--- a/TS-Kramam/TS-7.1/TS 7.1 Malayalam Krama Paatam Corrections.docx
+++ b/TS-Kramam/TS-7.1/TS 7.1 Malayalam Krama Paatam Corrections.docx
@@ -264,6 +264,565 @@
       </w:tr>
       <w:tr>
         <w:trPr>
+          <w:trHeight w:val="1247"/>
+        </w:trPr>
+        <w:tc>
+          <w:tcPr>
+            <w:tcW w:w="3877" w:type="dxa"/>
+          </w:tcPr>
+          <w:p>
+            <w:pPr>
+              <w:widowControl w:val="0"/>
+              <w:tabs>
+                <w:tab w:val="left" w:pos="993"/>
+              </w:tabs>
+              <w:autoSpaceDE w:val="0"/>
+              <w:autoSpaceDN w:val="0"/>
+              <w:adjustRightInd w:val="0"/>
+              <w:spacing w:before="0" w:line="252" w:lineRule="auto"/>
+              <w:ind w:right="297"/>
+              <w:rPr>
+                <w:rFonts w:cs="Arial"/>
+                <w:b/>
+                <w:color w:val="FF0000"/>
+                <w:sz w:val="28"/>
+                <w:szCs w:val="32"/>
+              </w:rPr>
+            </w:pPr>
+            <w:r>
+              <w:rPr>
+                <w:rFonts w:cs="Arial"/>
+                <w:b/>
+                <w:color w:val="FF0000"/>
+                <w:sz w:val="28"/>
+                <w:szCs w:val="32"/>
+              </w:rPr>
+              <w:t>T.S.7.1.</w:t>
+            </w:r>
+            <w:r>
+              <w:rPr>
+                <w:rFonts w:cs="Arial"/>
+                <w:b/>
+                <w:color w:val="FF0000"/>
+                <w:sz w:val="28"/>
+                <w:szCs w:val="32"/>
+              </w:rPr>
+              <w:t>1.6</w:t>
+            </w:r>
+            <w:r>
+              <w:rPr>
+                <w:rFonts w:cs="Arial"/>
+                <w:b/>
+                <w:color w:val="FF0000"/>
+                <w:sz w:val="28"/>
+                <w:szCs w:val="32"/>
+              </w:rPr>
+              <w:t xml:space="preserve"> – </w:t>
+            </w:r>
+            <w:proofErr w:type="spellStart"/>
+            <w:r>
+              <w:rPr>
+                <w:rFonts w:cs="Arial"/>
+                <w:b/>
+                <w:color w:val="FF0000"/>
+                <w:sz w:val="28"/>
+                <w:szCs w:val="32"/>
+              </w:rPr>
+              <w:t>Kramam</w:t>
+            </w:r>
+            <w:proofErr w:type="spellEnd"/>
+          </w:p>
+          <w:p>
+            <w:pPr>
+              <w:widowControl w:val="0"/>
+              <w:tabs>
+                <w:tab w:val="left" w:pos="993"/>
+              </w:tabs>
+              <w:autoSpaceDE w:val="0"/>
+              <w:autoSpaceDN w:val="0"/>
+              <w:adjustRightInd w:val="0"/>
+              <w:spacing w:before="0" w:line="252" w:lineRule="auto"/>
+              <w:ind w:right="297"/>
+              <w:rPr>
+                <w:rFonts w:cs="Arial"/>
+                <w:b/>
+                <w:color w:val="FF0000"/>
+                <w:sz w:val="28"/>
+                <w:szCs w:val="32"/>
+              </w:rPr>
+            </w:pPr>
+            <w:proofErr w:type="spellStart"/>
+            <w:r>
+              <w:rPr>
+                <w:rFonts w:cs="Arial"/>
+                <w:b/>
+                <w:color w:val="FF0000"/>
+                <w:sz w:val="28"/>
+                <w:szCs w:val="32"/>
+              </w:rPr>
+              <w:t>Krama</w:t>
+            </w:r>
+            <w:proofErr w:type="spellEnd"/>
+            <w:r>
+              <w:rPr>
+                <w:rFonts w:cs="Arial"/>
+                <w:b/>
+                <w:color w:val="FF0000"/>
+                <w:sz w:val="28"/>
+                <w:szCs w:val="32"/>
+              </w:rPr>
+              <w:t xml:space="preserve"> </w:t>
+            </w:r>
+            <w:proofErr w:type="spellStart"/>
+            <w:r>
+              <w:rPr>
+                <w:rFonts w:cs="Arial"/>
+                <w:b/>
+                <w:color w:val="FF0000"/>
+                <w:sz w:val="28"/>
+                <w:szCs w:val="32"/>
+              </w:rPr>
+              <w:t>Vaakyam</w:t>
+            </w:r>
+            <w:proofErr w:type="spellEnd"/>
+            <w:r>
+              <w:rPr>
+                <w:rFonts w:cs="Arial"/>
+                <w:b/>
+                <w:color w:val="FF0000"/>
+                <w:sz w:val="28"/>
+                <w:szCs w:val="32"/>
+              </w:rPr>
+              <w:t xml:space="preserve"> No.– </w:t>
+            </w:r>
+            <w:r>
+              <w:rPr>
+                <w:rFonts w:cs="Arial"/>
+                <w:b/>
+                <w:color w:val="FF0000"/>
+                <w:sz w:val="28"/>
+                <w:szCs w:val="32"/>
+              </w:rPr>
+              <w:t>67</w:t>
+            </w:r>
+          </w:p>
+          <w:p>
+            <w:pPr>
+              <w:widowControl w:val="0"/>
+              <w:autoSpaceDE w:val="0"/>
+              <w:autoSpaceDN w:val="0"/>
+              <w:adjustRightInd w:val="0"/>
+              <w:spacing w:before="0" w:line="264" w:lineRule="auto"/>
+              <w:jc w:val="both"/>
+              <w:rPr>
+                <w:rFonts w:cs="Arial"/>
+                <w:bCs/>
+                <w:color w:val="FF0000"/>
+                <w:sz w:val="32"/>
+                <w:szCs w:val="36"/>
+              </w:rPr>
+            </w:pPr>
+            <w:proofErr w:type="spellStart"/>
+            <w:r>
+              <w:rPr>
+                <w:rFonts w:cs="Arial"/>
+                <w:b/>
+                <w:color w:val="FF0000"/>
+                <w:sz w:val="28"/>
+                <w:szCs w:val="32"/>
+              </w:rPr>
+              <w:t>Panchaati</w:t>
+            </w:r>
+            <w:proofErr w:type="spellEnd"/>
+            <w:r>
+              <w:rPr>
+                <w:rFonts w:cs="Arial"/>
+                <w:b/>
+                <w:color w:val="FF0000"/>
+                <w:sz w:val="28"/>
+                <w:szCs w:val="32"/>
+              </w:rPr>
+              <w:t xml:space="preserve"> No</w:t>
+            </w:r>
+            <w:r>
+              <w:rPr>
+                <w:rFonts w:cs="Arial"/>
+                <w:b/>
+                <w:color w:val="FF0000"/>
+                <w:szCs w:val="32"/>
+              </w:rPr>
+              <w:t xml:space="preserve">. - </w:t>
+            </w:r>
+            <w:r>
+              <w:rPr>
+                <w:rFonts w:cs="Arial"/>
+                <w:b/>
+                <w:color w:val="FF0000"/>
+                <w:sz w:val="28"/>
+                <w:szCs w:val="32"/>
+              </w:rPr>
+              <w:t>6</w:t>
+            </w:r>
+          </w:p>
+        </w:tc>
+        <w:tc>
+          <w:tcPr>
+            <w:tcW w:w="4738" w:type="dxa"/>
+          </w:tcPr>
+          <w:p>
+            <w:pPr>
+              <w:widowControl w:val="0"/>
+              <w:autoSpaceDE w:val="0"/>
+              <w:autoSpaceDN w:val="0"/>
+              <w:adjustRightInd w:val="0"/>
+              <w:spacing w:before="0" w:line="240" w:lineRule="auto"/>
+              <w:rPr>
+                <w:rFonts w:ascii="BRH Malayalam Extra" w:eastAsia="Times New Roman" w:hAnsi="BRH Malayalam Extra" w:cs="BRH Malayalam Extra"/>
+                <w:color w:val="000000"/>
+                <w:sz w:val="40"/>
+                <w:szCs w:val="40"/>
+                <w:lang w:val="en-IN" w:eastAsia="en-IN" w:bidi="ml-IN"/>
+              </w:rPr>
+            </w:pPr>
+            <w:r>
+              <w:rPr>
+                <w:rFonts w:ascii="BRH Malayalam Extra" w:eastAsia="Times New Roman" w:hAnsi="BRH Malayalam Extra" w:cs="BRH Malayalam Extra"/>
+                <w:color w:val="000000"/>
+                <w:sz w:val="40"/>
+                <w:szCs w:val="40"/>
+                <w:lang w:val="en-IN" w:eastAsia="en-IN" w:bidi="ml-IN"/>
+              </w:rPr>
+              <w:t>G</w:t>
+            </w:r>
+            <w:r>
+              <w:rPr>
+                <w:rFonts w:ascii="BRH Malayalam Extra" w:eastAsia="Times New Roman" w:hAnsi="BRH Malayalam Extra" w:cs="BRH Malayalam Extra"/>
+                <w:b/>
+                <w:color w:val="000000"/>
+                <w:sz w:val="32"/>
+                <w:szCs w:val="40"/>
+                <w:lang w:val="en-IN" w:eastAsia="en-IN" w:bidi="ml-IN"/>
+              </w:rPr>
+              <w:t>–</w:t>
+            </w:r>
+            <w:proofErr w:type="spellStart"/>
+            <w:r>
+              <w:rPr>
+                <w:rFonts w:ascii="BRH Malayalam Extra" w:eastAsia="Times New Roman" w:hAnsi="BRH Malayalam Extra" w:cs="BRH Malayalam Extra"/>
+                <w:color w:val="000000"/>
+                <w:sz w:val="40"/>
+                <w:szCs w:val="40"/>
+                <w:lang w:val="en-IN" w:eastAsia="en-IN" w:bidi="ml-IN"/>
+              </w:rPr>
+              <w:t>Zsôy</w:t>
+            </w:r>
+            <w:proofErr w:type="spellEnd"/>
+            <w:r>
+              <w:rPr>
+                <w:rFonts w:ascii="BRH Malayalam Extra" w:eastAsia="Times New Roman" w:hAnsi="BRH Malayalam Extra" w:cs="BRH Malayalam Extra"/>
+                <w:b/>
+                <w:color w:val="000000"/>
+                <w:sz w:val="32"/>
+                <w:szCs w:val="40"/>
+                <w:lang w:val="en-IN" w:eastAsia="en-IN" w:bidi="ml-IN"/>
+              </w:rPr>
+              <w:t>–</w:t>
+            </w:r>
+            <w:r>
+              <w:rPr>
+                <w:rFonts w:ascii="BRH Malayalam Extra" w:eastAsia="Times New Roman" w:hAnsi="BRH Malayalam Extra" w:cs="BRH Malayalam Extra"/>
+                <w:color w:val="000000"/>
+                <w:sz w:val="40"/>
+                <w:szCs w:val="40"/>
+                <w:lang w:val="en-IN" w:eastAsia="en-IN" w:bidi="ml-IN"/>
+              </w:rPr>
+              <w:t xml:space="preserve">© </w:t>
+            </w:r>
+            <w:proofErr w:type="spellStart"/>
+            <w:r>
+              <w:rPr>
+                <w:rFonts w:ascii="BRH Malayalam Extra" w:eastAsia="Times New Roman" w:hAnsi="BRH Malayalam Extra" w:cs="BRH Malayalam Extra"/>
+                <w:color w:val="000000"/>
+                <w:sz w:val="40"/>
+                <w:szCs w:val="40"/>
+                <w:highlight w:val="yellow"/>
+                <w:lang w:val="en-IN" w:eastAsia="en-IN" w:bidi="ml-IN"/>
+              </w:rPr>
+              <w:t>öe</w:t>
+            </w:r>
+            <w:proofErr w:type="spellEnd"/>
+            <w:r>
+              <w:rPr>
+                <w:rFonts w:ascii="BRH Malayalam Extra" w:eastAsia="Times New Roman" w:hAnsi="BRH Malayalam Extra" w:cs="BRH Malayalam Extra"/>
+                <w:color w:val="000000"/>
+                <w:sz w:val="40"/>
+                <w:szCs w:val="40"/>
+                <w:lang w:val="en-IN" w:eastAsia="en-IN" w:bidi="ml-IN"/>
+              </w:rPr>
+              <w:t>—</w:t>
+            </w:r>
+            <w:proofErr w:type="spellStart"/>
+            <w:r>
+              <w:rPr>
+                <w:rFonts w:ascii="BRH Malayalam Extra" w:eastAsia="Times New Roman" w:hAnsi="BRH Malayalam Extra" w:cs="BRH Malayalam Extra"/>
+                <w:color w:val="000000"/>
+                <w:sz w:val="40"/>
+                <w:szCs w:val="40"/>
+                <w:lang w:val="en-IN" w:eastAsia="en-IN" w:bidi="ml-IN"/>
+              </w:rPr>
+              <w:t>Zy</w:t>
+            </w:r>
+            <w:proofErr w:type="spellEnd"/>
+            <w:r>
+              <w:rPr>
+                <w:rFonts w:ascii="BRH Malayalam Extra" w:eastAsia="Times New Roman" w:hAnsi="BRH Malayalam Extra" w:cs="BRH Malayalam Extra"/>
+                <w:color w:val="000000"/>
+                <w:sz w:val="40"/>
+                <w:szCs w:val="40"/>
+                <w:lang w:val="en-IN" w:eastAsia="en-IN" w:bidi="ml-IN"/>
+              </w:rPr>
+              <w:t xml:space="preserve"> | </w:t>
+            </w:r>
+          </w:p>
+          <w:p>
+            <w:pPr>
+              <w:widowControl w:val="0"/>
+              <w:autoSpaceDE w:val="0"/>
+              <w:autoSpaceDN w:val="0"/>
+              <w:adjustRightInd w:val="0"/>
+              <w:spacing w:before="0" w:line="240" w:lineRule="auto"/>
+              <w:rPr>
+                <w:rFonts w:ascii="BRH Malayalam Extra" w:eastAsia="Times New Roman" w:hAnsi="BRH Malayalam Extra" w:cs="BRH Malayalam Extra"/>
+                <w:color w:val="000000"/>
+                <w:sz w:val="36"/>
+                <w:szCs w:val="40"/>
+                <w:lang w:val="en-IN" w:eastAsia="en-IN" w:bidi="ml-IN"/>
+              </w:rPr>
+            </w:pPr>
+            <w:proofErr w:type="spellStart"/>
+            <w:r>
+              <w:rPr>
+                <w:rFonts w:ascii="BRH Malayalam Extra" w:eastAsia="Times New Roman" w:hAnsi="BRH Malayalam Extra" w:cs="BRH Malayalam Extra"/>
+                <w:color w:val="000000"/>
+                <w:sz w:val="40"/>
+                <w:szCs w:val="40"/>
+                <w:lang w:val="en-IN" w:eastAsia="en-IN" w:bidi="ml-IN"/>
+              </w:rPr>
+              <w:t>öeZy</w:t>
+            </w:r>
+            <w:proofErr w:type="spellEnd"/>
+            <w:r>
+              <w:rPr>
+                <w:rFonts w:ascii="BRH Malayalam Extra" w:eastAsia="Times New Roman" w:hAnsi="BRH Malayalam Extra" w:cs="BRH Malayalam Extra"/>
+                <w:color w:val="000000"/>
+                <w:sz w:val="40"/>
+                <w:szCs w:val="40"/>
+                <w:lang w:val="en-IN" w:eastAsia="en-IN" w:bidi="ml-IN"/>
+              </w:rPr>
+              <w:t xml:space="preserve">— </w:t>
+            </w:r>
+            <w:proofErr w:type="spellStart"/>
+            <w:r>
+              <w:rPr>
+                <w:rFonts w:ascii="BRH Malayalam Extra" w:eastAsia="Times New Roman" w:hAnsi="BRH Malayalam Extra" w:cs="BRH Malayalam Extra"/>
+                <w:color w:val="000000"/>
+                <w:sz w:val="40"/>
+                <w:szCs w:val="40"/>
+                <w:lang w:val="en-IN" w:eastAsia="en-IN" w:bidi="ml-IN"/>
+              </w:rPr>
+              <w:t>ZyrçZy</w:t>
+            </w:r>
+            <w:proofErr w:type="spellEnd"/>
+            <w:r>
+              <w:rPr>
+                <w:rFonts w:ascii="BRH Malayalam Extra" w:eastAsia="Times New Roman" w:hAnsi="BRH Malayalam Extra" w:cs="BRH Malayalam Extra"/>
+                <w:color w:val="000000"/>
+                <w:sz w:val="40"/>
+                <w:szCs w:val="40"/>
+                <w:lang w:val="en-IN" w:eastAsia="en-IN" w:bidi="ml-IN"/>
+              </w:rPr>
+              <w:t xml:space="preserve"> | </w:t>
+            </w:r>
+          </w:p>
+        </w:tc>
+        <w:tc>
+          <w:tcPr>
+            <w:tcW w:w="5220" w:type="dxa"/>
+          </w:tcPr>
+          <w:p>
+            <w:pPr>
+              <w:widowControl w:val="0"/>
+              <w:autoSpaceDE w:val="0"/>
+              <w:autoSpaceDN w:val="0"/>
+              <w:adjustRightInd w:val="0"/>
+              <w:spacing w:before="0" w:line="240" w:lineRule="auto"/>
+              <w:rPr>
+                <w:rFonts w:ascii="BRH Malayalam Extra" w:eastAsia="Times New Roman" w:hAnsi="BRH Malayalam Extra" w:cs="BRH Malayalam Extra"/>
+                <w:color w:val="000000"/>
+                <w:sz w:val="40"/>
+                <w:szCs w:val="40"/>
+                <w:lang w:val="en-IN" w:eastAsia="en-IN" w:bidi="ml-IN"/>
+              </w:rPr>
+            </w:pPr>
+            <w:r>
+              <w:rPr>
+                <w:rFonts w:ascii="BRH Malayalam Extra" w:eastAsia="Times New Roman" w:hAnsi="BRH Malayalam Extra" w:cs="BRH Malayalam Extra"/>
+                <w:color w:val="000000"/>
+                <w:sz w:val="40"/>
+                <w:szCs w:val="40"/>
+                <w:lang w:val="en-IN" w:eastAsia="en-IN" w:bidi="ml-IN"/>
+              </w:rPr>
+              <w:t>G</w:t>
+            </w:r>
+            <w:r>
+              <w:rPr>
+                <w:rFonts w:ascii="BRH Malayalam Extra" w:eastAsia="Times New Roman" w:hAnsi="BRH Malayalam Extra" w:cs="BRH Malayalam Extra"/>
+                <w:b/>
+                <w:color w:val="000000"/>
+                <w:sz w:val="32"/>
+                <w:szCs w:val="40"/>
+                <w:lang w:val="en-IN" w:eastAsia="en-IN" w:bidi="ml-IN"/>
+              </w:rPr>
+              <w:t>–</w:t>
+            </w:r>
+            <w:proofErr w:type="spellStart"/>
+            <w:r>
+              <w:rPr>
+                <w:rFonts w:ascii="BRH Malayalam Extra" w:eastAsia="Times New Roman" w:hAnsi="BRH Malayalam Extra" w:cs="BRH Malayalam Extra"/>
+                <w:color w:val="000000"/>
+                <w:sz w:val="40"/>
+                <w:szCs w:val="40"/>
+                <w:lang w:val="en-IN" w:eastAsia="en-IN" w:bidi="ml-IN"/>
+              </w:rPr>
+              <w:t>Zsôy</w:t>
+            </w:r>
+            <w:proofErr w:type="spellEnd"/>
+            <w:r>
+              <w:rPr>
+                <w:rFonts w:ascii="BRH Malayalam Extra" w:eastAsia="Times New Roman" w:hAnsi="BRH Malayalam Extra" w:cs="BRH Malayalam Extra"/>
+                <w:b/>
+                <w:color w:val="000000"/>
+                <w:sz w:val="32"/>
+                <w:szCs w:val="40"/>
+                <w:lang w:val="en-IN" w:eastAsia="en-IN" w:bidi="ml-IN"/>
+              </w:rPr>
+              <w:t>–</w:t>
+            </w:r>
+            <w:r>
+              <w:rPr>
+                <w:rFonts w:ascii="BRH Malayalam Extra" w:eastAsia="Times New Roman" w:hAnsi="BRH Malayalam Extra" w:cs="BRH Malayalam Extra"/>
+                <w:color w:val="000000"/>
+                <w:sz w:val="40"/>
+                <w:szCs w:val="40"/>
+                <w:lang w:val="en-IN" w:eastAsia="en-IN" w:bidi="ml-IN"/>
+              </w:rPr>
+              <w:t xml:space="preserve">© </w:t>
+            </w:r>
+            <w:proofErr w:type="spellStart"/>
+            <w:r>
+              <w:rPr>
+                <w:rFonts w:ascii="BRH Malayalam Extra" w:eastAsia="Times New Roman" w:hAnsi="BRH Malayalam Extra" w:cs="BRH Malayalam Extra"/>
+                <w:color w:val="000000"/>
+                <w:sz w:val="40"/>
+                <w:szCs w:val="40"/>
+                <w:lang w:val="en-IN" w:eastAsia="en-IN" w:bidi="ml-IN"/>
+              </w:rPr>
+              <w:t>öe</w:t>
+            </w:r>
+            <w:r>
+              <w:rPr>
+                <w:rFonts w:ascii="BRH Malayalam Extra" w:eastAsia="Times New Roman" w:hAnsi="BRH Malayalam Extra" w:cs="BRH Malayalam Extra"/>
+                <w:color w:val="000000"/>
+                <w:sz w:val="40"/>
+                <w:szCs w:val="40"/>
+                <w:highlight w:val="green"/>
+                <w:lang w:val="en-IN" w:eastAsia="en-IN" w:bidi="ml-IN"/>
+              </w:rPr>
+              <w:t>Zy</w:t>
+            </w:r>
+            <w:proofErr w:type="spellEnd"/>
+            <w:r>
+              <w:rPr>
+                <w:rFonts w:ascii="BRH Malayalam Extra" w:eastAsia="Times New Roman" w:hAnsi="BRH Malayalam Extra" w:cs="BRH Malayalam Extra"/>
+                <w:color w:val="000000"/>
+                <w:sz w:val="40"/>
+                <w:szCs w:val="40"/>
+                <w:highlight w:val="green"/>
+                <w:lang w:val="en-IN" w:eastAsia="en-IN" w:bidi="ml-IN"/>
+              </w:rPr>
+              <w:t>—</w:t>
+            </w:r>
+            <w:r>
+              <w:rPr>
+                <w:rFonts w:ascii="BRH Malayalam Extra" w:eastAsia="Times New Roman" w:hAnsi="BRH Malayalam Extra" w:cs="BRH Malayalam Extra"/>
+                <w:color w:val="000000"/>
+                <w:sz w:val="40"/>
+                <w:szCs w:val="40"/>
+                <w:lang w:val="en-IN" w:eastAsia="en-IN" w:bidi="ml-IN"/>
+              </w:rPr>
+              <w:t xml:space="preserve"> | </w:t>
+            </w:r>
+          </w:p>
+          <w:p>
+            <w:pPr>
+              <w:spacing w:before="0" w:line="240" w:lineRule="auto"/>
+              <w:rPr>
+                <w:rFonts w:ascii="BRH Malayalam Extra" w:eastAsia="Times New Roman" w:hAnsi="BRH Malayalam Extra" w:cs="BRH Malayalam Extra"/>
+                <w:color w:val="000000"/>
+                <w:sz w:val="36"/>
+                <w:szCs w:val="40"/>
+                <w:lang w:val="en-IN" w:eastAsia="en-IN" w:bidi="ml-IN"/>
+              </w:rPr>
+            </w:pPr>
+            <w:proofErr w:type="spellStart"/>
+            <w:r>
+              <w:rPr>
+                <w:rFonts w:ascii="BRH Malayalam Extra" w:eastAsia="Times New Roman" w:hAnsi="BRH Malayalam Extra" w:cs="BRH Malayalam Extra"/>
+                <w:color w:val="000000"/>
+                <w:sz w:val="40"/>
+                <w:szCs w:val="40"/>
+                <w:lang w:val="en-IN" w:eastAsia="en-IN" w:bidi="ml-IN"/>
+              </w:rPr>
+              <w:t>öeZy</w:t>
+            </w:r>
+            <w:proofErr w:type="spellEnd"/>
+            <w:r>
+              <w:rPr>
+                <w:rFonts w:ascii="BRH Malayalam Extra" w:eastAsia="Times New Roman" w:hAnsi="BRH Malayalam Extra" w:cs="BRH Malayalam Extra"/>
+                <w:color w:val="000000"/>
+                <w:sz w:val="40"/>
+                <w:szCs w:val="40"/>
+                <w:lang w:val="en-IN" w:eastAsia="en-IN" w:bidi="ml-IN"/>
+              </w:rPr>
+              <w:t xml:space="preserve">— </w:t>
+            </w:r>
+            <w:proofErr w:type="spellStart"/>
+            <w:r>
+              <w:rPr>
+                <w:rFonts w:ascii="BRH Malayalam Extra" w:eastAsia="Times New Roman" w:hAnsi="BRH Malayalam Extra" w:cs="BRH Malayalam Extra"/>
+                <w:color w:val="000000"/>
+                <w:sz w:val="40"/>
+                <w:szCs w:val="40"/>
+                <w:lang w:val="en-IN" w:eastAsia="en-IN" w:bidi="ml-IN"/>
+              </w:rPr>
+              <w:t>ZyrçZy</w:t>
+            </w:r>
+            <w:proofErr w:type="spellEnd"/>
+            <w:r>
+              <w:rPr>
+                <w:rFonts w:ascii="BRH Malayalam Extra" w:eastAsia="Times New Roman" w:hAnsi="BRH Malayalam Extra" w:cs="BRH Malayalam Extra"/>
+                <w:color w:val="000000"/>
+                <w:sz w:val="40"/>
+                <w:szCs w:val="40"/>
+                <w:lang w:val="en-IN" w:eastAsia="en-IN" w:bidi="ml-IN"/>
+              </w:rPr>
+              <w:t xml:space="preserve"> |</w:t>
+            </w:r>
+          </w:p>
+        </w:tc>
+      </w:tr>
+      <w:tr>
+        <w:trPr>
           <w:trHeight w:val="1389"/>
         </w:trPr>
         <w:tc>
@@ -1000,17 +1559,5101 @@
               <w:rPr>
                 <w:rFonts w:cs="Arial"/>
                 <w:b/>
-                <w:sz w:val="28"/>
-                <w:szCs w:val="32"/>
-              </w:rPr>
-            </w:pPr>
-            <w:r>
-              <w:rPr>
-                <w:rFonts w:cs="Arial"/>
-                <w:b/>
-                <w:sz w:val="28"/>
-                <w:szCs w:val="32"/>
-              </w:rPr>
+                <w:color w:val="FF0000"/>
+                <w:sz w:val="28"/>
+                <w:szCs w:val="32"/>
+              </w:rPr>
+            </w:pPr>
+            <w:r>
+              <w:rPr>
+                <w:rFonts w:cs="Arial"/>
+                <w:b/>
+                <w:color w:val="FF0000"/>
+                <w:sz w:val="28"/>
+                <w:szCs w:val="32"/>
+              </w:rPr>
+              <w:t>T.S.7.1.</w:t>
+            </w:r>
+            <w:r>
+              <w:rPr>
+                <w:rFonts w:cs="Arial"/>
+                <w:b/>
+                <w:color w:val="FF0000"/>
+                <w:sz w:val="28"/>
+                <w:szCs w:val="32"/>
+              </w:rPr>
+              <w:t>5.2</w:t>
+            </w:r>
+            <w:r>
+              <w:rPr>
+                <w:rFonts w:cs="Arial"/>
+                <w:b/>
+                <w:color w:val="FF0000"/>
+                <w:sz w:val="28"/>
+                <w:szCs w:val="32"/>
+              </w:rPr>
+              <w:t xml:space="preserve"> – </w:t>
+            </w:r>
+            <w:proofErr w:type="spellStart"/>
+            <w:r>
+              <w:rPr>
+                <w:rFonts w:cs="Arial"/>
+                <w:b/>
+                <w:color w:val="FF0000"/>
+                <w:sz w:val="28"/>
+                <w:szCs w:val="32"/>
+              </w:rPr>
+              <w:t>Kramam</w:t>
+            </w:r>
+            <w:proofErr w:type="spellEnd"/>
+          </w:p>
+          <w:p>
+            <w:pPr>
+              <w:widowControl w:val="0"/>
+              <w:tabs>
+                <w:tab w:val="left" w:pos="993"/>
+              </w:tabs>
+              <w:autoSpaceDE w:val="0"/>
+              <w:autoSpaceDN w:val="0"/>
+              <w:adjustRightInd w:val="0"/>
+              <w:spacing w:before="0" w:line="252" w:lineRule="auto"/>
+              <w:ind w:right="297"/>
+              <w:rPr>
+                <w:rFonts w:cs="Arial"/>
+                <w:b/>
+                <w:color w:val="FF0000"/>
+                <w:sz w:val="28"/>
+                <w:szCs w:val="32"/>
+              </w:rPr>
+            </w:pPr>
+            <w:proofErr w:type="spellStart"/>
+            <w:r>
+              <w:rPr>
+                <w:rFonts w:cs="Arial"/>
+                <w:b/>
+                <w:color w:val="FF0000"/>
+                <w:sz w:val="28"/>
+                <w:szCs w:val="32"/>
+              </w:rPr>
+              <w:t>Krama</w:t>
+            </w:r>
+            <w:proofErr w:type="spellEnd"/>
+            <w:r>
+              <w:rPr>
+                <w:rFonts w:cs="Arial"/>
+                <w:b/>
+                <w:color w:val="FF0000"/>
+                <w:sz w:val="28"/>
+                <w:szCs w:val="32"/>
+              </w:rPr>
+              <w:t xml:space="preserve"> </w:t>
+            </w:r>
+            <w:proofErr w:type="spellStart"/>
+            <w:r>
+              <w:rPr>
+                <w:rFonts w:cs="Arial"/>
+                <w:b/>
+                <w:color w:val="FF0000"/>
+                <w:sz w:val="28"/>
+                <w:szCs w:val="32"/>
+              </w:rPr>
+              <w:t>Vaakyam</w:t>
+            </w:r>
+            <w:proofErr w:type="spellEnd"/>
+            <w:r>
+              <w:rPr>
+                <w:rFonts w:cs="Arial"/>
+                <w:b/>
+                <w:color w:val="FF0000"/>
+                <w:sz w:val="28"/>
+                <w:szCs w:val="32"/>
+              </w:rPr>
+              <w:t xml:space="preserve"> No.– </w:t>
+            </w:r>
+            <w:r>
+              <w:rPr>
+                <w:rFonts w:cs="Arial"/>
+                <w:b/>
+                <w:color w:val="FF0000"/>
+                <w:sz w:val="28"/>
+                <w:szCs w:val="32"/>
+              </w:rPr>
+              <w:t>37</w:t>
+            </w:r>
+          </w:p>
+          <w:p>
+            <w:pPr>
+              <w:widowControl w:val="0"/>
+              <w:autoSpaceDE w:val="0"/>
+              <w:autoSpaceDN w:val="0"/>
+              <w:adjustRightInd w:val="0"/>
+              <w:spacing w:before="0" w:line="264" w:lineRule="auto"/>
+              <w:jc w:val="both"/>
+              <w:rPr>
+                <w:rFonts w:cs="Arial"/>
+                <w:bCs/>
+                <w:color w:val="FF0000"/>
+                <w:sz w:val="32"/>
+                <w:szCs w:val="36"/>
+              </w:rPr>
+            </w:pPr>
+            <w:proofErr w:type="spellStart"/>
+            <w:r>
+              <w:rPr>
+                <w:rFonts w:cs="Arial"/>
+                <w:b/>
+                <w:color w:val="FF0000"/>
+                <w:sz w:val="28"/>
+                <w:szCs w:val="32"/>
+              </w:rPr>
+              <w:t>Panchaati</w:t>
+            </w:r>
+            <w:proofErr w:type="spellEnd"/>
+            <w:r>
+              <w:rPr>
+                <w:rFonts w:cs="Arial"/>
+                <w:b/>
+                <w:color w:val="FF0000"/>
+                <w:sz w:val="28"/>
+                <w:szCs w:val="32"/>
+              </w:rPr>
+              <w:t xml:space="preserve"> No</w:t>
+            </w:r>
+            <w:r>
+              <w:rPr>
+                <w:rFonts w:cs="Arial"/>
+                <w:b/>
+                <w:color w:val="FF0000"/>
+                <w:szCs w:val="32"/>
+              </w:rPr>
+              <w:t xml:space="preserve">. - </w:t>
+            </w:r>
+            <w:r>
+              <w:rPr>
+                <w:rFonts w:cs="Arial"/>
+                <w:b/>
+                <w:color w:val="FF0000"/>
+                <w:sz w:val="28"/>
+                <w:szCs w:val="32"/>
+              </w:rPr>
+              <w:t>15</w:t>
+            </w:r>
+          </w:p>
+        </w:tc>
+        <w:tc>
+          <w:tcPr>
+            <w:tcW w:w="4738" w:type="dxa"/>
+          </w:tcPr>
+          <w:p>
+            <w:pPr>
+              <w:widowControl w:val="0"/>
+              <w:autoSpaceDE w:val="0"/>
+              <w:autoSpaceDN w:val="0"/>
+              <w:adjustRightInd w:val="0"/>
+              <w:spacing w:before="0" w:line="240" w:lineRule="auto"/>
+              <w:rPr>
+                <w:rFonts w:ascii="BRH Malayalam Extra" w:eastAsia="Times New Roman" w:hAnsi="BRH Malayalam Extra" w:cs="BRH Malayalam Extra"/>
+                <w:color w:val="000000"/>
+                <w:sz w:val="40"/>
+                <w:szCs w:val="40"/>
+                <w:lang w:val="en-IN" w:eastAsia="en-IN" w:bidi="ml-IN"/>
+              </w:rPr>
+            </w:pPr>
+            <w:r>
+              <w:rPr>
+                <w:rFonts w:ascii="BRH Malayalam Extra" w:eastAsia="Times New Roman" w:hAnsi="BRH Malayalam Extra" w:cs="BRH Malayalam Extra"/>
+                <w:color w:val="000000"/>
+                <w:sz w:val="40"/>
+                <w:szCs w:val="40"/>
+                <w:lang w:val="en-IN" w:eastAsia="en-IN" w:bidi="ml-IN"/>
+              </w:rPr>
+              <w:t>k¡</w:t>
+            </w:r>
+            <w:r>
+              <w:rPr>
+                <w:rFonts w:ascii="BRH Malayalam Extra" w:eastAsia="Times New Roman" w:hAnsi="BRH Malayalam Extra" w:cs="BRH Malayalam Extra"/>
+                <w:b/>
+                <w:color w:val="000000"/>
+                <w:sz w:val="32"/>
+                <w:szCs w:val="40"/>
+                <w:lang w:val="en-IN" w:eastAsia="en-IN" w:bidi="ml-IN"/>
+              </w:rPr>
+              <w:t>–</w:t>
+            </w:r>
+            <w:r>
+              <w:rPr>
+                <w:rFonts w:ascii="BRH Malayalam Extra" w:eastAsia="Times New Roman" w:hAnsi="BRH Malayalam Extra" w:cs="BRH Malayalam Extra"/>
+                <w:color w:val="000000"/>
+                <w:sz w:val="40"/>
+                <w:szCs w:val="40"/>
+                <w:lang w:val="en-IN" w:eastAsia="en-IN" w:bidi="ml-IN"/>
+              </w:rPr>
+              <w:t>¥</w:t>
+            </w:r>
+            <w:proofErr w:type="spellStart"/>
+            <w:r>
+              <w:rPr>
+                <w:rFonts w:ascii="BRH Malayalam Extra" w:eastAsia="Times New Roman" w:hAnsi="BRH Malayalam Extra" w:cs="BRH Malayalam Extra"/>
+                <w:color w:val="000000"/>
+                <w:sz w:val="40"/>
+                <w:szCs w:val="40"/>
+                <w:lang w:val="en-IN" w:eastAsia="en-IN" w:bidi="ml-IN"/>
+              </w:rPr>
+              <w:t>öbhõ</w:t>
+            </w:r>
+            <w:proofErr w:type="spellEnd"/>
+            <w:r>
+              <w:rPr>
+                <w:rFonts w:ascii="BRH Malayalam Extra" w:eastAsia="Times New Roman" w:hAnsi="BRH Malayalam Extra" w:cs="BRH Malayalam Extra"/>
+                <w:color w:val="000000"/>
+                <w:sz w:val="40"/>
+                <w:szCs w:val="40"/>
+                <w:lang w:val="en-IN" w:eastAsia="en-IN" w:bidi="ml-IN"/>
+              </w:rPr>
+              <w:t xml:space="preserve">— </w:t>
+            </w:r>
+            <w:proofErr w:type="spellStart"/>
+            <w:r>
+              <w:rPr>
+                <w:rFonts w:ascii="BRH Malayalam Extra" w:eastAsia="Times New Roman" w:hAnsi="BRH Malayalam Extra" w:cs="BRH Malayalam Extra"/>
+                <w:color w:val="000000"/>
+                <w:sz w:val="40"/>
+                <w:szCs w:val="40"/>
+                <w:lang w:val="en-IN" w:eastAsia="en-IN" w:bidi="ml-IN"/>
+              </w:rPr>
+              <w:t>Bby</w:t>
+            </w:r>
+            <w:proofErr w:type="spellEnd"/>
+            <w:r>
+              <w:rPr>
+                <w:rFonts w:ascii="BRH Malayalam Extra" w:eastAsia="Times New Roman" w:hAnsi="BRH Malayalam Extra" w:cs="BRH Malayalam Extra"/>
+                <w:b/>
+                <w:color w:val="000000"/>
+                <w:sz w:val="32"/>
+                <w:szCs w:val="40"/>
+                <w:lang w:val="en-IN" w:eastAsia="en-IN" w:bidi="ml-IN"/>
+              </w:rPr>
+              <w:t>–</w:t>
+            </w:r>
+            <w:r>
+              <w:rPr>
+                <w:rFonts w:ascii="BRH Malayalam Extra" w:eastAsia="Times New Roman" w:hAnsi="BRH Malayalam Extra" w:cs="BRH Malayalam Extra"/>
+                <w:color w:val="000000"/>
+                <w:sz w:val="40"/>
+                <w:szCs w:val="40"/>
+                <w:lang w:val="en-IN" w:eastAsia="en-IN" w:bidi="ml-IN"/>
+              </w:rPr>
+              <w:t>¥</w:t>
+            </w:r>
+            <w:proofErr w:type="spellStart"/>
+            <w:r>
+              <w:rPr>
+                <w:rFonts w:ascii="BRH Malayalam Extra" w:eastAsia="Times New Roman" w:hAnsi="BRH Malayalam Extra" w:cs="BRH Malayalam Extra"/>
+                <w:color w:val="000000"/>
+                <w:sz w:val="40"/>
+                <w:szCs w:val="40"/>
+                <w:lang w:val="en-IN" w:eastAsia="en-IN" w:bidi="ml-IN"/>
+              </w:rPr>
+              <w:t>Zõ</w:t>
+            </w:r>
+            <w:r>
+              <w:rPr>
+                <w:rFonts w:ascii="BRH Malayalam Extra" w:eastAsia="Times New Roman" w:hAnsi="BRH Malayalam Extra" w:cs="BRH Malayalam Extra"/>
+                <w:color w:val="000000"/>
+                <w:sz w:val="40"/>
+                <w:szCs w:val="40"/>
+                <w:highlight w:val="yellow"/>
+                <w:lang w:val="en-IN" w:eastAsia="en-IN" w:bidi="ml-IN"/>
+              </w:rPr>
+              <w:t>hõ</w:t>
+            </w:r>
+            <w:proofErr w:type="spellEnd"/>
+            <w:r>
+              <w:rPr>
+                <w:rFonts w:ascii="BRH Malayalam Extra" w:eastAsia="Times New Roman" w:hAnsi="BRH Malayalam Extra" w:cs="BRH Malayalam Extra"/>
+                <w:color w:val="000000"/>
+                <w:sz w:val="40"/>
+                <w:szCs w:val="40"/>
+                <w:lang w:val="en-IN" w:eastAsia="en-IN" w:bidi="ml-IN"/>
+              </w:rPr>
+              <w:t xml:space="preserve">— | </w:t>
+            </w:r>
+          </w:p>
+          <w:p>
+            <w:pPr>
+              <w:spacing w:before="0" w:line="240" w:lineRule="auto"/>
+              <w:rPr>
+                <w:rFonts w:ascii="BRH Malayalam Extra" w:eastAsia="Times New Roman" w:hAnsi="BRH Malayalam Extra" w:cs="BRH Malayalam Extra"/>
+                <w:color w:val="000000"/>
+                <w:sz w:val="40"/>
+                <w:szCs w:val="40"/>
+                <w:lang w:val="en-IN" w:eastAsia="en-IN" w:bidi="ml-IN"/>
+              </w:rPr>
+            </w:pPr>
+            <w:r>
+              <w:rPr>
+                <w:rFonts w:ascii="BRH Malayalam Extra" w:eastAsia="Times New Roman" w:hAnsi="BRH Malayalam Extra" w:cs="BRH Malayalam Extra"/>
+                <w:color w:val="000000"/>
+                <w:sz w:val="40"/>
+                <w:szCs w:val="40"/>
+                <w:lang w:val="en-IN" w:eastAsia="en-IN" w:bidi="ml-IN"/>
+              </w:rPr>
+              <w:t>B</w:t>
+            </w:r>
+            <w:r>
+              <w:rPr>
+                <w:rFonts w:ascii="BRH Malayalam Extra" w:eastAsia="Times New Roman" w:hAnsi="BRH Malayalam Extra" w:cs="BRH Malayalam Extra"/>
+                <w:b/>
+                <w:color w:val="000000"/>
+                <w:sz w:val="32"/>
+                <w:szCs w:val="40"/>
+                <w:lang w:val="en-IN" w:eastAsia="en-IN" w:bidi="ml-IN"/>
+              </w:rPr>
+              <w:t>–</w:t>
+            </w:r>
+            <w:r>
+              <w:rPr>
+                <w:rFonts w:ascii="BRH Malayalam Extra" w:eastAsia="Times New Roman" w:hAnsi="BRH Malayalam Extra" w:cs="BRH Malayalam Extra"/>
+                <w:color w:val="000000"/>
+                <w:sz w:val="40"/>
+                <w:szCs w:val="40"/>
+                <w:lang w:val="en-IN" w:eastAsia="en-IN" w:bidi="ml-IN"/>
+              </w:rPr>
+              <w:t>by</w:t>
+            </w:r>
+            <w:r>
+              <w:rPr>
+                <w:rFonts w:ascii="BRH Malayalam Extra" w:eastAsia="Times New Roman" w:hAnsi="BRH Malayalam Extra" w:cs="BRH Malayalam Extra"/>
+                <w:b/>
+                <w:color w:val="000000"/>
+                <w:sz w:val="32"/>
+                <w:szCs w:val="40"/>
+                <w:lang w:val="en-IN" w:eastAsia="en-IN" w:bidi="ml-IN"/>
+              </w:rPr>
+              <w:t>–</w:t>
+            </w:r>
+            <w:r>
+              <w:rPr>
+                <w:rFonts w:ascii="BRH Malayalam Extra" w:eastAsia="Times New Roman" w:hAnsi="BRH Malayalam Extra" w:cs="BRH Malayalam Extra"/>
+                <w:color w:val="000000"/>
+                <w:sz w:val="40"/>
+                <w:szCs w:val="40"/>
+                <w:lang w:val="en-IN" w:eastAsia="en-IN" w:bidi="ml-IN"/>
+              </w:rPr>
+              <w:t>¥</w:t>
+            </w:r>
+            <w:proofErr w:type="spellStart"/>
+            <w:r>
+              <w:rPr>
+                <w:rFonts w:ascii="BRH Malayalam Extra" w:eastAsia="Times New Roman" w:hAnsi="BRH Malayalam Extra" w:cs="BRH Malayalam Extra"/>
+                <w:color w:val="000000"/>
+                <w:sz w:val="40"/>
+                <w:szCs w:val="40"/>
+                <w:lang w:val="en-IN" w:eastAsia="en-IN" w:bidi="ml-IN"/>
+              </w:rPr>
+              <w:t>Zõhõ</w:t>
+            </w:r>
+            <w:proofErr w:type="spellEnd"/>
+            <w:r>
+              <w:rPr>
+                <w:rFonts w:ascii="BRH Malayalam Extra" w:eastAsia="Times New Roman" w:hAnsi="BRH Malayalam Extra" w:cs="BRH Malayalam Extra"/>
+                <w:b/>
+                <w:color w:val="000000"/>
+                <w:sz w:val="32"/>
+                <w:szCs w:val="40"/>
+                <w:lang w:val="en-IN" w:eastAsia="en-IN" w:bidi="ml-IN"/>
+              </w:rPr>
+              <w:t>–</w:t>
+            </w:r>
+            <w:r>
+              <w:rPr>
+                <w:rFonts w:ascii="BRH Malayalam Extra" w:eastAsia="Times New Roman" w:hAnsi="BRH Malayalam Extra" w:cs="BRH Malayalam Extra"/>
+                <w:color w:val="000000"/>
+                <w:sz w:val="40"/>
+                <w:szCs w:val="40"/>
+                <w:lang w:val="en-IN" w:eastAsia="en-IN" w:bidi="ml-IN"/>
+              </w:rPr>
+              <w:t xml:space="preserve">J </w:t>
+            </w:r>
+            <w:proofErr w:type="spellStart"/>
+            <w:r>
+              <w:rPr>
+                <w:rFonts w:ascii="BRH Malayalam Extra" w:eastAsia="Times New Roman" w:hAnsi="BRH Malayalam Extra" w:cs="BRH Malayalam Extra"/>
+                <w:color w:val="000000"/>
+                <w:sz w:val="40"/>
+                <w:szCs w:val="40"/>
+                <w:lang w:val="en-IN" w:eastAsia="en-IN" w:bidi="ml-IN"/>
+              </w:rPr>
+              <w:t>öe</w:t>
+            </w:r>
+            <w:proofErr w:type="spellEnd"/>
+            <w:r>
+              <w:rPr>
+                <w:rFonts w:ascii="BRH Malayalam Extra" w:eastAsia="Times New Roman" w:hAnsi="BRH Malayalam Extra" w:cs="BRH Malayalam Extra"/>
+                <w:color w:val="000000"/>
+                <w:sz w:val="40"/>
+                <w:szCs w:val="40"/>
+                <w:lang w:val="en-IN" w:eastAsia="en-IN" w:bidi="ml-IN"/>
+              </w:rPr>
+              <w:t xml:space="preserve"> |</w:t>
+            </w:r>
+          </w:p>
+        </w:tc>
+        <w:tc>
+          <w:tcPr>
+            <w:tcW w:w="5220" w:type="dxa"/>
+          </w:tcPr>
+          <w:p>
+            <w:pPr>
+              <w:widowControl w:val="0"/>
+              <w:autoSpaceDE w:val="0"/>
+              <w:autoSpaceDN w:val="0"/>
+              <w:adjustRightInd w:val="0"/>
+              <w:spacing w:before="0" w:line="240" w:lineRule="auto"/>
+              <w:rPr>
+                <w:rFonts w:ascii="BRH Malayalam Extra" w:eastAsia="Times New Roman" w:hAnsi="BRH Malayalam Extra" w:cs="BRH Malayalam Extra"/>
+                <w:color w:val="000000"/>
+                <w:sz w:val="40"/>
+                <w:szCs w:val="40"/>
+                <w:lang w:val="en-IN" w:eastAsia="en-IN" w:bidi="ml-IN"/>
+              </w:rPr>
+            </w:pPr>
+            <w:r>
+              <w:rPr>
+                <w:rFonts w:ascii="BRH Malayalam Extra" w:eastAsia="Times New Roman" w:hAnsi="BRH Malayalam Extra" w:cs="BRH Malayalam Extra"/>
+                <w:color w:val="000000"/>
+                <w:sz w:val="40"/>
+                <w:szCs w:val="40"/>
+                <w:lang w:val="en-IN" w:eastAsia="en-IN" w:bidi="ml-IN"/>
+              </w:rPr>
+              <w:t>k¡</w:t>
+            </w:r>
+            <w:r>
+              <w:rPr>
+                <w:rFonts w:ascii="BRH Malayalam Extra" w:eastAsia="Times New Roman" w:hAnsi="BRH Malayalam Extra" w:cs="BRH Malayalam Extra"/>
+                <w:b/>
+                <w:color w:val="000000"/>
+                <w:sz w:val="32"/>
+                <w:szCs w:val="40"/>
+                <w:lang w:val="en-IN" w:eastAsia="en-IN" w:bidi="ml-IN"/>
+              </w:rPr>
+              <w:t>–</w:t>
+            </w:r>
+            <w:r>
+              <w:rPr>
+                <w:rFonts w:ascii="BRH Malayalam Extra" w:eastAsia="Times New Roman" w:hAnsi="BRH Malayalam Extra" w:cs="BRH Malayalam Extra"/>
+                <w:color w:val="000000"/>
+                <w:sz w:val="40"/>
+                <w:szCs w:val="40"/>
+                <w:lang w:val="en-IN" w:eastAsia="en-IN" w:bidi="ml-IN"/>
+              </w:rPr>
+              <w:t>¥</w:t>
+            </w:r>
+            <w:proofErr w:type="spellStart"/>
+            <w:r>
+              <w:rPr>
+                <w:rFonts w:ascii="BRH Malayalam Extra" w:eastAsia="Times New Roman" w:hAnsi="BRH Malayalam Extra" w:cs="BRH Malayalam Extra"/>
+                <w:color w:val="000000"/>
+                <w:sz w:val="40"/>
+                <w:szCs w:val="40"/>
+                <w:lang w:val="en-IN" w:eastAsia="en-IN" w:bidi="ml-IN"/>
+              </w:rPr>
+              <w:t>öbhõ</w:t>
+            </w:r>
+            <w:proofErr w:type="spellEnd"/>
+            <w:r>
+              <w:rPr>
+                <w:rFonts w:ascii="BRH Malayalam Extra" w:eastAsia="Times New Roman" w:hAnsi="BRH Malayalam Extra" w:cs="BRH Malayalam Extra"/>
+                <w:color w:val="000000"/>
+                <w:sz w:val="40"/>
+                <w:szCs w:val="40"/>
+                <w:lang w:val="en-IN" w:eastAsia="en-IN" w:bidi="ml-IN"/>
+              </w:rPr>
+              <w:t xml:space="preserve">— </w:t>
+            </w:r>
+            <w:proofErr w:type="spellStart"/>
+            <w:r>
+              <w:rPr>
+                <w:rFonts w:ascii="BRH Malayalam Extra" w:eastAsia="Times New Roman" w:hAnsi="BRH Malayalam Extra" w:cs="BRH Malayalam Extra"/>
+                <w:color w:val="000000"/>
+                <w:sz w:val="40"/>
+                <w:szCs w:val="40"/>
+                <w:lang w:val="en-IN" w:eastAsia="en-IN" w:bidi="ml-IN"/>
+              </w:rPr>
+              <w:t>Bby</w:t>
+            </w:r>
+            <w:proofErr w:type="spellEnd"/>
+            <w:r>
+              <w:rPr>
+                <w:rFonts w:ascii="BRH Malayalam Extra" w:eastAsia="Times New Roman" w:hAnsi="BRH Malayalam Extra" w:cs="BRH Malayalam Extra"/>
+                <w:b/>
+                <w:color w:val="000000"/>
+                <w:sz w:val="32"/>
+                <w:szCs w:val="40"/>
+                <w:lang w:val="en-IN" w:eastAsia="en-IN" w:bidi="ml-IN"/>
+              </w:rPr>
+              <w:t>–</w:t>
+            </w:r>
+            <w:r>
+              <w:rPr>
+                <w:rFonts w:ascii="BRH Malayalam Extra" w:eastAsia="Times New Roman" w:hAnsi="BRH Malayalam Extra" w:cs="BRH Malayalam Extra"/>
+                <w:color w:val="000000"/>
+                <w:sz w:val="40"/>
+                <w:szCs w:val="40"/>
+                <w:lang w:val="en-IN" w:eastAsia="en-IN" w:bidi="ml-IN"/>
+              </w:rPr>
+              <w:t>¥</w:t>
+            </w:r>
+            <w:proofErr w:type="spellStart"/>
+            <w:r>
+              <w:rPr>
+                <w:rFonts w:ascii="BRH Malayalam Extra" w:eastAsia="Times New Roman" w:hAnsi="BRH Malayalam Extra" w:cs="BRH Malayalam Extra"/>
+                <w:color w:val="000000"/>
+                <w:sz w:val="40"/>
+                <w:szCs w:val="40"/>
+                <w:lang w:val="en-IN" w:eastAsia="en-IN" w:bidi="ml-IN"/>
+              </w:rPr>
+              <w:t>Zõ</w:t>
+            </w:r>
+            <w:r>
+              <w:rPr>
+                <w:rFonts w:ascii="BRH Malayalam Extra" w:eastAsia="Times New Roman" w:hAnsi="BRH Malayalam Extra" w:cs="BRH Malayalam Extra"/>
+                <w:color w:val="000000"/>
+                <w:sz w:val="40"/>
+                <w:szCs w:val="40"/>
+                <w:highlight w:val="green"/>
+                <w:lang w:val="en-IN" w:eastAsia="en-IN" w:bidi="ml-IN"/>
+              </w:rPr>
+              <w:t>hõ</w:t>
+            </w:r>
+            <w:proofErr w:type="spellEnd"/>
+            <w:r>
+              <w:rPr>
+                <w:rFonts w:ascii="BRH Malayalam Extra" w:eastAsia="Times New Roman" w:hAnsi="BRH Malayalam Extra" w:cs="BRH Malayalam Extra"/>
+                <w:color w:val="000000"/>
+                <w:sz w:val="40"/>
+                <w:szCs w:val="40"/>
+                <w:lang w:val="en-IN" w:eastAsia="en-IN" w:bidi="ml-IN"/>
+              </w:rPr>
+              <w:t>—</w:t>
+            </w:r>
+            <w:r>
+              <w:rPr>
+                <w:rFonts w:ascii="BRH Malayalam Extra" w:eastAsia="Times New Roman" w:hAnsi="BRH Malayalam Extra" w:cs="BRH Malayalam Extra"/>
+                <w:color w:val="000000"/>
+                <w:sz w:val="40"/>
+                <w:szCs w:val="40"/>
+                <w:highlight w:val="green"/>
+                <w:lang w:val="en-IN" w:eastAsia="en-IN" w:bidi="ml-IN"/>
+              </w:rPr>
+              <w:t>J</w:t>
+            </w:r>
+            <w:r>
+              <w:rPr>
+                <w:rFonts w:ascii="BRH Malayalam Extra" w:eastAsia="Times New Roman" w:hAnsi="BRH Malayalam Extra" w:cs="BRH Malayalam Extra"/>
+                <w:color w:val="000000"/>
+                <w:sz w:val="40"/>
+                <w:szCs w:val="40"/>
+                <w:lang w:val="en-IN" w:eastAsia="en-IN" w:bidi="ml-IN"/>
+              </w:rPr>
+              <w:t xml:space="preserve"> | </w:t>
+            </w:r>
+          </w:p>
+          <w:p>
+            <w:pPr>
+              <w:spacing w:before="0" w:line="240" w:lineRule="auto"/>
+              <w:rPr>
+                <w:rFonts w:ascii="BRH Malayalam Extra" w:eastAsia="Times New Roman" w:hAnsi="BRH Malayalam Extra" w:cs="BRH Malayalam Extra"/>
+                <w:color w:val="000000"/>
+                <w:sz w:val="40"/>
+                <w:szCs w:val="40"/>
+                <w:lang w:val="en-IN" w:eastAsia="en-IN" w:bidi="ml-IN"/>
+              </w:rPr>
+            </w:pPr>
+            <w:r>
+              <w:rPr>
+                <w:rFonts w:ascii="BRH Malayalam Extra" w:eastAsia="Times New Roman" w:hAnsi="BRH Malayalam Extra" w:cs="BRH Malayalam Extra"/>
+                <w:color w:val="000000"/>
+                <w:sz w:val="40"/>
+                <w:szCs w:val="40"/>
+                <w:lang w:val="en-IN" w:eastAsia="en-IN" w:bidi="ml-IN"/>
+              </w:rPr>
+              <w:t>B</w:t>
+            </w:r>
+            <w:r>
+              <w:rPr>
+                <w:rFonts w:ascii="BRH Malayalam Extra" w:eastAsia="Times New Roman" w:hAnsi="BRH Malayalam Extra" w:cs="BRH Malayalam Extra"/>
+                <w:b/>
+                <w:color w:val="000000"/>
+                <w:sz w:val="32"/>
+                <w:szCs w:val="40"/>
+                <w:lang w:val="en-IN" w:eastAsia="en-IN" w:bidi="ml-IN"/>
+              </w:rPr>
+              <w:t>–</w:t>
+            </w:r>
+            <w:r>
+              <w:rPr>
+                <w:rFonts w:ascii="BRH Malayalam Extra" w:eastAsia="Times New Roman" w:hAnsi="BRH Malayalam Extra" w:cs="BRH Malayalam Extra"/>
+                <w:color w:val="000000"/>
+                <w:sz w:val="40"/>
+                <w:szCs w:val="40"/>
+                <w:lang w:val="en-IN" w:eastAsia="en-IN" w:bidi="ml-IN"/>
+              </w:rPr>
+              <w:t>by</w:t>
+            </w:r>
+            <w:r>
+              <w:rPr>
+                <w:rFonts w:ascii="BRH Malayalam Extra" w:eastAsia="Times New Roman" w:hAnsi="BRH Malayalam Extra" w:cs="BRH Malayalam Extra"/>
+                <w:b/>
+                <w:color w:val="000000"/>
+                <w:sz w:val="32"/>
+                <w:szCs w:val="40"/>
+                <w:lang w:val="en-IN" w:eastAsia="en-IN" w:bidi="ml-IN"/>
+              </w:rPr>
+              <w:t>–</w:t>
+            </w:r>
+            <w:r>
+              <w:rPr>
+                <w:rFonts w:ascii="BRH Malayalam Extra" w:eastAsia="Times New Roman" w:hAnsi="BRH Malayalam Extra" w:cs="BRH Malayalam Extra"/>
+                <w:color w:val="000000"/>
+                <w:sz w:val="40"/>
+                <w:szCs w:val="40"/>
+                <w:lang w:val="en-IN" w:eastAsia="en-IN" w:bidi="ml-IN"/>
+              </w:rPr>
+              <w:t>¥</w:t>
+            </w:r>
+            <w:proofErr w:type="spellStart"/>
+            <w:r>
+              <w:rPr>
+                <w:rFonts w:ascii="BRH Malayalam Extra" w:eastAsia="Times New Roman" w:hAnsi="BRH Malayalam Extra" w:cs="BRH Malayalam Extra"/>
+                <w:color w:val="000000"/>
+                <w:sz w:val="40"/>
+                <w:szCs w:val="40"/>
+                <w:lang w:val="en-IN" w:eastAsia="en-IN" w:bidi="ml-IN"/>
+              </w:rPr>
+              <w:t>Zõhõ</w:t>
+            </w:r>
+            <w:proofErr w:type="spellEnd"/>
+            <w:r>
+              <w:rPr>
+                <w:rFonts w:ascii="BRH Malayalam Extra" w:eastAsia="Times New Roman" w:hAnsi="BRH Malayalam Extra" w:cs="BRH Malayalam Extra"/>
+                <w:b/>
+                <w:color w:val="000000"/>
+                <w:sz w:val="32"/>
+                <w:szCs w:val="40"/>
+                <w:lang w:val="en-IN" w:eastAsia="en-IN" w:bidi="ml-IN"/>
+              </w:rPr>
+              <w:t>–</w:t>
+            </w:r>
+            <w:r>
+              <w:rPr>
+                <w:rFonts w:ascii="BRH Malayalam Extra" w:eastAsia="Times New Roman" w:hAnsi="BRH Malayalam Extra" w:cs="BRH Malayalam Extra"/>
+                <w:color w:val="000000"/>
+                <w:sz w:val="40"/>
+                <w:szCs w:val="40"/>
+                <w:lang w:val="en-IN" w:eastAsia="en-IN" w:bidi="ml-IN"/>
+              </w:rPr>
+              <w:t xml:space="preserve">J </w:t>
+            </w:r>
+            <w:proofErr w:type="spellStart"/>
+            <w:r>
+              <w:rPr>
+                <w:rFonts w:ascii="BRH Malayalam Extra" w:eastAsia="Times New Roman" w:hAnsi="BRH Malayalam Extra" w:cs="BRH Malayalam Extra"/>
+                <w:color w:val="000000"/>
+                <w:sz w:val="40"/>
+                <w:szCs w:val="40"/>
+                <w:lang w:val="en-IN" w:eastAsia="en-IN" w:bidi="ml-IN"/>
+              </w:rPr>
+              <w:t>öe</w:t>
+            </w:r>
+            <w:proofErr w:type="spellEnd"/>
+            <w:r>
+              <w:rPr>
+                <w:rFonts w:ascii="BRH Malayalam Extra" w:eastAsia="Times New Roman" w:hAnsi="BRH Malayalam Extra" w:cs="BRH Malayalam Extra"/>
+                <w:color w:val="000000"/>
+                <w:sz w:val="40"/>
+                <w:szCs w:val="40"/>
+                <w:lang w:val="en-IN" w:eastAsia="en-IN" w:bidi="ml-IN"/>
+              </w:rPr>
+              <w:t xml:space="preserve"> |</w:t>
+            </w:r>
+          </w:p>
+        </w:tc>
+      </w:tr>
+      <w:tr>
+        <w:trPr>
+          <w:trHeight w:val="1394"/>
+        </w:trPr>
+        <w:tc>
+          <w:tcPr>
+            <w:tcW w:w="3877" w:type="dxa"/>
+          </w:tcPr>
+          <w:p>
+            <w:pPr>
+              <w:widowControl w:val="0"/>
+              <w:tabs>
+                <w:tab w:val="left" w:pos="993"/>
+              </w:tabs>
+              <w:autoSpaceDE w:val="0"/>
+              <w:autoSpaceDN w:val="0"/>
+              <w:adjustRightInd w:val="0"/>
+              <w:spacing w:before="0" w:line="252" w:lineRule="auto"/>
+              <w:ind w:right="297"/>
+              <w:rPr>
+                <w:rFonts w:cs="Arial"/>
+                <w:b/>
+                <w:color w:val="FF0000"/>
+                <w:sz w:val="28"/>
+                <w:szCs w:val="32"/>
+              </w:rPr>
+            </w:pPr>
+            <w:r>
+              <w:rPr>
+                <w:rFonts w:cs="Arial"/>
+                <w:b/>
+                <w:color w:val="FF0000"/>
+                <w:sz w:val="28"/>
+                <w:szCs w:val="32"/>
+              </w:rPr>
+              <w:t>T.S.7.1.</w:t>
+            </w:r>
+            <w:r>
+              <w:rPr>
+                <w:rFonts w:cs="Arial"/>
+                <w:b/>
+                <w:color w:val="FF0000"/>
+                <w:sz w:val="28"/>
+                <w:szCs w:val="32"/>
+              </w:rPr>
+              <w:t>6.6</w:t>
+            </w:r>
+            <w:r>
+              <w:rPr>
+                <w:rFonts w:cs="Arial"/>
+                <w:b/>
+                <w:color w:val="FF0000"/>
+                <w:sz w:val="28"/>
+                <w:szCs w:val="32"/>
+              </w:rPr>
+              <w:t xml:space="preserve"> – </w:t>
+            </w:r>
+            <w:proofErr w:type="spellStart"/>
+            <w:r>
+              <w:rPr>
+                <w:rFonts w:cs="Arial"/>
+                <w:b/>
+                <w:color w:val="FF0000"/>
+                <w:sz w:val="28"/>
+                <w:szCs w:val="32"/>
+              </w:rPr>
+              <w:t>Kramam</w:t>
+            </w:r>
+            <w:proofErr w:type="spellEnd"/>
+          </w:p>
+          <w:p>
+            <w:pPr>
+              <w:widowControl w:val="0"/>
+              <w:tabs>
+                <w:tab w:val="left" w:pos="993"/>
+              </w:tabs>
+              <w:autoSpaceDE w:val="0"/>
+              <w:autoSpaceDN w:val="0"/>
+              <w:adjustRightInd w:val="0"/>
+              <w:spacing w:before="0" w:line="252" w:lineRule="auto"/>
+              <w:ind w:right="297"/>
+              <w:rPr>
+                <w:rFonts w:cs="Arial"/>
+                <w:b/>
+                <w:color w:val="FF0000"/>
+                <w:sz w:val="28"/>
+                <w:szCs w:val="32"/>
+              </w:rPr>
+            </w:pPr>
+            <w:proofErr w:type="spellStart"/>
+            <w:r>
+              <w:rPr>
+                <w:rFonts w:cs="Arial"/>
+                <w:b/>
+                <w:color w:val="FF0000"/>
+                <w:sz w:val="28"/>
+                <w:szCs w:val="32"/>
+              </w:rPr>
+              <w:t>Krama</w:t>
+            </w:r>
+            <w:proofErr w:type="spellEnd"/>
+            <w:r>
+              <w:rPr>
+                <w:rFonts w:cs="Arial"/>
+                <w:b/>
+                <w:color w:val="FF0000"/>
+                <w:sz w:val="28"/>
+                <w:szCs w:val="32"/>
+              </w:rPr>
+              <w:t xml:space="preserve"> </w:t>
+            </w:r>
+            <w:proofErr w:type="spellStart"/>
+            <w:r>
+              <w:rPr>
+                <w:rFonts w:cs="Arial"/>
+                <w:b/>
+                <w:color w:val="FF0000"/>
+                <w:sz w:val="28"/>
+                <w:szCs w:val="32"/>
+              </w:rPr>
+              <w:t>Vaakyam</w:t>
+            </w:r>
+            <w:proofErr w:type="spellEnd"/>
+            <w:r>
+              <w:rPr>
+                <w:rFonts w:cs="Arial"/>
+                <w:b/>
+                <w:color w:val="FF0000"/>
+                <w:sz w:val="28"/>
+                <w:szCs w:val="32"/>
+              </w:rPr>
+              <w:t xml:space="preserve"> No.– </w:t>
+            </w:r>
+            <w:r>
+              <w:rPr>
+                <w:rFonts w:cs="Arial"/>
+                <w:b/>
+                <w:color w:val="FF0000"/>
+                <w:sz w:val="28"/>
+                <w:szCs w:val="32"/>
+              </w:rPr>
+              <w:t>9</w:t>
+            </w:r>
+          </w:p>
+          <w:p>
+            <w:pPr>
+              <w:widowControl w:val="0"/>
+              <w:tabs>
+                <w:tab w:val="left" w:pos="993"/>
+              </w:tabs>
+              <w:autoSpaceDE w:val="0"/>
+              <w:autoSpaceDN w:val="0"/>
+              <w:adjustRightInd w:val="0"/>
+              <w:spacing w:before="0" w:line="252" w:lineRule="auto"/>
+              <w:ind w:right="297"/>
+              <w:rPr>
+                <w:rFonts w:cs="Arial"/>
+                <w:b/>
+                <w:sz w:val="28"/>
+                <w:szCs w:val="32"/>
+              </w:rPr>
+            </w:pPr>
+            <w:proofErr w:type="spellStart"/>
+            <w:r>
+              <w:rPr>
+                <w:rFonts w:cs="Arial"/>
+                <w:b/>
+                <w:color w:val="FF0000"/>
+                <w:sz w:val="28"/>
+                <w:szCs w:val="32"/>
+              </w:rPr>
+              <w:t>Panchaati</w:t>
+            </w:r>
+            <w:proofErr w:type="spellEnd"/>
+            <w:r>
+              <w:rPr>
+                <w:rFonts w:cs="Arial"/>
+                <w:b/>
+                <w:color w:val="FF0000"/>
+                <w:sz w:val="28"/>
+                <w:szCs w:val="32"/>
+              </w:rPr>
+              <w:t xml:space="preserve"> No</w:t>
+            </w:r>
+            <w:r>
+              <w:rPr>
+                <w:rFonts w:cs="Arial"/>
+                <w:b/>
+                <w:color w:val="FF0000"/>
+                <w:szCs w:val="32"/>
+              </w:rPr>
+              <w:t xml:space="preserve">. - </w:t>
+            </w:r>
+            <w:r>
+              <w:rPr>
+                <w:rFonts w:cs="Arial"/>
+                <w:b/>
+                <w:color w:val="FF0000"/>
+                <w:sz w:val="28"/>
+                <w:szCs w:val="32"/>
+              </w:rPr>
+              <w:t>26</w:t>
+            </w:r>
+          </w:p>
+        </w:tc>
+        <w:tc>
+          <w:tcPr>
+            <w:tcW w:w="4738" w:type="dxa"/>
+          </w:tcPr>
+          <w:p>
+            <w:pPr>
+              <w:spacing w:before="0" w:line="240" w:lineRule="auto"/>
+              <w:rPr>
+                <w:rFonts w:ascii="BRH Malayalam Extra" w:eastAsia="Times New Roman" w:hAnsi="BRH Malayalam Extra" w:cs="BRH Malayalam Extra"/>
+                <w:color w:val="000000"/>
+                <w:sz w:val="40"/>
+                <w:szCs w:val="40"/>
+                <w:lang w:val="en-IN" w:eastAsia="en-IN" w:bidi="ml-IN"/>
+              </w:rPr>
+            </w:pPr>
+            <w:proofErr w:type="spellStart"/>
+            <w:r>
+              <w:rPr>
+                <w:rFonts w:ascii="BRH Malayalam Extra" w:eastAsia="Times New Roman" w:hAnsi="BRH Malayalam Extra" w:cs="BRH Malayalam Extra"/>
+                <w:color w:val="000000"/>
+                <w:sz w:val="40"/>
+                <w:szCs w:val="40"/>
+                <w:lang w:val="en-IN" w:eastAsia="en-IN" w:bidi="ml-IN"/>
+              </w:rPr>
+              <w:t>pk</w:t>
+            </w:r>
+            <w:proofErr w:type="spellEnd"/>
+            <w:r>
+              <w:rPr>
+                <w:rFonts w:ascii="BRH Malayalam Extra" w:eastAsia="Times New Roman" w:hAnsi="BRH Malayalam Extra" w:cs="BRH Malayalam Extra"/>
+                <w:b/>
+                <w:color w:val="000000"/>
+                <w:sz w:val="32"/>
+                <w:szCs w:val="40"/>
+                <w:lang w:val="en-IN" w:eastAsia="en-IN" w:bidi="ml-IN"/>
+              </w:rPr>
+              <w:t>–</w:t>
+            </w:r>
+            <w:r>
+              <w:rPr>
+                <w:rFonts w:ascii="BRH Malayalam Extra" w:eastAsia="Times New Roman" w:hAnsi="BRH Malayalam Extra" w:cs="BRH Malayalam Extra"/>
+                <w:color w:val="000000"/>
+                <w:sz w:val="40"/>
+                <w:szCs w:val="40"/>
+                <w:lang w:val="en-IN" w:eastAsia="en-IN" w:bidi="ml-IN"/>
+              </w:rPr>
+              <w:t xml:space="preserve">J </w:t>
+            </w:r>
+            <w:proofErr w:type="spellStart"/>
+            <w:r>
+              <w:rPr>
+                <w:rFonts w:ascii="BRH Malayalam Extra" w:eastAsia="Times New Roman" w:hAnsi="BRH Malayalam Extra" w:cs="BRH Malayalam Extra"/>
+                <w:color w:val="000000"/>
+                <w:sz w:val="40"/>
+                <w:szCs w:val="40"/>
+                <w:lang w:val="en-IN" w:eastAsia="en-IN" w:bidi="ml-IN"/>
+              </w:rPr>
+              <w:t>si</w:t>
+            </w:r>
+            <w:proofErr w:type="spellEnd"/>
+            <w:r>
+              <w:rPr>
+                <w:rFonts w:ascii="BRH Malayalam Extra" w:eastAsia="Times New Roman" w:hAnsi="BRH Malayalam Extra" w:cs="BRH Malayalam Extra"/>
+                <w:color w:val="000000"/>
+                <w:sz w:val="40"/>
+                <w:szCs w:val="40"/>
+                <w:lang w:val="en-IN" w:eastAsia="en-IN" w:bidi="ml-IN"/>
+              </w:rPr>
+              <w:t>£—¤¤</w:t>
+            </w:r>
+            <w:proofErr w:type="spellStart"/>
+            <w:r>
+              <w:rPr>
+                <w:rFonts w:ascii="BRH Malayalam Extra" w:eastAsia="Times New Roman" w:hAnsi="BRH Malayalam Extra" w:cs="BRH Malayalam Extra"/>
+                <w:color w:val="000000"/>
+                <w:sz w:val="40"/>
+                <w:szCs w:val="40"/>
+                <w:lang w:val="en-IN" w:eastAsia="en-IN" w:bidi="ml-IN"/>
+              </w:rPr>
+              <w:t>Æõ</w:t>
+            </w:r>
+            <w:proofErr w:type="spellEnd"/>
+            <w:r>
+              <w:rPr>
+                <w:rFonts w:ascii="BRH Malayalam Extra" w:eastAsia="Times New Roman" w:hAnsi="BRH Malayalam Extra" w:cs="BRH Malayalam Extra"/>
+                <w:color w:val="000000"/>
+                <w:sz w:val="40"/>
+                <w:szCs w:val="40"/>
+                <w:lang w:val="en-IN" w:eastAsia="en-IN" w:bidi="ml-IN"/>
+              </w:rPr>
+              <w:t xml:space="preserve"> | </w:t>
+            </w:r>
+          </w:p>
+          <w:p>
+            <w:pPr>
+              <w:spacing w:before="0" w:line="240" w:lineRule="auto"/>
+              <w:rPr>
+                <w:rFonts w:ascii="BRH Malayalam Extra" w:eastAsia="Times New Roman" w:hAnsi="BRH Malayalam Extra" w:cs="BRH Malayalam Extra"/>
+                <w:color w:val="000000"/>
+                <w:sz w:val="40"/>
+                <w:szCs w:val="40"/>
+                <w:lang w:val="en-IN" w:eastAsia="en-IN" w:bidi="ml-IN"/>
+              </w:rPr>
+            </w:pPr>
+            <w:proofErr w:type="spellStart"/>
+            <w:r>
+              <w:rPr>
+                <w:rFonts w:ascii="BRH Malayalam Extra" w:eastAsia="Times New Roman" w:hAnsi="BRH Malayalam Extra" w:cs="BRH Malayalam Extra"/>
+                <w:color w:val="000000"/>
+                <w:sz w:val="40"/>
+                <w:szCs w:val="40"/>
+                <w:lang w:val="en-IN" w:eastAsia="en-IN" w:bidi="ml-IN"/>
+              </w:rPr>
+              <w:t>si</w:t>
+            </w:r>
+            <w:proofErr w:type="spellEnd"/>
+            <w:r>
+              <w:rPr>
+                <w:rFonts w:ascii="BRH Malayalam Extra" w:eastAsia="Times New Roman" w:hAnsi="BRH Malayalam Extra" w:cs="BRH Malayalam Extra"/>
+                <w:color w:val="000000"/>
+                <w:sz w:val="40"/>
+                <w:szCs w:val="40"/>
+                <w:highlight w:val="yellow"/>
+                <w:lang w:val="en-IN" w:eastAsia="en-IN" w:bidi="ml-IN"/>
+              </w:rPr>
+              <w:t>£—¥</w:t>
+            </w:r>
+            <w:proofErr w:type="spellStart"/>
+            <w:r>
+              <w:rPr>
+                <w:rFonts w:ascii="BRH Malayalam Extra" w:eastAsia="Times New Roman" w:hAnsi="BRH Malayalam Extra" w:cs="BRH Malayalam Extra"/>
+                <w:color w:val="000000"/>
+                <w:sz w:val="40"/>
+                <w:szCs w:val="40"/>
+                <w:highlight w:val="yellow"/>
+                <w:lang w:val="en-IN" w:eastAsia="en-IN" w:bidi="ml-IN"/>
+              </w:rPr>
+              <w:t>Æõ</w:t>
+            </w:r>
+            <w:proofErr w:type="spellEnd"/>
+            <w:r>
+              <w:rPr>
+                <w:rFonts w:ascii="BRH Malayalam Extra" w:eastAsia="Times New Roman" w:hAnsi="BRH Malayalam Extra" w:cs="BRH Malayalam Extra"/>
+                <w:b/>
+                <w:color w:val="000000"/>
+                <w:sz w:val="32"/>
+                <w:szCs w:val="40"/>
+                <w:lang w:val="en-IN" w:eastAsia="en-IN" w:bidi="ml-IN"/>
+              </w:rPr>
+              <w:t>–</w:t>
+            </w:r>
+            <w:r>
+              <w:rPr>
+                <w:rFonts w:ascii="BRH Malayalam Extra" w:eastAsia="Times New Roman" w:hAnsi="BRH Malayalam Extra" w:cs="BRH Malayalam Extra"/>
+                <w:color w:val="000000"/>
+                <w:sz w:val="40"/>
+                <w:szCs w:val="40"/>
+                <w:lang w:val="en-IN" w:eastAsia="en-IN" w:bidi="ml-IN"/>
+              </w:rPr>
+              <w:t xml:space="preserve"> </w:t>
+            </w:r>
+            <w:proofErr w:type="spellStart"/>
+            <w:r>
+              <w:rPr>
+                <w:rFonts w:ascii="BRH Malayalam Extra" w:eastAsia="Times New Roman" w:hAnsi="BRH Malayalam Extra" w:cs="BRH Malayalam Extra"/>
+                <w:color w:val="000000"/>
+                <w:sz w:val="40"/>
+                <w:szCs w:val="40"/>
+                <w:lang w:val="en-IN" w:eastAsia="en-IN" w:bidi="ml-IN"/>
+              </w:rPr>
+              <w:t>ZxI</w:t>
+            </w:r>
+            <w:proofErr w:type="spellEnd"/>
+            <w:r>
+              <w:rPr>
+                <w:rFonts w:ascii="BRH Malayalam Extra" w:eastAsia="Times New Roman" w:hAnsi="BRH Malayalam Extra" w:cs="BRH Malayalam Extra"/>
+                <w:color w:val="000000"/>
+                <w:sz w:val="40"/>
+                <w:szCs w:val="40"/>
+                <w:lang w:val="en-IN" w:eastAsia="en-IN" w:bidi="ml-IN"/>
+              </w:rPr>
+              <w:t xml:space="preserve"> |</w:t>
+            </w:r>
+          </w:p>
+        </w:tc>
+        <w:tc>
+          <w:tcPr>
+            <w:tcW w:w="5220" w:type="dxa"/>
+          </w:tcPr>
+          <w:p>
+            <w:pPr>
+              <w:spacing w:before="0" w:line="240" w:lineRule="auto"/>
+              <w:rPr>
+                <w:rFonts w:ascii="BRH Malayalam Extra" w:eastAsia="Times New Roman" w:hAnsi="BRH Malayalam Extra" w:cs="BRH Malayalam Extra"/>
+                <w:color w:val="000000"/>
+                <w:sz w:val="40"/>
+                <w:szCs w:val="40"/>
+                <w:lang w:val="en-IN" w:eastAsia="en-IN" w:bidi="ml-IN"/>
+              </w:rPr>
+            </w:pPr>
+            <w:proofErr w:type="spellStart"/>
+            <w:r>
+              <w:rPr>
+                <w:rFonts w:ascii="BRH Malayalam Extra" w:eastAsia="Times New Roman" w:hAnsi="BRH Malayalam Extra" w:cs="BRH Malayalam Extra"/>
+                <w:color w:val="000000"/>
+                <w:sz w:val="40"/>
+                <w:szCs w:val="40"/>
+                <w:lang w:val="en-IN" w:eastAsia="en-IN" w:bidi="ml-IN"/>
+              </w:rPr>
+              <w:t>pk</w:t>
+            </w:r>
+            <w:proofErr w:type="spellEnd"/>
+            <w:r>
+              <w:rPr>
+                <w:rFonts w:ascii="BRH Malayalam Extra" w:eastAsia="Times New Roman" w:hAnsi="BRH Malayalam Extra" w:cs="BRH Malayalam Extra"/>
+                <w:b/>
+                <w:color w:val="000000"/>
+                <w:sz w:val="32"/>
+                <w:szCs w:val="40"/>
+                <w:lang w:val="en-IN" w:eastAsia="en-IN" w:bidi="ml-IN"/>
+              </w:rPr>
+              <w:t>–</w:t>
+            </w:r>
+            <w:r>
+              <w:rPr>
+                <w:rFonts w:ascii="BRH Malayalam Extra" w:eastAsia="Times New Roman" w:hAnsi="BRH Malayalam Extra" w:cs="BRH Malayalam Extra"/>
+                <w:color w:val="000000"/>
+                <w:sz w:val="40"/>
+                <w:szCs w:val="40"/>
+                <w:lang w:val="en-IN" w:eastAsia="en-IN" w:bidi="ml-IN"/>
+              </w:rPr>
+              <w:t xml:space="preserve">J </w:t>
+            </w:r>
+            <w:proofErr w:type="spellStart"/>
+            <w:r>
+              <w:rPr>
+                <w:rFonts w:ascii="BRH Malayalam Extra" w:eastAsia="Times New Roman" w:hAnsi="BRH Malayalam Extra" w:cs="BRH Malayalam Extra"/>
+                <w:color w:val="000000"/>
+                <w:sz w:val="40"/>
+                <w:szCs w:val="40"/>
+                <w:lang w:val="en-IN" w:eastAsia="en-IN" w:bidi="ml-IN"/>
+              </w:rPr>
+              <w:t>si</w:t>
+            </w:r>
+            <w:proofErr w:type="spellEnd"/>
+            <w:r>
+              <w:rPr>
+                <w:rFonts w:ascii="BRH Malayalam Extra" w:eastAsia="Times New Roman" w:hAnsi="BRH Malayalam Extra" w:cs="BRH Malayalam Extra"/>
+                <w:color w:val="000000"/>
+                <w:sz w:val="40"/>
+                <w:szCs w:val="40"/>
+                <w:lang w:val="en-IN" w:eastAsia="en-IN" w:bidi="ml-IN"/>
+              </w:rPr>
+              <w:t>£—¤¤</w:t>
+            </w:r>
+            <w:proofErr w:type="spellStart"/>
+            <w:r>
+              <w:rPr>
+                <w:rFonts w:ascii="BRH Malayalam Extra" w:eastAsia="Times New Roman" w:hAnsi="BRH Malayalam Extra" w:cs="BRH Malayalam Extra"/>
+                <w:color w:val="000000"/>
+                <w:sz w:val="40"/>
+                <w:szCs w:val="40"/>
+                <w:lang w:val="en-IN" w:eastAsia="en-IN" w:bidi="ml-IN"/>
+              </w:rPr>
+              <w:t>Æõ</w:t>
+            </w:r>
+            <w:proofErr w:type="spellEnd"/>
+            <w:r>
+              <w:rPr>
+                <w:rFonts w:ascii="BRH Malayalam Extra" w:eastAsia="Times New Roman" w:hAnsi="BRH Malayalam Extra" w:cs="BRH Malayalam Extra"/>
+                <w:color w:val="000000"/>
+                <w:sz w:val="40"/>
+                <w:szCs w:val="40"/>
+                <w:lang w:val="en-IN" w:eastAsia="en-IN" w:bidi="ml-IN"/>
+              </w:rPr>
+              <w:t xml:space="preserve"> | </w:t>
+            </w:r>
+          </w:p>
+          <w:p>
+            <w:pPr>
+              <w:spacing w:before="0" w:line="240" w:lineRule="auto"/>
+              <w:rPr>
+                <w:rFonts w:ascii="BRH Malayalam Extra" w:eastAsia="Times New Roman" w:hAnsi="BRH Malayalam Extra" w:cs="BRH Malayalam Extra"/>
+                <w:color w:val="000000"/>
+                <w:sz w:val="40"/>
+                <w:szCs w:val="40"/>
+                <w:lang w:val="en-IN" w:eastAsia="en-IN" w:bidi="ml-IN"/>
+              </w:rPr>
+            </w:pPr>
+            <w:proofErr w:type="spellStart"/>
+            <w:r>
+              <w:rPr>
+                <w:rFonts w:ascii="BRH Malayalam Extra" w:eastAsia="Times New Roman" w:hAnsi="BRH Malayalam Extra" w:cs="BRH Malayalam Extra"/>
+                <w:color w:val="000000"/>
+                <w:sz w:val="40"/>
+                <w:szCs w:val="40"/>
+                <w:lang w:val="en-IN" w:eastAsia="en-IN" w:bidi="ml-IN"/>
+              </w:rPr>
+              <w:t>si</w:t>
+            </w:r>
+            <w:proofErr w:type="spellEnd"/>
+            <w:r>
+              <w:rPr>
+                <w:rFonts w:ascii="BRH Malayalam Extra" w:eastAsia="Times New Roman" w:hAnsi="BRH Malayalam Extra" w:cs="BRH Malayalam Extra"/>
+                <w:color w:val="000000"/>
+                <w:sz w:val="40"/>
+                <w:szCs w:val="40"/>
+                <w:lang w:val="en-IN" w:eastAsia="en-IN" w:bidi="ml-IN"/>
+              </w:rPr>
+              <w:t>£—</w:t>
+            </w:r>
+            <w:r>
+              <w:rPr>
+                <w:rFonts w:ascii="BRH Malayalam Extra" w:eastAsia="Times New Roman" w:hAnsi="BRH Malayalam Extra" w:cs="BRH Malayalam Extra"/>
+                <w:color w:val="000000"/>
+                <w:sz w:val="40"/>
+                <w:szCs w:val="40"/>
+                <w:highlight w:val="green"/>
+                <w:lang w:val="en-IN" w:eastAsia="en-IN" w:bidi="ml-IN"/>
+              </w:rPr>
+              <w:t>¤¤</w:t>
+            </w:r>
+            <w:proofErr w:type="spellStart"/>
+            <w:r>
+              <w:rPr>
+                <w:rFonts w:ascii="BRH Malayalam Extra" w:eastAsia="Times New Roman" w:hAnsi="BRH Malayalam Extra" w:cs="BRH Malayalam Extra"/>
+                <w:color w:val="000000"/>
+                <w:sz w:val="40"/>
+                <w:szCs w:val="40"/>
+                <w:highlight w:val="green"/>
+                <w:lang w:val="en-IN" w:eastAsia="en-IN" w:bidi="ml-IN"/>
+              </w:rPr>
+              <w:t>Æõ</w:t>
+            </w:r>
+            <w:proofErr w:type="spellEnd"/>
+            <w:r>
+              <w:rPr>
+                <w:rFonts w:ascii="BRH Malayalam Extra" w:eastAsia="Times New Roman" w:hAnsi="BRH Malayalam Extra" w:cs="BRH Malayalam Extra"/>
+                <w:b/>
+                <w:color w:val="000000"/>
+                <w:sz w:val="32"/>
+                <w:szCs w:val="40"/>
+                <w:lang w:val="en-IN" w:eastAsia="en-IN" w:bidi="ml-IN"/>
+              </w:rPr>
+              <w:t>–</w:t>
+            </w:r>
+            <w:r>
+              <w:rPr>
+                <w:rFonts w:ascii="BRH Malayalam Extra" w:eastAsia="Times New Roman" w:hAnsi="BRH Malayalam Extra" w:cs="BRH Malayalam Extra"/>
+                <w:color w:val="000000"/>
+                <w:sz w:val="40"/>
+                <w:szCs w:val="40"/>
+                <w:lang w:val="en-IN" w:eastAsia="en-IN" w:bidi="ml-IN"/>
+              </w:rPr>
+              <w:t xml:space="preserve"> </w:t>
+            </w:r>
+            <w:proofErr w:type="spellStart"/>
+            <w:r>
+              <w:rPr>
+                <w:rFonts w:ascii="BRH Malayalam Extra" w:eastAsia="Times New Roman" w:hAnsi="BRH Malayalam Extra" w:cs="BRH Malayalam Extra"/>
+                <w:color w:val="000000"/>
+                <w:sz w:val="40"/>
+                <w:szCs w:val="40"/>
+                <w:lang w:val="en-IN" w:eastAsia="en-IN" w:bidi="ml-IN"/>
+              </w:rPr>
+              <w:t>ZxI</w:t>
+            </w:r>
+            <w:proofErr w:type="spellEnd"/>
+            <w:r>
+              <w:rPr>
+                <w:rFonts w:ascii="BRH Malayalam Extra" w:eastAsia="Times New Roman" w:hAnsi="BRH Malayalam Extra" w:cs="BRH Malayalam Extra"/>
+                <w:color w:val="000000"/>
+                <w:sz w:val="40"/>
+                <w:szCs w:val="40"/>
+                <w:lang w:val="en-IN" w:eastAsia="en-IN" w:bidi="ml-IN"/>
+              </w:rPr>
+              <w:t xml:space="preserve"> |</w:t>
+            </w:r>
+          </w:p>
+        </w:tc>
+      </w:tr>
+      <w:tr>
+        <w:trPr>
+          <w:trHeight w:val="1394"/>
+        </w:trPr>
+        <w:tc>
+          <w:tcPr>
+            <w:tcW w:w="3877" w:type="dxa"/>
+          </w:tcPr>
+          <w:p>
+            <w:pPr>
+              <w:widowControl w:val="0"/>
+              <w:tabs>
+                <w:tab w:val="left" w:pos="993"/>
+              </w:tabs>
+              <w:autoSpaceDE w:val="0"/>
+              <w:autoSpaceDN w:val="0"/>
+              <w:adjustRightInd w:val="0"/>
+              <w:spacing w:before="0" w:line="252" w:lineRule="auto"/>
+              <w:ind w:right="297"/>
+              <w:rPr>
+                <w:rFonts w:cs="Arial"/>
+                <w:b/>
+                <w:color w:val="FF0000"/>
+                <w:sz w:val="28"/>
+                <w:szCs w:val="32"/>
+              </w:rPr>
+            </w:pPr>
+            <w:r>
+              <w:rPr>
+                <w:rFonts w:cs="Arial"/>
+                <w:b/>
+                <w:color w:val="FF0000"/>
+                <w:sz w:val="28"/>
+                <w:szCs w:val="32"/>
+              </w:rPr>
+              <w:t>T.S.7.1.</w:t>
+            </w:r>
+            <w:r>
+              <w:rPr>
+                <w:rFonts w:cs="Arial"/>
+                <w:b/>
+                <w:color w:val="FF0000"/>
+                <w:sz w:val="28"/>
+                <w:szCs w:val="32"/>
+              </w:rPr>
+              <w:t>7.3</w:t>
+            </w:r>
+            <w:r>
+              <w:rPr>
+                <w:rFonts w:cs="Arial"/>
+                <w:b/>
+                <w:color w:val="FF0000"/>
+                <w:sz w:val="28"/>
+                <w:szCs w:val="32"/>
+              </w:rPr>
+              <w:t xml:space="preserve"> – </w:t>
+            </w:r>
+            <w:proofErr w:type="spellStart"/>
+            <w:r>
+              <w:rPr>
+                <w:rFonts w:cs="Arial"/>
+                <w:b/>
+                <w:color w:val="FF0000"/>
+                <w:sz w:val="28"/>
+                <w:szCs w:val="32"/>
+              </w:rPr>
+              <w:t>Kramam</w:t>
+            </w:r>
+            <w:proofErr w:type="spellEnd"/>
+          </w:p>
+          <w:p>
+            <w:pPr>
+              <w:widowControl w:val="0"/>
+              <w:tabs>
+                <w:tab w:val="left" w:pos="993"/>
+              </w:tabs>
+              <w:autoSpaceDE w:val="0"/>
+              <w:autoSpaceDN w:val="0"/>
+              <w:adjustRightInd w:val="0"/>
+              <w:spacing w:before="0" w:line="252" w:lineRule="auto"/>
+              <w:ind w:right="297"/>
+              <w:rPr>
+                <w:rFonts w:cs="Arial"/>
+                <w:b/>
+                <w:color w:val="FF0000"/>
+                <w:sz w:val="28"/>
+                <w:szCs w:val="32"/>
+              </w:rPr>
+            </w:pPr>
+            <w:proofErr w:type="spellStart"/>
+            <w:r>
+              <w:rPr>
+                <w:rFonts w:cs="Arial"/>
+                <w:b/>
+                <w:color w:val="FF0000"/>
+                <w:sz w:val="28"/>
+                <w:szCs w:val="32"/>
+              </w:rPr>
+              <w:t>Krama</w:t>
+            </w:r>
+            <w:proofErr w:type="spellEnd"/>
+            <w:r>
+              <w:rPr>
+                <w:rFonts w:cs="Arial"/>
+                <w:b/>
+                <w:color w:val="FF0000"/>
+                <w:sz w:val="28"/>
+                <w:szCs w:val="32"/>
+              </w:rPr>
+              <w:t xml:space="preserve"> </w:t>
+            </w:r>
+            <w:proofErr w:type="spellStart"/>
+            <w:r>
+              <w:rPr>
+                <w:rFonts w:cs="Arial"/>
+                <w:b/>
+                <w:color w:val="FF0000"/>
+                <w:sz w:val="28"/>
+                <w:szCs w:val="32"/>
+              </w:rPr>
+              <w:t>Vaakyam</w:t>
+            </w:r>
+            <w:proofErr w:type="spellEnd"/>
+            <w:r>
+              <w:rPr>
+                <w:rFonts w:cs="Arial"/>
+                <w:b/>
+                <w:color w:val="FF0000"/>
+                <w:sz w:val="28"/>
+                <w:szCs w:val="32"/>
+              </w:rPr>
+              <w:t xml:space="preserve"> No.– </w:t>
+            </w:r>
+            <w:r>
+              <w:rPr>
+                <w:rFonts w:cs="Arial"/>
+                <w:b/>
+                <w:color w:val="FF0000"/>
+                <w:sz w:val="28"/>
+                <w:szCs w:val="32"/>
+              </w:rPr>
+              <w:t>43</w:t>
+            </w:r>
+          </w:p>
+          <w:p>
+            <w:pPr>
+              <w:widowControl w:val="0"/>
+              <w:tabs>
+                <w:tab w:val="left" w:pos="993"/>
+              </w:tabs>
+              <w:autoSpaceDE w:val="0"/>
+              <w:autoSpaceDN w:val="0"/>
+              <w:adjustRightInd w:val="0"/>
+              <w:spacing w:before="0" w:line="252" w:lineRule="auto"/>
+              <w:ind w:right="297"/>
+              <w:rPr>
+                <w:rFonts w:cs="Arial"/>
+                <w:b/>
+                <w:sz w:val="28"/>
+                <w:szCs w:val="32"/>
+              </w:rPr>
+            </w:pPr>
+            <w:proofErr w:type="spellStart"/>
+            <w:r>
+              <w:rPr>
+                <w:rFonts w:cs="Arial"/>
+                <w:b/>
+                <w:color w:val="FF0000"/>
+                <w:sz w:val="28"/>
+                <w:szCs w:val="32"/>
+              </w:rPr>
+              <w:t>Panchaati</w:t>
+            </w:r>
+            <w:proofErr w:type="spellEnd"/>
+            <w:r>
+              <w:rPr>
+                <w:rFonts w:cs="Arial"/>
+                <w:b/>
+                <w:color w:val="FF0000"/>
+                <w:sz w:val="28"/>
+                <w:szCs w:val="32"/>
+              </w:rPr>
+              <w:t xml:space="preserve"> No</w:t>
+            </w:r>
+            <w:r>
+              <w:rPr>
+                <w:rFonts w:cs="Arial"/>
+                <w:b/>
+                <w:color w:val="FF0000"/>
+                <w:szCs w:val="32"/>
+              </w:rPr>
+              <w:t xml:space="preserve">. - </w:t>
+            </w:r>
+            <w:r>
+              <w:rPr>
+                <w:rFonts w:cs="Arial"/>
+                <w:b/>
+                <w:color w:val="FF0000"/>
+                <w:sz w:val="28"/>
+                <w:szCs w:val="32"/>
+              </w:rPr>
+              <w:t>31</w:t>
+            </w:r>
+          </w:p>
+        </w:tc>
+        <w:tc>
+          <w:tcPr>
+            <w:tcW w:w="4738" w:type="dxa"/>
+          </w:tcPr>
+          <w:p>
+            <w:pPr>
+              <w:spacing w:before="0" w:line="240" w:lineRule="auto"/>
+              <w:rPr>
+                <w:rFonts w:ascii="BRH Malayalam Extra" w:eastAsia="Times New Roman" w:hAnsi="BRH Malayalam Extra" w:cs="BRH Malayalam Extra"/>
+                <w:color w:val="000000"/>
+                <w:sz w:val="40"/>
+                <w:szCs w:val="40"/>
+                <w:lang w:val="en-IN" w:eastAsia="en-IN" w:bidi="ml-IN"/>
+              </w:rPr>
+            </w:pPr>
+            <w:r>
+              <w:rPr>
+                <w:rFonts w:ascii="BRH Malayalam Extra" w:eastAsia="Times New Roman" w:hAnsi="BRH Malayalam Extra" w:cs="BRH Malayalam Extra"/>
+                <w:color w:val="000000"/>
+                <w:sz w:val="40"/>
+                <w:szCs w:val="40"/>
+                <w:lang w:val="en-IN" w:eastAsia="en-IN" w:bidi="ml-IN"/>
+              </w:rPr>
+              <w:t>¥</w:t>
+            </w:r>
+            <w:proofErr w:type="spellStart"/>
+            <w:r>
+              <w:rPr>
+                <w:rFonts w:ascii="BRH Malayalam Extra" w:eastAsia="Times New Roman" w:hAnsi="BRH Malayalam Extra" w:cs="BRH Malayalam Extra"/>
+                <w:color w:val="000000"/>
+                <w:sz w:val="40"/>
+                <w:szCs w:val="40"/>
+                <w:lang w:val="en-IN" w:eastAsia="en-IN" w:bidi="ml-IN"/>
+              </w:rPr>
+              <w:t>sõx</w:t>
+            </w:r>
+            <w:proofErr w:type="spellEnd"/>
+            <w:r>
+              <w:rPr>
+                <w:rFonts w:ascii="BRH Malayalam Extra" w:eastAsia="Times New Roman" w:hAnsi="BRH Malayalam Extra" w:cs="BRH Malayalam Extra"/>
+                <w:b/>
+                <w:color w:val="000000"/>
+                <w:sz w:val="32"/>
+                <w:szCs w:val="40"/>
+                <w:lang w:val="en-IN" w:eastAsia="en-IN" w:bidi="ml-IN"/>
+              </w:rPr>
+              <w:t>–</w:t>
+            </w:r>
+            <w:r>
+              <w:rPr>
+                <w:rFonts w:ascii="BRH Malayalam Extra" w:eastAsia="Times New Roman" w:hAnsi="BRH Malayalam Extra" w:cs="BRH Malayalam Extra"/>
+                <w:color w:val="000000"/>
+                <w:sz w:val="40"/>
+                <w:szCs w:val="40"/>
+                <w:lang w:val="en-IN" w:eastAsia="en-IN" w:bidi="ml-IN"/>
+              </w:rPr>
+              <w:t xml:space="preserve">dx ix˜ | </w:t>
+            </w:r>
+            <w:r>
+              <w:rPr>
+                <w:rFonts w:ascii="BRH Malayalam Extra" w:eastAsia="Times New Roman" w:hAnsi="BRH Malayalam Extra" w:cs="BRH Malayalam Extra"/>
+                <w:color w:val="000000"/>
+                <w:sz w:val="40"/>
+                <w:szCs w:val="40"/>
+                <w:highlight w:val="yellow"/>
+                <w:lang w:val="en-IN" w:eastAsia="en-IN" w:bidi="ml-IN"/>
+              </w:rPr>
+              <w:t>ix„„</w:t>
+            </w:r>
+            <w:proofErr w:type="spellStart"/>
+            <w:r>
+              <w:rPr>
+                <w:rFonts w:ascii="BRH Malayalam Extra" w:eastAsia="Times New Roman" w:hAnsi="BRH Malayalam Extra" w:cs="BRH Malayalam Extra"/>
+                <w:color w:val="000000"/>
+                <w:sz w:val="40"/>
+                <w:szCs w:val="40"/>
+                <w:highlight w:val="yellow"/>
+                <w:lang w:val="en-IN" w:eastAsia="en-IN" w:bidi="ml-IN"/>
+              </w:rPr>
+              <w:t>py</w:t>
+            </w:r>
+            <w:proofErr w:type="spellEnd"/>
+            <w:r>
+              <w:rPr>
+                <w:rFonts w:ascii="BRH Malayalam Extra" w:eastAsia="Times New Roman" w:hAnsi="BRH Malayalam Extra" w:cs="BRH Malayalam Extra"/>
+                <w:color w:val="000000"/>
+                <w:sz w:val="40"/>
+                <w:szCs w:val="40"/>
+                <w:highlight w:val="yellow"/>
+                <w:lang w:val="en-IN" w:eastAsia="en-IN" w:bidi="ml-IN"/>
+              </w:rPr>
+              <w:t>—q</w:t>
+            </w:r>
+            <w:r>
+              <w:rPr>
+                <w:rFonts w:ascii="BRH Malayalam Extra" w:eastAsia="Times New Roman" w:hAnsi="BRH Malayalam Extra" w:cs="BRH Malayalam Extra"/>
+                <w:color w:val="000000"/>
+                <w:sz w:val="40"/>
+                <w:szCs w:val="40"/>
+                <w:lang w:val="en-IN" w:eastAsia="en-IN" w:bidi="ml-IN"/>
+              </w:rPr>
+              <w:t xml:space="preserve"> |</w:t>
+            </w:r>
+          </w:p>
+        </w:tc>
+        <w:tc>
+          <w:tcPr>
+            <w:tcW w:w="5220" w:type="dxa"/>
+          </w:tcPr>
+          <w:p>
+            <w:pPr>
+              <w:spacing w:before="0" w:line="240" w:lineRule="auto"/>
+              <w:rPr>
+                <w:rFonts w:ascii="BRH Malayalam Extra" w:eastAsia="Times New Roman" w:hAnsi="BRH Malayalam Extra" w:cs="BRH Malayalam Extra"/>
+                <w:color w:val="000000"/>
+                <w:sz w:val="40"/>
+                <w:szCs w:val="40"/>
+                <w:lang w:val="en-IN" w:eastAsia="en-IN" w:bidi="ml-IN"/>
+              </w:rPr>
+            </w:pPr>
+            <w:r>
+              <w:rPr>
+                <w:rFonts w:ascii="BRH Malayalam Extra" w:eastAsia="Times New Roman" w:hAnsi="BRH Malayalam Extra" w:cs="BRH Malayalam Extra"/>
+                <w:color w:val="000000"/>
+                <w:sz w:val="40"/>
+                <w:szCs w:val="40"/>
+                <w:lang w:val="en-IN" w:eastAsia="en-IN" w:bidi="ml-IN"/>
+              </w:rPr>
+              <w:t>¥</w:t>
+            </w:r>
+            <w:proofErr w:type="spellStart"/>
+            <w:r>
+              <w:rPr>
+                <w:rFonts w:ascii="BRH Malayalam Extra" w:eastAsia="Times New Roman" w:hAnsi="BRH Malayalam Extra" w:cs="BRH Malayalam Extra"/>
+                <w:color w:val="000000"/>
+                <w:sz w:val="40"/>
+                <w:szCs w:val="40"/>
+                <w:lang w:val="en-IN" w:eastAsia="en-IN" w:bidi="ml-IN"/>
+              </w:rPr>
+              <w:t>sõx</w:t>
+            </w:r>
+            <w:proofErr w:type="spellEnd"/>
+            <w:r>
+              <w:rPr>
+                <w:rFonts w:ascii="BRH Malayalam Extra" w:eastAsia="Times New Roman" w:hAnsi="BRH Malayalam Extra" w:cs="BRH Malayalam Extra"/>
+                <w:b/>
+                <w:color w:val="000000"/>
+                <w:sz w:val="32"/>
+                <w:szCs w:val="40"/>
+                <w:lang w:val="en-IN" w:eastAsia="en-IN" w:bidi="ml-IN"/>
+              </w:rPr>
+              <w:t>–</w:t>
+            </w:r>
+            <w:r>
+              <w:rPr>
+                <w:rFonts w:ascii="BRH Malayalam Extra" w:eastAsia="Times New Roman" w:hAnsi="BRH Malayalam Extra" w:cs="BRH Malayalam Extra"/>
+                <w:color w:val="000000"/>
+                <w:sz w:val="40"/>
+                <w:szCs w:val="40"/>
+                <w:lang w:val="en-IN" w:eastAsia="en-IN" w:bidi="ml-IN"/>
+              </w:rPr>
+              <w:t xml:space="preserve">dx ix˜ | </w:t>
+            </w:r>
+            <w:r>
+              <w:rPr>
+                <w:rFonts w:ascii="BRH Malayalam Extra" w:eastAsia="Times New Roman" w:hAnsi="BRH Malayalam Extra" w:cs="BRH Malayalam Extra"/>
+                <w:color w:val="000000"/>
+                <w:sz w:val="40"/>
+                <w:szCs w:val="40"/>
+                <w:highlight w:val="green"/>
+                <w:lang w:val="en-IN" w:eastAsia="en-IN" w:bidi="ml-IN"/>
+              </w:rPr>
+              <w:t>ix</w:t>
+            </w:r>
+            <w:r>
+              <w:rPr>
+                <w:rFonts w:ascii="BRH Malayalam Extra" w:eastAsia="Times New Roman" w:hAnsi="BRH Malayalam Extra" w:cs="BRH Malayalam Extra"/>
+                <w:color w:val="000000"/>
+                <w:sz w:val="40"/>
+                <w:szCs w:val="40"/>
+                <w:lang w:val="en-IN" w:eastAsia="en-IN" w:bidi="ml-IN"/>
+              </w:rPr>
+              <w:t xml:space="preserve"> |</w:t>
+            </w:r>
+            <w:r>
+              <w:rPr>
+                <w:rFonts w:ascii="BRH Malayalam Extra" w:eastAsia="Times New Roman" w:hAnsi="BRH Malayalam Extra" w:cs="BRH Malayalam Extra"/>
+                <w:color w:val="000000"/>
+                <w:sz w:val="40"/>
+                <w:szCs w:val="40"/>
+                <w:lang w:val="en-IN" w:eastAsia="en-IN" w:bidi="ml-IN"/>
+              </w:rPr>
+              <w:t xml:space="preserve"> </w:t>
+            </w:r>
+            <w:r>
+              <w:rPr>
+                <w:b/>
+                <w:bCs/>
+              </w:rPr>
+              <w:t>(this</w:t>
+            </w:r>
+            <w:r>
+              <w:rPr>
+                <w:rFonts w:ascii="BRH Malayalam Extra" w:eastAsia="Times New Roman" w:hAnsi="BRH Malayalam Extra" w:cs="BRH Malayalam Extra"/>
+                <w:color w:val="000000"/>
+                <w:sz w:val="40"/>
+                <w:szCs w:val="40"/>
+                <w:lang w:val="en-IN" w:eastAsia="en-IN" w:bidi="ml-IN"/>
+              </w:rPr>
+              <w:t xml:space="preserve"> </w:t>
+            </w:r>
+            <w:r>
+              <w:rPr>
+                <w:b/>
+                <w:bCs/>
+              </w:rPr>
+              <w:t xml:space="preserve">is not </w:t>
+            </w:r>
+            <w:proofErr w:type="spellStart"/>
+            <w:r>
+              <w:rPr>
+                <w:b/>
+                <w:bCs/>
+              </w:rPr>
+              <w:t>trikramam</w:t>
+            </w:r>
+            <w:proofErr w:type="spellEnd"/>
+            <w:r>
+              <w:rPr>
+                <w:b/>
+                <w:bCs/>
+              </w:rPr>
+              <w:t>)</w:t>
+            </w:r>
+          </w:p>
+        </w:tc>
+      </w:tr>
+      <w:tr>
+        <w:trPr>
+          <w:trHeight w:val="1394"/>
+        </w:trPr>
+        <w:tc>
+          <w:tcPr>
+            <w:tcW w:w="3877" w:type="dxa"/>
+          </w:tcPr>
+          <w:p>
+            <w:pPr>
+              <w:widowControl w:val="0"/>
+              <w:tabs>
+                <w:tab w:val="left" w:pos="993"/>
+              </w:tabs>
+              <w:autoSpaceDE w:val="0"/>
+              <w:autoSpaceDN w:val="0"/>
+              <w:adjustRightInd w:val="0"/>
+              <w:spacing w:before="0" w:line="252" w:lineRule="auto"/>
+              <w:ind w:right="297"/>
+              <w:rPr>
+                <w:rFonts w:cs="Arial"/>
+                <w:b/>
+                <w:color w:val="FF0000"/>
+                <w:sz w:val="28"/>
+                <w:szCs w:val="32"/>
+              </w:rPr>
+            </w:pPr>
+            <w:r>
+              <w:rPr>
+                <w:rFonts w:cs="Arial"/>
+                <w:b/>
+                <w:color w:val="FF0000"/>
+                <w:sz w:val="28"/>
+                <w:szCs w:val="32"/>
+              </w:rPr>
+              <w:lastRenderedPageBreak/>
+              <w:t>T.S.7.1.</w:t>
+            </w:r>
+            <w:r>
+              <w:rPr>
+                <w:rFonts w:cs="Arial"/>
+                <w:b/>
+                <w:color w:val="FF0000"/>
+                <w:sz w:val="28"/>
+                <w:szCs w:val="32"/>
+              </w:rPr>
+              <w:t>7.3</w:t>
+            </w:r>
+            <w:r>
+              <w:rPr>
+                <w:rFonts w:cs="Arial"/>
+                <w:b/>
+                <w:color w:val="FF0000"/>
+                <w:sz w:val="28"/>
+                <w:szCs w:val="32"/>
+              </w:rPr>
+              <w:t xml:space="preserve"> – </w:t>
+            </w:r>
+            <w:proofErr w:type="spellStart"/>
+            <w:r>
+              <w:rPr>
+                <w:rFonts w:cs="Arial"/>
+                <w:b/>
+                <w:color w:val="FF0000"/>
+                <w:sz w:val="28"/>
+                <w:szCs w:val="32"/>
+              </w:rPr>
+              <w:t>Kramam</w:t>
+            </w:r>
+            <w:proofErr w:type="spellEnd"/>
+          </w:p>
+          <w:p>
+            <w:pPr>
+              <w:widowControl w:val="0"/>
+              <w:tabs>
+                <w:tab w:val="left" w:pos="993"/>
+              </w:tabs>
+              <w:autoSpaceDE w:val="0"/>
+              <w:autoSpaceDN w:val="0"/>
+              <w:adjustRightInd w:val="0"/>
+              <w:spacing w:before="0" w:line="252" w:lineRule="auto"/>
+              <w:ind w:right="297"/>
+              <w:rPr>
+                <w:rFonts w:cs="Arial"/>
+                <w:b/>
+                <w:color w:val="FF0000"/>
+                <w:sz w:val="28"/>
+                <w:szCs w:val="32"/>
+              </w:rPr>
+            </w:pPr>
+            <w:proofErr w:type="spellStart"/>
+            <w:r>
+              <w:rPr>
+                <w:rFonts w:cs="Arial"/>
+                <w:b/>
+                <w:color w:val="FF0000"/>
+                <w:sz w:val="28"/>
+                <w:szCs w:val="32"/>
+              </w:rPr>
+              <w:t>Krama</w:t>
+            </w:r>
+            <w:proofErr w:type="spellEnd"/>
+            <w:r>
+              <w:rPr>
+                <w:rFonts w:cs="Arial"/>
+                <w:b/>
+                <w:color w:val="FF0000"/>
+                <w:sz w:val="28"/>
+                <w:szCs w:val="32"/>
+              </w:rPr>
+              <w:t xml:space="preserve"> </w:t>
+            </w:r>
+            <w:proofErr w:type="spellStart"/>
+            <w:r>
+              <w:rPr>
+                <w:rFonts w:cs="Arial"/>
+                <w:b/>
+                <w:color w:val="FF0000"/>
+                <w:sz w:val="28"/>
+                <w:szCs w:val="32"/>
+              </w:rPr>
+              <w:t>Vaakyam</w:t>
+            </w:r>
+            <w:proofErr w:type="spellEnd"/>
+            <w:r>
+              <w:rPr>
+                <w:rFonts w:cs="Arial"/>
+                <w:b/>
+                <w:color w:val="FF0000"/>
+                <w:sz w:val="28"/>
+                <w:szCs w:val="32"/>
+              </w:rPr>
+              <w:t xml:space="preserve"> No.– </w:t>
+            </w:r>
+            <w:r>
+              <w:rPr>
+                <w:rFonts w:cs="Arial"/>
+                <w:b/>
+                <w:color w:val="FF0000"/>
+                <w:sz w:val="28"/>
+                <w:szCs w:val="32"/>
+              </w:rPr>
+              <w:t>46</w:t>
+            </w:r>
+          </w:p>
+          <w:p>
+            <w:pPr>
+              <w:widowControl w:val="0"/>
+              <w:tabs>
+                <w:tab w:val="left" w:pos="993"/>
+              </w:tabs>
+              <w:autoSpaceDE w:val="0"/>
+              <w:autoSpaceDN w:val="0"/>
+              <w:adjustRightInd w:val="0"/>
+              <w:spacing w:before="0" w:line="252" w:lineRule="auto"/>
+              <w:ind w:right="297"/>
+              <w:rPr>
+                <w:rFonts w:cs="Arial"/>
+                <w:b/>
+                <w:sz w:val="28"/>
+                <w:szCs w:val="32"/>
+              </w:rPr>
+            </w:pPr>
+            <w:proofErr w:type="spellStart"/>
+            <w:r>
+              <w:rPr>
+                <w:rFonts w:cs="Arial"/>
+                <w:b/>
+                <w:color w:val="FF0000"/>
+                <w:sz w:val="28"/>
+                <w:szCs w:val="32"/>
+              </w:rPr>
+              <w:t>Panchaati</w:t>
+            </w:r>
+            <w:proofErr w:type="spellEnd"/>
+            <w:r>
+              <w:rPr>
+                <w:rFonts w:cs="Arial"/>
+                <w:b/>
+                <w:color w:val="FF0000"/>
+                <w:sz w:val="28"/>
+                <w:szCs w:val="32"/>
+              </w:rPr>
+              <w:t xml:space="preserve"> No</w:t>
+            </w:r>
+            <w:r>
+              <w:rPr>
+                <w:rFonts w:cs="Arial"/>
+                <w:b/>
+                <w:color w:val="FF0000"/>
+                <w:szCs w:val="32"/>
+              </w:rPr>
+              <w:t xml:space="preserve">. - </w:t>
+            </w:r>
+            <w:r>
+              <w:rPr>
+                <w:rFonts w:cs="Arial"/>
+                <w:b/>
+                <w:color w:val="FF0000"/>
+                <w:sz w:val="28"/>
+                <w:szCs w:val="32"/>
+              </w:rPr>
+              <w:t>31</w:t>
+            </w:r>
+          </w:p>
+        </w:tc>
+        <w:tc>
+          <w:tcPr>
+            <w:tcW w:w="4738" w:type="dxa"/>
+          </w:tcPr>
+          <w:p>
+            <w:pPr>
+              <w:spacing w:before="0" w:line="240" w:lineRule="auto"/>
+              <w:rPr>
+                <w:rFonts w:ascii="BRH Malayalam Extra" w:eastAsia="Times New Roman" w:hAnsi="BRH Malayalam Extra" w:cs="BRH Malayalam Extra"/>
+                <w:color w:val="000000"/>
+                <w:sz w:val="40"/>
+                <w:szCs w:val="40"/>
+                <w:lang w:val="en-IN" w:eastAsia="en-IN" w:bidi="ml-IN"/>
+              </w:rPr>
+            </w:pPr>
+            <w:proofErr w:type="spellStart"/>
+            <w:r>
+              <w:rPr>
+                <w:rFonts w:ascii="BRH Malayalam Extra" w:eastAsia="Times New Roman" w:hAnsi="BRH Malayalam Extra" w:cs="BRH Malayalam Extra"/>
+                <w:color w:val="000000"/>
+                <w:sz w:val="40"/>
+                <w:szCs w:val="40"/>
+                <w:lang w:val="en-IN" w:eastAsia="en-IN" w:bidi="ml-IN"/>
+              </w:rPr>
+              <w:t>py</w:t>
+            </w:r>
+            <w:proofErr w:type="spellEnd"/>
+            <w:r>
+              <w:rPr>
+                <w:rFonts w:ascii="BRH Malayalam Extra" w:eastAsia="Times New Roman" w:hAnsi="BRH Malayalam Extra" w:cs="BRH Malayalam Extra"/>
+                <w:b/>
+                <w:color w:val="000000"/>
+                <w:sz w:val="32"/>
+                <w:szCs w:val="40"/>
+                <w:lang w:val="en-IN" w:eastAsia="en-IN" w:bidi="ml-IN"/>
+              </w:rPr>
+              <w:t>–</w:t>
+            </w:r>
+            <w:r>
+              <w:rPr>
+                <w:rFonts w:ascii="BRH Malayalam Extra" w:eastAsia="Times New Roman" w:hAnsi="BRH Malayalam Extra" w:cs="BRH Malayalam Extra"/>
+                <w:color w:val="000000"/>
+                <w:sz w:val="40"/>
+                <w:szCs w:val="40"/>
+                <w:lang w:val="en-IN" w:eastAsia="en-IN" w:bidi="ml-IN"/>
+              </w:rPr>
+              <w:t>q</w:t>
+            </w:r>
+            <w:r>
+              <w:rPr>
+                <w:rFonts w:ascii="BRH Malayalam Extra" w:eastAsia="Times New Roman" w:hAnsi="BRH Malayalam Extra" w:cs="BRH Malayalam Extra"/>
+                <w:b/>
+                <w:color w:val="000000"/>
+                <w:sz w:val="32"/>
+                <w:szCs w:val="40"/>
+                <w:lang w:val="en-IN" w:eastAsia="en-IN" w:bidi="ml-IN"/>
+              </w:rPr>
+              <w:t>–</w:t>
+            </w:r>
+            <w:r>
+              <w:rPr>
+                <w:rFonts w:ascii="BRH Malayalam Extra" w:eastAsia="Times New Roman" w:hAnsi="BRH Malayalam Extra" w:cs="BRH Malayalam Extra"/>
+                <w:color w:val="000000"/>
+                <w:sz w:val="40"/>
+                <w:szCs w:val="40"/>
+                <w:lang w:val="en-IN" w:eastAsia="en-IN" w:bidi="ml-IN"/>
+              </w:rPr>
+              <w:t xml:space="preserve"> s¡</w:t>
+            </w:r>
+            <w:r>
+              <w:rPr>
+                <w:rFonts w:ascii="BRH Malayalam Extra" w:eastAsia="Times New Roman" w:hAnsi="BRH Malayalam Extra" w:cs="BRH Malayalam Extra"/>
+                <w:b/>
+                <w:color w:val="000000"/>
+                <w:sz w:val="32"/>
+                <w:szCs w:val="40"/>
+                <w:lang w:val="en-IN" w:eastAsia="en-IN" w:bidi="ml-IN"/>
+              </w:rPr>
+              <w:t>–</w:t>
+            </w:r>
+            <w:proofErr w:type="spellStart"/>
+            <w:r>
+              <w:rPr>
+                <w:rFonts w:ascii="BRH Malayalam Extra" w:eastAsia="Times New Roman" w:hAnsi="BRH Malayalam Extra" w:cs="BRH Malayalam Extra"/>
+                <w:color w:val="000000"/>
+                <w:sz w:val="40"/>
+                <w:szCs w:val="40"/>
+                <w:lang w:val="en-IN" w:eastAsia="en-IN" w:bidi="ml-IN"/>
+              </w:rPr>
+              <w:t>rbx</w:t>
+            </w:r>
+            <w:proofErr w:type="spellEnd"/>
+            <w:r>
+              <w:rPr>
+                <w:rFonts w:ascii="BRH Malayalam Extra" w:eastAsia="Times New Roman" w:hAnsi="BRH Malayalam Extra" w:cs="BRH Malayalam Extra"/>
+                <w:color w:val="000000"/>
+                <w:sz w:val="40"/>
+                <w:szCs w:val="40"/>
+                <w:lang w:val="en-IN" w:eastAsia="en-IN" w:bidi="ml-IN"/>
+              </w:rPr>
+              <w:t xml:space="preserve">˜ | </w:t>
+            </w:r>
+          </w:p>
+          <w:p>
+            <w:pPr>
+              <w:spacing w:before="0" w:line="240" w:lineRule="auto"/>
+              <w:rPr>
+                <w:rFonts w:ascii="BRH Malayalam Extra" w:eastAsia="Times New Roman" w:hAnsi="BRH Malayalam Extra" w:cs="BRH Malayalam Extra"/>
+                <w:color w:val="000000"/>
+                <w:sz w:val="40"/>
+                <w:szCs w:val="40"/>
+                <w:lang w:val="en-IN" w:eastAsia="en-IN" w:bidi="ml-IN"/>
+              </w:rPr>
+            </w:pPr>
+            <w:r>
+              <w:rPr>
+                <w:rFonts w:ascii="BRH Malayalam Extra" w:eastAsia="Times New Roman" w:hAnsi="BRH Malayalam Extra" w:cs="BRH Malayalam Extra"/>
+                <w:sz w:val="40"/>
+                <w:szCs w:val="40"/>
+                <w:lang w:val="en-IN" w:eastAsia="en-IN" w:bidi="ml-IN"/>
+              </w:rPr>
+              <w:t>s¡</w:t>
+            </w:r>
+            <w:r>
+              <w:rPr>
+                <w:rFonts w:ascii="BRH Malayalam Extra" w:eastAsia="Times New Roman" w:hAnsi="BRH Malayalam Extra" w:cs="BRH Malayalam Extra"/>
+                <w:b/>
+                <w:sz w:val="32"/>
+                <w:szCs w:val="40"/>
+                <w:lang w:val="en-IN" w:eastAsia="en-IN" w:bidi="ml-IN"/>
+              </w:rPr>
+              <w:t>–</w:t>
+            </w:r>
+            <w:proofErr w:type="spellStart"/>
+            <w:r>
+              <w:rPr>
+                <w:rFonts w:ascii="BRH Malayalam Extra" w:eastAsia="Times New Roman" w:hAnsi="BRH Malayalam Extra" w:cs="BRH Malayalam Extra"/>
+                <w:sz w:val="40"/>
+                <w:szCs w:val="40"/>
+                <w:lang w:val="en-IN" w:eastAsia="en-IN" w:bidi="ml-IN"/>
+              </w:rPr>
+              <w:t>r</w:t>
+            </w:r>
+            <w:r>
+              <w:rPr>
+                <w:rFonts w:ascii="BRH Malayalam Extra" w:eastAsia="Times New Roman" w:hAnsi="BRH Malayalam Extra" w:cs="BRH Malayalam Extra"/>
+                <w:sz w:val="40"/>
+                <w:szCs w:val="40"/>
+                <w:highlight w:val="yellow"/>
+                <w:lang w:val="en-IN" w:eastAsia="en-IN" w:bidi="ml-IN"/>
+              </w:rPr>
+              <w:t>bx</w:t>
+            </w:r>
+            <w:proofErr w:type="spellEnd"/>
+            <w:r>
+              <w:rPr>
+                <w:rFonts w:ascii="BRH Malayalam Extra" w:eastAsia="Times New Roman" w:hAnsi="BRH Malayalam Extra" w:cs="BRH Malayalam Extra"/>
+                <w:b/>
+                <w:sz w:val="32"/>
+                <w:szCs w:val="40"/>
+                <w:lang w:val="en-IN" w:eastAsia="en-IN" w:bidi="ml-IN"/>
+              </w:rPr>
+              <w:t>–</w:t>
+            </w:r>
+            <w:r>
+              <w:rPr>
+                <w:rFonts w:ascii="BRH Malayalam Extra" w:eastAsia="Times New Roman" w:hAnsi="BRH Malayalam Extra" w:cs="BRH Malayalam Extra"/>
+                <w:sz w:val="40"/>
+                <w:szCs w:val="40"/>
+                <w:lang w:val="en-IN" w:eastAsia="en-IN" w:bidi="ml-IN"/>
+              </w:rPr>
+              <w:t xml:space="preserve"> ix</w:t>
+            </w:r>
+            <w:r>
+              <w:rPr>
+                <w:rFonts w:ascii="BRH Malayalam Extra" w:eastAsia="Times New Roman" w:hAnsi="BRH Malayalam Extra" w:cs="BRH Malayalam Extra"/>
+                <w:color w:val="000000"/>
+                <w:sz w:val="40"/>
+                <w:szCs w:val="40"/>
+                <w:lang w:val="en-IN" w:eastAsia="en-IN" w:bidi="ml-IN"/>
+              </w:rPr>
+              <w:t xml:space="preserve"> |</w:t>
+            </w:r>
+          </w:p>
+        </w:tc>
+        <w:tc>
+          <w:tcPr>
+            <w:tcW w:w="5220" w:type="dxa"/>
+          </w:tcPr>
+          <w:p>
+            <w:pPr>
+              <w:spacing w:before="0" w:line="240" w:lineRule="auto"/>
+              <w:rPr>
+                <w:rFonts w:ascii="BRH Malayalam Extra" w:eastAsia="Times New Roman" w:hAnsi="BRH Malayalam Extra" w:cs="BRH Malayalam Extra"/>
+                <w:color w:val="000000"/>
+                <w:sz w:val="40"/>
+                <w:szCs w:val="40"/>
+                <w:lang w:val="en-IN" w:eastAsia="en-IN" w:bidi="ml-IN"/>
+              </w:rPr>
+            </w:pPr>
+            <w:proofErr w:type="spellStart"/>
+            <w:r>
+              <w:rPr>
+                <w:rFonts w:ascii="BRH Malayalam Extra" w:eastAsia="Times New Roman" w:hAnsi="BRH Malayalam Extra" w:cs="BRH Malayalam Extra"/>
+                <w:color w:val="000000"/>
+                <w:sz w:val="40"/>
+                <w:szCs w:val="40"/>
+                <w:lang w:val="en-IN" w:eastAsia="en-IN" w:bidi="ml-IN"/>
+              </w:rPr>
+              <w:t>py</w:t>
+            </w:r>
+            <w:proofErr w:type="spellEnd"/>
+            <w:r>
+              <w:rPr>
+                <w:rFonts w:ascii="BRH Malayalam Extra" w:eastAsia="Times New Roman" w:hAnsi="BRH Malayalam Extra" w:cs="BRH Malayalam Extra"/>
+                <w:b/>
+                <w:color w:val="000000"/>
+                <w:sz w:val="32"/>
+                <w:szCs w:val="40"/>
+                <w:lang w:val="en-IN" w:eastAsia="en-IN" w:bidi="ml-IN"/>
+              </w:rPr>
+              <w:t>–</w:t>
+            </w:r>
+            <w:r>
+              <w:rPr>
+                <w:rFonts w:ascii="BRH Malayalam Extra" w:eastAsia="Times New Roman" w:hAnsi="BRH Malayalam Extra" w:cs="BRH Malayalam Extra"/>
+                <w:color w:val="000000"/>
+                <w:sz w:val="40"/>
+                <w:szCs w:val="40"/>
+                <w:lang w:val="en-IN" w:eastAsia="en-IN" w:bidi="ml-IN"/>
+              </w:rPr>
+              <w:t>q</w:t>
+            </w:r>
+            <w:r>
+              <w:rPr>
+                <w:rFonts w:ascii="BRH Malayalam Extra" w:eastAsia="Times New Roman" w:hAnsi="BRH Malayalam Extra" w:cs="BRH Malayalam Extra"/>
+                <w:b/>
+                <w:color w:val="000000"/>
+                <w:sz w:val="32"/>
+                <w:szCs w:val="40"/>
+                <w:lang w:val="en-IN" w:eastAsia="en-IN" w:bidi="ml-IN"/>
+              </w:rPr>
+              <w:t>–</w:t>
+            </w:r>
+            <w:r>
+              <w:rPr>
+                <w:rFonts w:ascii="BRH Malayalam Extra" w:eastAsia="Times New Roman" w:hAnsi="BRH Malayalam Extra" w:cs="BRH Malayalam Extra"/>
+                <w:color w:val="000000"/>
+                <w:sz w:val="40"/>
+                <w:szCs w:val="40"/>
+                <w:lang w:val="en-IN" w:eastAsia="en-IN" w:bidi="ml-IN"/>
+              </w:rPr>
+              <w:t xml:space="preserve"> s¡</w:t>
+            </w:r>
+            <w:r>
+              <w:rPr>
+                <w:rFonts w:ascii="BRH Malayalam Extra" w:eastAsia="Times New Roman" w:hAnsi="BRH Malayalam Extra" w:cs="BRH Malayalam Extra"/>
+                <w:b/>
+                <w:color w:val="000000"/>
+                <w:sz w:val="32"/>
+                <w:szCs w:val="40"/>
+                <w:lang w:val="en-IN" w:eastAsia="en-IN" w:bidi="ml-IN"/>
+              </w:rPr>
+              <w:t>–</w:t>
+            </w:r>
+            <w:proofErr w:type="spellStart"/>
+            <w:r>
+              <w:rPr>
+                <w:rFonts w:ascii="BRH Malayalam Extra" w:eastAsia="Times New Roman" w:hAnsi="BRH Malayalam Extra" w:cs="BRH Malayalam Extra"/>
+                <w:color w:val="000000"/>
+                <w:sz w:val="40"/>
+                <w:szCs w:val="40"/>
+                <w:lang w:val="en-IN" w:eastAsia="en-IN" w:bidi="ml-IN"/>
+              </w:rPr>
+              <w:t>rbx</w:t>
+            </w:r>
+            <w:proofErr w:type="spellEnd"/>
+            <w:r>
+              <w:rPr>
+                <w:rFonts w:ascii="BRH Malayalam Extra" w:eastAsia="Times New Roman" w:hAnsi="BRH Malayalam Extra" w:cs="BRH Malayalam Extra"/>
+                <w:color w:val="000000"/>
+                <w:sz w:val="40"/>
+                <w:szCs w:val="40"/>
+                <w:lang w:val="en-IN" w:eastAsia="en-IN" w:bidi="ml-IN"/>
+              </w:rPr>
+              <w:t xml:space="preserve">˜ | </w:t>
+            </w:r>
+          </w:p>
+          <w:p>
+            <w:pPr>
+              <w:spacing w:before="0" w:line="240" w:lineRule="auto"/>
+              <w:rPr>
+                <w:rFonts w:ascii="BRH Malayalam Extra" w:eastAsia="Times New Roman" w:hAnsi="BRH Malayalam Extra" w:cs="BRH Malayalam Extra"/>
+                <w:color w:val="000000"/>
+                <w:sz w:val="40"/>
+                <w:szCs w:val="40"/>
+                <w:lang w:val="en-IN" w:eastAsia="en-IN" w:bidi="ml-IN"/>
+              </w:rPr>
+            </w:pPr>
+            <w:r>
+              <w:rPr>
+                <w:rFonts w:ascii="BRH Malayalam Extra" w:eastAsia="Times New Roman" w:hAnsi="BRH Malayalam Extra" w:cs="BRH Malayalam Extra"/>
+                <w:sz w:val="40"/>
+                <w:szCs w:val="40"/>
+                <w:lang w:val="en-IN" w:eastAsia="en-IN" w:bidi="ml-IN"/>
+              </w:rPr>
+              <w:t>s¡</w:t>
+            </w:r>
+            <w:r>
+              <w:rPr>
+                <w:rFonts w:ascii="BRH Malayalam Extra" w:eastAsia="Times New Roman" w:hAnsi="BRH Malayalam Extra" w:cs="BRH Malayalam Extra"/>
+                <w:b/>
+                <w:sz w:val="32"/>
+                <w:szCs w:val="40"/>
+                <w:lang w:val="en-IN" w:eastAsia="en-IN" w:bidi="ml-IN"/>
+              </w:rPr>
+              <w:t>–</w:t>
+            </w:r>
+            <w:proofErr w:type="spellStart"/>
+            <w:r>
+              <w:rPr>
+                <w:rFonts w:ascii="BRH Malayalam Extra" w:eastAsia="Times New Roman" w:hAnsi="BRH Malayalam Extra" w:cs="BRH Malayalam Extra"/>
+                <w:sz w:val="40"/>
+                <w:szCs w:val="40"/>
+                <w:lang w:val="en-IN" w:eastAsia="en-IN" w:bidi="ml-IN"/>
+              </w:rPr>
+              <w:t>r</w:t>
+            </w:r>
+            <w:r>
+              <w:rPr>
+                <w:rFonts w:ascii="BRH Malayalam Extra" w:eastAsia="Times New Roman" w:hAnsi="BRH Malayalam Extra" w:cs="BRH Malayalam Extra"/>
+                <w:sz w:val="40"/>
+                <w:szCs w:val="40"/>
+                <w:highlight w:val="green"/>
+                <w:lang w:val="en-IN" w:eastAsia="en-IN" w:bidi="ml-IN"/>
+              </w:rPr>
+              <w:t>bx</w:t>
+            </w:r>
+            <w:proofErr w:type="spellEnd"/>
+            <w:r>
+              <w:rPr>
+                <w:rFonts w:ascii="BRH Malayalam Extra" w:eastAsia="Times New Roman" w:hAnsi="BRH Malayalam Extra" w:cs="BRH Malayalam Extra"/>
+                <w:color w:val="000000"/>
+                <w:sz w:val="40"/>
+                <w:szCs w:val="40"/>
+                <w:lang w:val="en-IN" w:eastAsia="en-IN" w:bidi="ml-IN"/>
+              </w:rPr>
+              <w:t>—</w:t>
+            </w:r>
+            <w:r>
+              <w:rPr>
+                <w:rFonts w:ascii="BRH Malayalam Extra" w:eastAsia="Times New Roman" w:hAnsi="BRH Malayalam Extra" w:cs="BRH Malayalam Extra"/>
+                <w:sz w:val="40"/>
+                <w:szCs w:val="40"/>
+                <w:lang w:val="en-IN" w:eastAsia="en-IN" w:bidi="ml-IN"/>
+              </w:rPr>
+              <w:t xml:space="preserve"> ix</w:t>
+            </w:r>
+            <w:r>
+              <w:rPr>
+                <w:rFonts w:ascii="BRH Malayalam Extra" w:eastAsia="Times New Roman" w:hAnsi="BRH Malayalam Extra" w:cs="BRH Malayalam Extra"/>
+                <w:color w:val="000000"/>
+                <w:sz w:val="40"/>
+                <w:szCs w:val="40"/>
+                <w:lang w:val="en-IN" w:eastAsia="en-IN" w:bidi="ml-IN"/>
+              </w:rPr>
+              <w:t xml:space="preserve"> |</w:t>
+            </w:r>
+          </w:p>
+        </w:tc>
+      </w:tr>
+      <w:tr>
+        <w:trPr>
+          <w:trHeight w:val="1394"/>
+        </w:trPr>
+        <w:tc>
+          <w:tcPr>
+            <w:tcW w:w="3877" w:type="dxa"/>
+          </w:tcPr>
+          <w:p>
+            <w:pPr>
+              <w:widowControl w:val="0"/>
+              <w:tabs>
+                <w:tab w:val="left" w:pos="993"/>
+              </w:tabs>
+              <w:autoSpaceDE w:val="0"/>
+              <w:autoSpaceDN w:val="0"/>
+              <w:adjustRightInd w:val="0"/>
+              <w:spacing w:before="0" w:line="252" w:lineRule="auto"/>
+              <w:ind w:right="297"/>
+              <w:rPr>
+                <w:rFonts w:cs="Arial"/>
+                <w:b/>
+                <w:color w:val="FF0000"/>
+                <w:sz w:val="28"/>
+                <w:szCs w:val="32"/>
+              </w:rPr>
+            </w:pPr>
+            <w:r>
+              <w:rPr>
+                <w:rFonts w:cs="Arial"/>
+                <w:b/>
+                <w:color w:val="FF0000"/>
+                <w:sz w:val="28"/>
+                <w:szCs w:val="32"/>
+              </w:rPr>
+              <w:t>T.S.7.1.</w:t>
+            </w:r>
+            <w:r>
+              <w:rPr>
+                <w:rFonts w:cs="Arial"/>
+                <w:b/>
+                <w:color w:val="FF0000"/>
+                <w:sz w:val="28"/>
+                <w:szCs w:val="32"/>
+              </w:rPr>
+              <w:t>7.3</w:t>
+            </w:r>
+            <w:r>
+              <w:rPr>
+                <w:rFonts w:cs="Arial"/>
+                <w:b/>
+                <w:color w:val="FF0000"/>
+                <w:sz w:val="28"/>
+                <w:szCs w:val="32"/>
+              </w:rPr>
+              <w:t xml:space="preserve"> – </w:t>
+            </w:r>
+            <w:proofErr w:type="spellStart"/>
+            <w:r>
+              <w:rPr>
+                <w:rFonts w:cs="Arial"/>
+                <w:b/>
+                <w:color w:val="FF0000"/>
+                <w:sz w:val="28"/>
+                <w:szCs w:val="32"/>
+              </w:rPr>
+              <w:t>Kramam</w:t>
+            </w:r>
+            <w:proofErr w:type="spellEnd"/>
+          </w:p>
+          <w:p>
+            <w:pPr>
+              <w:widowControl w:val="0"/>
+              <w:tabs>
+                <w:tab w:val="left" w:pos="993"/>
+              </w:tabs>
+              <w:autoSpaceDE w:val="0"/>
+              <w:autoSpaceDN w:val="0"/>
+              <w:adjustRightInd w:val="0"/>
+              <w:spacing w:before="0" w:line="252" w:lineRule="auto"/>
+              <w:ind w:right="297"/>
+              <w:rPr>
+                <w:rFonts w:cs="Arial"/>
+                <w:b/>
+                <w:color w:val="FF0000"/>
+                <w:sz w:val="28"/>
+                <w:szCs w:val="32"/>
+              </w:rPr>
+            </w:pPr>
+            <w:proofErr w:type="spellStart"/>
+            <w:r>
+              <w:rPr>
+                <w:rFonts w:cs="Arial"/>
+                <w:b/>
+                <w:color w:val="FF0000"/>
+                <w:sz w:val="28"/>
+                <w:szCs w:val="32"/>
+              </w:rPr>
+              <w:t>Krama</w:t>
+            </w:r>
+            <w:proofErr w:type="spellEnd"/>
+            <w:r>
+              <w:rPr>
+                <w:rFonts w:cs="Arial"/>
+                <w:b/>
+                <w:color w:val="FF0000"/>
+                <w:sz w:val="28"/>
+                <w:szCs w:val="32"/>
+              </w:rPr>
+              <w:t xml:space="preserve"> </w:t>
+            </w:r>
+            <w:proofErr w:type="spellStart"/>
+            <w:r>
+              <w:rPr>
+                <w:rFonts w:cs="Arial"/>
+                <w:b/>
+                <w:color w:val="FF0000"/>
+                <w:sz w:val="28"/>
+                <w:szCs w:val="32"/>
+              </w:rPr>
+              <w:t>Vaakyam</w:t>
+            </w:r>
+            <w:proofErr w:type="spellEnd"/>
+            <w:r>
+              <w:rPr>
+                <w:rFonts w:cs="Arial"/>
+                <w:b/>
+                <w:color w:val="FF0000"/>
+                <w:sz w:val="28"/>
+                <w:szCs w:val="32"/>
+              </w:rPr>
+              <w:t xml:space="preserve"> No.– </w:t>
+            </w:r>
+            <w:r>
+              <w:rPr>
+                <w:rFonts w:cs="Arial"/>
+                <w:b/>
+                <w:color w:val="FF0000"/>
+                <w:sz w:val="28"/>
+                <w:szCs w:val="32"/>
+              </w:rPr>
+              <w:t>48</w:t>
+            </w:r>
+          </w:p>
+          <w:p>
+            <w:pPr>
+              <w:widowControl w:val="0"/>
+              <w:tabs>
+                <w:tab w:val="left" w:pos="993"/>
+              </w:tabs>
+              <w:autoSpaceDE w:val="0"/>
+              <w:autoSpaceDN w:val="0"/>
+              <w:adjustRightInd w:val="0"/>
+              <w:spacing w:before="0" w:line="252" w:lineRule="auto"/>
+              <w:ind w:right="297"/>
+              <w:rPr>
+                <w:rFonts w:cs="Arial"/>
+                <w:b/>
+                <w:sz w:val="28"/>
+                <w:szCs w:val="32"/>
+              </w:rPr>
+            </w:pPr>
+            <w:proofErr w:type="spellStart"/>
+            <w:r>
+              <w:rPr>
+                <w:rFonts w:cs="Arial"/>
+                <w:b/>
+                <w:color w:val="FF0000"/>
+                <w:sz w:val="28"/>
+                <w:szCs w:val="32"/>
+              </w:rPr>
+              <w:t>Panchaati</w:t>
+            </w:r>
+            <w:proofErr w:type="spellEnd"/>
+            <w:r>
+              <w:rPr>
+                <w:rFonts w:cs="Arial"/>
+                <w:b/>
+                <w:color w:val="FF0000"/>
+                <w:sz w:val="28"/>
+                <w:szCs w:val="32"/>
+              </w:rPr>
+              <w:t xml:space="preserve"> No</w:t>
+            </w:r>
+            <w:r>
+              <w:rPr>
+                <w:rFonts w:cs="Arial"/>
+                <w:b/>
+                <w:color w:val="FF0000"/>
+                <w:szCs w:val="32"/>
+              </w:rPr>
+              <w:t xml:space="preserve">. - </w:t>
+            </w:r>
+            <w:r>
+              <w:rPr>
+                <w:rFonts w:cs="Arial"/>
+                <w:b/>
+                <w:color w:val="FF0000"/>
+                <w:sz w:val="28"/>
+                <w:szCs w:val="32"/>
+              </w:rPr>
+              <w:t>31</w:t>
+            </w:r>
+          </w:p>
+        </w:tc>
+        <w:tc>
+          <w:tcPr>
+            <w:tcW w:w="4738" w:type="dxa"/>
+          </w:tcPr>
+          <w:p>
+            <w:pPr>
+              <w:widowControl w:val="0"/>
+              <w:autoSpaceDE w:val="0"/>
+              <w:autoSpaceDN w:val="0"/>
+              <w:adjustRightInd w:val="0"/>
+              <w:spacing w:before="0" w:line="240" w:lineRule="auto"/>
+              <w:rPr>
+                <w:rFonts w:ascii="BRH Malayalam Extra" w:eastAsia="Times New Roman" w:hAnsi="BRH Malayalam Extra" w:cs="BRH Malayalam Extra"/>
+                <w:color w:val="000000"/>
+                <w:sz w:val="40"/>
+                <w:szCs w:val="40"/>
+                <w:lang w:val="en-IN" w:eastAsia="en-IN" w:bidi="ml-IN"/>
+              </w:rPr>
+            </w:pPr>
+            <w:r>
+              <w:rPr>
+                <w:rFonts w:ascii="BRH Malayalam Extra" w:eastAsia="Times New Roman" w:hAnsi="BRH Malayalam Extra" w:cs="BRH Malayalam Extra"/>
+                <w:color w:val="000000"/>
+                <w:sz w:val="40"/>
+                <w:szCs w:val="40"/>
+                <w:lang w:val="en-IN" w:eastAsia="en-IN" w:bidi="ml-IN"/>
+              </w:rPr>
+              <w:t>s¡</w:t>
+            </w:r>
+            <w:r>
+              <w:rPr>
+                <w:rFonts w:ascii="BRH Malayalam Extra" w:eastAsia="Times New Roman" w:hAnsi="BRH Malayalam Extra" w:cs="BRH Malayalam Extra"/>
+                <w:b/>
+                <w:color w:val="000000"/>
+                <w:sz w:val="32"/>
+                <w:szCs w:val="40"/>
+                <w:lang w:val="en-IN" w:eastAsia="en-IN" w:bidi="ml-IN"/>
+              </w:rPr>
+              <w:t>–</w:t>
+            </w:r>
+            <w:proofErr w:type="spellStart"/>
+            <w:r>
+              <w:rPr>
+                <w:rFonts w:ascii="BRH Malayalam Extra" w:eastAsia="Times New Roman" w:hAnsi="BRH Malayalam Extra" w:cs="BRH Malayalam Extra"/>
+                <w:color w:val="000000"/>
+                <w:sz w:val="40"/>
+                <w:szCs w:val="40"/>
+                <w:lang w:val="en-IN" w:eastAsia="en-IN" w:bidi="ml-IN"/>
+              </w:rPr>
+              <w:t>r¥bZy</w:t>
+            </w:r>
+            <w:proofErr w:type="spellEnd"/>
+            <w:r>
+              <w:rPr>
+                <w:rFonts w:ascii="BRH Malayalam Extra" w:eastAsia="Times New Roman" w:hAnsi="BRH Malayalam Extra" w:cs="BRH Malayalam Extra"/>
+                <w:color w:val="000000"/>
+                <w:sz w:val="40"/>
+                <w:szCs w:val="40"/>
+                <w:lang w:val="en-IN" w:eastAsia="en-IN" w:bidi="ml-IN"/>
+              </w:rPr>
+              <w:t xml:space="preserve">— s¡ - </w:t>
+            </w:r>
+            <w:proofErr w:type="spellStart"/>
+            <w:r>
+              <w:rPr>
+                <w:rFonts w:ascii="BRH Malayalam Extra" w:eastAsia="Times New Roman" w:hAnsi="BRH Malayalam Extra" w:cs="BRH Malayalam Extra"/>
+                <w:color w:val="000000"/>
+                <w:sz w:val="40"/>
+                <w:szCs w:val="40"/>
+                <w:lang w:val="en-IN" w:eastAsia="en-IN" w:bidi="ml-IN"/>
+              </w:rPr>
+              <w:t>sbx</w:t>
+            </w:r>
+            <w:proofErr w:type="spellEnd"/>
+            <w:r>
+              <w:rPr>
+                <w:rFonts w:ascii="BRH Malayalam Extra" w:eastAsia="Times New Roman" w:hAnsi="BRH Malayalam Extra" w:cs="BRH Malayalam Extra"/>
+                <w:color w:val="000000"/>
+                <w:sz w:val="40"/>
+                <w:szCs w:val="40"/>
+                <w:lang w:val="en-IN" w:eastAsia="en-IN" w:bidi="ml-IN"/>
+              </w:rPr>
+              <w:t xml:space="preserve">˜ | </w:t>
+            </w:r>
+          </w:p>
+          <w:p>
+            <w:pPr>
+              <w:spacing w:before="0" w:line="240" w:lineRule="auto"/>
+              <w:rPr>
+                <w:rFonts w:ascii="BRH Malayalam Extra" w:eastAsia="Times New Roman" w:hAnsi="BRH Malayalam Extra" w:cs="BRH Malayalam Extra"/>
+                <w:color w:val="000000"/>
+                <w:sz w:val="40"/>
+                <w:szCs w:val="40"/>
+                <w:lang w:val="en-IN" w:eastAsia="en-IN" w:bidi="ml-IN"/>
+              </w:rPr>
+            </w:pPr>
+            <w:r>
+              <w:rPr>
+                <w:rFonts w:ascii="BRH Malayalam Extra" w:eastAsia="Times New Roman" w:hAnsi="BRH Malayalam Extra" w:cs="BRH Malayalam Extra"/>
+                <w:sz w:val="40"/>
+                <w:szCs w:val="40"/>
+                <w:highlight w:val="yellow"/>
+                <w:lang w:val="en-IN" w:eastAsia="en-IN" w:bidi="ml-IN"/>
+              </w:rPr>
+              <w:t xml:space="preserve">ix „„ </w:t>
+            </w:r>
+            <w:proofErr w:type="spellStart"/>
+            <w:r>
+              <w:rPr>
+                <w:rFonts w:ascii="BRH Malayalam Extra" w:eastAsia="Times New Roman" w:hAnsi="BRH Malayalam Extra" w:cs="BRH Malayalam Extra"/>
+                <w:sz w:val="40"/>
+                <w:szCs w:val="40"/>
+                <w:highlight w:val="yellow"/>
+                <w:lang w:val="en-IN" w:eastAsia="en-IN" w:bidi="ml-IN"/>
+              </w:rPr>
+              <w:t>py</w:t>
+            </w:r>
+            <w:proofErr w:type="spellEnd"/>
+            <w:r>
+              <w:rPr>
+                <w:rFonts w:ascii="BRH Malayalam Extra" w:eastAsia="Times New Roman" w:hAnsi="BRH Malayalam Extra" w:cs="BRH Malayalam Extra"/>
+                <w:sz w:val="40"/>
+                <w:szCs w:val="40"/>
+                <w:highlight w:val="yellow"/>
+                <w:lang w:val="en-IN" w:eastAsia="en-IN" w:bidi="ml-IN"/>
+              </w:rPr>
+              <w:t>—q</w:t>
+            </w:r>
+            <w:r>
+              <w:rPr>
+                <w:rFonts w:ascii="BRH Malayalam Extra" w:eastAsia="Times New Roman" w:hAnsi="BRH Malayalam Extra" w:cs="BRH Malayalam Extra"/>
+                <w:color w:val="000000"/>
+                <w:sz w:val="40"/>
+                <w:szCs w:val="40"/>
+                <w:lang w:val="en-IN" w:eastAsia="en-IN" w:bidi="ml-IN"/>
+              </w:rPr>
+              <w:t xml:space="preserve"> | B </w:t>
+            </w:r>
+            <w:proofErr w:type="spellStart"/>
+            <w:r>
+              <w:rPr>
+                <w:rFonts w:ascii="BRH Malayalam Extra" w:eastAsia="Times New Roman" w:hAnsi="BRH Malayalam Extra" w:cs="BRH Malayalam Extra"/>
+                <w:color w:val="000000"/>
+                <w:sz w:val="40"/>
+                <w:szCs w:val="40"/>
+                <w:lang w:val="en-IN" w:eastAsia="en-IN" w:bidi="ml-IN"/>
+              </w:rPr>
+              <w:t>py</w:t>
+            </w:r>
+            <w:proofErr w:type="spellEnd"/>
+            <w:r>
+              <w:rPr>
+                <w:rFonts w:ascii="BRH Malayalam Extra" w:eastAsia="Times New Roman" w:hAnsi="BRH Malayalam Extra" w:cs="BRH Malayalam Extra"/>
+                <w:color w:val="000000"/>
+                <w:sz w:val="40"/>
+                <w:szCs w:val="40"/>
+                <w:lang w:val="en-IN" w:eastAsia="en-IN" w:bidi="ml-IN"/>
+              </w:rPr>
+              <w:t>—q |</w:t>
+            </w:r>
+          </w:p>
+        </w:tc>
+        <w:tc>
+          <w:tcPr>
+            <w:tcW w:w="5220" w:type="dxa"/>
+          </w:tcPr>
+          <w:p>
+            <w:pPr>
+              <w:widowControl w:val="0"/>
+              <w:autoSpaceDE w:val="0"/>
+              <w:autoSpaceDN w:val="0"/>
+              <w:adjustRightInd w:val="0"/>
+              <w:spacing w:before="0" w:line="240" w:lineRule="auto"/>
+              <w:rPr>
+                <w:rFonts w:ascii="BRH Malayalam Extra" w:eastAsia="Times New Roman" w:hAnsi="BRH Malayalam Extra" w:cs="BRH Malayalam Extra"/>
+                <w:color w:val="000000"/>
+                <w:sz w:val="40"/>
+                <w:szCs w:val="40"/>
+                <w:lang w:val="en-IN" w:eastAsia="en-IN" w:bidi="ml-IN"/>
+              </w:rPr>
+            </w:pPr>
+            <w:r>
+              <w:rPr>
+                <w:rFonts w:ascii="BRH Malayalam Extra" w:eastAsia="Times New Roman" w:hAnsi="BRH Malayalam Extra" w:cs="BRH Malayalam Extra"/>
+                <w:color w:val="000000"/>
+                <w:sz w:val="40"/>
+                <w:szCs w:val="40"/>
+                <w:lang w:val="en-IN" w:eastAsia="en-IN" w:bidi="ml-IN"/>
+              </w:rPr>
+              <w:t>s¡</w:t>
+            </w:r>
+            <w:r>
+              <w:rPr>
+                <w:rFonts w:ascii="BRH Malayalam Extra" w:eastAsia="Times New Roman" w:hAnsi="BRH Malayalam Extra" w:cs="BRH Malayalam Extra"/>
+                <w:b/>
+                <w:color w:val="000000"/>
+                <w:sz w:val="32"/>
+                <w:szCs w:val="40"/>
+                <w:lang w:val="en-IN" w:eastAsia="en-IN" w:bidi="ml-IN"/>
+              </w:rPr>
+              <w:t>–</w:t>
+            </w:r>
+            <w:proofErr w:type="spellStart"/>
+            <w:r>
+              <w:rPr>
+                <w:rFonts w:ascii="BRH Malayalam Extra" w:eastAsia="Times New Roman" w:hAnsi="BRH Malayalam Extra" w:cs="BRH Malayalam Extra"/>
+                <w:color w:val="000000"/>
+                <w:sz w:val="40"/>
+                <w:szCs w:val="40"/>
+                <w:lang w:val="en-IN" w:eastAsia="en-IN" w:bidi="ml-IN"/>
+              </w:rPr>
+              <w:t>r¥bZy</w:t>
+            </w:r>
+            <w:proofErr w:type="spellEnd"/>
+            <w:r>
+              <w:rPr>
+                <w:rFonts w:ascii="BRH Malayalam Extra" w:eastAsia="Times New Roman" w:hAnsi="BRH Malayalam Extra" w:cs="BRH Malayalam Extra"/>
+                <w:color w:val="000000"/>
+                <w:sz w:val="40"/>
+                <w:szCs w:val="40"/>
+                <w:lang w:val="en-IN" w:eastAsia="en-IN" w:bidi="ml-IN"/>
+              </w:rPr>
+              <w:t xml:space="preserve">— s¡ - </w:t>
+            </w:r>
+            <w:proofErr w:type="spellStart"/>
+            <w:r>
+              <w:rPr>
+                <w:rFonts w:ascii="BRH Malayalam Extra" w:eastAsia="Times New Roman" w:hAnsi="BRH Malayalam Extra" w:cs="BRH Malayalam Extra"/>
+                <w:color w:val="000000"/>
+                <w:sz w:val="40"/>
+                <w:szCs w:val="40"/>
+                <w:lang w:val="en-IN" w:eastAsia="en-IN" w:bidi="ml-IN"/>
+              </w:rPr>
+              <w:t>sbx</w:t>
+            </w:r>
+            <w:proofErr w:type="spellEnd"/>
+            <w:r>
+              <w:rPr>
+                <w:rFonts w:ascii="BRH Malayalam Extra" w:eastAsia="Times New Roman" w:hAnsi="BRH Malayalam Extra" w:cs="BRH Malayalam Extra"/>
+                <w:color w:val="000000"/>
+                <w:sz w:val="40"/>
+                <w:szCs w:val="40"/>
+                <w:lang w:val="en-IN" w:eastAsia="en-IN" w:bidi="ml-IN"/>
+              </w:rPr>
+              <w:t xml:space="preserve">˜ | </w:t>
+            </w:r>
+          </w:p>
+          <w:p>
+            <w:pPr>
+              <w:spacing w:before="0" w:line="240" w:lineRule="auto"/>
+              <w:rPr>
+                <w:rFonts w:ascii="BRH Malayalam Extra" w:eastAsia="Times New Roman" w:hAnsi="BRH Malayalam Extra" w:cs="BRH Malayalam Extra"/>
+                <w:color w:val="000000"/>
+                <w:sz w:val="40"/>
+                <w:szCs w:val="40"/>
+                <w:lang w:val="en-IN" w:eastAsia="en-IN" w:bidi="ml-IN"/>
+              </w:rPr>
+            </w:pPr>
+            <w:r>
+              <w:rPr>
+                <w:rFonts w:ascii="BRH Malayalam Extra" w:eastAsia="Times New Roman" w:hAnsi="BRH Malayalam Extra" w:cs="BRH Malayalam Extra"/>
+                <w:sz w:val="40"/>
+                <w:szCs w:val="40"/>
+                <w:highlight w:val="green"/>
+                <w:lang w:val="en-IN" w:eastAsia="en-IN" w:bidi="ml-IN"/>
+              </w:rPr>
+              <w:t>ix</w:t>
+            </w:r>
+            <w:r>
+              <w:rPr>
+                <w:rFonts w:ascii="BRH Malayalam Extra" w:eastAsia="Times New Roman" w:hAnsi="BRH Malayalam Extra" w:cs="BRH Malayalam Extra"/>
+                <w:color w:val="000000"/>
+                <w:sz w:val="40"/>
+                <w:szCs w:val="40"/>
+                <w:lang w:val="en-IN" w:eastAsia="en-IN" w:bidi="ml-IN"/>
+              </w:rPr>
+              <w:t xml:space="preserve"> | B </w:t>
+            </w:r>
+            <w:proofErr w:type="spellStart"/>
+            <w:r>
+              <w:rPr>
+                <w:rFonts w:ascii="BRH Malayalam Extra" w:eastAsia="Times New Roman" w:hAnsi="BRH Malayalam Extra" w:cs="BRH Malayalam Extra"/>
+                <w:color w:val="000000"/>
+                <w:sz w:val="40"/>
+                <w:szCs w:val="40"/>
+                <w:lang w:val="en-IN" w:eastAsia="en-IN" w:bidi="ml-IN"/>
+              </w:rPr>
+              <w:t>py</w:t>
+            </w:r>
+            <w:proofErr w:type="spellEnd"/>
+            <w:r>
+              <w:rPr>
+                <w:rFonts w:ascii="BRH Malayalam Extra" w:eastAsia="Times New Roman" w:hAnsi="BRH Malayalam Extra" w:cs="BRH Malayalam Extra"/>
+                <w:color w:val="000000"/>
+                <w:sz w:val="40"/>
+                <w:szCs w:val="40"/>
+                <w:lang w:val="en-IN" w:eastAsia="en-IN" w:bidi="ml-IN"/>
+              </w:rPr>
+              <w:t>—q |</w:t>
+            </w:r>
+            <w:r>
+              <w:rPr>
+                <w:rFonts w:ascii="BRH Malayalam Extra" w:eastAsia="Times New Roman" w:hAnsi="BRH Malayalam Extra" w:cs="BRH Malayalam Extra"/>
+                <w:color w:val="000000"/>
+                <w:sz w:val="40"/>
+                <w:szCs w:val="40"/>
+                <w:lang w:val="en-IN" w:eastAsia="en-IN" w:bidi="ml-IN"/>
+              </w:rPr>
+              <w:t xml:space="preserve"> </w:t>
+            </w:r>
+            <w:r>
+              <w:rPr>
+                <w:b/>
+                <w:bCs/>
+              </w:rPr>
+              <w:t>(this</w:t>
+            </w:r>
+            <w:r>
+              <w:rPr>
+                <w:rFonts w:ascii="BRH Malayalam Extra" w:eastAsia="Times New Roman" w:hAnsi="BRH Malayalam Extra" w:cs="BRH Malayalam Extra"/>
+                <w:color w:val="000000"/>
+                <w:sz w:val="40"/>
+                <w:szCs w:val="40"/>
+                <w:lang w:val="en-IN" w:eastAsia="en-IN" w:bidi="ml-IN"/>
+              </w:rPr>
+              <w:t xml:space="preserve"> </w:t>
+            </w:r>
+            <w:r>
+              <w:rPr>
+                <w:b/>
+                <w:bCs/>
+              </w:rPr>
+              <w:t xml:space="preserve">is not </w:t>
+            </w:r>
+            <w:proofErr w:type="spellStart"/>
+            <w:r>
+              <w:rPr>
+                <w:b/>
+                <w:bCs/>
+              </w:rPr>
+              <w:t>trikramam</w:t>
+            </w:r>
+            <w:proofErr w:type="spellEnd"/>
+            <w:r>
+              <w:rPr>
+                <w:b/>
+                <w:bCs/>
+              </w:rPr>
+              <w:t>)</w:t>
+            </w:r>
+          </w:p>
+        </w:tc>
+      </w:tr>
+      <w:tr>
+        <w:trPr>
+          <w:trHeight w:val="1493"/>
+        </w:trPr>
+        <w:tc>
+          <w:tcPr>
+            <w:tcW w:w="3877" w:type="dxa"/>
+          </w:tcPr>
+          <w:p>
+            <w:pPr>
+              <w:widowControl w:val="0"/>
+              <w:tabs>
+                <w:tab w:val="left" w:pos="993"/>
+              </w:tabs>
+              <w:autoSpaceDE w:val="0"/>
+              <w:autoSpaceDN w:val="0"/>
+              <w:adjustRightInd w:val="0"/>
+              <w:spacing w:before="0" w:line="252" w:lineRule="auto"/>
+              <w:ind w:right="297"/>
+              <w:rPr>
+                <w:rFonts w:cs="Arial"/>
+                <w:b/>
+                <w:color w:val="FF0000"/>
+                <w:sz w:val="28"/>
+                <w:szCs w:val="32"/>
+              </w:rPr>
+            </w:pPr>
+            <w:r>
+              <w:rPr>
+                <w:rFonts w:cs="Arial"/>
+                <w:b/>
+                <w:color w:val="FF0000"/>
+                <w:sz w:val="28"/>
+                <w:szCs w:val="32"/>
+              </w:rPr>
+              <w:t>T.S.7.1.</w:t>
+            </w:r>
+            <w:r>
+              <w:rPr>
+                <w:rFonts w:cs="Arial"/>
+                <w:b/>
+                <w:color w:val="FF0000"/>
+                <w:sz w:val="28"/>
+                <w:szCs w:val="32"/>
+              </w:rPr>
+              <w:t>7.3</w:t>
+            </w:r>
+            <w:r>
+              <w:rPr>
+                <w:rFonts w:cs="Arial"/>
+                <w:b/>
+                <w:color w:val="FF0000"/>
+                <w:sz w:val="28"/>
+                <w:szCs w:val="32"/>
+              </w:rPr>
+              <w:t xml:space="preserve"> – </w:t>
+            </w:r>
+            <w:proofErr w:type="spellStart"/>
+            <w:r>
+              <w:rPr>
+                <w:rFonts w:cs="Arial"/>
+                <w:b/>
+                <w:color w:val="FF0000"/>
+                <w:sz w:val="28"/>
+                <w:szCs w:val="32"/>
+              </w:rPr>
+              <w:t>Kramam</w:t>
+            </w:r>
+            <w:proofErr w:type="spellEnd"/>
+          </w:p>
+          <w:p>
+            <w:pPr>
+              <w:widowControl w:val="0"/>
+              <w:tabs>
+                <w:tab w:val="left" w:pos="993"/>
+              </w:tabs>
+              <w:autoSpaceDE w:val="0"/>
+              <w:autoSpaceDN w:val="0"/>
+              <w:adjustRightInd w:val="0"/>
+              <w:spacing w:before="0" w:line="252" w:lineRule="auto"/>
+              <w:ind w:right="297"/>
+              <w:rPr>
+                <w:rFonts w:cs="Arial"/>
+                <w:b/>
+                <w:color w:val="FF0000"/>
+                <w:sz w:val="28"/>
+                <w:szCs w:val="32"/>
+              </w:rPr>
+            </w:pPr>
+            <w:proofErr w:type="spellStart"/>
+            <w:r>
+              <w:rPr>
+                <w:rFonts w:cs="Arial"/>
+                <w:b/>
+                <w:color w:val="FF0000"/>
+                <w:sz w:val="28"/>
+                <w:szCs w:val="32"/>
+              </w:rPr>
+              <w:t>Krama</w:t>
+            </w:r>
+            <w:proofErr w:type="spellEnd"/>
+            <w:r>
+              <w:rPr>
+                <w:rFonts w:cs="Arial"/>
+                <w:b/>
+                <w:color w:val="FF0000"/>
+                <w:sz w:val="28"/>
+                <w:szCs w:val="32"/>
+              </w:rPr>
+              <w:t xml:space="preserve"> </w:t>
+            </w:r>
+            <w:proofErr w:type="spellStart"/>
+            <w:r>
+              <w:rPr>
+                <w:rFonts w:cs="Arial"/>
+                <w:b/>
+                <w:color w:val="FF0000"/>
+                <w:sz w:val="28"/>
+                <w:szCs w:val="32"/>
+              </w:rPr>
+              <w:t>Vaakyam</w:t>
+            </w:r>
+            <w:proofErr w:type="spellEnd"/>
+            <w:r>
+              <w:rPr>
+                <w:rFonts w:cs="Arial"/>
+                <w:b/>
+                <w:color w:val="FF0000"/>
+                <w:sz w:val="28"/>
+                <w:szCs w:val="32"/>
+              </w:rPr>
+              <w:t xml:space="preserve"> No.– </w:t>
+            </w:r>
+            <w:r>
+              <w:rPr>
+                <w:rFonts w:cs="Arial"/>
+                <w:b/>
+                <w:color w:val="FF0000"/>
+                <w:sz w:val="28"/>
+                <w:szCs w:val="32"/>
+              </w:rPr>
+              <w:t>53</w:t>
+            </w:r>
+          </w:p>
+          <w:p>
+            <w:pPr>
+              <w:widowControl w:val="0"/>
+              <w:tabs>
+                <w:tab w:val="left" w:pos="993"/>
+              </w:tabs>
+              <w:autoSpaceDE w:val="0"/>
+              <w:autoSpaceDN w:val="0"/>
+              <w:adjustRightInd w:val="0"/>
+              <w:spacing w:before="0" w:line="252" w:lineRule="auto"/>
+              <w:ind w:right="297"/>
+              <w:rPr>
+                <w:rFonts w:cs="Arial"/>
+                <w:b/>
+                <w:sz w:val="28"/>
+                <w:szCs w:val="32"/>
+              </w:rPr>
+            </w:pPr>
+            <w:proofErr w:type="spellStart"/>
+            <w:r>
+              <w:rPr>
+                <w:rFonts w:cs="Arial"/>
+                <w:b/>
+                <w:color w:val="FF0000"/>
+                <w:sz w:val="28"/>
+                <w:szCs w:val="32"/>
+              </w:rPr>
+              <w:t>Panchaati</w:t>
+            </w:r>
+            <w:proofErr w:type="spellEnd"/>
+            <w:r>
+              <w:rPr>
+                <w:rFonts w:cs="Arial"/>
+                <w:b/>
+                <w:color w:val="FF0000"/>
+                <w:sz w:val="28"/>
+                <w:szCs w:val="32"/>
+              </w:rPr>
+              <w:t xml:space="preserve"> No</w:t>
+            </w:r>
+            <w:r>
+              <w:rPr>
+                <w:rFonts w:cs="Arial"/>
+                <w:b/>
+                <w:color w:val="FF0000"/>
+                <w:szCs w:val="32"/>
+              </w:rPr>
+              <w:t xml:space="preserve">. - </w:t>
+            </w:r>
+            <w:r>
+              <w:rPr>
+                <w:rFonts w:cs="Arial"/>
+                <w:b/>
+                <w:color w:val="FF0000"/>
+                <w:sz w:val="28"/>
+                <w:szCs w:val="32"/>
+              </w:rPr>
+              <w:t>31</w:t>
+            </w:r>
+          </w:p>
+        </w:tc>
+        <w:tc>
+          <w:tcPr>
+            <w:tcW w:w="4738" w:type="dxa"/>
+          </w:tcPr>
+          <w:p>
+            <w:pPr>
+              <w:widowControl w:val="0"/>
+              <w:autoSpaceDE w:val="0"/>
+              <w:autoSpaceDN w:val="0"/>
+              <w:adjustRightInd w:val="0"/>
+              <w:spacing w:before="0" w:line="240" w:lineRule="auto"/>
+              <w:rPr>
+                <w:rFonts w:ascii="BRH Malayalam Extra" w:eastAsia="Times New Roman" w:hAnsi="BRH Malayalam Extra" w:cs="BRH Malayalam Extra"/>
+                <w:color w:val="000000"/>
+                <w:sz w:val="40"/>
+                <w:szCs w:val="40"/>
+                <w:lang w:val="en-IN" w:eastAsia="en-IN" w:bidi="ml-IN"/>
+              </w:rPr>
+            </w:pPr>
+            <w:r>
+              <w:rPr>
+                <w:rFonts w:ascii="BRH Malayalam Extra" w:eastAsia="Times New Roman" w:hAnsi="BRH Malayalam Extra" w:cs="BRH Malayalam Extra"/>
+                <w:color w:val="000000"/>
+                <w:sz w:val="40"/>
+                <w:szCs w:val="40"/>
+                <w:lang w:val="en-IN" w:eastAsia="en-IN" w:bidi="ml-IN"/>
+              </w:rPr>
+              <w:t>s¡</w:t>
+            </w:r>
+            <w:r>
+              <w:rPr>
+                <w:rFonts w:ascii="BRH Malayalam Extra" w:eastAsia="Times New Roman" w:hAnsi="BRH Malayalam Extra" w:cs="BRH Malayalam Extra"/>
+                <w:b/>
+                <w:color w:val="000000"/>
+                <w:sz w:val="32"/>
+                <w:szCs w:val="40"/>
+                <w:lang w:val="en-IN" w:eastAsia="en-IN" w:bidi="ml-IN"/>
+              </w:rPr>
+              <w:t>–</w:t>
+            </w:r>
+            <w:r>
+              <w:rPr>
+                <w:rFonts w:ascii="BRH Malayalam Extra" w:eastAsia="Times New Roman" w:hAnsi="BRH Malayalam Extra" w:cs="BRH Malayalam Extra"/>
+                <w:color w:val="000000"/>
+                <w:sz w:val="40"/>
+                <w:szCs w:val="40"/>
+                <w:lang w:val="en-IN" w:eastAsia="en-IN" w:bidi="ml-IN"/>
+              </w:rPr>
+              <w:t>¥</w:t>
+            </w:r>
+            <w:proofErr w:type="spellStart"/>
+            <w:r>
+              <w:rPr>
+                <w:rFonts w:ascii="BRH Malayalam Extra" w:eastAsia="Times New Roman" w:hAnsi="BRH Malayalam Extra" w:cs="BRH Malayalam Extra"/>
+                <w:color w:val="000000"/>
+                <w:sz w:val="40"/>
+                <w:szCs w:val="40"/>
+                <w:lang w:val="en-IN" w:eastAsia="en-IN" w:bidi="ml-IN"/>
+              </w:rPr>
+              <w:t>q¥pZy</w:t>
+            </w:r>
+            <w:proofErr w:type="spellEnd"/>
+            <w:r>
+              <w:rPr>
+                <w:rFonts w:ascii="BRH Malayalam Extra" w:eastAsia="Times New Roman" w:hAnsi="BRH Malayalam Extra" w:cs="BRH Malayalam Extra"/>
+                <w:color w:val="000000"/>
+                <w:sz w:val="40"/>
+                <w:szCs w:val="40"/>
+                <w:lang w:val="en-IN" w:eastAsia="en-IN" w:bidi="ml-IN"/>
+              </w:rPr>
+              <w:t>— s¡ - ¥</w:t>
+            </w:r>
+            <w:proofErr w:type="spellStart"/>
+            <w:r>
+              <w:rPr>
+                <w:rFonts w:ascii="BRH Malayalam Extra" w:eastAsia="Times New Roman" w:hAnsi="BRH Malayalam Extra" w:cs="BRH Malayalam Extra"/>
+                <w:color w:val="000000"/>
+                <w:sz w:val="40"/>
+                <w:szCs w:val="40"/>
+                <w:lang w:val="en-IN" w:eastAsia="en-IN" w:bidi="ml-IN"/>
+              </w:rPr>
+              <w:t>qpx</w:t>
+            </w:r>
+            <w:proofErr w:type="spellEnd"/>
+            <w:r>
+              <w:rPr>
+                <w:rFonts w:ascii="BRH Malayalam Extra" w:eastAsia="Times New Roman" w:hAnsi="BRH Malayalam Extra" w:cs="BRH Malayalam Extra"/>
+                <w:color w:val="000000"/>
+                <w:sz w:val="40"/>
+                <w:szCs w:val="40"/>
+                <w:lang w:val="en-IN" w:eastAsia="en-IN" w:bidi="ml-IN"/>
+              </w:rPr>
+              <w:t xml:space="preserve">˜ | </w:t>
+            </w:r>
+            <w:r>
+              <w:rPr>
+                <w:rFonts w:ascii="BRH Malayalam Extra" w:eastAsia="Times New Roman" w:hAnsi="BRH Malayalam Extra" w:cs="BRH Malayalam Extra"/>
+                <w:color w:val="000000"/>
+                <w:sz w:val="40"/>
+                <w:szCs w:val="40"/>
+                <w:highlight w:val="yellow"/>
+                <w:lang w:val="en-IN" w:eastAsia="en-IN" w:bidi="ml-IN"/>
+              </w:rPr>
+              <w:t>ix</w:t>
+            </w:r>
+            <w:r>
+              <w:rPr>
+                <w:rFonts w:ascii="BRH Malayalam Extra" w:eastAsia="Times New Roman" w:hAnsi="BRH Malayalam Extra" w:cs="BRH Malayalam Extra"/>
+                <w:color w:val="000000"/>
+                <w:sz w:val="40"/>
+                <w:szCs w:val="40"/>
+                <w:highlight w:val="yellow"/>
+                <w:lang w:val="en-IN" w:eastAsia="en-IN" w:bidi="ml-IN"/>
+              </w:rPr>
+              <w:t xml:space="preserve"> </w:t>
+            </w:r>
+            <w:r>
+              <w:rPr>
+                <w:rFonts w:ascii="BRH Malayalam Extra" w:eastAsia="Times New Roman" w:hAnsi="BRH Malayalam Extra" w:cs="BRH Malayalam Extra"/>
+                <w:color w:val="000000"/>
+                <w:sz w:val="40"/>
+                <w:szCs w:val="40"/>
+                <w:highlight w:val="yellow"/>
+                <w:lang w:val="en-IN" w:eastAsia="en-IN" w:bidi="ml-IN"/>
+              </w:rPr>
+              <w:t>„</w:t>
+            </w:r>
+            <w:r>
+              <w:rPr>
+                <w:rFonts w:ascii="BRH Malayalam Extra" w:eastAsia="Times New Roman" w:hAnsi="BRH Malayalam Extra" w:cs="BRH Malayalam Extra"/>
+                <w:color w:val="000000"/>
+                <w:sz w:val="40"/>
+                <w:szCs w:val="40"/>
+                <w:highlight w:val="yellow"/>
+                <w:lang w:val="en-IN" w:eastAsia="en-IN" w:bidi="ml-IN"/>
+              </w:rPr>
+              <w:t>„</w:t>
+            </w:r>
+            <w:r>
+              <w:rPr>
+                <w:rFonts w:ascii="BRH Malayalam Extra" w:eastAsia="Times New Roman" w:hAnsi="BRH Malayalam Extra" w:cs="BRH Malayalam Extra"/>
+                <w:color w:val="000000"/>
+                <w:sz w:val="40"/>
+                <w:szCs w:val="40"/>
+                <w:highlight w:val="yellow"/>
+                <w:lang w:val="en-IN" w:eastAsia="en-IN" w:bidi="ml-IN"/>
+              </w:rPr>
+              <w:t xml:space="preserve"> </w:t>
+            </w:r>
+            <w:proofErr w:type="spellStart"/>
+            <w:r>
+              <w:rPr>
+                <w:rFonts w:ascii="BRH Malayalam Extra" w:eastAsia="Times New Roman" w:hAnsi="BRH Malayalam Extra" w:cs="BRH Malayalam Extra"/>
+                <w:color w:val="000000"/>
+                <w:sz w:val="40"/>
+                <w:szCs w:val="40"/>
+                <w:highlight w:val="yellow"/>
+                <w:lang w:val="en-IN" w:eastAsia="en-IN" w:bidi="ml-IN"/>
+              </w:rPr>
+              <w:t>py</w:t>
+            </w:r>
+            <w:proofErr w:type="spellEnd"/>
+            <w:r>
+              <w:rPr>
+                <w:rFonts w:ascii="BRH Malayalam Extra" w:eastAsia="Times New Roman" w:hAnsi="BRH Malayalam Extra" w:cs="BRH Malayalam Extra"/>
+                <w:color w:val="000000"/>
+                <w:sz w:val="40"/>
+                <w:szCs w:val="40"/>
+                <w:highlight w:val="yellow"/>
+                <w:lang w:val="en-IN" w:eastAsia="en-IN" w:bidi="ml-IN"/>
+              </w:rPr>
+              <w:t>—q</w:t>
+            </w:r>
+            <w:r>
+              <w:rPr>
+                <w:rFonts w:ascii="BRH Malayalam Extra" w:eastAsia="Times New Roman" w:hAnsi="BRH Malayalam Extra" w:cs="BRH Malayalam Extra"/>
+                <w:color w:val="000000"/>
+                <w:sz w:val="40"/>
+                <w:szCs w:val="40"/>
+                <w:lang w:val="en-IN" w:eastAsia="en-IN" w:bidi="ml-IN"/>
+              </w:rPr>
+              <w:t xml:space="preserve"> | B </w:t>
+            </w:r>
+            <w:proofErr w:type="spellStart"/>
+            <w:r>
+              <w:rPr>
+                <w:rFonts w:ascii="BRH Malayalam Extra" w:eastAsia="Times New Roman" w:hAnsi="BRH Malayalam Extra" w:cs="BRH Malayalam Extra"/>
+                <w:color w:val="000000"/>
+                <w:sz w:val="40"/>
+                <w:szCs w:val="40"/>
+                <w:lang w:val="en-IN" w:eastAsia="en-IN" w:bidi="ml-IN"/>
+              </w:rPr>
+              <w:t>py</w:t>
+            </w:r>
+            <w:proofErr w:type="spellEnd"/>
+            <w:r>
+              <w:rPr>
+                <w:rFonts w:ascii="BRH Malayalam Extra" w:eastAsia="Times New Roman" w:hAnsi="BRH Malayalam Extra" w:cs="BRH Malayalam Extra"/>
+                <w:color w:val="000000"/>
+                <w:sz w:val="40"/>
+                <w:szCs w:val="40"/>
+                <w:lang w:val="en-IN" w:eastAsia="en-IN" w:bidi="ml-IN"/>
+              </w:rPr>
+              <w:t xml:space="preserve">—q | </w:t>
+            </w:r>
+          </w:p>
+        </w:tc>
+        <w:tc>
+          <w:tcPr>
+            <w:tcW w:w="5220" w:type="dxa"/>
+          </w:tcPr>
+          <w:p>
+            <w:pPr>
+              <w:spacing w:before="0" w:line="240" w:lineRule="auto"/>
+              <w:rPr>
+                <w:rFonts w:ascii="BRH Malayalam Extra" w:eastAsia="Times New Roman" w:hAnsi="BRH Malayalam Extra" w:cs="BRH Malayalam Extra"/>
+                <w:color w:val="000000"/>
+                <w:sz w:val="40"/>
+                <w:szCs w:val="40"/>
+                <w:lang w:val="en-IN" w:eastAsia="en-IN" w:bidi="ml-IN"/>
+              </w:rPr>
+            </w:pPr>
+            <w:r>
+              <w:rPr>
+                <w:rFonts w:ascii="BRH Malayalam Extra" w:eastAsia="Times New Roman" w:hAnsi="BRH Malayalam Extra" w:cs="BRH Malayalam Extra"/>
+                <w:color w:val="000000"/>
+                <w:sz w:val="40"/>
+                <w:szCs w:val="40"/>
+                <w:lang w:val="en-IN" w:eastAsia="en-IN" w:bidi="ml-IN"/>
+              </w:rPr>
+              <w:t>s¡</w:t>
+            </w:r>
+            <w:r>
+              <w:rPr>
+                <w:rFonts w:ascii="BRH Malayalam Extra" w:eastAsia="Times New Roman" w:hAnsi="BRH Malayalam Extra" w:cs="BRH Malayalam Extra"/>
+                <w:b/>
+                <w:color w:val="000000"/>
+                <w:sz w:val="32"/>
+                <w:szCs w:val="40"/>
+                <w:lang w:val="en-IN" w:eastAsia="en-IN" w:bidi="ml-IN"/>
+              </w:rPr>
+              <w:t>–</w:t>
+            </w:r>
+            <w:r>
+              <w:rPr>
+                <w:rFonts w:ascii="BRH Malayalam Extra" w:eastAsia="Times New Roman" w:hAnsi="BRH Malayalam Extra" w:cs="BRH Malayalam Extra"/>
+                <w:color w:val="000000"/>
+                <w:sz w:val="40"/>
+                <w:szCs w:val="40"/>
+                <w:lang w:val="en-IN" w:eastAsia="en-IN" w:bidi="ml-IN"/>
+              </w:rPr>
+              <w:t>¥</w:t>
+            </w:r>
+            <w:proofErr w:type="spellStart"/>
+            <w:r>
+              <w:rPr>
+                <w:rFonts w:ascii="BRH Malayalam Extra" w:eastAsia="Times New Roman" w:hAnsi="BRH Malayalam Extra" w:cs="BRH Malayalam Extra"/>
+                <w:color w:val="000000"/>
+                <w:sz w:val="40"/>
+                <w:szCs w:val="40"/>
+                <w:lang w:val="en-IN" w:eastAsia="en-IN" w:bidi="ml-IN"/>
+              </w:rPr>
+              <w:t>q¥pZy</w:t>
+            </w:r>
+            <w:proofErr w:type="spellEnd"/>
+            <w:r>
+              <w:rPr>
+                <w:rFonts w:ascii="BRH Malayalam Extra" w:eastAsia="Times New Roman" w:hAnsi="BRH Malayalam Extra" w:cs="BRH Malayalam Extra"/>
+                <w:color w:val="000000"/>
+                <w:sz w:val="40"/>
+                <w:szCs w:val="40"/>
+                <w:lang w:val="en-IN" w:eastAsia="en-IN" w:bidi="ml-IN"/>
+              </w:rPr>
+              <w:t>— s¡ - ¥</w:t>
+            </w:r>
+            <w:proofErr w:type="spellStart"/>
+            <w:r>
+              <w:rPr>
+                <w:rFonts w:ascii="BRH Malayalam Extra" w:eastAsia="Times New Roman" w:hAnsi="BRH Malayalam Extra" w:cs="BRH Malayalam Extra"/>
+                <w:color w:val="000000"/>
+                <w:sz w:val="40"/>
+                <w:szCs w:val="40"/>
+                <w:lang w:val="en-IN" w:eastAsia="en-IN" w:bidi="ml-IN"/>
+              </w:rPr>
+              <w:t>qpx</w:t>
+            </w:r>
+            <w:proofErr w:type="spellEnd"/>
+            <w:r>
+              <w:rPr>
+                <w:rFonts w:ascii="BRH Malayalam Extra" w:eastAsia="Times New Roman" w:hAnsi="BRH Malayalam Extra" w:cs="BRH Malayalam Extra"/>
+                <w:color w:val="000000"/>
+                <w:sz w:val="40"/>
+                <w:szCs w:val="40"/>
+                <w:lang w:val="en-IN" w:eastAsia="en-IN" w:bidi="ml-IN"/>
+              </w:rPr>
+              <w:t xml:space="preserve">˜ | </w:t>
+            </w:r>
+          </w:p>
+          <w:p>
+            <w:pPr>
+              <w:spacing w:before="0" w:line="240" w:lineRule="auto"/>
+              <w:rPr>
+                <w:rFonts w:ascii="BRH Malayalam Extra" w:eastAsia="Times New Roman" w:hAnsi="BRH Malayalam Extra" w:cs="BRH Malayalam Extra"/>
+                <w:color w:val="000000"/>
+                <w:sz w:val="40"/>
+                <w:szCs w:val="40"/>
+                <w:lang w:val="en-IN" w:eastAsia="en-IN" w:bidi="ml-IN"/>
+              </w:rPr>
+            </w:pPr>
+            <w:r>
+              <w:rPr>
+                <w:rFonts w:ascii="BRH Malayalam Extra" w:eastAsia="Times New Roman" w:hAnsi="BRH Malayalam Extra" w:cs="BRH Malayalam Extra"/>
+                <w:color w:val="000000"/>
+                <w:sz w:val="40"/>
+                <w:szCs w:val="40"/>
+                <w:highlight w:val="green"/>
+                <w:lang w:val="en-IN" w:eastAsia="en-IN" w:bidi="ml-IN"/>
+              </w:rPr>
+              <w:t>ix</w:t>
+            </w:r>
+            <w:r>
+              <w:rPr>
+                <w:rFonts w:ascii="BRH Malayalam Extra" w:eastAsia="Times New Roman" w:hAnsi="BRH Malayalam Extra" w:cs="BRH Malayalam Extra"/>
+                <w:color w:val="000000"/>
+                <w:sz w:val="40"/>
+                <w:szCs w:val="40"/>
+                <w:lang w:val="en-IN" w:eastAsia="en-IN" w:bidi="ml-IN"/>
+              </w:rPr>
+              <w:t xml:space="preserve"> | B </w:t>
+            </w:r>
+            <w:proofErr w:type="spellStart"/>
+            <w:r>
+              <w:rPr>
+                <w:rFonts w:ascii="BRH Malayalam Extra" w:eastAsia="Times New Roman" w:hAnsi="BRH Malayalam Extra" w:cs="BRH Malayalam Extra"/>
+                <w:color w:val="000000"/>
+                <w:sz w:val="40"/>
+                <w:szCs w:val="40"/>
+                <w:lang w:val="en-IN" w:eastAsia="en-IN" w:bidi="ml-IN"/>
+              </w:rPr>
+              <w:t>py</w:t>
+            </w:r>
+            <w:proofErr w:type="spellEnd"/>
+            <w:r>
+              <w:rPr>
+                <w:rFonts w:ascii="BRH Malayalam Extra" w:eastAsia="Times New Roman" w:hAnsi="BRH Malayalam Extra" w:cs="BRH Malayalam Extra"/>
+                <w:color w:val="000000"/>
+                <w:sz w:val="40"/>
+                <w:szCs w:val="40"/>
+                <w:lang w:val="en-IN" w:eastAsia="en-IN" w:bidi="ml-IN"/>
+              </w:rPr>
+              <w:t>—q |</w:t>
+            </w:r>
+            <w:r>
+              <w:rPr>
+                <w:b/>
+                <w:bCs/>
+              </w:rPr>
+              <w:t>(this</w:t>
+            </w:r>
+            <w:r>
+              <w:rPr>
+                <w:rFonts w:ascii="BRH Malayalam Extra" w:eastAsia="Times New Roman" w:hAnsi="BRH Malayalam Extra" w:cs="BRH Malayalam Extra"/>
+                <w:color w:val="000000"/>
+                <w:sz w:val="40"/>
+                <w:szCs w:val="40"/>
+                <w:lang w:val="en-IN" w:eastAsia="en-IN" w:bidi="ml-IN"/>
+              </w:rPr>
+              <w:t xml:space="preserve"> </w:t>
+            </w:r>
+            <w:r>
+              <w:rPr>
+                <w:b/>
+                <w:bCs/>
+              </w:rPr>
+              <w:t xml:space="preserve">is not </w:t>
+            </w:r>
+            <w:proofErr w:type="spellStart"/>
+            <w:r>
+              <w:rPr>
+                <w:b/>
+                <w:bCs/>
+              </w:rPr>
+              <w:t>trikramam</w:t>
+            </w:r>
+            <w:proofErr w:type="spellEnd"/>
+            <w:r>
+              <w:rPr>
+                <w:b/>
+                <w:bCs/>
+              </w:rPr>
+              <w:t>)</w:t>
+            </w:r>
+          </w:p>
+        </w:tc>
+      </w:tr>
+      <w:tr>
+        <w:trPr>
+          <w:trHeight w:val="1137"/>
+        </w:trPr>
+        <w:tc>
+          <w:tcPr>
+            <w:tcW w:w="3877" w:type="dxa"/>
+          </w:tcPr>
+          <w:p>
+            <w:pPr>
+              <w:widowControl w:val="0"/>
+              <w:tabs>
+                <w:tab w:val="left" w:pos="993"/>
+              </w:tabs>
+              <w:autoSpaceDE w:val="0"/>
+              <w:autoSpaceDN w:val="0"/>
+              <w:adjustRightInd w:val="0"/>
+              <w:spacing w:before="0" w:line="252" w:lineRule="auto"/>
+              <w:ind w:right="297"/>
+              <w:rPr>
+                <w:rFonts w:cs="Arial"/>
+                <w:b/>
+                <w:color w:val="FF0000"/>
+                <w:sz w:val="28"/>
+                <w:szCs w:val="32"/>
+              </w:rPr>
+            </w:pPr>
+            <w:r>
+              <w:rPr>
+                <w:rFonts w:cs="Arial"/>
+                <w:b/>
+                <w:color w:val="FF0000"/>
+                <w:sz w:val="28"/>
+                <w:szCs w:val="32"/>
+              </w:rPr>
+              <w:t>T.S.7.1.</w:t>
+            </w:r>
+            <w:r>
+              <w:rPr>
+                <w:rFonts w:cs="Arial"/>
+                <w:b/>
+                <w:color w:val="FF0000"/>
+                <w:sz w:val="28"/>
+                <w:szCs w:val="32"/>
+              </w:rPr>
+              <w:t>8.2</w:t>
+            </w:r>
+            <w:r>
+              <w:rPr>
+                <w:rFonts w:cs="Arial"/>
+                <w:b/>
+                <w:color w:val="FF0000"/>
+                <w:sz w:val="28"/>
+                <w:szCs w:val="32"/>
+              </w:rPr>
+              <w:t xml:space="preserve"> – </w:t>
+            </w:r>
+            <w:proofErr w:type="spellStart"/>
+            <w:r>
+              <w:rPr>
+                <w:rFonts w:cs="Arial"/>
+                <w:b/>
+                <w:color w:val="FF0000"/>
+                <w:sz w:val="28"/>
+                <w:szCs w:val="32"/>
+              </w:rPr>
+              <w:t>Kramam</w:t>
+            </w:r>
+            <w:proofErr w:type="spellEnd"/>
+          </w:p>
+          <w:p>
+            <w:pPr>
+              <w:widowControl w:val="0"/>
+              <w:tabs>
+                <w:tab w:val="left" w:pos="993"/>
+              </w:tabs>
+              <w:autoSpaceDE w:val="0"/>
+              <w:autoSpaceDN w:val="0"/>
+              <w:adjustRightInd w:val="0"/>
+              <w:spacing w:before="0" w:line="252" w:lineRule="auto"/>
+              <w:ind w:right="297"/>
+              <w:rPr>
+                <w:rFonts w:cs="Arial"/>
+                <w:b/>
+                <w:color w:val="FF0000"/>
+                <w:sz w:val="28"/>
+                <w:szCs w:val="32"/>
+              </w:rPr>
+            </w:pPr>
+            <w:proofErr w:type="spellStart"/>
+            <w:r>
+              <w:rPr>
+                <w:rFonts w:cs="Arial"/>
+                <w:b/>
+                <w:color w:val="FF0000"/>
+                <w:sz w:val="28"/>
+                <w:szCs w:val="32"/>
+              </w:rPr>
+              <w:t>Krama</w:t>
+            </w:r>
+            <w:proofErr w:type="spellEnd"/>
+            <w:r>
+              <w:rPr>
+                <w:rFonts w:cs="Arial"/>
+                <w:b/>
+                <w:color w:val="FF0000"/>
+                <w:sz w:val="28"/>
+                <w:szCs w:val="32"/>
+              </w:rPr>
+              <w:t xml:space="preserve"> </w:t>
+            </w:r>
+            <w:proofErr w:type="spellStart"/>
+            <w:r>
+              <w:rPr>
+                <w:rFonts w:cs="Arial"/>
+                <w:b/>
+                <w:color w:val="FF0000"/>
+                <w:sz w:val="28"/>
+                <w:szCs w:val="32"/>
+              </w:rPr>
+              <w:t>Vaakyam</w:t>
+            </w:r>
+            <w:proofErr w:type="spellEnd"/>
+            <w:r>
+              <w:rPr>
+                <w:rFonts w:cs="Arial"/>
+                <w:b/>
+                <w:color w:val="FF0000"/>
+                <w:sz w:val="28"/>
+                <w:szCs w:val="32"/>
+              </w:rPr>
+              <w:t xml:space="preserve"> No.– </w:t>
+            </w:r>
+            <w:r>
+              <w:rPr>
+                <w:rFonts w:cs="Arial"/>
+                <w:b/>
+                <w:color w:val="FF0000"/>
+                <w:sz w:val="28"/>
+                <w:szCs w:val="32"/>
+              </w:rPr>
+              <w:t>27</w:t>
+            </w:r>
+          </w:p>
+          <w:p>
+            <w:pPr>
+              <w:widowControl w:val="0"/>
+              <w:tabs>
+                <w:tab w:val="left" w:pos="993"/>
+              </w:tabs>
+              <w:autoSpaceDE w:val="0"/>
+              <w:autoSpaceDN w:val="0"/>
+              <w:adjustRightInd w:val="0"/>
+              <w:spacing w:before="0" w:line="252" w:lineRule="auto"/>
+              <w:ind w:right="297"/>
+              <w:rPr>
+                <w:rFonts w:cs="Arial"/>
+                <w:b/>
+                <w:color w:val="FF0000"/>
+                <w:sz w:val="28"/>
+                <w:szCs w:val="32"/>
+              </w:rPr>
+            </w:pPr>
+            <w:proofErr w:type="spellStart"/>
+            <w:r>
+              <w:rPr>
+                <w:rFonts w:cs="Arial"/>
+                <w:b/>
+                <w:color w:val="FF0000"/>
+                <w:sz w:val="28"/>
+                <w:szCs w:val="32"/>
+              </w:rPr>
+              <w:t>Panchaati</w:t>
+            </w:r>
+            <w:proofErr w:type="spellEnd"/>
+            <w:r>
+              <w:rPr>
+                <w:rFonts w:cs="Arial"/>
+                <w:b/>
+                <w:color w:val="FF0000"/>
+                <w:sz w:val="28"/>
+                <w:szCs w:val="32"/>
+              </w:rPr>
+              <w:t xml:space="preserve"> No</w:t>
+            </w:r>
+            <w:r>
+              <w:rPr>
+                <w:rFonts w:cs="Arial"/>
+                <w:b/>
+                <w:color w:val="FF0000"/>
+                <w:szCs w:val="32"/>
+              </w:rPr>
+              <w:t xml:space="preserve">. - </w:t>
+            </w:r>
+            <w:r>
+              <w:rPr>
+                <w:rFonts w:cs="Arial"/>
+                <w:b/>
+                <w:color w:val="FF0000"/>
+                <w:sz w:val="28"/>
+                <w:szCs w:val="32"/>
+              </w:rPr>
+              <w:t>34</w:t>
+            </w:r>
+          </w:p>
+        </w:tc>
+        <w:tc>
+          <w:tcPr>
+            <w:tcW w:w="4738" w:type="dxa"/>
+          </w:tcPr>
+          <w:p>
+            <w:pPr>
+              <w:widowControl w:val="0"/>
+              <w:autoSpaceDE w:val="0"/>
+              <w:autoSpaceDN w:val="0"/>
+              <w:adjustRightInd w:val="0"/>
+              <w:spacing w:line="252" w:lineRule="auto"/>
+              <w:rPr>
+                <w:rFonts w:ascii="BRH Malayalam Extra" w:eastAsia="Times New Roman" w:hAnsi="BRH Malayalam Extra" w:cs="BRH Malayalam Extra"/>
+                <w:sz w:val="40"/>
+                <w:szCs w:val="40"/>
+                <w:lang w:val="en-IN" w:eastAsia="en-IN" w:bidi="ml-IN"/>
+              </w:rPr>
+            </w:pPr>
+            <w:r>
+              <w:rPr>
+                <w:rFonts w:ascii="BRH Malayalam Extra" w:eastAsia="Times New Roman" w:hAnsi="BRH Malayalam Extra" w:cs="BRH Malayalam Extra"/>
+                <w:sz w:val="40"/>
+                <w:szCs w:val="40"/>
+                <w:highlight w:val="yellow"/>
+                <w:lang w:val="en-IN" w:eastAsia="en-IN" w:bidi="ml-IN"/>
+              </w:rPr>
+              <w:t>¥</w:t>
+            </w:r>
+            <w:proofErr w:type="spellStart"/>
+            <w:r>
+              <w:rPr>
+                <w:rFonts w:ascii="BRH Malayalam Extra" w:eastAsia="Times New Roman" w:hAnsi="BRH Malayalam Extra" w:cs="BRH Malayalam Extra"/>
+                <w:sz w:val="40"/>
+                <w:szCs w:val="40"/>
+                <w:highlight w:val="yellow"/>
+                <w:lang w:val="en-IN" w:eastAsia="en-IN" w:bidi="ml-IN"/>
+              </w:rPr>
+              <w:t>sëx</w:t>
+            </w:r>
+            <w:r>
+              <w:rPr>
+                <w:rFonts w:ascii="BRH Malayalam Extra" w:eastAsia="Times New Roman" w:hAnsi="BRH Malayalam Extra" w:cs="BRH Malayalam Extra"/>
+                <w:sz w:val="40"/>
+                <w:szCs w:val="40"/>
+                <w:lang w:val="en-IN" w:eastAsia="en-IN" w:bidi="ml-IN"/>
+              </w:rPr>
+              <w:t>ix</w:t>
+            </w:r>
+            <w:proofErr w:type="spellEnd"/>
+            <w:r>
+              <w:rPr>
+                <w:rFonts w:ascii="BRH Malayalam Extra" w:eastAsia="Times New Roman" w:hAnsi="BRH Malayalam Extra" w:cs="BRH Malayalam Extra"/>
+                <w:sz w:val="40"/>
+                <w:szCs w:val="40"/>
+                <w:lang w:val="en-IN" w:eastAsia="en-IN" w:bidi="ml-IN"/>
+              </w:rPr>
+              <w:t>—</w:t>
+            </w:r>
+            <w:proofErr w:type="spellStart"/>
+            <w:r>
+              <w:rPr>
+                <w:rFonts w:ascii="BRH Malayalam Extra" w:eastAsia="Times New Roman" w:hAnsi="BRH Malayalam Extra" w:cs="BRH Malayalam Extra"/>
+                <w:sz w:val="40"/>
+                <w:szCs w:val="40"/>
+                <w:lang w:val="en-IN" w:eastAsia="en-IN" w:bidi="ml-IN"/>
+              </w:rPr>
+              <w:t>deqõZ</w:t>
+            </w:r>
+            <w:proofErr w:type="spellEnd"/>
+            <w:r>
+              <w:rPr>
+                <w:rFonts w:ascii="BRH Malayalam Extra" w:eastAsia="Times New Roman" w:hAnsi="BRH Malayalam Extra" w:cs="BRH Malayalam Extra"/>
+                <w:sz w:val="40"/>
+                <w:szCs w:val="40"/>
+                <w:lang w:val="en-IN" w:eastAsia="en-IN" w:bidi="ml-IN"/>
+              </w:rPr>
+              <w:t xml:space="preserve">§ | </w:t>
+            </w:r>
+          </w:p>
+          <w:p>
+            <w:pPr>
+              <w:spacing w:before="0" w:line="240" w:lineRule="auto"/>
+              <w:rPr>
+                <w:rFonts w:ascii="BRH Malayalam Extra" w:eastAsia="Times New Roman" w:hAnsi="BRH Malayalam Extra" w:cs="BRH Malayalam Extra"/>
+                <w:color w:val="000000"/>
+                <w:sz w:val="40"/>
+                <w:szCs w:val="40"/>
+                <w:lang w:val="en-IN" w:eastAsia="en-IN" w:bidi="ml-IN"/>
+              </w:rPr>
+            </w:pPr>
+            <w:r>
+              <w:rPr>
+                <w:rFonts w:ascii="BRH Malayalam Extra" w:eastAsia="Times New Roman" w:hAnsi="BRH Malayalam Extra" w:cs="BRH Malayalam Extra"/>
+                <w:color w:val="000000"/>
+                <w:sz w:val="40"/>
+                <w:szCs w:val="40"/>
+                <w:lang w:val="en-IN" w:eastAsia="en-IN" w:bidi="ml-IN"/>
+              </w:rPr>
+              <w:t>A</w:t>
+            </w:r>
+            <w:r>
+              <w:rPr>
+                <w:rFonts w:ascii="BRH Malayalam Extra" w:eastAsia="Times New Roman" w:hAnsi="BRH Malayalam Extra" w:cs="BRH Malayalam Extra"/>
+                <w:b/>
+                <w:color w:val="000000"/>
+                <w:sz w:val="32"/>
+                <w:szCs w:val="40"/>
+                <w:lang w:val="en-IN" w:eastAsia="en-IN" w:bidi="ml-IN"/>
+              </w:rPr>
+              <w:t>–</w:t>
+            </w:r>
+            <w:r>
+              <w:rPr>
+                <w:rFonts w:ascii="BRH Malayalam Extra" w:eastAsia="Times New Roman" w:hAnsi="BRH Malayalam Extra" w:cs="BRH Malayalam Extra"/>
+                <w:color w:val="000000"/>
+                <w:sz w:val="40"/>
+                <w:szCs w:val="40"/>
+                <w:lang w:val="en-IN" w:eastAsia="en-IN" w:bidi="ml-IN"/>
+              </w:rPr>
+              <w:t>e</w:t>
+            </w:r>
+            <w:r>
+              <w:rPr>
+                <w:rFonts w:ascii="BRH Malayalam Extra" w:eastAsia="Times New Roman" w:hAnsi="BRH Malayalam Extra" w:cs="BRH Malayalam Extra"/>
+                <w:b/>
+                <w:color w:val="000000"/>
+                <w:sz w:val="32"/>
+                <w:szCs w:val="40"/>
+                <w:lang w:val="en-IN" w:eastAsia="en-IN" w:bidi="ml-IN"/>
+              </w:rPr>
+              <w:t>–</w:t>
+            </w:r>
+            <w:proofErr w:type="spellStart"/>
+            <w:r>
+              <w:rPr>
+                <w:rFonts w:ascii="BRH Malayalam Extra" w:eastAsia="Times New Roman" w:hAnsi="BRH Malayalam Extra" w:cs="BRH Malayalam Extra"/>
+                <w:color w:val="000000"/>
+                <w:sz w:val="40"/>
+                <w:szCs w:val="40"/>
+                <w:lang w:val="en-IN" w:eastAsia="en-IN" w:bidi="ml-IN"/>
+              </w:rPr>
+              <w:t>qõ</w:t>
+            </w:r>
+            <w:proofErr w:type="spellEnd"/>
+            <w:r>
+              <w:rPr>
+                <w:rFonts w:ascii="BRH Malayalam Extra" w:eastAsia="Times New Roman" w:hAnsi="BRH Malayalam Extra" w:cs="BRH Malayalam Extra"/>
+                <w:b/>
+                <w:color w:val="000000"/>
+                <w:sz w:val="32"/>
+                <w:szCs w:val="40"/>
+                <w:lang w:val="en-IN" w:eastAsia="en-IN" w:bidi="ml-IN"/>
+              </w:rPr>
+              <w:t>–</w:t>
+            </w:r>
+            <w:r>
+              <w:rPr>
+                <w:rFonts w:ascii="BRH Malayalam Extra" w:eastAsia="Times New Roman" w:hAnsi="BRH Malayalam Extra" w:cs="BRH Malayalam Extra"/>
+                <w:color w:val="000000"/>
+                <w:sz w:val="40"/>
+                <w:szCs w:val="40"/>
+                <w:lang w:val="en-IN" w:eastAsia="en-IN" w:bidi="ml-IN"/>
+              </w:rPr>
+              <w:t xml:space="preserve">Z§ </w:t>
+            </w:r>
+            <w:proofErr w:type="spellStart"/>
+            <w:r>
+              <w:rPr>
+                <w:rFonts w:ascii="BRH Malayalam Extra" w:eastAsia="Times New Roman" w:hAnsi="BRH Malayalam Extra" w:cs="BRH Malayalam Extra"/>
+                <w:color w:val="000000"/>
+                <w:sz w:val="40"/>
+                <w:szCs w:val="40"/>
+                <w:lang w:val="en-IN" w:eastAsia="en-IN" w:bidi="ml-IN"/>
+              </w:rPr>
+              <w:t>Zx</w:t>
+            </w:r>
+            <w:proofErr w:type="spellEnd"/>
+            <w:r>
+              <w:rPr>
+                <w:rFonts w:ascii="BRH Malayalam Extra" w:eastAsia="Times New Roman" w:hAnsi="BRH Malayalam Extra" w:cs="BRH Malayalam Extra"/>
+                <w:color w:val="000000"/>
+                <w:sz w:val="40"/>
+                <w:szCs w:val="40"/>
+                <w:lang w:val="en-IN" w:eastAsia="en-IN" w:bidi="ml-IN"/>
+              </w:rPr>
+              <w:t>© |</w:t>
+            </w:r>
+          </w:p>
+        </w:tc>
+        <w:tc>
+          <w:tcPr>
+            <w:tcW w:w="5220" w:type="dxa"/>
+          </w:tcPr>
+          <w:p>
+            <w:pPr>
+              <w:widowControl w:val="0"/>
+              <w:autoSpaceDE w:val="0"/>
+              <w:autoSpaceDN w:val="0"/>
+              <w:adjustRightInd w:val="0"/>
+              <w:spacing w:line="252" w:lineRule="auto"/>
+              <w:rPr>
+                <w:rFonts w:ascii="BRH Malayalam Extra" w:eastAsia="Times New Roman" w:hAnsi="BRH Malayalam Extra" w:cs="BRH Malayalam Extra"/>
+                <w:color w:val="000000"/>
+                <w:sz w:val="40"/>
+                <w:szCs w:val="40"/>
+                <w:lang w:val="en-IN" w:eastAsia="en-IN" w:bidi="ml-IN"/>
+              </w:rPr>
+            </w:pPr>
+            <w:r>
+              <w:rPr>
+                <w:rFonts w:ascii="BRH Malayalam Extra" w:eastAsia="Times New Roman" w:hAnsi="BRH Malayalam Extra" w:cs="BRH Malayalam Extra"/>
+                <w:sz w:val="40"/>
+                <w:szCs w:val="40"/>
+                <w:highlight w:val="green"/>
+                <w:lang w:val="en-IN" w:eastAsia="en-IN" w:bidi="ml-IN"/>
+              </w:rPr>
+              <w:t>¥</w:t>
+            </w:r>
+            <w:proofErr w:type="spellStart"/>
+            <w:r>
+              <w:rPr>
+                <w:rFonts w:ascii="BRH Malayalam Extra" w:eastAsia="Times New Roman" w:hAnsi="BRH Malayalam Extra" w:cs="BRH Malayalam Extra"/>
+                <w:sz w:val="40"/>
+                <w:szCs w:val="40"/>
+                <w:highlight w:val="green"/>
+                <w:lang w:val="en-IN" w:eastAsia="en-IN" w:bidi="ml-IN"/>
+              </w:rPr>
+              <w:t>sx</w:t>
+            </w:r>
+            <w:r>
+              <w:rPr>
+                <w:rFonts w:ascii="BRH Malayalam Extra" w:eastAsia="Times New Roman" w:hAnsi="BRH Malayalam Extra" w:cs="BRH Malayalam Extra"/>
+                <w:color w:val="000000"/>
+                <w:sz w:val="40"/>
+                <w:szCs w:val="40"/>
+                <w:lang w:val="en-IN" w:eastAsia="en-IN" w:bidi="ml-IN"/>
+              </w:rPr>
+              <w:t>ix</w:t>
+            </w:r>
+            <w:proofErr w:type="spellEnd"/>
+            <w:r>
+              <w:rPr>
+                <w:rFonts w:ascii="BRH Malayalam Extra" w:eastAsia="Times New Roman" w:hAnsi="BRH Malayalam Extra" w:cs="BRH Malayalam Extra"/>
+                <w:color w:val="000000"/>
+                <w:sz w:val="40"/>
+                <w:szCs w:val="40"/>
+                <w:lang w:val="en-IN" w:eastAsia="en-IN" w:bidi="ml-IN"/>
+              </w:rPr>
+              <w:t>—</w:t>
+            </w:r>
+            <w:proofErr w:type="spellStart"/>
+            <w:r>
+              <w:rPr>
+                <w:rFonts w:ascii="BRH Malayalam Extra" w:eastAsia="Times New Roman" w:hAnsi="BRH Malayalam Extra" w:cs="BRH Malayalam Extra"/>
+                <w:color w:val="000000"/>
+                <w:sz w:val="40"/>
+                <w:szCs w:val="40"/>
+                <w:lang w:val="en-IN" w:eastAsia="en-IN" w:bidi="ml-IN"/>
+              </w:rPr>
+              <w:t>deqõZ</w:t>
+            </w:r>
+            <w:proofErr w:type="spellEnd"/>
+            <w:r>
+              <w:rPr>
+                <w:rFonts w:ascii="BRH Malayalam Extra" w:eastAsia="Times New Roman" w:hAnsi="BRH Malayalam Extra" w:cs="BRH Malayalam Extra"/>
+                <w:color w:val="000000"/>
+                <w:sz w:val="40"/>
+                <w:szCs w:val="40"/>
+                <w:lang w:val="en-IN" w:eastAsia="en-IN" w:bidi="ml-IN"/>
+              </w:rPr>
+              <w:t xml:space="preserve">§ | </w:t>
+            </w:r>
+          </w:p>
+          <w:p>
+            <w:pPr>
+              <w:spacing w:before="0" w:line="240" w:lineRule="auto"/>
+              <w:rPr>
+                <w:rFonts w:ascii="BRH Malayalam Extra" w:eastAsia="Times New Roman" w:hAnsi="BRH Malayalam Extra" w:cs="BRH Malayalam Extra"/>
+                <w:color w:val="000000"/>
+                <w:sz w:val="40"/>
+                <w:szCs w:val="40"/>
+                <w:lang w:val="en-IN" w:eastAsia="en-IN" w:bidi="ml-IN"/>
+              </w:rPr>
+            </w:pPr>
+            <w:r>
+              <w:rPr>
+                <w:rFonts w:ascii="BRH Malayalam Extra" w:eastAsia="Times New Roman" w:hAnsi="BRH Malayalam Extra" w:cs="BRH Malayalam Extra"/>
+                <w:color w:val="000000"/>
+                <w:sz w:val="40"/>
+                <w:szCs w:val="40"/>
+                <w:lang w:val="en-IN" w:eastAsia="en-IN" w:bidi="ml-IN"/>
+              </w:rPr>
+              <w:t>A</w:t>
+            </w:r>
+            <w:r>
+              <w:rPr>
+                <w:rFonts w:ascii="BRH Malayalam Extra" w:eastAsia="Times New Roman" w:hAnsi="BRH Malayalam Extra" w:cs="BRH Malayalam Extra"/>
+                <w:b/>
+                <w:color w:val="000000"/>
+                <w:sz w:val="32"/>
+                <w:szCs w:val="40"/>
+                <w:lang w:val="en-IN" w:eastAsia="en-IN" w:bidi="ml-IN"/>
+              </w:rPr>
+              <w:t>–</w:t>
+            </w:r>
+            <w:r>
+              <w:rPr>
+                <w:rFonts w:ascii="BRH Malayalam Extra" w:eastAsia="Times New Roman" w:hAnsi="BRH Malayalam Extra" w:cs="BRH Malayalam Extra"/>
+                <w:color w:val="000000"/>
+                <w:sz w:val="40"/>
+                <w:szCs w:val="40"/>
+                <w:lang w:val="en-IN" w:eastAsia="en-IN" w:bidi="ml-IN"/>
+              </w:rPr>
+              <w:t>e</w:t>
+            </w:r>
+            <w:r>
+              <w:rPr>
+                <w:rFonts w:ascii="BRH Malayalam Extra" w:eastAsia="Times New Roman" w:hAnsi="BRH Malayalam Extra" w:cs="BRH Malayalam Extra"/>
+                <w:b/>
+                <w:color w:val="000000"/>
+                <w:sz w:val="32"/>
+                <w:szCs w:val="40"/>
+                <w:lang w:val="en-IN" w:eastAsia="en-IN" w:bidi="ml-IN"/>
+              </w:rPr>
+              <w:t>–</w:t>
+            </w:r>
+            <w:proofErr w:type="spellStart"/>
+            <w:r>
+              <w:rPr>
+                <w:rFonts w:ascii="BRH Malayalam Extra" w:eastAsia="Times New Roman" w:hAnsi="BRH Malayalam Extra" w:cs="BRH Malayalam Extra"/>
+                <w:color w:val="000000"/>
+                <w:sz w:val="40"/>
+                <w:szCs w:val="40"/>
+                <w:lang w:val="en-IN" w:eastAsia="en-IN" w:bidi="ml-IN"/>
+              </w:rPr>
+              <w:t>qõ</w:t>
+            </w:r>
+            <w:proofErr w:type="spellEnd"/>
+            <w:r>
+              <w:rPr>
+                <w:rFonts w:ascii="BRH Malayalam Extra" w:eastAsia="Times New Roman" w:hAnsi="BRH Malayalam Extra" w:cs="BRH Malayalam Extra"/>
+                <w:b/>
+                <w:color w:val="000000"/>
+                <w:sz w:val="32"/>
+                <w:szCs w:val="40"/>
+                <w:lang w:val="en-IN" w:eastAsia="en-IN" w:bidi="ml-IN"/>
+              </w:rPr>
+              <w:t>–</w:t>
+            </w:r>
+            <w:r>
+              <w:rPr>
+                <w:rFonts w:ascii="BRH Malayalam Extra" w:eastAsia="Times New Roman" w:hAnsi="BRH Malayalam Extra" w:cs="BRH Malayalam Extra"/>
+                <w:color w:val="000000"/>
+                <w:sz w:val="40"/>
+                <w:szCs w:val="40"/>
+                <w:lang w:val="en-IN" w:eastAsia="en-IN" w:bidi="ml-IN"/>
+              </w:rPr>
+              <w:t xml:space="preserve">Z§ </w:t>
+            </w:r>
+            <w:proofErr w:type="spellStart"/>
+            <w:r>
+              <w:rPr>
+                <w:rFonts w:ascii="BRH Malayalam Extra" w:eastAsia="Times New Roman" w:hAnsi="BRH Malayalam Extra" w:cs="BRH Malayalam Extra"/>
+                <w:color w:val="000000"/>
+                <w:sz w:val="40"/>
+                <w:szCs w:val="40"/>
+                <w:lang w:val="en-IN" w:eastAsia="en-IN" w:bidi="ml-IN"/>
+              </w:rPr>
+              <w:t>Zx</w:t>
+            </w:r>
+            <w:proofErr w:type="spellEnd"/>
+            <w:r>
+              <w:rPr>
+                <w:rFonts w:ascii="BRH Malayalam Extra" w:eastAsia="Times New Roman" w:hAnsi="BRH Malayalam Extra" w:cs="BRH Malayalam Extra"/>
+                <w:color w:val="000000"/>
+                <w:sz w:val="40"/>
+                <w:szCs w:val="40"/>
+                <w:lang w:val="en-IN" w:eastAsia="en-IN" w:bidi="ml-IN"/>
+              </w:rPr>
+              <w:t>© |</w:t>
+            </w:r>
+          </w:p>
+        </w:tc>
+      </w:tr>
+      <w:tr>
+        <w:trPr>
+          <w:trHeight w:val="1394"/>
+        </w:trPr>
+        <w:tc>
+          <w:tcPr>
+            <w:tcW w:w="3877" w:type="dxa"/>
+          </w:tcPr>
+          <w:p>
+            <w:pPr>
+              <w:widowControl w:val="0"/>
+              <w:tabs>
+                <w:tab w:val="left" w:pos="993"/>
+              </w:tabs>
+              <w:autoSpaceDE w:val="0"/>
+              <w:autoSpaceDN w:val="0"/>
+              <w:adjustRightInd w:val="0"/>
+              <w:spacing w:before="0" w:line="252" w:lineRule="auto"/>
+              <w:ind w:right="297"/>
+              <w:rPr>
+                <w:rFonts w:cs="Arial"/>
+                <w:b/>
+                <w:color w:val="FF0000"/>
+                <w:sz w:val="28"/>
+                <w:szCs w:val="32"/>
+              </w:rPr>
+            </w:pPr>
+            <w:r>
+              <w:rPr>
+                <w:rFonts w:cs="Arial"/>
+                <w:b/>
+                <w:color w:val="FF0000"/>
+                <w:sz w:val="28"/>
+                <w:szCs w:val="32"/>
+              </w:rPr>
+              <w:t>T.S.7.1.</w:t>
+            </w:r>
+            <w:r>
+              <w:rPr>
+                <w:rFonts w:cs="Arial"/>
+                <w:b/>
+                <w:color w:val="FF0000"/>
+                <w:sz w:val="28"/>
+                <w:szCs w:val="32"/>
+              </w:rPr>
+              <w:t>8.2</w:t>
+            </w:r>
+            <w:r>
+              <w:rPr>
+                <w:rFonts w:cs="Arial"/>
+                <w:b/>
+                <w:color w:val="FF0000"/>
+                <w:sz w:val="28"/>
+                <w:szCs w:val="32"/>
+              </w:rPr>
+              <w:t xml:space="preserve"> – </w:t>
+            </w:r>
+            <w:proofErr w:type="spellStart"/>
+            <w:r>
+              <w:rPr>
+                <w:rFonts w:cs="Arial"/>
+                <w:b/>
+                <w:color w:val="FF0000"/>
+                <w:sz w:val="28"/>
+                <w:szCs w:val="32"/>
+              </w:rPr>
+              <w:t>Kramam</w:t>
+            </w:r>
+            <w:proofErr w:type="spellEnd"/>
+          </w:p>
+          <w:p>
+            <w:pPr>
+              <w:widowControl w:val="0"/>
+              <w:tabs>
+                <w:tab w:val="left" w:pos="993"/>
+              </w:tabs>
+              <w:autoSpaceDE w:val="0"/>
+              <w:autoSpaceDN w:val="0"/>
+              <w:adjustRightInd w:val="0"/>
+              <w:spacing w:before="0" w:line="252" w:lineRule="auto"/>
+              <w:ind w:right="297"/>
+              <w:rPr>
+                <w:rFonts w:cs="Arial"/>
+                <w:b/>
+                <w:color w:val="FF0000"/>
+                <w:sz w:val="28"/>
+                <w:szCs w:val="32"/>
+              </w:rPr>
+            </w:pPr>
+            <w:proofErr w:type="spellStart"/>
+            <w:r>
+              <w:rPr>
+                <w:rFonts w:cs="Arial"/>
+                <w:b/>
+                <w:color w:val="FF0000"/>
+                <w:sz w:val="28"/>
+                <w:szCs w:val="32"/>
+              </w:rPr>
+              <w:t>Krama</w:t>
+            </w:r>
+            <w:proofErr w:type="spellEnd"/>
+            <w:r>
+              <w:rPr>
+                <w:rFonts w:cs="Arial"/>
+                <w:b/>
+                <w:color w:val="FF0000"/>
+                <w:sz w:val="28"/>
+                <w:szCs w:val="32"/>
+              </w:rPr>
+              <w:t xml:space="preserve"> </w:t>
+            </w:r>
+            <w:proofErr w:type="spellStart"/>
+            <w:r>
+              <w:rPr>
+                <w:rFonts w:cs="Arial"/>
+                <w:b/>
+                <w:color w:val="FF0000"/>
+                <w:sz w:val="28"/>
+                <w:szCs w:val="32"/>
+              </w:rPr>
+              <w:t>Vaakyam</w:t>
+            </w:r>
+            <w:proofErr w:type="spellEnd"/>
+            <w:r>
+              <w:rPr>
+                <w:rFonts w:cs="Arial"/>
+                <w:b/>
+                <w:color w:val="FF0000"/>
+                <w:sz w:val="28"/>
+                <w:szCs w:val="32"/>
+              </w:rPr>
+              <w:t xml:space="preserve"> No.– </w:t>
+            </w:r>
+            <w:r>
+              <w:rPr>
+                <w:rFonts w:cs="Arial"/>
+                <w:b/>
+                <w:color w:val="FF0000"/>
+                <w:sz w:val="28"/>
+                <w:szCs w:val="32"/>
+              </w:rPr>
+              <w:t>38</w:t>
+            </w:r>
+          </w:p>
+          <w:p>
+            <w:pPr>
+              <w:widowControl w:val="0"/>
+              <w:tabs>
+                <w:tab w:val="left" w:pos="993"/>
+              </w:tabs>
+              <w:autoSpaceDE w:val="0"/>
+              <w:autoSpaceDN w:val="0"/>
+              <w:adjustRightInd w:val="0"/>
+              <w:spacing w:before="0" w:line="252" w:lineRule="auto"/>
+              <w:ind w:right="297"/>
+              <w:rPr>
+                <w:rFonts w:cs="Arial"/>
+                <w:b/>
+                <w:color w:val="FF0000"/>
+                <w:sz w:val="28"/>
+                <w:szCs w:val="32"/>
+              </w:rPr>
+            </w:pPr>
+            <w:proofErr w:type="spellStart"/>
+            <w:r>
+              <w:rPr>
+                <w:rFonts w:cs="Arial"/>
+                <w:b/>
+                <w:color w:val="FF0000"/>
+                <w:sz w:val="28"/>
+                <w:szCs w:val="32"/>
+              </w:rPr>
+              <w:t>Panchaati</w:t>
+            </w:r>
+            <w:proofErr w:type="spellEnd"/>
+            <w:r>
+              <w:rPr>
+                <w:rFonts w:cs="Arial"/>
+                <w:b/>
+                <w:color w:val="FF0000"/>
+                <w:sz w:val="28"/>
+                <w:szCs w:val="32"/>
+              </w:rPr>
+              <w:t xml:space="preserve"> No</w:t>
+            </w:r>
+            <w:r>
+              <w:rPr>
+                <w:rFonts w:cs="Arial"/>
+                <w:b/>
+                <w:color w:val="FF0000"/>
+                <w:szCs w:val="32"/>
+              </w:rPr>
+              <w:t xml:space="preserve">. - </w:t>
+            </w:r>
+            <w:r>
+              <w:rPr>
+                <w:rFonts w:cs="Arial"/>
+                <w:b/>
+                <w:color w:val="FF0000"/>
+                <w:sz w:val="28"/>
+                <w:szCs w:val="32"/>
+              </w:rPr>
+              <w:t>34</w:t>
+            </w:r>
+          </w:p>
+        </w:tc>
+        <w:tc>
+          <w:tcPr>
+            <w:tcW w:w="4738" w:type="dxa"/>
+          </w:tcPr>
+          <w:p>
+            <w:pPr>
+              <w:spacing w:before="0" w:line="240" w:lineRule="auto"/>
+              <w:rPr>
+                <w:rFonts w:ascii="BRH Malayalam Extra" w:eastAsia="Times New Roman" w:hAnsi="BRH Malayalam Extra" w:cs="BRH Malayalam Extra"/>
+                <w:sz w:val="40"/>
+                <w:szCs w:val="40"/>
+                <w:lang w:val="en-IN" w:eastAsia="en-IN" w:bidi="ml-IN"/>
+              </w:rPr>
+            </w:pPr>
+            <w:proofErr w:type="spellStart"/>
+            <w:r>
+              <w:rPr>
+                <w:rFonts w:ascii="BRH Malayalam Extra" w:eastAsia="Times New Roman" w:hAnsi="BRH Malayalam Extra" w:cs="BRH Malayalam Extra"/>
+                <w:sz w:val="40"/>
+                <w:szCs w:val="40"/>
+                <w:lang w:val="en-IN" w:eastAsia="en-IN" w:bidi="ml-IN"/>
+              </w:rPr>
+              <w:t>Apx</w:t>
+            </w:r>
+            <w:proofErr w:type="spellEnd"/>
+            <w:r>
+              <w:rPr>
+                <w:rFonts w:ascii="BRH Malayalam Extra" w:eastAsia="Times New Roman" w:hAnsi="BRH Malayalam Extra" w:cs="BRH Malayalam Extra"/>
+                <w:sz w:val="40"/>
+                <w:szCs w:val="40"/>
+                <w:lang w:val="en-IN" w:eastAsia="en-IN" w:bidi="ml-IN"/>
+              </w:rPr>
+              <w:t>—</w:t>
+            </w:r>
+            <w:proofErr w:type="spellStart"/>
+            <w:r>
+              <w:rPr>
+                <w:rFonts w:ascii="BRH Malayalam Extra" w:eastAsia="Times New Roman" w:hAnsi="BRH Malayalam Extra" w:cs="BRH Malayalam Extra"/>
+                <w:sz w:val="40"/>
+                <w:szCs w:val="40"/>
+                <w:lang w:val="en-IN" w:eastAsia="en-IN" w:bidi="ml-IN"/>
+              </w:rPr>
+              <w:t>k¡Ê</w:t>
+            </w:r>
+            <w:proofErr w:type="spellEnd"/>
+            <w:r>
+              <w:rPr>
+                <w:rFonts w:ascii="BRH Malayalam Extra" w:eastAsia="Times New Roman" w:hAnsi="BRH Malayalam Extra" w:cs="BRH Malayalam Extra"/>
+                <w:sz w:val="40"/>
+                <w:szCs w:val="40"/>
+                <w:lang w:val="en-IN" w:eastAsia="en-IN" w:bidi="ml-IN"/>
+              </w:rPr>
+              <w:t xml:space="preserve"> | </w:t>
+            </w:r>
+          </w:p>
+          <w:p>
+            <w:pPr>
+              <w:spacing w:before="0" w:line="240" w:lineRule="auto"/>
+              <w:rPr>
+                <w:rFonts w:ascii="BRH Malayalam Extra" w:eastAsia="Times New Roman" w:hAnsi="BRH Malayalam Extra" w:cs="BRH Malayalam Extra"/>
+                <w:sz w:val="40"/>
+                <w:szCs w:val="40"/>
+                <w:lang w:val="en-IN" w:eastAsia="en-IN" w:bidi="ml-IN"/>
+              </w:rPr>
+            </w:pPr>
+            <w:r>
+              <w:rPr>
+                <w:rFonts w:ascii="BRH Malayalam Extra" w:eastAsia="Times New Roman" w:hAnsi="BRH Malayalam Extra" w:cs="BRH Malayalam Extra"/>
+                <w:sz w:val="40"/>
+                <w:szCs w:val="40"/>
+                <w:lang w:val="en-IN" w:eastAsia="en-IN" w:bidi="ml-IN"/>
+              </w:rPr>
+              <w:t>A</w:t>
+            </w:r>
+            <w:r>
+              <w:rPr>
+                <w:rFonts w:ascii="BRH Malayalam Extra" w:eastAsia="Times New Roman" w:hAnsi="BRH Malayalam Extra" w:cs="BRH Malayalam Extra"/>
+                <w:b/>
+                <w:sz w:val="32"/>
+                <w:szCs w:val="40"/>
+                <w:lang w:val="en-IN" w:eastAsia="en-IN" w:bidi="ml-IN"/>
+              </w:rPr>
+              <w:t>–</w:t>
+            </w:r>
+            <w:r>
+              <w:rPr>
+                <w:rFonts w:ascii="BRH Malayalam Extra" w:eastAsia="Times New Roman" w:hAnsi="BRH Malayalam Extra" w:cs="BRH Malayalam Extra"/>
+                <w:sz w:val="40"/>
+                <w:szCs w:val="40"/>
+                <w:lang w:val="en-IN" w:eastAsia="en-IN" w:bidi="ml-IN"/>
+              </w:rPr>
+              <w:t>k¡</w:t>
+            </w:r>
+            <w:r>
+              <w:rPr>
+                <w:rFonts w:ascii="BRH Malayalam Extra" w:eastAsia="Times New Roman" w:hAnsi="BRH Malayalam Extra" w:cs="BRH Malayalam Extra"/>
+                <w:b/>
+                <w:sz w:val="32"/>
+                <w:szCs w:val="40"/>
+                <w:lang w:val="en-IN" w:eastAsia="en-IN" w:bidi="ml-IN"/>
+              </w:rPr>
+              <w:t>–</w:t>
+            </w:r>
+            <w:r>
+              <w:rPr>
+                <w:rFonts w:ascii="BRH Malayalam Extra" w:eastAsia="Times New Roman" w:hAnsi="BRH Malayalam Extra" w:cs="BRH Malayalam Extra"/>
+                <w:sz w:val="40"/>
+                <w:szCs w:val="40"/>
+                <w:highlight w:val="yellow"/>
+                <w:lang w:val="en-IN" w:eastAsia="en-IN" w:bidi="ml-IN"/>
+              </w:rPr>
+              <w:t>Ê</w:t>
+            </w:r>
+            <w:r>
+              <w:rPr>
+                <w:rFonts w:ascii="BRH Malayalam Extra" w:eastAsia="Times New Roman" w:hAnsi="BRH Malayalam Extra" w:cs="BRH Malayalam Extra"/>
+                <w:b/>
+                <w:sz w:val="32"/>
+                <w:szCs w:val="40"/>
+                <w:highlight w:val="yellow"/>
+                <w:lang w:val="en-IN" w:eastAsia="en-IN" w:bidi="ml-IN"/>
+              </w:rPr>
+              <w:t>–</w:t>
+            </w:r>
+            <w:r>
+              <w:rPr>
+                <w:rFonts w:ascii="BRH Malayalam Extra" w:eastAsia="Times New Roman" w:hAnsi="BRH Malayalam Extra" w:cs="BRH Malayalam Extra"/>
+                <w:sz w:val="40"/>
+                <w:szCs w:val="40"/>
+                <w:highlight w:val="yellow"/>
+                <w:lang w:val="en-IN" w:eastAsia="en-IN" w:bidi="ml-IN"/>
+              </w:rPr>
+              <w:t xml:space="preserve"> C</w:t>
+            </w:r>
+            <w:r>
+              <w:rPr>
+                <w:rFonts w:ascii="BRH Malayalam Extra" w:eastAsia="Times New Roman" w:hAnsi="BRH Malayalam Extra" w:cs="BRH Malayalam Extra"/>
+                <w:b/>
+                <w:sz w:val="32"/>
+                <w:szCs w:val="40"/>
+                <w:lang w:val="en-IN" w:eastAsia="en-IN" w:bidi="ml-IN"/>
+              </w:rPr>
+              <w:t>–</w:t>
+            </w:r>
+            <w:proofErr w:type="spellStart"/>
+            <w:r>
+              <w:rPr>
+                <w:rFonts w:ascii="BRH Malayalam Extra" w:eastAsia="Times New Roman" w:hAnsi="BRH Malayalam Extra" w:cs="BRH Malayalam Extra"/>
+                <w:sz w:val="40"/>
+                <w:szCs w:val="40"/>
+                <w:lang w:val="en-IN" w:eastAsia="en-IN" w:bidi="ml-IN"/>
+              </w:rPr>
+              <w:t>öÉy</w:t>
+            </w:r>
+            <w:proofErr w:type="spellEnd"/>
+            <w:r>
+              <w:rPr>
+                <w:rFonts w:ascii="BRH Malayalam Extra" w:eastAsia="Times New Roman" w:hAnsi="BRH Malayalam Extra" w:cs="BRH Malayalam Extra"/>
+                <w:b/>
+                <w:sz w:val="32"/>
+                <w:szCs w:val="40"/>
+                <w:lang w:val="en-IN" w:eastAsia="en-IN" w:bidi="ml-IN"/>
+              </w:rPr>
+              <w:t>–</w:t>
+            </w:r>
+            <w:proofErr w:type="spellStart"/>
+            <w:r>
+              <w:rPr>
+                <w:rFonts w:ascii="BRH Malayalam Extra" w:eastAsia="Times New Roman" w:hAnsi="BRH Malayalam Extra" w:cs="BRH Malayalam Extra"/>
+                <w:sz w:val="40"/>
+                <w:szCs w:val="40"/>
+                <w:lang w:val="en-IN" w:eastAsia="en-IN" w:bidi="ml-IN"/>
+              </w:rPr>
+              <w:t>jI</w:t>
+            </w:r>
+            <w:proofErr w:type="spellEnd"/>
+            <w:r>
+              <w:rPr>
+                <w:rFonts w:ascii="BRH Malayalam Extra" w:eastAsia="Times New Roman" w:hAnsi="BRH Malayalam Extra" w:cs="BRH Malayalam Extra"/>
+                <w:sz w:val="40"/>
+                <w:szCs w:val="40"/>
+                <w:lang w:val="en-IN" w:eastAsia="en-IN" w:bidi="ml-IN"/>
+              </w:rPr>
+              <w:t xml:space="preserve"> |</w:t>
+            </w:r>
+          </w:p>
+        </w:tc>
+        <w:tc>
+          <w:tcPr>
+            <w:tcW w:w="5220" w:type="dxa"/>
+          </w:tcPr>
+          <w:p>
+            <w:pPr>
+              <w:spacing w:before="0" w:line="240" w:lineRule="auto"/>
+              <w:rPr>
+                <w:rFonts w:ascii="BRH Malayalam Extra" w:eastAsia="Times New Roman" w:hAnsi="BRH Malayalam Extra" w:cs="BRH Malayalam Extra"/>
+                <w:sz w:val="40"/>
+                <w:szCs w:val="40"/>
+                <w:lang w:val="en-IN" w:eastAsia="en-IN" w:bidi="ml-IN"/>
+              </w:rPr>
+            </w:pPr>
+            <w:proofErr w:type="spellStart"/>
+            <w:r>
+              <w:rPr>
+                <w:rFonts w:ascii="BRH Malayalam Extra" w:eastAsia="Times New Roman" w:hAnsi="BRH Malayalam Extra" w:cs="BRH Malayalam Extra"/>
+                <w:sz w:val="40"/>
+                <w:szCs w:val="40"/>
+                <w:lang w:val="en-IN" w:eastAsia="en-IN" w:bidi="ml-IN"/>
+              </w:rPr>
+              <w:t>Apx</w:t>
+            </w:r>
+            <w:proofErr w:type="spellEnd"/>
+            <w:r>
+              <w:rPr>
+                <w:rFonts w:ascii="BRH Malayalam Extra" w:eastAsia="Times New Roman" w:hAnsi="BRH Malayalam Extra" w:cs="BRH Malayalam Extra"/>
+                <w:sz w:val="40"/>
+                <w:szCs w:val="40"/>
+                <w:lang w:val="en-IN" w:eastAsia="en-IN" w:bidi="ml-IN"/>
+              </w:rPr>
+              <w:t>—</w:t>
+            </w:r>
+            <w:proofErr w:type="spellStart"/>
+            <w:r>
+              <w:rPr>
+                <w:rFonts w:ascii="BRH Malayalam Extra" w:eastAsia="Times New Roman" w:hAnsi="BRH Malayalam Extra" w:cs="BRH Malayalam Extra"/>
+                <w:sz w:val="40"/>
+                <w:szCs w:val="40"/>
+                <w:lang w:val="en-IN" w:eastAsia="en-IN" w:bidi="ml-IN"/>
+              </w:rPr>
+              <w:t>k¡Ê</w:t>
+            </w:r>
+            <w:proofErr w:type="spellEnd"/>
+            <w:r>
+              <w:rPr>
+                <w:rFonts w:ascii="BRH Malayalam Extra" w:eastAsia="Times New Roman" w:hAnsi="BRH Malayalam Extra" w:cs="BRH Malayalam Extra"/>
+                <w:sz w:val="40"/>
+                <w:szCs w:val="40"/>
+                <w:lang w:val="en-IN" w:eastAsia="en-IN" w:bidi="ml-IN"/>
+              </w:rPr>
+              <w:t xml:space="preserve"> | </w:t>
+            </w:r>
+          </w:p>
+          <w:p>
+            <w:pPr>
+              <w:spacing w:before="0" w:line="240" w:lineRule="auto"/>
+              <w:rPr>
+                <w:rFonts w:ascii="BRH Malayalam Extra" w:eastAsia="Times New Roman" w:hAnsi="BRH Malayalam Extra" w:cs="BRH Malayalam Extra"/>
+                <w:sz w:val="40"/>
+                <w:szCs w:val="40"/>
+                <w:lang w:val="en-IN" w:eastAsia="en-IN" w:bidi="ml-IN"/>
+              </w:rPr>
+            </w:pPr>
+            <w:r>
+              <w:rPr>
+                <w:rFonts w:ascii="BRH Malayalam Extra" w:eastAsia="Times New Roman" w:hAnsi="BRH Malayalam Extra" w:cs="BRH Malayalam Extra"/>
+                <w:sz w:val="40"/>
+                <w:szCs w:val="40"/>
+                <w:lang w:val="en-IN" w:eastAsia="en-IN" w:bidi="ml-IN"/>
+              </w:rPr>
+              <w:t>A</w:t>
+            </w:r>
+            <w:r>
+              <w:rPr>
+                <w:rFonts w:ascii="BRH Malayalam Extra" w:eastAsia="Times New Roman" w:hAnsi="BRH Malayalam Extra" w:cs="BRH Malayalam Extra"/>
+                <w:b/>
+                <w:sz w:val="32"/>
+                <w:szCs w:val="40"/>
+                <w:lang w:val="en-IN" w:eastAsia="en-IN" w:bidi="ml-IN"/>
+              </w:rPr>
+              <w:t>–</w:t>
+            </w:r>
+            <w:r>
+              <w:rPr>
+                <w:rFonts w:ascii="BRH Malayalam Extra" w:eastAsia="Times New Roman" w:hAnsi="BRH Malayalam Extra" w:cs="BRH Malayalam Extra"/>
+                <w:sz w:val="40"/>
+                <w:szCs w:val="40"/>
+                <w:lang w:val="en-IN" w:eastAsia="en-IN" w:bidi="ml-IN"/>
+              </w:rPr>
+              <w:t>k¡</w:t>
+            </w:r>
+            <w:r>
+              <w:rPr>
+                <w:rFonts w:ascii="BRH Malayalam Extra" w:eastAsia="Times New Roman" w:hAnsi="BRH Malayalam Extra" w:cs="BRH Malayalam Extra"/>
+                <w:b/>
+                <w:sz w:val="32"/>
+                <w:szCs w:val="40"/>
+                <w:lang w:val="en-IN" w:eastAsia="en-IN" w:bidi="ml-IN"/>
+              </w:rPr>
+              <w:t>–</w:t>
+            </w:r>
+            <w:r>
+              <w:rPr>
+                <w:rFonts w:ascii="BRH Malayalam Extra" w:eastAsia="Times New Roman" w:hAnsi="BRH Malayalam Extra" w:cs="BRH Malayalam Extra"/>
+                <w:sz w:val="40"/>
+                <w:szCs w:val="40"/>
+                <w:highlight w:val="green"/>
+                <w:lang w:val="en-IN" w:eastAsia="en-IN" w:bidi="ml-IN"/>
+              </w:rPr>
+              <w:t>Ê</w:t>
+            </w:r>
+            <w:r>
+              <w:rPr>
+                <w:rFonts w:ascii="BRH Malayalam Extra" w:eastAsia="Times New Roman" w:hAnsi="BRH Malayalam Extra" w:cs="BRH Malayalam Extra"/>
+                <w:b/>
+                <w:sz w:val="32"/>
+                <w:szCs w:val="40"/>
+                <w:highlight w:val="green"/>
+                <w:lang w:val="en-IN" w:eastAsia="en-IN" w:bidi="ml-IN"/>
+              </w:rPr>
+              <w:t>––</w:t>
+            </w:r>
+            <w:r>
+              <w:rPr>
+                <w:rFonts w:ascii="BRH Malayalam Extra" w:eastAsia="Times New Roman" w:hAnsi="BRH Malayalam Extra" w:cs="BRH Malayalam Extra"/>
+                <w:color w:val="000000"/>
+                <w:sz w:val="40"/>
+                <w:szCs w:val="40"/>
+                <w:highlight w:val="green"/>
+                <w:lang w:val="en-IN" w:eastAsia="en-IN" w:bidi="ml-IN"/>
+              </w:rPr>
+              <w:t>¥</w:t>
+            </w:r>
+            <w:proofErr w:type="spellStart"/>
+            <w:r>
+              <w:rPr>
+                <w:rFonts w:ascii="BRH Malayalam Extra" w:eastAsia="Times New Roman" w:hAnsi="BRH Malayalam Extra" w:cs="BRH Malayalam Extra"/>
+                <w:sz w:val="40"/>
+                <w:szCs w:val="40"/>
+                <w:highlight w:val="green"/>
+                <w:lang w:val="en-IN" w:eastAsia="en-IN" w:bidi="ml-IN"/>
+              </w:rPr>
+              <w:t>öÉy</w:t>
+            </w:r>
+            <w:proofErr w:type="spellEnd"/>
+            <w:r>
+              <w:rPr>
+                <w:rFonts w:ascii="BRH Malayalam Extra" w:eastAsia="Times New Roman" w:hAnsi="BRH Malayalam Extra" w:cs="BRH Malayalam Extra"/>
+                <w:b/>
+                <w:sz w:val="32"/>
+                <w:szCs w:val="40"/>
+                <w:lang w:val="en-IN" w:eastAsia="en-IN" w:bidi="ml-IN"/>
+              </w:rPr>
+              <w:t>–</w:t>
+            </w:r>
+            <w:proofErr w:type="spellStart"/>
+            <w:r>
+              <w:rPr>
+                <w:rFonts w:ascii="BRH Malayalam Extra" w:eastAsia="Times New Roman" w:hAnsi="BRH Malayalam Extra" w:cs="BRH Malayalam Extra"/>
+                <w:sz w:val="40"/>
+                <w:szCs w:val="40"/>
+                <w:lang w:val="en-IN" w:eastAsia="en-IN" w:bidi="ml-IN"/>
+              </w:rPr>
+              <w:t>jI</w:t>
+            </w:r>
+            <w:proofErr w:type="spellEnd"/>
+            <w:r>
+              <w:rPr>
+                <w:rFonts w:ascii="BRH Malayalam Extra" w:eastAsia="Times New Roman" w:hAnsi="BRH Malayalam Extra" w:cs="BRH Malayalam Extra"/>
+                <w:sz w:val="40"/>
+                <w:szCs w:val="40"/>
+                <w:lang w:val="en-IN" w:eastAsia="en-IN" w:bidi="ml-IN"/>
+              </w:rPr>
+              <w:t xml:space="preserve"> |</w:t>
+            </w:r>
+          </w:p>
+        </w:tc>
+      </w:tr>
+      <w:tr>
+        <w:trPr>
+          <w:trHeight w:val="1137"/>
+        </w:trPr>
+        <w:tc>
+          <w:tcPr>
+            <w:tcW w:w="3877" w:type="dxa"/>
+          </w:tcPr>
+          <w:p>
+            <w:pPr>
+              <w:widowControl w:val="0"/>
+              <w:tabs>
+                <w:tab w:val="left" w:pos="993"/>
+              </w:tabs>
+              <w:autoSpaceDE w:val="0"/>
+              <w:autoSpaceDN w:val="0"/>
+              <w:adjustRightInd w:val="0"/>
+              <w:spacing w:before="0" w:line="252" w:lineRule="auto"/>
+              <w:ind w:right="297"/>
+              <w:rPr>
+                <w:rFonts w:cs="Arial"/>
+                <w:b/>
+                <w:color w:val="FF0000"/>
+                <w:sz w:val="28"/>
+                <w:szCs w:val="32"/>
+              </w:rPr>
+            </w:pPr>
+            <w:bookmarkStart w:id="0" w:name="_GoBack"/>
+            <w:bookmarkEnd w:id="0"/>
+            <w:r>
+              <w:rPr>
+                <w:rFonts w:cs="Arial"/>
+                <w:b/>
+                <w:color w:val="FF0000"/>
+                <w:sz w:val="28"/>
+                <w:szCs w:val="32"/>
+              </w:rPr>
+              <w:t>T.S.7.1.</w:t>
+            </w:r>
+            <w:r>
+              <w:rPr>
+                <w:rFonts w:cs="Arial"/>
+                <w:b/>
+                <w:color w:val="FF0000"/>
+                <w:sz w:val="28"/>
+                <w:szCs w:val="32"/>
+              </w:rPr>
+              <w:t>8.2</w:t>
+            </w:r>
+            <w:r>
+              <w:rPr>
+                <w:rFonts w:cs="Arial"/>
+                <w:b/>
+                <w:color w:val="FF0000"/>
+                <w:sz w:val="28"/>
+                <w:szCs w:val="32"/>
+              </w:rPr>
+              <w:t xml:space="preserve"> – </w:t>
+            </w:r>
+            <w:proofErr w:type="spellStart"/>
+            <w:r>
+              <w:rPr>
+                <w:rFonts w:cs="Arial"/>
+                <w:b/>
+                <w:color w:val="FF0000"/>
+                <w:sz w:val="28"/>
+                <w:szCs w:val="32"/>
+              </w:rPr>
+              <w:t>Kramam</w:t>
+            </w:r>
+            <w:proofErr w:type="spellEnd"/>
+          </w:p>
+          <w:p>
+            <w:pPr>
+              <w:widowControl w:val="0"/>
+              <w:tabs>
+                <w:tab w:val="left" w:pos="993"/>
+              </w:tabs>
+              <w:autoSpaceDE w:val="0"/>
+              <w:autoSpaceDN w:val="0"/>
+              <w:adjustRightInd w:val="0"/>
+              <w:spacing w:before="0" w:line="252" w:lineRule="auto"/>
+              <w:ind w:right="297"/>
+              <w:rPr>
+                <w:rFonts w:cs="Arial"/>
+                <w:b/>
+                <w:color w:val="FF0000"/>
+                <w:sz w:val="28"/>
+                <w:szCs w:val="32"/>
+              </w:rPr>
+            </w:pPr>
+            <w:proofErr w:type="spellStart"/>
+            <w:r>
+              <w:rPr>
+                <w:rFonts w:cs="Arial"/>
+                <w:b/>
+                <w:color w:val="FF0000"/>
+                <w:sz w:val="28"/>
+                <w:szCs w:val="32"/>
+              </w:rPr>
+              <w:t>Krama</w:t>
+            </w:r>
+            <w:proofErr w:type="spellEnd"/>
+            <w:r>
+              <w:rPr>
+                <w:rFonts w:cs="Arial"/>
+                <w:b/>
+                <w:color w:val="FF0000"/>
+                <w:sz w:val="28"/>
+                <w:szCs w:val="32"/>
+              </w:rPr>
+              <w:t xml:space="preserve"> </w:t>
+            </w:r>
+            <w:proofErr w:type="spellStart"/>
+            <w:r>
+              <w:rPr>
+                <w:rFonts w:cs="Arial"/>
+                <w:b/>
+                <w:color w:val="FF0000"/>
+                <w:sz w:val="28"/>
+                <w:szCs w:val="32"/>
+              </w:rPr>
+              <w:t>Vaakyam</w:t>
+            </w:r>
+            <w:proofErr w:type="spellEnd"/>
+            <w:r>
+              <w:rPr>
+                <w:rFonts w:cs="Arial"/>
+                <w:b/>
+                <w:color w:val="FF0000"/>
+                <w:sz w:val="28"/>
+                <w:szCs w:val="32"/>
+              </w:rPr>
+              <w:t xml:space="preserve"> No.– </w:t>
+            </w:r>
+            <w:r>
+              <w:rPr>
+                <w:rFonts w:cs="Arial"/>
+                <w:b/>
+                <w:color w:val="FF0000"/>
+                <w:sz w:val="28"/>
+                <w:szCs w:val="32"/>
+              </w:rPr>
+              <w:t>51</w:t>
+            </w:r>
+          </w:p>
+          <w:p>
+            <w:pPr>
+              <w:widowControl w:val="0"/>
+              <w:tabs>
+                <w:tab w:val="left" w:pos="993"/>
+              </w:tabs>
+              <w:autoSpaceDE w:val="0"/>
+              <w:autoSpaceDN w:val="0"/>
+              <w:adjustRightInd w:val="0"/>
+              <w:spacing w:before="0" w:line="252" w:lineRule="auto"/>
+              <w:ind w:right="297"/>
+              <w:rPr>
+                <w:rFonts w:cs="Arial"/>
+                <w:b/>
+                <w:sz w:val="28"/>
+                <w:szCs w:val="32"/>
+              </w:rPr>
+            </w:pPr>
+            <w:proofErr w:type="spellStart"/>
+            <w:r>
+              <w:rPr>
+                <w:rFonts w:cs="Arial"/>
+                <w:b/>
+                <w:color w:val="FF0000"/>
+                <w:sz w:val="28"/>
+                <w:szCs w:val="32"/>
+              </w:rPr>
+              <w:t>Panchaati</w:t>
+            </w:r>
+            <w:proofErr w:type="spellEnd"/>
+            <w:r>
+              <w:rPr>
+                <w:rFonts w:cs="Arial"/>
+                <w:b/>
+                <w:color w:val="FF0000"/>
+                <w:sz w:val="28"/>
+                <w:szCs w:val="32"/>
+              </w:rPr>
+              <w:t xml:space="preserve"> No</w:t>
+            </w:r>
+            <w:r>
+              <w:rPr>
+                <w:rFonts w:cs="Arial"/>
+                <w:b/>
+                <w:color w:val="FF0000"/>
+                <w:szCs w:val="32"/>
+              </w:rPr>
+              <w:t xml:space="preserve">. - </w:t>
+            </w:r>
+            <w:r>
+              <w:rPr>
+                <w:rFonts w:cs="Arial"/>
+                <w:b/>
+                <w:color w:val="FF0000"/>
+                <w:sz w:val="28"/>
+                <w:szCs w:val="32"/>
+              </w:rPr>
+              <w:t>34</w:t>
+            </w:r>
+          </w:p>
+        </w:tc>
+        <w:tc>
+          <w:tcPr>
+            <w:tcW w:w="4738" w:type="dxa"/>
+          </w:tcPr>
+          <w:p>
+            <w:pPr>
+              <w:spacing w:before="0" w:line="240" w:lineRule="auto"/>
+              <w:rPr>
+                <w:rFonts w:ascii="BRH Malayalam Extra" w:eastAsia="Times New Roman" w:hAnsi="BRH Malayalam Extra" w:cs="BRH Malayalam Extra"/>
+                <w:color w:val="000000"/>
+                <w:sz w:val="40"/>
+                <w:szCs w:val="40"/>
+                <w:lang w:val="en-IN" w:eastAsia="en-IN" w:bidi="ml-IN"/>
+              </w:rPr>
+            </w:pPr>
+            <w:r>
+              <w:rPr>
+                <w:rFonts w:ascii="BRH Malayalam Extra" w:eastAsia="Times New Roman" w:hAnsi="BRH Malayalam Extra" w:cs="BRH Malayalam Extra"/>
+                <w:color w:val="000000"/>
+                <w:sz w:val="40"/>
+                <w:szCs w:val="40"/>
+                <w:lang w:val="en-IN" w:eastAsia="en-IN" w:bidi="ml-IN"/>
+              </w:rPr>
+              <w:t>PZ¡—¥</w:t>
+            </w:r>
+            <w:proofErr w:type="spellStart"/>
+            <w:r>
+              <w:rPr>
+                <w:rFonts w:ascii="BRH Malayalam Extra" w:eastAsia="Times New Roman" w:hAnsi="BRH Malayalam Extra" w:cs="BRH Malayalam Extra"/>
+                <w:color w:val="000000"/>
+                <w:sz w:val="40"/>
+                <w:szCs w:val="40"/>
+                <w:lang w:val="en-IN" w:eastAsia="en-IN" w:bidi="ml-IN"/>
+              </w:rPr>
+              <w:t>ræxix</w:t>
+            </w:r>
+            <w:proofErr w:type="spellEnd"/>
+            <w:r>
+              <w:rPr>
+                <w:rFonts w:ascii="BRH Malayalam Extra" w:eastAsia="Times New Roman" w:hAnsi="BRH Malayalam Extra" w:cs="BRH Malayalam Extra"/>
+                <w:b/>
+                <w:color w:val="000000"/>
+                <w:sz w:val="32"/>
+                <w:szCs w:val="40"/>
+                <w:lang w:val="en-IN" w:eastAsia="en-IN" w:bidi="ml-IN"/>
+              </w:rPr>
+              <w:t>–</w:t>
+            </w:r>
+            <w:r>
+              <w:rPr>
+                <w:rFonts w:ascii="BRH Malayalam Extra" w:eastAsia="Times New Roman" w:hAnsi="BRH Malayalam Extra" w:cs="BRH Malayalam Extra"/>
+                <w:color w:val="000000"/>
+                <w:sz w:val="40"/>
+                <w:szCs w:val="40"/>
+                <w:lang w:val="en-IN" w:eastAsia="en-IN" w:bidi="ml-IN"/>
+              </w:rPr>
+              <w:t>© ¥</w:t>
+            </w:r>
+            <w:proofErr w:type="spellStart"/>
+            <w:r>
+              <w:rPr>
+                <w:rFonts w:ascii="BRH Malayalam Extra" w:eastAsia="Times New Roman" w:hAnsi="BRH Malayalam Extra" w:cs="BRH Malayalam Extra"/>
+                <w:color w:val="000000"/>
+                <w:sz w:val="40"/>
+                <w:szCs w:val="40"/>
+                <w:highlight w:val="yellow"/>
+                <w:lang w:val="en-IN" w:eastAsia="en-IN" w:bidi="ml-IN"/>
+              </w:rPr>
+              <w:t>sëx</w:t>
+            </w:r>
+            <w:r>
+              <w:rPr>
+                <w:rFonts w:ascii="BRH Malayalam Extra" w:eastAsia="Times New Roman" w:hAnsi="BRH Malayalam Extra" w:cs="BRH Malayalam Extra"/>
+                <w:color w:val="000000"/>
+                <w:sz w:val="40"/>
+                <w:szCs w:val="40"/>
+                <w:lang w:val="en-IN" w:eastAsia="en-IN" w:bidi="ml-IN"/>
+              </w:rPr>
+              <w:t>ix</w:t>
+            </w:r>
+            <w:proofErr w:type="spellEnd"/>
+            <w:r>
+              <w:rPr>
+                <w:rFonts w:ascii="BRH Malayalam Extra" w:eastAsia="Times New Roman" w:hAnsi="BRH Malayalam Extra" w:cs="BRH Malayalam Extra"/>
+                <w:color w:val="000000"/>
+                <w:sz w:val="40"/>
+                <w:szCs w:val="40"/>
+                <w:lang w:val="en-IN" w:eastAsia="en-IN" w:bidi="ml-IN"/>
+              </w:rPr>
+              <w:t>©— |</w:t>
+            </w:r>
+          </w:p>
+        </w:tc>
+        <w:tc>
+          <w:tcPr>
+            <w:tcW w:w="5220" w:type="dxa"/>
+          </w:tcPr>
+          <w:p>
+            <w:pPr>
+              <w:spacing w:before="0" w:line="240" w:lineRule="auto"/>
+              <w:rPr>
+                <w:rFonts w:ascii="BRH Malayalam Extra" w:eastAsia="Times New Roman" w:hAnsi="BRH Malayalam Extra" w:cs="BRH Malayalam Extra"/>
+                <w:color w:val="000000"/>
+                <w:sz w:val="40"/>
+                <w:szCs w:val="40"/>
+                <w:lang w:val="en-IN" w:eastAsia="en-IN" w:bidi="ml-IN"/>
+              </w:rPr>
+            </w:pPr>
+            <w:r>
+              <w:rPr>
+                <w:rFonts w:ascii="BRH Malayalam Extra" w:eastAsia="Times New Roman" w:hAnsi="BRH Malayalam Extra" w:cs="BRH Malayalam Extra"/>
+                <w:color w:val="000000"/>
+                <w:sz w:val="40"/>
+                <w:szCs w:val="40"/>
+                <w:lang w:val="en-IN" w:eastAsia="en-IN" w:bidi="ml-IN"/>
+              </w:rPr>
+              <w:t>PZ¡—¥</w:t>
+            </w:r>
+            <w:proofErr w:type="spellStart"/>
+            <w:r>
+              <w:rPr>
+                <w:rFonts w:ascii="BRH Malayalam Extra" w:eastAsia="Times New Roman" w:hAnsi="BRH Malayalam Extra" w:cs="BRH Malayalam Extra"/>
+                <w:color w:val="000000"/>
+                <w:sz w:val="40"/>
+                <w:szCs w:val="40"/>
+                <w:lang w:val="en-IN" w:eastAsia="en-IN" w:bidi="ml-IN"/>
+              </w:rPr>
+              <w:t>ræxix</w:t>
+            </w:r>
+            <w:proofErr w:type="spellEnd"/>
+            <w:r>
+              <w:rPr>
+                <w:rFonts w:ascii="BRH Malayalam Extra" w:eastAsia="Times New Roman" w:hAnsi="BRH Malayalam Extra" w:cs="BRH Malayalam Extra"/>
+                <w:b/>
+                <w:color w:val="000000"/>
+                <w:sz w:val="32"/>
+                <w:szCs w:val="40"/>
+                <w:lang w:val="en-IN" w:eastAsia="en-IN" w:bidi="ml-IN"/>
+              </w:rPr>
+              <w:t>–</w:t>
+            </w:r>
+            <w:r>
+              <w:rPr>
+                <w:rFonts w:ascii="BRH Malayalam Extra" w:eastAsia="Times New Roman" w:hAnsi="BRH Malayalam Extra" w:cs="BRH Malayalam Extra"/>
+                <w:color w:val="000000"/>
+                <w:sz w:val="40"/>
+                <w:szCs w:val="40"/>
+                <w:lang w:val="en-IN" w:eastAsia="en-IN" w:bidi="ml-IN"/>
+              </w:rPr>
+              <w:t>©</w:t>
+            </w:r>
+            <w:r>
+              <w:rPr>
+                <w:rFonts w:ascii="BRH Malayalam Extra" w:hAnsi="BRH Malayalam Extra" w:cs="BRH Malayalam Extra"/>
+                <w:sz w:val="40"/>
+                <w:szCs w:val="40"/>
+                <w:highlight w:val="green"/>
+              </w:rPr>
+              <w:t>a§</w:t>
+            </w:r>
+            <w:r>
+              <w:rPr>
+                <w:rFonts w:ascii="BRH Malayalam Extra" w:eastAsia="Times New Roman" w:hAnsi="BRH Malayalam Extra" w:cs="BRH Malayalam Extra"/>
+                <w:color w:val="000000"/>
+                <w:sz w:val="40"/>
+                <w:szCs w:val="40"/>
+                <w:highlight w:val="green"/>
+                <w:lang w:val="en-IN" w:eastAsia="en-IN" w:bidi="ml-IN"/>
+              </w:rPr>
+              <w:t xml:space="preserve"> ¥</w:t>
+            </w:r>
+            <w:proofErr w:type="spellStart"/>
+            <w:r>
+              <w:rPr>
+                <w:rFonts w:ascii="BRH Malayalam Extra" w:eastAsia="Times New Roman" w:hAnsi="BRH Malayalam Extra" w:cs="BRH Malayalam Extra"/>
+                <w:color w:val="000000"/>
+                <w:sz w:val="40"/>
+                <w:szCs w:val="40"/>
+                <w:highlight w:val="green"/>
+                <w:lang w:val="en-IN" w:eastAsia="en-IN" w:bidi="ml-IN"/>
+              </w:rPr>
+              <w:t>sx</w:t>
+            </w:r>
+            <w:r>
+              <w:rPr>
+                <w:rFonts w:ascii="BRH Malayalam Extra" w:eastAsia="Times New Roman" w:hAnsi="BRH Malayalam Extra" w:cs="BRH Malayalam Extra"/>
+                <w:color w:val="000000"/>
+                <w:sz w:val="40"/>
+                <w:szCs w:val="40"/>
+                <w:lang w:val="en-IN" w:eastAsia="en-IN" w:bidi="ml-IN"/>
+              </w:rPr>
+              <w:t>ix</w:t>
+            </w:r>
+            <w:proofErr w:type="spellEnd"/>
+            <w:r>
+              <w:rPr>
+                <w:rFonts w:ascii="BRH Malayalam Extra" w:eastAsia="Times New Roman" w:hAnsi="BRH Malayalam Extra" w:cs="BRH Malayalam Extra"/>
+                <w:color w:val="000000"/>
+                <w:sz w:val="40"/>
+                <w:szCs w:val="40"/>
+                <w:lang w:val="en-IN" w:eastAsia="en-IN" w:bidi="ml-IN"/>
+              </w:rPr>
+              <w:t>©— |</w:t>
+            </w:r>
+          </w:p>
+        </w:tc>
+      </w:tr>
+      <w:tr>
+        <w:trPr>
+          <w:trHeight w:val="1394"/>
+        </w:trPr>
+        <w:tc>
+          <w:tcPr>
+            <w:tcW w:w="3877" w:type="dxa"/>
+          </w:tcPr>
+          <w:p>
+            <w:pPr>
+              <w:widowControl w:val="0"/>
+              <w:tabs>
+                <w:tab w:val="left" w:pos="993"/>
+              </w:tabs>
+              <w:autoSpaceDE w:val="0"/>
+              <w:autoSpaceDN w:val="0"/>
+              <w:adjustRightInd w:val="0"/>
+              <w:spacing w:before="0" w:line="252" w:lineRule="auto"/>
+              <w:ind w:right="297"/>
+              <w:rPr>
+                <w:rFonts w:cs="Arial"/>
+                <w:b/>
+                <w:sz w:val="28"/>
+                <w:szCs w:val="32"/>
+              </w:rPr>
+            </w:pPr>
+            <w:r>
+              <w:rPr>
+                <w:rFonts w:cs="Arial"/>
+                <w:b/>
+                <w:sz w:val="28"/>
+                <w:szCs w:val="32"/>
+              </w:rPr>
+              <w:lastRenderedPageBreak/>
               <w:t>T.S.</w:t>
             </w:r>
             <w:r>
@@ -3237,6 +8880,1451 @@
               <w:rPr>
                 <w:rFonts w:cs="Arial"/>
                 <w:b/>
+                <w:color w:val="FF0000"/>
+                <w:sz w:val="28"/>
+                <w:szCs w:val="32"/>
+              </w:rPr>
+            </w:pPr>
+            <w:r>
+              <w:rPr>
+                <w:rFonts w:cs="Arial"/>
+                <w:b/>
+                <w:color w:val="FF0000"/>
+                <w:sz w:val="28"/>
+                <w:szCs w:val="32"/>
+              </w:rPr>
+              <w:t>T.S.7.1.</w:t>
+            </w:r>
+            <w:r>
+              <w:rPr>
+                <w:rFonts w:cs="Arial"/>
+                <w:b/>
+                <w:color w:val="FF0000"/>
+                <w:sz w:val="28"/>
+                <w:szCs w:val="32"/>
+              </w:rPr>
+              <w:t>18.2</w:t>
+            </w:r>
+            <w:r>
+              <w:rPr>
+                <w:rFonts w:cs="Arial"/>
+                <w:b/>
+                <w:color w:val="FF0000"/>
+                <w:sz w:val="28"/>
+                <w:szCs w:val="32"/>
+              </w:rPr>
+              <w:t xml:space="preserve"> – </w:t>
+            </w:r>
+            <w:proofErr w:type="spellStart"/>
+            <w:r>
+              <w:rPr>
+                <w:rFonts w:cs="Arial"/>
+                <w:b/>
+                <w:color w:val="FF0000"/>
+                <w:sz w:val="28"/>
+                <w:szCs w:val="32"/>
+              </w:rPr>
+              <w:t>Kramam</w:t>
+            </w:r>
+            <w:proofErr w:type="spellEnd"/>
+          </w:p>
+          <w:p>
+            <w:pPr>
+              <w:widowControl w:val="0"/>
+              <w:tabs>
+                <w:tab w:val="left" w:pos="993"/>
+              </w:tabs>
+              <w:autoSpaceDE w:val="0"/>
+              <w:autoSpaceDN w:val="0"/>
+              <w:adjustRightInd w:val="0"/>
+              <w:spacing w:before="0" w:line="252" w:lineRule="auto"/>
+              <w:ind w:right="297"/>
+              <w:rPr>
+                <w:rFonts w:cs="Arial"/>
+                <w:b/>
+                <w:color w:val="FF0000"/>
+                <w:szCs w:val="32"/>
+              </w:rPr>
+            </w:pPr>
+            <w:proofErr w:type="spellStart"/>
+            <w:r>
+              <w:rPr>
+                <w:rFonts w:cs="Arial"/>
+                <w:b/>
+                <w:color w:val="FF0000"/>
+                <w:szCs w:val="32"/>
+              </w:rPr>
+              <w:t>Krama</w:t>
+            </w:r>
+            <w:proofErr w:type="spellEnd"/>
+            <w:r>
+              <w:rPr>
+                <w:rFonts w:cs="Arial"/>
+                <w:b/>
+                <w:color w:val="FF0000"/>
+                <w:szCs w:val="32"/>
+              </w:rPr>
+              <w:t xml:space="preserve"> </w:t>
+            </w:r>
+            <w:proofErr w:type="spellStart"/>
+            <w:r>
+              <w:rPr>
+                <w:rFonts w:cs="Arial"/>
+                <w:b/>
+                <w:color w:val="FF0000"/>
+                <w:szCs w:val="32"/>
+              </w:rPr>
+              <w:t>Vaakyam</w:t>
+            </w:r>
+            <w:proofErr w:type="spellEnd"/>
+            <w:r>
+              <w:rPr>
+                <w:rFonts w:cs="Arial"/>
+                <w:b/>
+                <w:color w:val="FF0000"/>
+                <w:szCs w:val="32"/>
+              </w:rPr>
+              <w:t xml:space="preserve"> No.– 19 &amp; 20</w:t>
+            </w:r>
+          </w:p>
+          <w:p>
+            <w:pPr>
+              <w:widowControl w:val="0"/>
+              <w:tabs>
+                <w:tab w:val="left" w:pos="993"/>
+              </w:tabs>
+              <w:autoSpaceDE w:val="0"/>
+              <w:autoSpaceDN w:val="0"/>
+              <w:adjustRightInd w:val="0"/>
+              <w:spacing w:before="0" w:line="252" w:lineRule="auto"/>
+              <w:ind w:right="297"/>
+              <w:rPr>
+                <w:rFonts w:cs="Arial"/>
+                <w:b/>
+                <w:sz w:val="28"/>
+                <w:szCs w:val="32"/>
+              </w:rPr>
+            </w:pPr>
+            <w:proofErr w:type="spellStart"/>
+            <w:r>
+              <w:rPr>
+                <w:rFonts w:cs="Arial"/>
+                <w:b/>
+                <w:color w:val="FF0000"/>
+                <w:sz w:val="28"/>
+                <w:szCs w:val="32"/>
+              </w:rPr>
+              <w:t>Panchaati</w:t>
+            </w:r>
+            <w:proofErr w:type="spellEnd"/>
+            <w:r>
+              <w:rPr>
+                <w:rFonts w:cs="Arial"/>
+                <w:b/>
+                <w:color w:val="FF0000"/>
+                <w:sz w:val="28"/>
+                <w:szCs w:val="32"/>
+              </w:rPr>
+              <w:t xml:space="preserve"> No</w:t>
+            </w:r>
+            <w:r>
+              <w:rPr>
+                <w:rFonts w:cs="Arial"/>
+                <w:b/>
+                <w:color w:val="FF0000"/>
+                <w:szCs w:val="32"/>
+              </w:rPr>
+              <w:t xml:space="preserve">. - </w:t>
+            </w:r>
+            <w:r>
+              <w:rPr>
+                <w:rFonts w:cs="Arial"/>
+                <w:b/>
+                <w:color w:val="FF0000"/>
+                <w:sz w:val="28"/>
+                <w:szCs w:val="32"/>
+              </w:rPr>
+              <w:t>48</w:t>
+            </w:r>
+          </w:p>
+        </w:tc>
+        <w:tc>
+          <w:tcPr>
+            <w:tcW w:w="4738" w:type="dxa"/>
+          </w:tcPr>
+          <w:p>
+            <w:pPr>
+              <w:spacing w:before="0" w:line="240" w:lineRule="auto"/>
+              <w:rPr>
+                <w:rFonts w:ascii="BRH Malayalam Extra" w:eastAsia="Times New Roman" w:hAnsi="BRH Malayalam Extra" w:cs="BRH Malayalam Extra"/>
+                <w:color w:val="000000"/>
+                <w:sz w:val="40"/>
+                <w:szCs w:val="40"/>
+                <w:highlight w:val="yellow"/>
+                <w:lang w:val="en-IN" w:eastAsia="en-IN" w:bidi="ml-IN"/>
+              </w:rPr>
+            </w:pPr>
+            <w:proofErr w:type="spellStart"/>
+            <w:r>
+              <w:rPr>
+                <w:rFonts w:ascii="BRH Malayalam Extra" w:eastAsia="Times New Roman" w:hAnsi="BRH Malayalam Extra" w:cs="BRH Malayalam Extra"/>
+                <w:color w:val="000000"/>
+                <w:sz w:val="40"/>
+                <w:szCs w:val="40"/>
+                <w:highlight w:val="yellow"/>
+                <w:lang w:val="en-IN" w:eastAsia="en-IN" w:bidi="ml-IN"/>
+              </w:rPr>
+              <w:t>bz</w:t>
+            </w:r>
+            <w:proofErr w:type="spellEnd"/>
+            <w:r>
+              <w:rPr>
+                <w:rFonts w:ascii="BRH Malayalam Extra" w:eastAsia="Times New Roman" w:hAnsi="BRH Malayalam Extra" w:cs="BRH Malayalam Extra"/>
+                <w:b/>
+                <w:color w:val="000000"/>
+                <w:sz w:val="32"/>
+                <w:szCs w:val="40"/>
+                <w:highlight w:val="yellow"/>
+                <w:lang w:val="en-IN" w:eastAsia="en-IN" w:bidi="ml-IN"/>
+              </w:rPr>
+              <w:t>–</w:t>
+            </w:r>
+            <w:r>
+              <w:rPr>
+                <w:rFonts w:ascii="BRH Malayalam Extra" w:eastAsia="Times New Roman" w:hAnsi="BRH Malayalam Extra" w:cs="BRH Malayalam Extra"/>
+                <w:color w:val="000000"/>
+                <w:sz w:val="40"/>
+                <w:szCs w:val="40"/>
+                <w:highlight w:val="yellow"/>
+                <w:lang w:val="en-IN" w:eastAsia="en-IN" w:bidi="ml-IN"/>
+              </w:rPr>
+              <w:t>±</w:t>
+            </w:r>
+            <w:r>
+              <w:rPr>
+                <w:rFonts w:ascii="BRH Malayalam Extra" w:eastAsia="Times New Roman" w:hAnsi="BRH Malayalam Extra" w:cs="BRH Malayalam Extra"/>
+                <w:b/>
+                <w:color w:val="000000"/>
+                <w:sz w:val="32"/>
+                <w:szCs w:val="40"/>
+                <w:highlight w:val="yellow"/>
+                <w:lang w:val="en-IN" w:eastAsia="en-IN" w:bidi="ml-IN"/>
+              </w:rPr>
+              <w:t>–</w:t>
+            </w:r>
+            <w:proofErr w:type="spellStart"/>
+            <w:r>
+              <w:rPr>
+                <w:rFonts w:ascii="BRH Malayalam Extra" w:eastAsia="Times New Roman" w:hAnsi="BRH Malayalam Extra" w:cs="BRH Malayalam Extra"/>
+                <w:color w:val="000000"/>
+                <w:sz w:val="40"/>
+                <w:szCs w:val="40"/>
+                <w:highlight w:val="yellow"/>
+                <w:lang w:val="en-IN" w:eastAsia="en-IN" w:bidi="ml-IN"/>
+              </w:rPr>
+              <w:t>jx</w:t>
+            </w:r>
+            <w:proofErr w:type="spellEnd"/>
+            <w:r>
+              <w:rPr>
+                <w:rFonts w:ascii="BRH Malayalam Extra" w:eastAsia="Times New Roman" w:hAnsi="BRH Malayalam Extra" w:cs="BRH Malayalam Extra"/>
+                <w:b/>
+                <w:color w:val="000000"/>
+                <w:sz w:val="32"/>
+                <w:szCs w:val="40"/>
+                <w:highlight w:val="yellow"/>
+                <w:lang w:val="en-IN" w:eastAsia="en-IN" w:bidi="ml-IN"/>
+              </w:rPr>
+              <w:t>–</w:t>
+            </w:r>
+            <w:proofErr w:type="spellStart"/>
+            <w:r>
+              <w:rPr>
+                <w:rFonts w:ascii="BRH Malayalam Extra" w:eastAsia="Times New Roman" w:hAnsi="BRH Malayalam Extra" w:cs="BRH Malayalam Extra"/>
+                <w:color w:val="000000"/>
+                <w:sz w:val="40"/>
+                <w:szCs w:val="40"/>
+                <w:highlight w:val="yellow"/>
+                <w:lang w:val="en-IN" w:eastAsia="en-IN" w:bidi="ml-IN"/>
+              </w:rPr>
+              <w:t>iõxtI</w:t>
+            </w:r>
+            <w:proofErr w:type="spellEnd"/>
+            <w:r>
+              <w:rPr>
+                <w:rFonts w:ascii="BRH Malayalam Extra" w:eastAsia="Times New Roman" w:hAnsi="BRH Malayalam Extra" w:cs="BRH Malayalam Extra"/>
+                <w:color w:val="000000"/>
+                <w:sz w:val="40"/>
+                <w:szCs w:val="40"/>
+                <w:highlight w:val="yellow"/>
+                <w:lang w:val="en-IN" w:eastAsia="en-IN" w:bidi="ml-IN"/>
+              </w:rPr>
+              <w:t xml:space="preserve"> | </w:t>
+            </w:r>
+          </w:p>
+          <w:p>
+            <w:pPr>
+              <w:spacing w:before="0" w:line="240" w:lineRule="auto"/>
+              <w:rPr>
+                <w:rFonts w:ascii="BRH Malayalam Extra" w:eastAsia="Times New Roman" w:hAnsi="BRH Malayalam Extra" w:cs="BRH Malayalam Extra"/>
+                <w:color w:val="000000"/>
+                <w:sz w:val="40"/>
+                <w:szCs w:val="40"/>
+                <w:lang w:val="en-IN" w:eastAsia="en-IN" w:bidi="ml-IN"/>
+              </w:rPr>
+            </w:pPr>
+            <w:r>
+              <w:rPr>
+                <w:rFonts w:ascii="BRH Malayalam Extra" w:eastAsia="Times New Roman" w:hAnsi="BRH Malayalam Extra" w:cs="BRH Malayalam Extra"/>
+                <w:color w:val="000000"/>
+                <w:sz w:val="40"/>
+                <w:szCs w:val="40"/>
+                <w:lang w:val="en-IN" w:eastAsia="en-IN" w:bidi="ml-IN"/>
+              </w:rPr>
+              <w:t>A</w:t>
+            </w:r>
+            <w:r>
+              <w:rPr>
+                <w:rFonts w:ascii="BRH Malayalam Extra" w:eastAsia="Times New Roman" w:hAnsi="BRH Malayalam Extra" w:cs="BRH Malayalam Extra"/>
+                <w:b/>
+                <w:color w:val="000000"/>
+                <w:sz w:val="32"/>
+                <w:szCs w:val="40"/>
+                <w:lang w:val="en-IN" w:eastAsia="en-IN" w:bidi="ml-IN"/>
+              </w:rPr>
+              <w:t>–</w:t>
+            </w:r>
+            <w:proofErr w:type="spellStart"/>
+            <w:r>
+              <w:rPr>
+                <w:rFonts w:ascii="BRH Malayalam Extra" w:eastAsia="Times New Roman" w:hAnsi="BRH Malayalam Extra" w:cs="BRH Malayalam Extra"/>
+                <w:color w:val="000000"/>
+                <w:sz w:val="40"/>
+                <w:szCs w:val="40"/>
+                <w:lang w:val="en-IN" w:eastAsia="en-IN" w:bidi="ml-IN"/>
+              </w:rPr>
+              <w:t>tI</w:t>
+            </w:r>
+            <w:proofErr w:type="spellEnd"/>
+            <w:r>
+              <w:rPr>
+                <w:rFonts w:ascii="BRH Malayalam Extra" w:eastAsia="Times New Roman" w:hAnsi="BRH Malayalam Extra" w:cs="BRH Malayalam Extra"/>
+                <w:color w:val="000000"/>
+                <w:sz w:val="40"/>
+                <w:szCs w:val="40"/>
+                <w:lang w:val="en-IN" w:eastAsia="en-IN" w:bidi="ml-IN"/>
+              </w:rPr>
+              <w:t xml:space="preserve"> </w:t>
+            </w:r>
+            <w:proofErr w:type="spellStart"/>
+            <w:r>
+              <w:rPr>
+                <w:rFonts w:ascii="BRH Malayalam Extra" w:eastAsia="Times New Roman" w:hAnsi="BRH Malayalam Extra" w:cs="BRH Malayalam Extra"/>
+                <w:color w:val="000000"/>
+                <w:sz w:val="40"/>
+                <w:szCs w:val="40"/>
+                <w:lang w:val="en-IN" w:eastAsia="en-IN" w:bidi="ml-IN"/>
+              </w:rPr>
+              <w:t>bz</w:t>
+            </w:r>
+            <w:proofErr w:type="spellEnd"/>
+            <w:r>
+              <w:rPr>
+                <w:rFonts w:ascii="BRH Malayalam Extra" w:eastAsia="Times New Roman" w:hAnsi="BRH Malayalam Extra" w:cs="BRH Malayalam Extra"/>
+                <w:b/>
+                <w:color w:val="000000"/>
+                <w:sz w:val="32"/>
+                <w:szCs w:val="40"/>
+                <w:lang w:val="en-IN" w:eastAsia="en-IN" w:bidi="ml-IN"/>
+              </w:rPr>
+              <w:t>–</w:t>
+            </w:r>
+            <w:r>
+              <w:rPr>
+                <w:rFonts w:ascii="BRH Malayalam Extra" w:eastAsia="Times New Roman" w:hAnsi="BRH Malayalam Extra" w:cs="BRH Malayalam Extra"/>
+                <w:color w:val="000000"/>
+                <w:sz w:val="40"/>
+                <w:szCs w:val="40"/>
+                <w:lang w:val="en-IN" w:eastAsia="en-IN" w:bidi="ml-IN"/>
+              </w:rPr>
+              <w:t>±</w:t>
+            </w:r>
+            <w:proofErr w:type="spellStart"/>
+            <w:r>
+              <w:rPr>
+                <w:rFonts w:ascii="BRH Malayalam Extra" w:eastAsia="Times New Roman" w:hAnsi="BRH Malayalam Extra" w:cs="BRH Malayalam Extra"/>
+                <w:color w:val="000000"/>
+                <w:sz w:val="40"/>
+                <w:szCs w:val="40"/>
+                <w:lang w:val="en-IN" w:eastAsia="en-IN" w:bidi="ml-IN"/>
+              </w:rPr>
+              <w:t>xI</w:t>
+            </w:r>
+            <w:proofErr w:type="spellEnd"/>
+            <w:r>
+              <w:rPr>
+                <w:rFonts w:ascii="BRH Malayalam Extra" w:eastAsia="Times New Roman" w:hAnsi="BRH Malayalam Extra" w:cs="BRH Malayalam Extra"/>
+                <w:color w:val="000000"/>
+                <w:sz w:val="40"/>
+                <w:szCs w:val="40"/>
+                <w:lang w:val="en-IN" w:eastAsia="en-IN" w:bidi="ml-IN"/>
+              </w:rPr>
+              <w:t xml:space="preserve"> |</w:t>
+            </w:r>
+          </w:p>
+        </w:tc>
+        <w:tc>
+          <w:tcPr>
+            <w:tcW w:w="5220" w:type="dxa"/>
+          </w:tcPr>
+          <w:p>
+            <w:pPr>
+              <w:spacing w:before="0" w:line="240" w:lineRule="auto"/>
+              <w:rPr>
+                <w:rFonts w:ascii="BRH Malayalam Extra" w:eastAsia="Times New Roman" w:hAnsi="BRH Malayalam Extra" w:cs="BRH Malayalam Extra"/>
+                <w:color w:val="000000"/>
+                <w:sz w:val="40"/>
+                <w:szCs w:val="40"/>
+                <w:lang w:val="en-IN" w:eastAsia="en-IN" w:bidi="ml-IN"/>
+              </w:rPr>
+            </w:pPr>
+            <w:proofErr w:type="spellStart"/>
+            <w:r>
+              <w:rPr>
+                <w:rFonts w:ascii="BRH Malayalam Extra" w:eastAsia="Times New Roman" w:hAnsi="BRH Malayalam Extra" w:cs="BRH Malayalam Extra"/>
+                <w:color w:val="000000"/>
+                <w:sz w:val="40"/>
+                <w:szCs w:val="40"/>
+                <w:lang w:val="en-IN" w:eastAsia="en-IN" w:bidi="ml-IN"/>
+              </w:rPr>
+              <w:t>bz</w:t>
+            </w:r>
+            <w:proofErr w:type="spellEnd"/>
+            <w:r>
+              <w:rPr>
+                <w:rFonts w:ascii="BRH Malayalam Extra" w:eastAsia="Times New Roman" w:hAnsi="BRH Malayalam Extra" w:cs="BRH Malayalam Extra"/>
+                <w:b/>
+                <w:color w:val="000000"/>
+                <w:sz w:val="32"/>
+                <w:szCs w:val="40"/>
+                <w:lang w:val="en-IN" w:eastAsia="en-IN" w:bidi="ml-IN"/>
+              </w:rPr>
+              <w:t>–</w:t>
+            </w:r>
+            <w:r>
+              <w:rPr>
+                <w:rFonts w:ascii="BRH Malayalam Extra" w:eastAsia="Times New Roman" w:hAnsi="BRH Malayalam Extra" w:cs="BRH Malayalam Extra"/>
+                <w:color w:val="000000"/>
+                <w:sz w:val="40"/>
+                <w:szCs w:val="40"/>
+                <w:lang w:val="en-IN" w:eastAsia="en-IN" w:bidi="ml-IN"/>
+              </w:rPr>
+              <w:t>±</w:t>
+            </w:r>
+            <w:r>
+              <w:rPr>
+                <w:rFonts w:ascii="BRH Malayalam Extra" w:eastAsia="Times New Roman" w:hAnsi="BRH Malayalam Extra" w:cs="BRH Malayalam Extra"/>
+                <w:b/>
+                <w:color w:val="000000"/>
+                <w:sz w:val="32"/>
+                <w:szCs w:val="40"/>
+                <w:lang w:val="en-IN" w:eastAsia="en-IN" w:bidi="ml-IN"/>
+              </w:rPr>
+              <w:t>–</w:t>
+            </w:r>
+            <w:proofErr w:type="spellStart"/>
+            <w:r>
+              <w:rPr>
+                <w:rFonts w:ascii="BRH Malayalam Extra" w:eastAsia="Times New Roman" w:hAnsi="BRH Malayalam Extra" w:cs="BRH Malayalam Extra"/>
+                <w:color w:val="000000"/>
+                <w:sz w:val="40"/>
+                <w:szCs w:val="40"/>
+                <w:lang w:val="en-IN" w:eastAsia="en-IN" w:bidi="ml-IN"/>
+              </w:rPr>
+              <w:t>jx</w:t>
+            </w:r>
+            <w:proofErr w:type="spellEnd"/>
+            <w:r>
+              <w:rPr>
+                <w:rFonts w:ascii="BRH Malayalam Extra" w:eastAsia="Times New Roman" w:hAnsi="BRH Malayalam Extra" w:cs="BRH Malayalam Extra"/>
+                <w:b/>
+                <w:color w:val="000000"/>
+                <w:sz w:val="32"/>
+                <w:szCs w:val="40"/>
+                <w:lang w:val="en-IN" w:eastAsia="en-IN" w:bidi="ml-IN"/>
+              </w:rPr>
+              <w:t>–</w:t>
+            </w:r>
+            <w:proofErr w:type="spellStart"/>
+            <w:r>
+              <w:rPr>
+                <w:rFonts w:ascii="BRH Malayalam Extra" w:eastAsia="Times New Roman" w:hAnsi="BRH Malayalam Extra" w:cs="BRH Malayalam Extra"/>
+                <w:color w:val="000000"/>
+                <w:sz w:val="40"/>
+                <w:szCs w:val="40"/>
+                <w:highlight w:val="green"/>
+                <w:lang w:val="en-IN" w:eastAsia="en-IN" w:bidi="ml-IN"/>
+              </w:rPr>
+              <w:t>iõx</w:t>
+            </w:r>
+            <w:proofErr w:type="spellEnd"/>
+            <w:r>
+              <w:rPr>
+                <w:rFonts w:ascii="BRH Malayalam Extra" w:eastAsia="Times New Roman" w:hAnsi="BRH Malayalam Extra" w:cs="BRH Malayalam Extra"/>
+                <w:color w:val="000000"/>
+                <w:sz w:val="40"/>
+                <w:szCs w:val="40"/>
+                <w:lang w:val="en-IN" w:eastAsia="en-IN" w:bidi="ml-IN"/>
+              </w:rPr>
+              <w:t xml:space="preserve"> | </w:t>
+            </w:r>
+            <w:r>
+              <w:rPr>
+                <w:rFonts w:ascii="BRH Malayalam Extra" w:eastAsia="Times New Roman" w:hAnsi="BRH Malayalam Extra" w:cs="BRH Malayalam Extra"/>
+                <w:bCs/>
+                <w:iCs/>
+                <w:color w:val="000000"/>
+                <w:sz w:val="40"/>
+                <w:szCs w:val="40"/>
+                <w:highlight w:val="green"/>
+                <w:lang w:val="en-IN" w:eastAsia="en-IN" w:bidi="ml-IN"/>
+              </w:rPr>
+              <w:t>B</w:t>
+            </w:r>
+            <w:r>
+              <w:rPr>
+                <w:rFonts w:ascii="BRH Malayalam Extra" w:hAnsi="BRH Malayalam Extra" w:cs="BRH Malayalam Extra"/>
+                <w:sz w:val="40"/>
+                <w:szCs w:val="40"/>
+                <w:highlight w:val="green"/>
+              </w:rPr>
+              <w:t>„t</w:t>
+            </w:r>
+            <w:r>
+              <w:rPr>
+                <w:rFonts w:ascii="BRH Malayalam Extra" w:eastAsia="Times New Roman" w:hAnsi="BRH Malayalam Extra" w:cs="BRH Malayalam Extra"/>
+                <w:color w:val="000000"/>
+                <w:sz w:val="40"/>
+                <w:szCs w:val="40"/>
+                <w:highlight w:val="green"/>
+                <w:lang w:val="en-IN" w:eastAsia="en-IN" w:bidi="ml-IN"/>
+              </w:rPr>
+              <w:t>I</w:t>
+            </w:r>
+            <w:r>
+              <w:rPr>
+                <w:rFonts w:ascii="BRH Malayalam Extra" w:eastAsia="Times New Roman" w:hAnsi="BRH Malayalam Extra" w:cs="BRH Malayalam Extra"/>
+                <w:color w:val="000000"/>
+                <w:sz w:val="40"/>
+                <w:szCs w:val="40"/>
+                <w:lang w:val="en-IN" w:eastAsia="en-IN" w:bidi="ml-IN"/>
+              </w:rPr>
+              <w:t xml:space="preserve"> | </w:t>
+            </w:r>
+          </w:p>
+          <w:p>
+            <w:pPr>
+              <w:widowControl w:val="0"/>
+              <w:autoSpaceDE w:val="0"/>
+              <w:autoSpaceDN w:val="0"/>
+              <w:adjustRightInd w:val="0"/>
+              <w:spacing w:before="0" w:line="240" w:lineRule="auto"/>
+              <w:rPr>
+                <w:rFonts w:ascii="BRH Malayalam Extra" w:eastAsia="Times New Roman" w:hAnsi="BRH Malayalam Extra" w:cs="BRH Malayalam Extra"/>
+                <w:color w:val="000000"/>
+                <w:sz w:val="40"/>
+                <w:szCs w:val="40"/>
+                <w:lang w:val="en-IN" w:eastAsia="en-IN" w:bidi="ml-IN"/>
+              </w:rPr>
+            </w:pPr>
+            <w:r>
+              <w:rPr>
+                <w:rFonts w:ascii="BRH Malayalam Extra" w:eastAsia="Times New Roman" w:hAnsi="BRH Malayalam Extra" w:cs="BRH Malayalam Extra"/>
+                <w:color w:val="000000"/>
+                <w:sz w:val="40"/>
+                <w:szCs w:val="40"/>
+                <w:lang w:val="en-IN" w:eastAsia="en-IN" w:bidi="ml-IN"/>
+              </w:rPr>
+              <w:t>A</w:t>
+            </w:r>
+            <w:r>
+              <w:rPr>
+                <w:rFonts w:ascii="BRH Malayalam Extra" w:eastAsia="Times New Roman" w:hAnsi="BRH Malayalam Extra" w:cs="BRH Malayalam Extra"/>
+                <w:b/>
+                <w:color w:val="000000"/>
+                <w:sz w:val="32"/>
+                <w:szCs w:val="40"/>
+                <w:lang w:val="en-IN" w:eastAsia="en-IN" w:bidi="ml-IN"/>
+              </w:rPr>
+              <w:t>–</w:t>
+            </w:r>
+            <w:proofErr w:type="spellStart"/>
+            <w:r>
+              <w:rPr>
+                <w:rFonts w:ascii="BRH Malayalam Extra" w:eastAsia="Times New Roman" w:hAnsi="BRH Malayalam Extra" w:cs="BRH Malayalam Extra"/>
+                <w:color w:val="000000"/>
+                <w:sz w:val="40"/>
+                <w:szCs w:val="40"/>
+                <w:lang w:val="en-IN" w:eastAsia="en-IN" w:bidi="ml-IN"/>
+              </w:rPr>
+              <w:t>tI</w:t>
+            </w:r>
+            <w:proofErr w:type="spellEnd"/>
+            <w:r>
+              <w:rPr>
+                <w:rFonts w:ascii="BRH Malayalam Extra" w:eastAsia="Times New Roman" w:hAnsi="BRH Malayalam Extra" w:cs="BRH Malayalam Extra"/>
+                <w:color w:val="000000"/>
+                <w:sz w:val="40"/>
+                <w:szCs w:val="40"/>
+                <w:lang w:val="en-IN" w:eastAsia="en-IN" w:bidi="ml-IN"/>
+              </w:rPr>
+              <w:t xml:space="preserve"> </w:t>
+            </w:r>
+            <w:proofErr w:type="spellStart"/>
+            <w:r>
+              <w:rPr>
+                <w:rFonts w:ascii="BRH Malayalam Extra" w:eastAsia="Times New Roman" w:hAnsi="BRH Malayalam Extra" w:cs="BRH Malayalam Extra"/>
+                <w:color w:val="000000"/>
+                <w:sz w:val="40"/>
+                <w:szCs w:val="40"/>
+                <w:lang w:val="en-IN" w:eastAsia="en-IN" w:bidi="ml-IN"/>
+              </w:rPr>
+              <w:t>bz</w:t>
+            </w:r>
+            <w:proofErr w:type="spellEnd"/>
+            <w:r>
+              <w:rPr>
+                <w:rFonts w:ascii="BRH Malayalam Extra" w:eastAsia="Times New Roman" w:hAnsi="BRH Malayalam Extra" w:cs="BRH Malayalam Extra"/>
+                <w:b/>
+                <w:color w:val="000000"/>
+                <w:sz w:val="32"/>
+                <w:szCs w:val="40"/>
+                <w:lang w:val="en-IN" w:eastAsia="en-IN" w:bidi="ml-IN"/>
+              </w:rPr>
+              <w:t>–</w:t>
+            </w:r>
+            <w:r>
+              <w:rPr>
+                <w:rFonts w:ascii="BRH Malayalam Extra" w:eastAsia="Times New Roman" w:hAnsi="BRH Malayalam Extra" w:cs="BRH Malayalam Extra"/>
+                <w:color w:val="000000"/>
+                <w:sz w:val="40"/>
+                <w:szCs w:val="40"/>
+                <w:lang w:val="en-IN" w:eastAsia="en-IN" w:bidi="ml-IN"/>
+              </w:rPr>
+              <w:t>±</w:t>
+            </w:r>
+            <w:proofErr w:type="spellStart"/>
+            <w:r>
+              <w:rPr>
+                <w:rFonts w:ascii="BRH Malayalam Extra" w:eastAsia="Times New Roman" w:hAnsi="BRH Malayalam Extra" w:cs="BRH Malayalam Extra"/>
+                <w:color w:val="000000"/>
+                <w:sz w:val="40"/>
+                <w:szCs w:val="40"/>
+                <w:lang w:val="en-IN" w:eastAsia="en-IN" w:bidi="ml-IN"/>
+              </w:rPr>
+              <w:t>xI</w:t>
+            </w:r>
+            <w:proofErr w:type="spellEnd"/>
+            <w:r>
+              <w:rPr>
+                <w:rFonts w:ascii="BRH Malayalam Extra" w:eastAsia="Times New Roman" w:hAnsi="BRH Malayalam Extra" w:cs="BRH Malayalam Extra"/>
+                <w:color w:val="000000"/>
+                <w:sz w:val="40"/>
+                <w:szCs w:val="40"/>
+                <w:lang w:val="en-IN" w:eastAsia="en-IN" w:bidi="ml-IN"/>
+              </w:rPr>
+              <w:t xml:space="preserve"> |</w:t>
+            </w:r>
+            <w:r>
+              <w:rPr>
+                <w:rFonts w:ascii="BRH Malayalam Extra" w:eastAsia="Times New Roman" w:hAnsi="BRH Malayalam Extra" w:cs="BRH Malayalam Extra"/>
+                <w:color w:val="000000"/>
+                <w:sz w:val="40"/>
+                <w:szCs w:val="40"/>
+                <w:lang w:val="en-IN" w:eastAsia="en-IN" w:bidi="ml-IN"/>
+              </w:rPr>
+              <w:t xml:space="preserve"> </w:t>
+            </w:r>
+            <w:r>
+              <w:rPr>
+                <w:b/>
+                <w:bCs/>
+              </w:rPr>
+              <w:t>(missing karma</w:t>
+            </w:r>
+            <w:r>
+              <w:rPr>
+                <w:rFonts w:ascii="BRH Malayalam Extra" w:eastAsia="Times New Roman" w:hAnsi="BRH Malayalam Extra" w:cs="BRH Malayalam Extra"/>
+                <w:color w:val="000000"/>
+                <w:sz w:val="40"/>
+                <w:szCs w:val="40"/>
+                <w:lang w:val="en-IN" w:eastAsia="en-IN" w:bidi="ml-IN"/>
+              </w:rPr>
+              <w:t xml:space="preserve"> </w:t>
+            </w:r>
+            <w:proofErr w:type="spellStart"/>
+            <w:r>
+              <w:rPr>
+                <w:b/>
+                <w:bCs/>
+              </w:rPr>
+              <w:t>padam</w:t>
+            </w:r>
+            <w:proofErr w:type="spellEnd"/>
+            <w:r>
+              <w:rPr>
+                <w:b/>
+                <w:bCs/>
+              </w:rPr>
+              <w:t xml:space="preserve"> inserted)</w:t>
+            </w:r>
+          </w:p>
+        </w:tc>
+      </w:tr>
+      <w:tr>
+        <w:trPr>
+          <w:trHeight w:val="964"/>
+        </w:trPr>
+        <w:tc>
+          <w:tcPr>
+            <w:tcW w:w="3877" w:type="dxa"/>
+          </w:tcPr>
+          <w:p>
+            <w:pPr>
+              <w:widowControl w:val="0"/>
+              <w:tabs>
+                <w:tab w:val="left" w:pos="993"/>
+              </w:tabs>
+              <w:autoSpaceDE w:val="0"/>
+              <w:autoSpaceDN w:val="0"/>
+              <w:adjustRightInd w:val="0"/>
+              <w:spacing w:before="0" w:line="252" w:lineRule="auto"/>
+              <w:ind w:right="297"/>
+              <w:rPr>
+                <w:rFonts w:cs="Arial"/>
+                <w:b/>
+                <w:color w:val="FF0000"/>
+                <w:sz w:val="28"/>
+                <w:szCs w:val="32"/>
+              </w:rPr>
+            </w:pPr>
+            <w:r>
+              <w:rPr>
+                <w:rFonts w:cs="Arial"/>
+                <w:b/>
+                <w:color w:val="FF0000"/>
+                <w:sz w:val="28"/>
+                <w:szCs w:val="32"/>
+              </w:rPr>
+              <w:t>T.S.7.1.</w:t>
+            </w:r>
+            <w:r>
+              <w:rPr>
+                <w:rFonts w:cs="Arial"/>
+                <w:b/>
+                <w:color w:val="FF0000"/>
+                <w:sz w:val="28"/>
+                <w:szCs w:val="32"/>
+              </w:rPr>
+              <w:t>19.1</w:t>
+            </w:r>
+            <w:r>
+              <w:rPr>
+                <w:rFonts w:cs="Arial"/>
+                <w:b/>
+                <w:color w:val="FF0000"/>
+                <w:sz w:val="28"/>
+                <w:szCs w:val="32"/>
+              </w:rPr>
+              <w:t xml:space="preserve"> – </w:t>
+            </w:r>
+            <w:proofErr w:type="spellStart"/>
+            <w:r>
+              <w:rPr>
+                <w:rFonts w:cs="Arial"/>
+                <w:b/>
+                <w:color w:val="FF0000"/>
+                <w:sz w:val="28"/>
+                <w:szCs w:val="32"/>
+              </w:rPr>
+              <w:t>Kramam</w:t>
+            </w:r>
+            <w:proofErr w:type="spellEnd"/>
+          </w:p>
+          <w:p>
+            <w:pPr>
+              <w:widowControl w:val="0"/>
+              <w:tabs>
+                <w:tab w:val="left" w:pos="993"/>
+              </w:tabs>
+              <w:autoSpaceDE w:val="0"/>
+              <w:autoSpaceDN w:val="0"/>
+              <w:adjustRightInd w:val="0"/>
+              <w:spacing w:before="0" w:line="252" w:lineRule="auto"/>
+              <w:ind w:right="297"/>
+              <w:rPr>
+                <w:rFonts w:cs="Arial"/>
+                <w:b/>
+                <w:color w:val="FF0000"/>
+                <w:sz w:val="28"/>
+                <w:szCs w:val="32"/>
+              </w:rPr>
+            </w:pPr>
+            <w:proofErr w:type="spellStart"/>
+            <w:r>
+              <w:rPr>
+                <w:rFonts w:cs="Arial"/>
+                <w:b/>
+                <w:color w:val="FF0000"/>
+                <w:sz w:val="28"/>
+                <w:szCs w:val="32"/>
+              </w:rPr>
+              <w:t>Krama</w:t>
+            </w:r>
+            <w:proofErr w:type="spellEnd"/>
+            <w:r>
+              <w:rPr>
+                <w:rFonts w:cs="Arial"/>
+                <w:b/>
+                <w:color w:val="FF0000"/>
+                <w:sz w:val="28"/>
+                <w:szCs w:val="32"/>
+              </w:rPr>
+              <w:t xml:space="preserve"> </w:t>
+            </w:r>
+            <w:proofErr w:type="spellStart"/>
+            <w:r>
+              <w:rPr>
+                <w:rFonts w:cs="Arial"/>
+                <w:b/>
+                <w:color w:val="FF0000"/>
+                <w:sz w:val="28"/>
+                <w:szCs w:val="32"/>
+              </w:rPr>
+              <w:t>Vaakyam</w:t>
+            </w:r>
+            <w:proofErr w:type="spellEnd"/>
+            <w:r>
+              <w:rPr>
+                <w:rFonts w:cs="Arial"/>
+                <w:b/>
+                <w:color w:val="FF0000"/>
+                <w:sz w:val="28"/>
+                <w:szCs w:val="32"/>
+              </w:rPr>
+              <w:t xml:space="preserve"> No.– 5</w:t>
+            </w:r>
+          </w:p>
+          <w:p>
+            <w:pPr>
+              <w:widowControl w:val="0"/>
+              <w:tabs>
+                <w:tab w:val="left" w:pos="993"/>
+              </w:tabs>
+              <w:autoSpaceDE w:val="0"/>
+              <w:autoSpaceDN w:val="0"/>
+              <w:adjustRightInd w:val="0"/>
+              <w:spacing w:before="0" w:line="252" w:lineRule="auto"/>
+              <w:ind w:right="297"/>
+              <w:rPr>
+                <w:rFonts w:cs="Arial"/>
+                <w:b/>
+                <w:sz w:val="28"/>
+                <w:szCs w:val="32"/>
+              </w:rPr>
+            </w:pPr>
+            <w:proofErr w:type="spellStart"/>
+            <w:r>
+              <w:rPr>
+                <w:rFonts w:cs="Arial"/>
+                <w:b/>
+                <w:color w:val="FF0000"/>
+                <w:sz w:val="28"/>
+                <w:szCs w:val="32"/>
+              </w:rPr>
+              <w:t>Panchaati</w:t>
+            </w:r>
+            <w:proofErr w:type="spellEnd"/>
+            <w:r>
+              <w:rPr>
+                <w:rFonts w:cs="Arial"/>
+                <w:b/>
+                <w:color w:val="FF0000"/>
+                <w:sz w:val="28"/>
+                <w:szCs w:val="32"/>
+              </w:rPr>
+              <w:t xml:space="preserve"> No</w:t>
+            </w:r>
+            <w:r>
+              <w:rPr>
+                <w:rFonts w:cs="Arial"/>
+                <w:b/>
+                <w:color w:val="FF0000"/>
+                <w:szCs w:val="32"/>
+              </w:rPr>
+              <w:t xml:space="preserve">. - </w:t>
+            </w:r>
+            <w:r>
+              <w:rPr>
+                <w:rFonts w:cs="Arial"/>
+                <w:b/>
+                <w:color w:val="FF0000"/>
+                <w:sz w:val="28"/>
+                <w:szCs w:val="32"/>
+              </w:rPr>
+              <w:t>49</w:t>
+            </w:r>
+          </w:p>
+        </w:tc>
+        <w:tc>
+          <w:tcPr>
+            <w:tcW w:w="4738" w:type="dxa"/>
+          </w:tcPr>
+          <w:p>
+            <w:pPr>
+              <w:widowControl w:val="0"/>
+              <w:autoSpaceDE w:val="0"/>
+              <w:autoSpaceDN w:val="0"/>
+              <w:adjustRightInd w:val="0"/>
+              <w:spacing w:before="0" w:line="240" w:lineRule="auto"/>
+              <w:rPr>
+                <w:rFonts w:ascii="BRH Malayalam Extra" w:eastAsia="Times New Roman" w:hAnsi="BRH Malayalam Extra" w:cs="BRH Malayalam Extra"/>
+                <w:color w:val="000000"/>
+                <w:sz w:val="40"/>
+                <w:szCs w:val="40"/>
+                <w:lang w:val="en-IN" w:eastAsia="en-IN" w:bidi="ml-IN"/>
+              </w:rPr>
+            </w:pPr>
+            <w:r>
+              <w:rPr>
+                <w:rFonts w:ascii="BRH Malayalam Extra" w:eastAsia="Times New Roman" w:hAnsi="BRH Malayalam Extra" w:cs="BRH Malayalam Extra"/>
+                <w:color w:val="000000"/>
+                <w:sz w:val="40"/>
+                <w:szCs w:val="40"/>
+                <w:lang w:val="en-IN" w:eastAsia="en-IN" w:bidi="ml-IN"/>
+              </w:rPr>
+              <w:t>C¦O§K£—</w:t>
+            </w:r>
+            <w:proofErr w:type="spellStart"/>
+            <w:r>
+              <w:rPr>
+                <w:rFonts w:ascii="BRH Malayalam Extra" w:eastAsia="Times New Roman" w:hAnsi="BRH Malayalam Extra" w:cs="BRH Malayalam Extra"/>
+                <w:color w:val="000000"/>
+                <w:sz w:val="40"/>
+                <w:szCs w:val="40"/>
+                <w:lang w:val="en-IN" w:eastAsia="en-IN" w:bidi="ml-IN"/>
+              </w:rPr>
+              <w:t>Zxj</w:t>
+            </w:r>
+            <w:proofErr w:type="spellEnd"/>
+            <w:r>
+              <w:rPr>
+                <w:rFonts w:ascii="BRH Malayalam Extra" w:eastAsia="Times New Roman" w:hAnsi="BRH Malayalam Extra" w:cs="BRH Malayalam Extra"/>
+                <w:b/>
+                <w:color w:val="000000"/>
+                <w:sz w:val="32"/>
+                <w:szCs w:val="40"/>
+                <w:lang w:val="en-IN" w:eastAsia="en-IN" w:bidi="ml-IN"/>
+              </w:rPr>
+              <w:t>–</w:t>
+            </w:r>
+            <w:r>
+              <w:rPr>
+                <w:rFonts w:ascii="BRH Malayalam Extra" w:eastAsia="Times New Roman" w:hAnsi="BRH Malayalam Extra" w:cs="BRH Malayalam Extra"/>
+                <w:color w:val="000000"/>
+                <w:sz w:val="40"/>
+                <w:szCs w:val="40"/>
+                <w:lang w:val="en-IN" w:eastAsia="en-IN" w:bidi="ml-IN"/>
+              </w:rPr>
+              <w:t xml:space="preserve"> </w:t>
+            </w:r>
+            <w:proofErr w:type="spellStart"/>
+            <w:r>
+              <w:rPr>
+                <w:rFonts w:ascii="BRH Malayalam Extra" w:eastAsia="Times New Roman" w:hAnsi="BRH Malayalam Extra" w:cs="BRH Malayalam Extra"/>
+                <w:color w:val="000000"/>
+                <w:sz w:val="40"/>
+                <w:szCs w:val="40"/>
+                <w:lang w:val="en-IN" w:eastAsia="en-IN" w:bidi="ml-IN"/>
+              </w:rPr>
+              <w:t>sûxtx</w:t>
+            </w:r>
+            <w:proofErr w:type="spellEnd"/>
+            <w:r>
+              <w:rPr>
+                <w:rFonts w:ascii="BRH Malayalam Extra" w:eastAsia="Times New Roman" w:hAnsi="BRH Malayalam Extra" w:cs="BRH Malayalam Extra"/>
+                <w:color w:val="000000"/>
+                <w:sz w:val="40"/>
+                <w:szCs w:val="40"/>
+                <w:lang w:val="en-IN" w:eastAsia="en-IN" w:bidi="ml-IN"/>
+              </w:rPr>
+              <w:t xml:space="preserve">˜ | </w:t>
+            </w:r>
+          </w:p>
+          <w:p>
+            <w:pPr>
+              <w:spacing w:before="0" w:line="240" w:lineRule="auto"/>
+              <w:rPr>
+                <w:rFonts w:ascii="BRH Malayalam Extra" w:eastAsia="Times New Roman" w:hAnsi="BRH Malayalam Extra" w:cs="BRH Malayalam Extra"/>
+                <w:color w:val="000000"/>
+                <w:sz w:val="40"/>
+                <w:szCs w:val="40"/>
+                <w:lang w:val="en-IN" w:eastAsia="en-IN" w:bidi="ml-IN"/>
+              </w:rPr>
+            </w:pPr>
+            <w:r>
+              <w:rPr>
+                <w:rFonts w:ascii="BRH Malayalam Extra" w:eastAsia="Times New Roman" w:hAnsi="BRH Malayalam Extra" w:cs="BRH Malayalam Extra"/>
+                <w:color w:val="000000"/>
+                <w:sz w:val="40"/>
+                <w:szCs w:val="40"/>
+                <w:lang w:val="en-IN" w:eastAsia="en-IN" w:bidi="ml-IN"/>
+              </w:rPr>
+              <w:t>C¦O§K£—</w:t>
+            </w:r>
+            <w:proofErr w:type="spellStart"/>
+            <w:r>
+              <w:rPr>
+                <w:rFonts w:ascii="BRH Malayalam Extra" w:eastAsia="Times New Roman" w:hAnsi="BRH Malayalam Extra" w:cs="BRH Malayalam Extra"/>
+                <w:color w:val="000000"/>
+                <w:sz w:val="40"/>
+                <w:szCs w:val="40"/>
+                <w:lang w:val="en-IN" w:eastAsia="en-IN" w:bidi="ml-IN"/>
+              </w:rPr>
+              <w:t>Zx</w:t>
+            </w:r>
+            <w:proofErr w:type="spellEnd"/>
+            <w:r>
+              <w:rPr>
+                <w:rFonts w:ascii="BRH Malayalam Extra" w:eastAsia="Times New Roman" w:hAnsi="BRH Malayalam Extra" w:cs="BRH Malayalam Extra"/>
+                <w:b/>
+                <w:color w:val="000000"/>
+                <w:sz w:val="32"/>
+                <w:szCs w:val="40"/>
+                <w:lang w:val="en-IN" w:eastAsia="en-IN" w:bidi="ml-IN"/>
+              </w:rPr>
+              <w:t>–</w:t>
+            </w:r>
+            <w:r>
+              <w:rPr>
+                <w:rFonts w:ascii="BRH Malayalam Extra" w:eastAsia="Times New Roman" w:hAnsi="BRH Malayalam Extra" w:cs="BRH Malayalam Extra"/>
+                <w:color w:val="000000"/>
+                <w:sz w:val="40"/>
+                <w:szCs w:val="40"/>
+                <w:lang w:val="en-IN" w:eastAsia="en-IN" w:bidi="ml-IN"/>
+              </w:rPr>
+              <w:t>¥</w:t>
+            </w:r>
+            <w:proofErr w:type="spellStart"/>
+            <w:r>
+              <w:rPr>
+                <w:rFonts w:ascii="BRH Malayalam Extra" w:eastAsia="Times New Roman" w:hAnsi="BRH Malayalam Extra" w:cs="BRH Malayalam Extra"/>
+                <w:color w:val="000000"/>
+                <w:sz w:val="40"/>
+                <w:szCs w:val="40"/>
+                <w:lang w:val="en-IN" w:eastAsia="en-IN" w:bidi="ml-IN"/>
+              </w:rPr>
+              <w:t>j</w:t>
+            </w:r>
+            <w:r>
+              <w:rPr>
+                <w:rFonts w:ascii="BRH Malayalam Extra" w:eastAsia="Times New Roman" w:hAnsi="BRH Malayalam Extra" w:cs="BRH Malayalam Extra"/>
+                <w:color w:val="000000"/>
+                <w:sz w:val="40"/>
+                <w:szCs w:val="40"/>
+                <w:highlight w:val="yellow"/>
+                <w:lang w:val="en-IN" w:eastAsia="en-IN" w:bidi="ml-IN"/>
+              </w:rPr>
+              <w:t>Zz˜I</w:t>
+            </w:r>
+            <w:proofErr w:type="spellEnd"/>
+            <w:r>
+              <w:rPr>
+                <w:rFonts w:ascii="BRH Malayalam Extra" w:eastAsia="Times New Roman" w:hAnsi="BRH Malayalam Extra" w:cs="BRH Malayalam Extra"/>
+                <w:color w:val="000000"/>
+                <w:sz w:val="40"/>
+                <w:szCs w:val="40"/>
+                <w:lang w:val="en-IN" w:eastAsia="en-IN" w:bidi="ml-IN"/>
+              </w:rPr>
+              <w:t xml:space="preserve"> - </w:t>
+            </w:r>
+          </w:p>
+          <w:p>
+            <w:pPr>
+              <w:spacing w:before="0" w:line="240" w:lineRule="auto"/>
+              <w:rPr>
+                <w:rFonts w:ascii="BRH Malayalam Extra" w:eastAsia="Times New Roman" w:hAnsi="BRH Malayalam Extra" w:cs="BRH Malayalam Extra"/>
+                <w:color w:val="000000"/>
+                <w:sz w:val="40"/>
+                <w:szCs w:val="40"/>
+                <w:lang w:val="en-IN" w:eastAsia="en-IN" w:bidi="ml-IN"/>
+              </w:rPr>
+            </w:pPr>
+            <w:r>
+              <w:rPr>
+                <w:rFonts w:ascii="BRH Malayalam Extra" w:eastAsia="Times New Roman" w:hAnsi="BRH Malayalam Extra" w:cs="BRH Malayalam Extra"/>
+                <w:color w:val="000000"/>
+                <w:sz w:val="40"/>
+                <w:szCs w:val="40"/>
+                <w:lang w:val="en-IN" w:eastAsia="en-IN" w:bidi="ml-IN"/>
+              </w:rPr>
+              <w:t>K£</w:t>
+            </w:r>
+            <w:r>
+              <w:rPr>
+                <w:rFonts w:ascii="BRH Malayalam Extra" w:eastAsia="Times New Roman" w:hAnsi="BRH Malayalam Extra" w:cs="BRH Malayalam Extra"/>
+                <w:b/>
+                <w:color w:val="000000"/>
+                <w:sz w:val="32"/>
+                <w:szCs w:val="40"/>
+                <w:lang w:val="en-IN" w:eastAsia="en-IN" w:bidi="ml-IN"/>
+              </w:rPr>
+              <w:t>–</w:t>
+            </w:r>
+            <w:proofErr w:type="spellStart"/>
+            <w:r>
+              <w:rPr>
+                <w:rFonts w:ascii="BRH Malayalam Extra" w:eastAsia="Times New Roman" w:hAnsi="BRH Malayalam Extra" w:cs="BRH Malayalam Extra"/>
+                <w:color w:val="000000"/>
+                <w:sz w:val="40"/>
+                <w:szCs w:val="40"/>
+                <w:lang w:val="en-IN" w:eastAsia="en-IN" w:bidi="ml-IN"/>
+              </w:rPr>
+              <w:t>Zx</w:t>
+            </w:r>
+            <w:proofErr w:type="spellEnd"/>
+            <w:r>
+              <w:rPr>
+                <w:rFonts w:ascii="BRH Malayalam Extra" w:eastAsia="Times New Roman" w:hAnsi="BRH Malayalam Extra" w:cs="BRH Malayalam Extra"/>
+                <w:b/>
+                <w:color w:val="000000"/>
+                <w:sz w:val="32"/>
+                <w:szCs w:val="40"/>
+                <w:lang w:val="en-IN" w:eastAsia="en-IN" w:bidi="ml-IN"/>
+              </w:rPr>
+              <w:t>–</w:t>
+            </w:r>
+            <w:r>
+              <w:rPr>
+                <w:rFonts w:ascii="BRH Malayalam Extra" w:eastAsia="Times New Roman" w:hAnsi="BRH Malayalam Extra" w:cs="BRH Malayalam Extra"/>
+                <w:color w:val="000000"/>
+                <w:sz w:val="40"/>
+                <w:szCs w:val="40"/>
+                <w:lang w:val="en-IN" w:eastAsia="en-IN" w:bidi="ml-IN"/>
+              </w:rPr>
+              <w:t>j</w:t>
+            </w:r>
+            <w:r>
+              <w:rPr>
+                <w:rFonts w:ascii="BRH Malayalam Extra" w:eastAsia="Times New Roman" w:hAnsi="BRH Malayalam Extra" w:cs="BRH Malayalam Extra"/>
+                <w:b/>
+                <w:color w:val="000000"/>
+                <w:sz w:val="32"/>
+                <w:szCs w:val="40"/>
+                <w:lang w:val="en-IN" w:eastAsia="en-IN" w:bidi="ml-IN"/>
+              </w:rPr>
+              <w:t>–</w:t>
+            </w:r>
+            <w:r>
+              <w:rPr>
+                <w:rFonts w:ascii="BRH Malayalam Extra" w:eastAsia="Times New Roman" w:hAnsi="BRH Malayalam Extra" w:cs="BRH Malayalam Extra"/>
+                <w:color w:val="000000"/>
+                <w:sz w:val="40"/>
+                <w:szCs w:val="40"/>
+                <w:lang w:val="en-IN" w:eastAsia="en-IN" w:bidi="ml-IN"/>
+              </w:rPr>
+              <w:t xml:space="preserve"> |</w:t>
+            </w:r>
+          </w:p>
+        </w:tc>
+        <w:tc>
+          <w:tcPr>
+            <w:tcW w:w="5220" w:type="dxa"/>
+          </w:tcPr>
+          <w:p>
+            <w:pPr>
+              <w:widowControl w:val="0"/>
+              <w:autoSpaceDE w:val="0"/>
+              <w:autoSpaceDN w:val="0"/>
+              <w:adjustRightInd w:val="0"/>
+              <w:spacing w:before="0" w:line="240" w:lineRule="auto"/>
+              <w:rPr>
+                <w:rFonts w:ascii="BRH Malayalam Extra" w:eastAsia="Times New Roman" w:hAnsi="BRH Malayalam Extra" w:cs="BRH Malayalam Extra"/>
+                <w:color w:val="000000"/>
+                <w:sz w:val="40"/>
+                <w:szCs w:val="40"/>
+                <w:lang w:val="en-IN" w:eastAsia="en-IN" w:bidi="ml-IN"/>
+              </w:rPr>
+            </w:pPr>
+            <w:r>
+              <w:rPr>
+                <w:rFonts w:ascii="BRH Malayalam Extra" w:eastAsia="Times New Roman" w:hAnsi="BRH Malayalam Extra" w:cs="BRH Malayalam Extra"/>
+                <w:color w:val="000000"/>
+                <w:sz w:val="40"/>
+                <w:szCs w:val="40"/>
+                <w:lang w:val="en-IN" w:eastAsia="en-IN" w:bidi="ml-IN"/>
+              </w:rPr>
+              <w:t>C¦O§K£—</w:t>
+            </w:r>
+            <w:proofErr w:type="spellStart"/>
+            <w:r>
+              <w:rPr>
+                <w:rFonts w:ascii="BRH Malayalam Extra" w:eastAsia="Times New Roman" w:hAnsi="BRH Malayalam Extra" w:cs="BRH Malayalam Extra"/>
+                <w:color w:val="000000"/>
+                <w:sz w:val="40"/>
+                <w:szCs w:val="40"/>
+                <w:lang w:val="en-IN" w:eastAsia="en-IN" w:bidi="ml-IN"/>
+              </w:rPr>
+              <w:t>Zxj</w:t>
+            </w:r>
+            <w:proofErr w:type="spellEnd"/>
+            <w:r>
+              <w:rPr>
+                <w:rFonts w:ascii="BRH Malayalam Extra" w:eastAsia="Times New Roman" w:hAnsi="BRH Malayalam Extra" w:cs="BRH Malayalam Extra"/>
+                <w:b/>
+                <w:color w:val="000000"/>
+                <w:sz w:val="32"/>
+                <w:szCs w:val="40"/>
+                <w:lang w:val="en-IN" w:eastAsia="en-IN" w:bidi="ml-IN"/>
+              </w:rPr>
+              <w:t>–</w:t>
+            </w:r>
+            <w:r>
+              <w:rPr>
+                <w:rFonts w:ascii="BRH Malayalam Extra" w:eastAsia="Times New Roman" w:hAnsi="BRH Malayalam Extra" w:cs="BRH Malayalam Extra"/>
+                <w:color w:val="000000"/>
+                <w:sz w:val="40"/>
+                <w:szCs w:val="40"/>
+                <w:lang w:val="en-IN" w:eastAsia="en-IN" w:bidi="ml-IN"/>
+              </w:rPr>
+              <w:t xml:space="preserve"> </w:t>
+            </w:r>
+            <w:proofErr w:type="spellStart"/>
+            <w:r>
+              <w:rPr>
+                <w:rFonts w:ascii="BRH Malayalam Extra" w:eastAsia="Times New Roman" w:hAnsi="BRH Malayalam Extra" w:cs="BRH Malayalam Extra"/>
+                <w:color w:val="000000"/>
+                <w:sz w:val="40"/>
+                <w:szCs w:val="40"/>
+                <w:lang w:val="en-IN" w:eastAsia="en-IN" w:bidi="ml-IN"/>
+              </w:rPr>
+              <w:t>sûxtx</w:t>
+            </w:r>
+            <w:proofErr w:type="spellEnd"/>
+            <w:r>
+              <w:rPr>
+                <w:rFonts w:ascii="BRH Malayalam Extra" w:eastAsia="Times New Roman" w:hAnsi="BRH Malayalam Extra" w:cs="BRH Malayalam Extra"/>
+                <w:color w:val="000000"/>
+                <w:sz w:val="40"/>
+                <w:szCs w:val="40"/>
+                <w:lang w:val="en-IN" w:eastAsia="en-IN" w:bidi="ml-IN"/>
+              </w:rPr>
+              <w:t xml:space="preserve">˜ | </w:t>
+            </w:r>
+          </w:p>
+          <w:p>
+            <w:pPr>
+              <w:spacing w:before="0" w:line="240" w:lineRule="auto"/>
+              <w:rPr>
+                <w:rFonts w:ascii="BRH Malayalam Extra" w:eastAsia="Times New Roman" w:hAnsi="BRH Malayalam Extra" w:cs="BRH Malayalam Extra"/>
+                <w:color w:val="000000"/>
+                <w:sz w:val="40"/>
+                <w:szCs w:val="40"/>
+                <w:lang w:val="en-IN" w:eastAsia="en-IN" w:bidi="ml-IN"/>
+              </w:rPr>
+            </w:pPr>
+            <w:r>
+              <w:rPr>
+                <w:rFonts w:ascii="BRH Malayalam Extra" w:eastAsia="Times New Roman" w:hAnsi="BRH Malayalam Extra" w:cs="BRH Malayalam Extra"/>
+                <w:color w:val="000000"/>
+                <w:sz w:val="40"/>
+                <w:szCs w:val="40"/>
+                <w:lang w:val="en-IN" w:eastAsia="en-IN" w:bidi="ml-IN"/>
+              </w:rPr>
+              <w:t>C¦O§K£—</w:t>
+            </w:r>
+            <w:proofErr w:type="spellStart"/>
+            <w:r>
+              <w:rPr>
+                <w:rFonts w:ascii="BRH Malayalam Extra" w:eastAsia="Times New Roman" w:hAnsi="BRH Malayalam Extra" w:cs="BRH Malayalam Extra"/>
+                <w:color w:val="000000"/>
+                <w:sz w:val="40"/>
+                <w:szCs w:val="40"/>
+                <w:lang w:val="en-IN" w:eastAsia="en-IN" w:bidi="ml-IN"/>
+              </w:rPr>
+              <w:t>Zx</w:t>
+            </w:r>
+            <w:proofErr w:type="spellEnd"/>
+            <w:r>
+              <w:rPr>
+                <w:rFonts w:ascii="BRH Malayalam Extra" w:eastAsia="Times New Roman" w:hAnsi="BRH Malayalam Extra" w:cs="BRH Malayalam Extra"/>
+                <w:b/>
+                <w:color w:val="000000"/>
+                <w:sz w:val="32"/>
+                <w:szCs w:val="40"/>
+                <w:lang w:val="en-IN" w:eastAsia="en-IN" w:bidi="ml-IN"/>
+              </w:rPr>
+              <w:t>–</w:t>
+            </w:r>
+            <w:r>
+              <w:rPr>
+                <w:rFonts w:ascii="BRH Malayalam Extra" w:eastAsia="Times New Roman" w:hAnsi="BRH Malayalam Extra" w:cs="BRH Malayalam Extra"/>
+                <w:color w:val="000000"/>
+                <w:sz w:val="40"/>
+                <w:szCs w:val="40"/>
+                <w:lang w:val="en-IN" w:eastAsia="en-IN" w:bidi="ml-IN"/>
+              </w:rPr>
+              <w:t>¥</w:t>
+            </w:r>
+            <w:proofErr w:type="spellStart"/>
+            <w:r>
+              <w:rPr>
+                <w:rFonts w:ascii="BRH Malayalam Extra" w:eastAsia="Times New Roman" w:hAnsi="BRH Malayalam Extra" w:cs="BRH Malayalam Extra"/>
+                <w:color w:val="000000"/>
+                <w:sz w:val="40"/>
+                <w:szCs w:val="40"/>
+                <w:lang w:val="en-IN" w:eastAsia="en-IN" w:bidi="ml-IN"/>
+              </w:rPr>
+              <w:t>j</w:t>
+            </w:r>
+            <w:r>
+              <w:rPr>
+                <w:rFonts w:ascii="BRH Malayalam Extra" w:eastAsia="Times New Roman" w:hAnsi="BRH Malayalam Extra" w:cs="BRH Malayalam Extra"/>
+                <w:color w:val="000000"/>
+                <w:sz w:val="40"/>
+                <w:szCs w:val="40"/>
+                <w:highlight w:val="green"/>
+                <w:lang w:val="en-IN" w:eastAsia="en-IN" w:bidi="ml-IN"/>
+              </w:rPr>
+              <w:t>ZzI</w:t>
+            </w:r>
+            <w:proofErr w:type="spellEnd"/>
+            <w:r>
+              <w:rPr>
+                <w:rFonts w:ascii="BRH Malayalam Extra" w:eastAsia="Times New Roman" w:hAnsi="BRH Malayalam Extra" w:cs="BRH Malayalam Extra"/>
+                <w:color w:val="000000"/>
+                <w:sz w:val="40"/>
+                <w:szCs w:val="40"/>
+                <w:lang w:val="en-IN" w:eastAsia="en-IN" w:bidi="ml-IN"/>
+              </w:rPr>
+              <w:t xml:space="preserve"> - </w:t>
+            </w:r>
+          </w:p>
+          <w:p>
+            <w:pPr>
+              <w:widowControl w:val="0"/>
+              <w:autoSpaceDE w:val="0"/>
+              <w:autoSpaceDN w:val="0"/>
+              <w:adjustRightInd w:val="0"/>
+              <w:spacing w:before="0" w:line="240" w:lineRule="auto"/>
+              <w:rPr>
+                <w:rFonts w:ascii="BRH Malayalam Extra" w:eastAsia="Times New Roman" w:hAnsi="BRH Malayalam Extra" w:cs="BRH Malayalam Extra"/>
+                <w:color w:val="000000"/>
+                <w:sz w:val="40"/>
+                <w:szCs w:val="40"/>
+                <w:lang w:val="en-IN" w:eastAsia="en-IN" w:bidi="ml-IN"/>
+              </w:rPr>
+            </w:pPr>
+            <w:r>
+              <w:rPr>
+                <w:rFonts w:ascii="BRH Malayalam Extra" w:eastAsia="Times New Roman" w:hAnsi="BRH Malayalam Extra" w:cs="BRH Malayalam Extra"/>
+                <w:color w:val="000000"/>
+                <w:sz w:val="40"/>
+                <w:szCs w:val="40"/>
+                <w:lang w:val="en-IN" w:eastAsia="en-IN" w:bidi="ml-IN"/>
+              </w:rPr>
+              <w:t>K£</w:t>
+            </w:r>
+            <w:r>
+              <w:rPr>
+                <w:rFonts w:ascii="BRH Malayalam Extra" w:eastAsia="Times New Roman" w:hAnsi="BRH Malayalam Extra" w:cs="BRH Malayalam Extra"/>
+                <w:b/>
+                <w:color w:val="000000"/>
+                <w:sz w:val="32"/>
+                <w:szCs w:val="40"/>
+                <w:lang w:val="en-IN" w:eastAsia="en-IN" w:bidi="ml-IN"/>
+              </w:rPr>
+              <w:t>–</w:t>
+            </w:r>
+            <w:proofErr w:type="spellStart"/>
+            <w:r>
+              <w:rPr>
+                <w:rFonts w:ascii="BRH Malayalam Extra" w:eastAsia="Times New Roman" w:hAnsi="BRH Malayalam Extra" w:cs="BRH Malayalam Extra"/>
+                <w:color w:val="000000"/>
+                <w:sz w:val="40"/>
+                <w:szCs w:val="40"/>
+                <w:lang w:val="en-IN" w:eastAsia="en-IN" w:bidi="ml-IN"/>
+              </w:rPr>
+              <w:t>Zx</w:t>
+            </w:r>
+            <w:proofErr w:type="spellEnd"/>
+            <w:r>
+              <w:rPr>
+                <w:rFonts w:ascii="BRH Malayalam Extra" w:eastAsia="Times New Roman" w:hAnsi="BRH Malayalam Extra" w:cs="BRH Malayalam Extra"/>
+                <w:b/>
+                <w:color w:val="000000"/>
+                <w:sz w:val="32"/>
+                <w:szCs w:val="40"/>
+                <w:lang w:val="en-IN" w:eastAsia="en-IN" w:bidi="ml-IN"/>
+              </w:rPr>
+              <w:t>–</w:t>
+            </w:r>
+            <w:r>
+              <w:rPr>
+                <w:rFonts w:ascii="BRH Malayalam Extra" w:eastAsia="Times New Roman" w:hAnsi="BRH Malayalam Extra" w:cs="BRH Malayalam Extra"/>
+                <w:color w:val="000000"/>
+                <w:sz w:val="40"/>
+                <w:szCs w:val="40"/>
+                <w:lang w:val="en-IN" w:eastAsia="en-IN" w:bidi="ml-IN"/>
+              </w:rPr>
+              <w:t>j</w:t>
+            </w:r>
+            <w:r>
+              <w:rPr>
+                <w:rFonts w:ascii="BRH Malayalam Extra" w:eastAsia="Times New Roman" w:hAnsi="BRH Malayalam Extra" w:cs="BRH Malayalam Extra"/>
+                <w:b/>
+                <w:color w:val="000000"/>
+                <w:sz w:val="32"/>
+                <w:szCs w:val="40"/>
+                <w:lang w:val="en-IN" w:eastAsia="en-IN" w:bidi="ml-IN"/>
+              </w:rPr>
+              <w:t>–</w:t>
+            </w:r>
+            <w:r>
+              <w:rPr>
+                <w:rFonts w:ascii="BRH Malayalam Extra" w:eastAsia="Times New Roman" w:hAnsi="BRH Malayalam Extra" w:cs="BRH Malayalam Extra"/>
+                <w:color w:val="000000"/>
+                <w:sz w:val="40"/>
+                <w:szCs w:val="40"/>
+                <w:lang w:val="en-IN" w:eastAsia="en-IN" w:bidi="ml-IN"/>
+              </w:rPr>
+              <w:t xml:space="preserve"> |</w:t>
+            </w:r>
+          </w:p>
+        </w:tc>
+      </w:tr>
+      <w:tr>
+        <w:trPr>
+          <w:trHeight w:val="964"/>
+        </w:trPr>
+        <w:tc>
+          <w:tcPr>
+            <w:tcW w:w="3877" w:type="dxa"/>
+          </w:tcPr>
+          <w:p>
+            <w:pPr>
+              <w:widowControl w:val="0"/>
+              <w:tabs>
+                <w:tab w:val="left" w:pos="993"/>
+              </w:tabs>
+              <w:autoSpaceDE w:val="0"/>
+              <w:autoSpaceDN w:val="0"/>
+              <w:adjustRightInd w:val="0"/>
+              <w:spacing w:before="0" w:line="252" w:lineRule="auto"/>
+              <w:ind w:right="297"/>
+              <w:rPr>
+                <w:rFonts w:cs="Arial"/>
+                <w:b/>
                 <w:sz w:val="28"/>
                 <w:szCs w:val="32"/>
               </w:rPr>
@@ -3258,16 +10346,7 @@
                 <w:sz w:val="28"/>
                 <w:szCs w:val="32"/>
               </w:rPr>
-              <w:t>7.1.1</w:t>
-            </w:r>
-            <w:r>
-              <w:rPr>
-                <w:rFonts w:cs="Arial"/>
-                <w:b/>
-                <w:sz w:val="28"/>
-                <w:szCs w:val="32"/>
-              </w:rPr>
-              <w:t>9.3</w:t>
+              <w:t>7.1.19.3</w:t>
             </w:r>
             <w:r>
               <w:rPr>
@@ -3885,6 +10964,28 @@
           <w:sz w:val="32"/>
         </w:rPr>
         <w:t>wherever applicable</w:t>
+      </w:r>
+    </w:p>
+    <w:p>
+      <w:pPr>
+        <w:jc w:val="center"/>
+        <w:rPr>
+          <w:b/>
+          <w:bCs/>
+          <w:sz w:val="32"/>
+          <w:szCs w:val="32"/>
+          <w:u w:val="single"/>
+        </w:rPr>
+      </w:pPr>
+      <w:r>
+        <w:rPr>
+          <w:b/>
+          <w:bCs/>
+          <w:sz w:val="32"/>
+          <w:szCs w:val="32"/>
+          <w:u w:val="single"/>
+        </w:rPr>
+        <w:t>==============</w:t>
       </w:r>
     </w:p>
     <w:p>
@@ -5660,6 +12761,7 @@
                 <w:szCs w:val="40"/>
                 <w:lang w:val="en-IN" w:eastAsia="en-IN" w:bidi="ml-IN"/>
               </w:rPr>
+              <w:lastRenderedPageBreak/>
               <w:t>¥</w:t>
             </w:r>
             <w:proofErr w:type="spellStart"/>
@@ -5737,6 +12839,7 @@
                 <w:szCs w:val="40"/>
                 <w:lang w:val="en-IN" w:eastAsia="en-IN" w:bidi="ml-IN"/>
               </w:rPr>
+              <w:lastRenderedPageBreak/>
               <w:t xml:space="preserve">B </w:t>
             </w:r>
             <w:proofErr w:type="spellStart"/>
@@ -5795,6 +12898,7 @@
                 <w:szCs w:val="40"/>
                 <w:lang w:val="en-IN" w:eastAsia="en-IN" w:bidi="ml-IN"/>
               </w:rPr>
+              <w:lastRenderedPageBreak/>
               <w:t>¥</w:t>
             </w:r>
             <w:proofErr w:type="spellStart"/>
@@ -7970,8 +15074,6 @@
           <w:u w:val="single"/>
         </w:rPr>
       </w:pPr>
-      <w:bookmarkStart w:id="0" w:name="_GoBack"/>
-      <w:bookmarkEnd w:id="0"/>
       <w:r>
         <w:rPr>
           <w:b/>
@@ -8532,7 +15634,7 @@
         <w:bCs/>
         <w:noProof/>
       </w:rPr>
-      <w:t>4</w:t>
+      <w:t>6</w:t>
     </w:r>
     <w:r>
       <w:rPr>
@@ -8726,7 +15828,7 @@
         <w:bCs/>
         <w:noProof/>
       </w:rPr>
-      <w:t>4</w:t>
+      <w:t>6</w:t>
     </w:r>
     <w:r>
       <w:rPr>
@@ -9583,7 +16685,7 @@
 </file>
 
 <file path=customXml/itemProps1.xml><?xml version="1.0" encoding="utf-8"?>
-<ds:datastoreItem xmlns:ds="http://schemas.openxmlformats.org/officeDocument/2006/customXml" ds:itemID="{2DFDF46B-3B21-489C-BEF1-D40E573CA3CF}">
+<ds:datastoreItem xmlns:ds="http://schemas.openxmlformats.org/officeDocument/2006/customXml" ds:itemID="{21F41809-B1A7-482A-9E04-88C170DD9CD8}">
   <ds:schemaRefs>
     <ds:schemaRef ds:uri="http://schemas.openxmlformats.org/officeDocument/2006/bibliography"/>
   </ds:schemaRefs>

--- a/TS-Kramam/TS-7.1/TS 7.1 Malayalam Krama Paatam Corrections.docx
+++ b/TS-Kramam/TS-7.1/TS 7.1 Malayalam Krama Paatam Corrections.docx
@@ -115,9 +115,8 @@
           <w:szCs w:val="32"/>
           <w:u w:val="single"/>
         </w:rPr>
-        <w:t xml:space="preserve">Observed </w:t>
+        <w:t xml:space="preserve">Observed till </w:t>
       </w:r>
-      <w:proofErr w:type="gramStart"/>
       <w:r>
         <w:rPr>
           <w:b/>
@@ -126,7 +125,7 @@
           <w:szCs w:val="32"/>
           <w:u w:val="single"/>
         </w:rPr>
-        <w:t xml:space="preserve">till </w:t>
+        <w:t>31</w:t>
       </w:r>
       <w:r>
         <w:rPr>
@@ -134,12 +133,21 @@
           <w:bCs/>
           <w:sz w:val="32"/>
           <w:szCs w:val="32"/>
-          <w:highlight w:val="red"/>
+          <w:u w:val="single"/>
+          <w:vertAlign w:val="superscript"/>
+        </w:rPr>
+        <w:t>st</w:t>
+      </w:r>
+      <w:r>
+        <w:rPr>
+          <w:b/>
+          <w:bCs/>
+          <w:sz w:val="32"/>
+          <w:szCs w:val="32"/>
           <w:u w:val="single"/>
         </w:rPr>
-        <w:t>????</w:t>
+        <w:t xml:space="preserve"> March 2022</w:t>
       </w:r>
-      <w:proofErr w:type="gramEnd"/>
     </w:p>
     <w:p>
       <w:pPr>
@@ -284,47 +292,24 @@
               <w:rPr>
                 <w:rFonts w:cs="Arial"/>
                 <w:b/>
-                <w:color w:val="FF0000"/>
-                <w:sz w:val="28"/>
-                <w:szCs w:val="32"/>
-              </w:rPr>
-            </w:pPr>
-            <w:r>
-              <w:rPr>
-                <w:rFonts w:cs="Arial"/>
-                <w:b/>
-                <w:color w:val="FF0000"/>
-                <w:sz w:val="28"/>
-                <w:szCs w:val="32"/>
-              </w:rPr>
-              <w:t>T.S.7.1.1.</w:t>
-            </w:r>
-            <w:r>
-              <w:rPr>
-                <w:rFonts w:cs="Arial"/>
-                <w:b/>
-                <w:color w:val="FF0000"/>
-                <w:sz w:val="28"/>
-                <w:szCs w:val="32"/>
-              </w:rPr>
-              <w:t>2</w:t>
-            </w:r>
-            <w:r>
-              <w:rPr>
-                <w:rFonts w:cs="Arial"/>
-                <w:b/>
-                <w:color w:val="FF0000"/>
-                <w:sz w:val="28"/>
-                <w:szCs w:val="32"/>
-              </w:rPr>
-              <w:t xml:space="preserve"> – </w:t>
-            </w:r>
-            <w:proofErr w:type="spellStart"/>
-            <w:r>
-              <w:rPr>
-                <w:rFonts w:cs="Arial"/>
-                <w:b/>
-                <w:color w:val="FF0000"/>
+                <w:sz w:val="28"/>
+                <w:szCs w:val="32"/>
+              </w:rPr>
+            </w:pPr>
+            <w:r>
+              <w:rPr>
+                <w:rFonts w:cs="Arial"/>
+                <w:b/>
+                <w:sz w:val="28"/>
+                <w:szCs w:val="32"/>
+              </w:rPr>
+              <w:t xml:space="preserve">T.S.7.1.1.2 – </w:t>
+            </w:r>
+            <w:proofErr w:type="spellStart"/>
+            <w:r>
+              <w:rPr>
+                <w:rFonts w:cs="Arial"/>
+                <w:b/>
                 <w:sz w:val="28"/>
                 <w:szCs w:val="32"/>
               </w:rPr>
@@ -346,17 +331,15 @@
               <w:rPr>
                 <w:rFonts w:cs="Arial"/>
                 <w:b/>
-                <w:color w:val="FF0000"/>
-                <w:sz w:val="28"/>
-                <w:szCs w:val="32"/>
-              </w:rPr>
-            </w:pPr>
-            <w:proofErr w:type="spellStart"/>
-            <w:r>
-              <w:rPr>
-                <w:rFonts w:cs="Arial"/>
-                <w:b/>
-                <w:color w:val="FF0000"/>
+                <w:sz w:val="28"/>
+                <w:szCs w:val="32"/>
+              </w:rPr>
+            </w:pPr>
+            <w:proofErr w:type="spellStart"/>
+            <w:r>
+              <w:rPr>
+                <w:rFonts w:cs="Arial"/>
+                <w:b/>
                 <w:sz w:val="28"/>
                 <w:szCs w:val="32"/>
               </w:rPr>
@@ -367,7 +350,6 @@
               <w:rPr>
                 <w:rFonts w:cs="Arial"/>
                 <w:b/>
-                <w:color w:val="FF0000"/>
                 <w:sz w:val="28"/>
                 <w:szCs w:val="32"/>
               </w:rPr>
@@ -378,7 +360,6 @@
               <w:rPr>
                 <w:rFonts w:cs="Arial"/>
                 <w:b/>
-                <w:color w:val="FF0000"/>
                 <w:sz w:val="28"/>
                 <w:szCs w:val="32"/>
               </w:rPr>
@@ -389,21 +370,10 @@
               <w:rPr>
                 <w:rFonts w:cs="Arial"/>
                 <w:b/>
-                <w:color w:val="FF0000"/>
-                <w:sz w:val="28"/>
-                <w:szCs w:val="32"/>
-              </w:rPr>
-              <w:t xml:space="preserve"> No.– </w:t>
-            </w:r>
-            <w:r>
-              <w:rPr>
-                <w:rFonts w:cs="Arial"/>
-                <w:b/>
-                <w:color w:val="FF0000"/>
-                <w:sz w:val="28"/>
-                <w:szCs w:val="32"/>
-              </w:rPr>
-              <w:t>36</w:t>
+                <w:sz w:val="28"/>
+                <w:szCs w:val="32"/>
+              </w:rPr>
+              <w:t xml:space="preserve"> No.– 36</w:t>
             </w:r>
           </w:p>
           <w:p>
@@ -429,7 +399,6 @@
               <w:rPr>
                 <w:rFonts w:cs="Arial"/>
                 <w:b/>
-                <w:color w:val="FF0000"/>
                 <w:sz w:val="28"/>
                 <w:szCs w:val="32"/>
               </w:rPr>
@@ -440,7 +409,6 @@
               <w:rPr>
                 <w:rFonts w:cs="Arial"/>
                 <w:b/>
-                <w:color w:val="FF0000"/>
                 <w:sz w:val="28"/>
                 <w:szCs w:val="32"/>
               </w:rPr>
@@ -450,7 +418,6 @@
               <w:rPr>
                 <w:rFonts w:cs="Arial"/>
                 <w:b/>
-                <w:color w:val="FF0000"/>
                 <w:szCs w:val="32"/>
               </w:rPr>
               <w:t xml:space="preserve">. - </w:t>
@@ -459,7 +426,6 @@
               <w:rPr>
                 <w:rFonts w:cs="Arial"/>
                 <w:b/>
-                <w:color w:val="FF0000"/>
                 <w:sz w:val="28"/>
                 <w:szCs w:val="32"/>
               </w:rPr>
@@ -1178,47 +1144,24 @@
               <w:rPr>
                 <w:rFonts w:cs="Arial"/>
                 <w:b/>
-                <w:color w:val="FF0000"/>
-                <w:sz w:val="28"/>
-                <w:szCs w:val="32"/>
-              </w:rPr>
-            </w:pPr>
-            <w:r>
-              <w:rPr>
-                <w:rFonts w:cs="Arial"/>
-                <w:b/>
-                <w:color w:val="FF0000"/>
-                <w:sz w:val="28"/>
-                <w:szCs w:val="32"/>
-              </w:rPr>
-              <w:t>T.S.7.1.</w:t>
-            </w:r>
-            <w:r>
-              <w:rPr>
-                <w:rFonts w:cs="Arial"/>
-                <w:b/>
-                <w:color w:val="FF0000"/>
-                <w:sz w:val="28"/>
-                <w:szCs w:val="32"/>
-              </w:rPr>
-              <w:t>3.1</w:t>
-            </w:r>
-            <w:r>
-              <w:rPr>
-                <w:rFonts w:cs="Arial"/>
-                <w:b/>
-                <w:color w:val="FF0000"/>
-                <w:sz w:val="28"/>
-                <w:szCs w:val="32"/>
-              </w:rPr>
-              <w:t xml:space="preserve"> – </w:t>
-            </w:r>
-            <w:proofErr w:type="spellStart"/>
-            <w:r>
-              <w:rPr>
-                <w:rFonts w:cs="Arial"/>
-                <w:b/>
-                <w:color w:val="FF0000"/>
+                <w:sz w:val="28"/>
+                <w:szCs w:val="32"/>
+              </w:rPr>
+            </w:pPr>
+            <w:r>
+              <w:rPr>
+                <w:rFonts w:cs="Arial"/>
+                <w:b/>
+                <w:sz w:val="28"/>
+                <w:szCs w:val="32"/>
+              </w:rPr>
+              <w:t xml:space="preserve">T.S.7.1.3.1 – </w:t>
+            </w:r>
+            <w:proofErr w:type="spellStart"/>
+            <w:r>
+              <w:rPr>
+                <w:rFonts w:cs="Arial"/>
+                <w:b/>
                 <w:sz w:val="28"/>
                 <w:szCs w:val="32"/>
               </w:rPr>
@@ -1240,17 +1183,15 @@
               <w:rPr>
                 <w:rFonts w:cs="Arial"/>
                 <w:b/>
-                <w:color w:val="FF0000"/>
-                <w:sz w:val="28"/>
-                <w:szCs w:val="32"/>
-              </w:rPr>
-            </w:pPr>
-            <w:proofErr w:type="spellStart"/>
-            <w:r>
-              <w:rPr>
-                <w:rFonts w:cs="Arial"/>
-                <w:b/>
-                <w:color w:val="FF0000"/>
+                <w:sz w:val="28"/>
+                <w:szCs w:val="32"/>
+              </w:rPr>
+            </w:pPr>
+            <w:proofErr w:type="spellStart"/>
+            <w:r>
+              <w:rPr>
+                <w:rFonts w:cs="Arial"/>
+                <w:b/>
                 <w:sz w:val="28"/>
                 <w:szCs w:val="32"/>
               </w:rPr>
@@ -1261,7 +1202,6 @@
               <w:rPr>
                 <w:rFonts w:cs="Arial"/>
                 <w:b/>
-                <w:color w:val="FF0000"/>
                 <w:sz w:val="28"/>
                 <w:szCs w:val="32"/>
               </w:rPr>
@@ -1272,7 +1212,6 @@
               <w:rPr>
                 <w:rFonts w:cs="Arial"/>
                 <w:b/>
-                <w:color w:val="FF0000"/>
                 <w:sz w:val="28"/>
                 <w:szCs w:val="32"/>
               </w:rPr>
@@ -1283,21 +1222,10 @@
               <w:rPr>
                 <w:rFonts w:cs="Arial"/>
                 <w:b/>
-                <w:color w:val="FF0000"/>
-                <w:sz w:val="28"/>
-                <w:szCs w:val="32"/>
-              </w:rPr>
-              <w:t xml:space="preserve"> No.– </w:t>
-            </w:r>
-            <w:r>
-              <w:rPr>
-                <w:rFonts w:cs="Arial"/>
-                <w:b/>
-                <w:color w:val="FF0000"/>
-                <w:sz w:val="28"/>
-                <w:szCs w:val="32"/>
-              </w:rPr>
-              <w:t>21</w:t>
+                <w:sz w:val="28"/>
+                <w:szCs w:val="32"/>
+              </w:rPr>
+              <w:t xml:space="preserve"> No.– 21</w:t>
             </w:r>
           </w:p>
           <w:p>
@@ -1323,7 +1251,6 @@
               <w:rPr>
                 <w:rFonts w:cs="Arial"/>
                 <w:b/>
-                <w:color w:val="FF0000"/>
                 <w:sz w:val="28"/>
                 <w:szCs w:val="32"/>
               </w:rPr>
@@ -1334,7 +1261,6 @@
               <w:rPr>
                 <w:rFonts w:cs="Arial"/>
                 <w:b/>
-                <w:color w:val="FF0000"/>
                 <w:sz w:val="28"/>
                 <w:szCs w:val="32"/>
               </w:rPr>
@@ -1344,7 +1270,6 @@
               <w:rPr>
                 <w:rFonts w:cs="Arial"/>
                 <w:b/>
-                <w:color w:val="FF0000"/>
                 <w:szCs w:val="32"/>
               </w:rPr>
               <w:t xml:space="preserve">. - </w:t>
@@ -1353,7 +1278,6 @@
               <w:rPr>
                 <w:rFonts w:cs="Arial"/>
                 <w:b/>
-                <w:color w:val="FF0000"/>
                 <w:sz w:val="28"/>
                 <w:szCs w:val="32"/>
               </w:rPr>
@@ -1862,47 +1786,24 @@
               <w:rPr>
                 <w:rFonts w:cs="Arial"/>
                 <w:b/>
-                <w:color w:val="FF0000"/>
-                <w:sz w:val="28"/>
-                <w:szCs w:val="32"/>
-              </w:rPr>
-            </w:pPr>
-            <w:r>
-              <w:rPr>
-                <w:rFonts w:cs="Arial"/>
-                <w:b/>
-                <w:color w:val="FF0000"/>
-                <w:sz w:val="28"/>
-                <w:szCs w:val="32"/>
-              </w:rPr>
-              <w:t>T.S.7.1.</w:t>
-            </w:r>
-            <w:r>
-              <w:rPr>
-                <w:rFonts w:cs="Arial"/>
-                <w:b/>
-                <w:color w:val="FF0000"/>
-                <w:sz w:val="28"/>
-                <w:szCs w:val="32"/>
-              </w:rPr>
-              <w:t>3.1</w:t>
-            </w:r>
-            <w:r>
-              <w:rPr>
-                <w:rFonts w:cs="Arial"/>
-                <w:b/>
-                <w:color w:val="FF0000"/>
-                <w:sz w:val="28"/>
-                <w:szCs w:val="32"/>
-              </w:rPr>
-              <w:t xml:space="preserve"> – </w:t>
-            </w:r>
-            <w:proofErr w:type="spellStart"/>
-            <w:r>
-              <w:rPr>
-                <w:rFonts w:cs="Arial"/>
-                <w:b/>
-                <w:color w:val="FF0000"/>
+                <w:sz w:val="28"/>
+                <w:szCs w:val="32"/>
+              </w:rPr>
+            </w:pPr>
+            <w:r>
+              <w:rPr>
+                <w:rFonts w:cs="Arial"/>
+                <w:b/>
+                <w:sz w:val="28"/>
+                <w:szCs w:val="32"/>
+              </w:rPr>
+              <w:t xml:space="preserve">T.S.7.1.3.1 – </w:t>
+            </w:r>
+            <w:proofErr w:type="spellStart"/>
+            <w:r>
+              <w:rPr>
+                <w:rFonts w:cs="Arial"/>
+                <w:b/>
                 <w:sz w:val="28"/>
                 <w:szCs w:val="32"/>
               </w:rPr>
@@ -1924,17 +1825,15 @@
               <w:rPr>
                 <w:rFonts w:cs="Arial"/>
                 <w:b/>
-                <w:color w:val="FF0000"/>
-                <w:sz w:val="28"/>
-                <w:szCs w:val="32"/>
-              </w:rPr>
-            </w:pPr>
-            <w:proofErr w:type="spellStart"/>
-            <w:r>
-              <w:rPr>
-                <w:rFonts w:cs="Arial"/>
-                <w:b/>
-                <w:color w:val="FF0000"/>
+                <w:sz w:val="28"/>
+                <w:szCs w:val="32"/>
+              </w:rPr>
+            </w:pPr>
+            <w:proofErr w:type="spellStart"/>
+            <w:r>
+              <w:rPr>
+                <w:rFonts w:cs="Arial"/>
+                <w:b/>
                 <w:sz w:val="28"/>
                 <w:szCs w:val="32"/>
               </w:rPr>
@@ -1945,7 +1844,6 @@
               <w:rPr>
                 <w:rFonts w:cs="Arial"/>
                 <w:b/>
-                <w:color w:val="FF0000"/>
                 <w:sz w:val="28"/>
                 <w:szCs w:val="32"/>
               </w:rPr>
@@ -1956,7 +1854,6 @@
               <w:rPr>
                 <w:rFonts w:cs="Arial"/>
                 <w:b/>
-                <w:color w:val="FF0000"/>
                 <w:sz w:val="28"/>
                 <w:szCs w:val="32"/>
               </w:rPr>
@@ -1967,27 +1864,15 @@
               <w:rPr>
                 <w:rFonts w:cs="Arial"/>
                 <w:b/>
-                <w:color w:val="FF0000"/>
-                <w:sz w:val="28"/>
-                <w:szCs w:val="32"/>
-              </w:rPr>
-              <w:t xml:space="preserve"> No.– </w:t>
-            </w:r>
-            <w:r>
-              <w:rPr>
-                <w:rFonts w:cs="Arial"/>
-                <w:b/>
-                <w:color w:val="FF0000"/>
-                <w:sz w:val="28"/>
-                <w:szCs w:val="32"/>
-              </w:rPr>
-              <w:t>2</w:t>
-            </w:r>
-            <w:r>
-              <w:rPr>
-                <w:rFonts w:cs="Arial"/>
-                <w:b/>
-                <w:color w:val="FF0000"/>
+                <w:sz w:val="28"/>
+                <w:szCs w:val="32"/>
+              </w:rPr>
+              <w:t xml:space="preserve"> No.– 2</w:t>
+            </w:r>
+            <w:r>
+              <w:rPr>
+                <w:rFonts w:cs="Arial"/>
+                <w:b/>
                 <w:sz w:val="28"/>
                 <w:szCs w:val="32"/>
               </w:rPr>
@@ -2017,7 +1902,6 @@
               <w:rPr>
                 <w:rFonts w:cs="Arial"/>
                 <w:b/>
-                <w:color w:val="FF0000"/>
                 <w:sz w:val="28"/>
                 <w:szCs w:val="32"/>
               </w:rPr>
@@ -2028,7 +1912,6 @@
               <w:rPr>
                 <w:rFonts w:cs="Arial"/>
                 <w:b/>
-                <w:color w:val="FF0000"/>
                 <w:sz w:val="28"/>
                 <w:szCs w:val="32"/>
               </w:rPr>
@@ -2038,7 +1921,6 @@
               <w:rPr>
                 <w:rFonts w:cs="Arial"/>
                 <w:b/>
-                <w:color w:val="FF0000"/>
                 <w:szCs w:val="32"/>
               </w:rPr>
               <w:t xml:space="preserve">. - </w:t>
@@ -2047,7 +1929,6 @@
               <w:rPr>
                 <w:rFonts w:cs="Arial"/>
                 <w:b/>
-                <w:color w:val="FF0000"/>
                 <w:sz w:val="28"/>
                 <w:szCs w:val="32"/>
               </w:rPr>
@@ -2563,47 +2444,24 @@
               <w:rPr>
                 <w:rFonts w:cs="Arial"/>
                 <w:b/>
-                <w:color w:val="FF0000"/>
-                <w:sz w:val="28"/>
-                <w:szCs w:val="32"/>
-              </w:rPr>
-            </w:pPr>
-            <w:r>
-              <w:rPr>
-                <w:rFonts w:cs="Arial"/>
-                <w:b/>
-                <w:color w:val="FF0000"/>
-                <w:sz w:val="28"/>
-                <w:szCs w:val="32"/>
-              </w:rPr>
-              <w:t>T.S.7.1.</w:t>
-            </w:r>
-            <w:r>
-              <w:rPr>
-                <w:rFonts w:cs="Arial"/>
-                <w:b/>
-                <w:color w:val="FF0000"/>
-                <w:sz w:val="28"/>
-                <w:szCs w:val="32"/>
-              </w:rPr>
-              <w:t>4.3</w:t>
-            </w:r>
-            <w:r>
-              <w:rPr>
-                <w:rFonts w:cs="Arial"/>
-                <w:b/>
-                <w:color w:val="FF0000"/>
-                <w:sz w:val="28"/>
-                <w:szCs w:val="32"/>
-              </w:rPr>
-              <w:t xml:space="preserve"> – </w:t>
-            </w:r>
-            <w:proofErr w:type="spellStart"/>
-            <w:r>
-              <w:rPr>
-                <w:rFonts w:cs="Arial"/>
-                <w:b/>
-                <w:color w:val="FF0000"/>
+                <w:sz w:val="28"/>
+                <w:szCs w:val="32"/>
+              </w:rPr>
+            </w:pPr>
+            <w:r>
+              <w:rPr>
+                <w:rFonts w:cs="Arial"/>
+                <w:b/>
+                <w:sz w:val="28"/>
+                <w:szCs w:val="32"/>
+              </w:rPr>
+              <w:t xml:space="preserve">T.S.7.1.4.3 – </w:t>
+            </w:r>
+            <w:proofErr w:type="spellStart"/>
+            <w:r>
+              <w:rPr>
+                <w:rFonts w:cs="Arial"/>
+                <w:b/>
                 <w:sz w:val="28"/>
                 <w:szCs w:val="32"/>
               </w:rPr>
@@ -2625,17 +2483,15 @@
               <w:rPr>
                 <w:rFonts w:cs="Arial"/>
                 <w:b/>
-                <w:color w:val="FF0000"/>
-                <w:sz w:val="28"/>
-                <w:szCs w:val="32"/>
-              </w:rPr>
-            </w:pPr>
-            <w:proofErr w:type="spellStart"/>
-            <w:r>
-              <w:rPr>
-                <w:rFonts w:cs="Arial"/>
-                <w:b/>
-                <w:color w:val="FF0000"/>
+                <w:sz w:val="28"/>
+                <w:szCs w:val="32"/>
+              </w:rPr>
+            </w:pPr>
+            <w:proofErr w:type="spellStart"/>
+            <w:r>
+              <w:rPr>
+                <w:rFonts w:cs="Arial"/>
+                <w:b/>
                 <w:sz w:val="28"/>
                 <w:szCs w:val="32"/>
               </w:rPr>
@@ -2646,7 +2502,6 @@
               <w:rPr>
                 <w:rFonts w:cs="Arial"/>
                 <w:b/>
-                <w:color w:val="FF0000"/>
                 <w:sz w:val="28"/>
                 <w:szCs w:val="32"/>
               </w:rPr>
@@ -2657,7 +2512,6 @@
               <w:rPr>
                 <w:rFonts w:cs="Arial"/>
                 <w:b/>
-                <w:color w:val="FF0000"/>
                 <w:sz w:val="28"/>
                 <w:szCs w:val="32"/>
               </w:rPr>
@@ -2668,21 +2522,10 @@
               <w:rPr>
                 <w:rFonts w:cs="Arial"/>
                 <w:b/>
-                <w:color w:val="FF0000"/>
-                <w:sz w:val="28"/>
-                <w:szCs w:val="32"/>
-              </w:rPr>
-              <w:t xml:space="preserve"> No.– </w:t>
-            </w:r>
-            <w:r>
-              <w:rPr>
-                <w:rFonts w:cs="Arial"/>
-                <w:b/>
-                <w:color w:val="FF0000"/>
-                <w:sz w:val="28"/>
-                <w:szCs w:val="32"/>
-              </w:rPr>
-              <w:t>11</w:t>
+                <w:sz w:val="28"/>
+                <w:szCs w:val="32"/>
+              </w:rPr>
+              <w:t xml:space="preserve"> No.– 11</w:t>
             </w:r>
           </w:p>
           <w:p>
@@ -2708,7 +2551,6 @@
               <w:rPr>
                 <w:rFonts w:cs="Arial"/>
                 <w:b/>
-                <w:color w:val="FF0000"/>
                 <w:sz w:val="28"/>
                 <w:szCs w:val="32"/>
               </w:rPr>
@@ -2719,7 +2561,6 @@
               <w:rPr>
                 <w:rFonts w:cs="Arial"/>
                 <w:b/>
-                <w:color w:val="FF0000"/>
                 <w:sz w:val="28"/>
                 <w:szCs w:val="32"/>
               </w:rPr>
@@ -2729,7 +2570,6 @@
               <w:rPr>
                 <w:rFonts w:cs="Arial"/>
                 <w:b/>
-                <w:color w:val="FF0000"/>
                 <w:szCs w:val="32"/>
               </w:rPr>
               <w:t xml:space="preserve">. - </w:t>
@@ -2738,7 +2578,6 @@
               <w:rPr>
                 <w:rFonts w:cs="Arial"/>
                 <w:b/>
-                <w:color w:val="FF0000"/>
                 <w:sz w:val="28"/>
                 <w:szCs w:val="32"/>
               </w:rPr>
@@ -4548,16 +4387,14 @@
               <w:rPr>
                 <w:rFonts w:cs="Arial"/>
                 <w:b/>
-                <w:color w:val="FF0000"/>
-                <w:sz w:val="28"/>
-                <w:szCs w:val="32"/>
-              </w:rPr>
-            </w:pPr>
-            <w:r>
-              <w:rPr>
-                <w:rFonts w:cs="Arial"/>
-                <w:b/>
-                <w:color w:val="FF0000"/>
+                <w:sz w:val="28"/>
+                <w:szCs w:val="32"/>
+              </w:rPr>
+            </w:pPr>
+            <w:r>
+              <w:rPr>
+                <w:rFonts w:cs="Arial"/>
+                <w:b/>
                 <w:sz w:val="28"/>
                 <w:szCs w:val="32"/>
               </w:rPr>
@@ -4567,7 +4404,6 @@
               <w:rPr>
                 <w:rFonts w:cs="Arial"/>
                 <w:b/>
-                <w:color w:val="FF0000"/>
                 <w:sz w:val="28"/>
                 <w:szCs w:val="32"/>
               </w:rPr>
@@ -4577,7 +4413,6 @@
               <w:rPr>
                 <w:rFonts w:cs="Arial"/>
                 <w:b/>
-                <w:color w:val="FF0000"/>
                 <w:sz w:val="28"/>
                 <w:szCs w:val="32"/>
               </w:rPr>
@@ -4588,7 +4423,6 @@
               <w:rPr>
                 <w:rFonts w:cs="Arial"/>
                 <w:b/>
-                <w:color w:val="FF0000"/>
                 <w:sz w:val="28"/>
                 <w:szCs w:val="32"/>
               </w:rPr>
@@ -4610,17 +4444,15 @@
               <w:rPr>
                 <w:rFonts w:cs="Arial"/>
                 <w:b/>
-                <w:color w:val="FF0000"/>
-                <w:sz w:val="28"/>
-                <w:szCs w:val="32"/>
-              </w:rPr>
-            </w:pPr>
-            <w:proofErr w:type="spellStart"/>
-            <w:r>
-              <w:rPr>
-                <w:rFonts w:cs="Arial"/>
-                <w:b/>
-                <w:color w:val="FF0000"/>
+                <w:sz w:val="28"/>
+                <w:szCs w:val="32"/>
+              </w:rPr>
+            </w:pPr>
+            <w:proofErr w:type="spellStart"/>
+            <w:r>
+              <w:rPr>
+                <w:rFonts w:cs="Arial"/>
+                <w:b/>
                 <w:sz w:val="28"/>
                 <w:szCs w:val="32"/>
               </w:rPr>
@@ -4631,7 +4463,6 @@
               <w:rPr>
                 <w:rFonts w:cs="Arial"/>
                 <w:b/>
-                <w:color w:val="FF0000"/>
                 <w:sz w:val="28"/>
                 <w:szCs w:val="32"/>
               </w:rPr>
@@ -4642,7 +4473,6 @@
               <w:rPr>
                 <w:rFonts w:cs="Arial"/>
                 <w:b/>
-                <w:color w:val="FF0000"/>
                 <w:sz w:val="28"/>
                 <w:szCs w:val="32"/>
               </w:rPr>
@@ -4653,7 +4483,6 @@
               <w:rPr>
                 <w:rFonts w:cs="Arial"/>
                 <w:b/>
-                <w:color w:val="FF0000"/>
                 <w:sz w:val="28"/>
                 <w:szCs w:val="32"/>
               </w:rPr>
@@ -4663,7 +4492,6 @@
               <w:rPr>
                 <w:rFonts w:cs="Arial"/>
                 <w:b/>
-                <w:color w:val="FF0000"/>
                 <w:sz w:val="28"/>
                 <w:szCs w:val="32"/>
               </w:rPr>
@@ -4693,7 +4521,6 @@
               <w:rPr>
                 <w:rFonts w:cs="Arial"/>
                 <w:b/>
-                <w:color w:val="FF0000"/>
                 <w:sz w:val="28"/>
                 <w:szCs w:val="32"/>
               </w:rPr>
@@ -4704,7 +4531,6 @@
               <w:rPr>
                 <w:rFonts w:cs="Arial"/>
                 <w:b/>
-                <w:color w:val="FF0000"/>
                 <w:sz w:val="28"/>
                 <w:szCs w:val="32"/>
               </w:rPr>
@@ -4714,7 +4540,6 @@
               <w:rPr>
                 <w:rFonts w:cs="Arial"/>
                 <w:b/>
-                <w:color w:val="FF0000"/>
                 <w:szCs w:val="32"/>
               </w:rPr>
               <w:t xml:space="preserve">. - </w:t>
@@ -4723,7 +4548,6 @@
               <w:rPr>
                 <w:rFonts w:cs="Arial"/>
                 <w:b/>
-                <w:color w:val="FF0000"/>
                 <w:sz w:val="28"/>
                 <w:szCs w:val="32"/>
               </w:rPr>
@@ -4975,36 +4799,23 @@
               <w:rPr>
                 <w:rFonts w:cs="Arial"/>
                 <w:b/>
-                <w:color w:val="FF0000"/>
-                <w:sz w:val="28"/>
-                <w:szCs w:val="32"/>
-              </w:rPr>
-            </w:pPr>
-            <w:r>
-              <w:rPr>
-                <w:rFonts w:cs="Arial"/>
-                <w:b/>
-                <w:color w:val="FF0000"/>
-                <w:sz w:val="28"/>
-                <w:szCs w:val="32"/>
-              </w:rPr>
-              <w:t>T.S.7.1.</w:t>
-            </w:r>
-            <w:r>
-              <w:rPr>
-                <w:rFonts w:cs="Arial"/>
-                <w:b/>
-                <w:color w:val="FF0000"/>
-                <w:sz w:val="28"/>
-                <w:szCs w:val="32"/>
-              </w:rPr>
-              <w:t>6.</w:t>
-            </w:r>
-            <w:r>
-              <w:rPr>
-                <w:rFonts w:cs="Arial"/>
-                <w:b/>
-                <w:color w:val="FF0000"/>
+                <w:sz w:val="28"/>
+                <w:szCs w:val="32"/>
+              </w:rPr>
+            </w:pPr>
+            <w:r>
+              <w:rPr>
+                <w:rFonts w:cs="Arial"/>
+                <w:b/>
+                <w:sz w:val="28"/>
+                <w:szCs w:val="32"/>
+              </w:rPr>
+              <w:t>T.S.7.1.6.</w:t>
+            </w:r>
+            <w:r>
+              <w:rPr>
+                <w:rFonts w:cs="Arial"/>
+                <w:b/>
                 <w:sz w:val="28"/>
                 <w:szCs w:val="32"/>
               </w:rPr>
@@ -5014,7 +4825,6 @@
               <w:rPr>
                 <w:rFonts w:cs="Arial"/>
                 <w:b/>
-                <w:color w:val="FF0000"/>
                 <w:sz w:val="28"/>
                 <w:szCs w:val="32"/>
               </w:rPr>
@@ -5025,7 +4835,6 @@
               <w:rPr>
                 <w:rFonts w:cs="Arial"/>
                 <w:b/>
-                <w:color w:val="FF0000"/>
                 <w:sz w:val="28"/>
                 <w:szCs w:val="32"/>
               </w:rPr>
@@ -5047,17 +4856,15 @@
               <w:rPr>
                 <w:rFonts w:cs="Arial"/>
                 <w:b/>
-                <w:color w:val="FF0000"/>
-                <w:sz w:val="28"/>
-                <w:szCs w:val="32"/>
-              </w:rPr>
-            </w:pPr>
-            <w:proofErr w:type="spellStart"/>
-            <w:r>
-              <w:rPr>
-                <w:rFonts w:cs="Arial"/>
-                <w:b/>
-                <w:color w:val="FF0000"/>
+                <w:sz w:val="28"/>
+                <w:szCs w:val="32"/>
+              </w:rPr>
+            </w:pPr>
+            <w:proofErr w:type="spellStart"/>
+            <w:r>
+              <w:rPr>
+                <w:rFonts w:cs="Arial"/>
+                <w:b/>
                 <w:sz w:val="28"/>
                 <w:szCs w:val="32"/>
               </w:rPr>
@@ -5068,7 +4875,6 @@
               <w:rPr>
                 <w:rFonts w:cs="Arial"/>
                 <w:b/>
-                <w:color w:val="FF0000"/>
                 <w:sz w:val="28"/>
                 <w:szCs w:val="32"/>
               </w:rPr>
@@ -5079,7 +4885,6 @@
               <w:rPr>
                 <w:rFonts w:cs="Arial"/>
                 <w:b/>
-                <w:color w:val="FF0000"/>
                 <w:sz w:val="28"/>
                 <w:szCs w:val="32"/>
               </w:rPr>
@@ -5090,7 +4895,6 @@
               <w:rPr>
                 <w:rFonts w:cs="Arial"/>
                 <w:b/>
-                <w:color w:val="FF0000"/>
                 <w:sz w:val="28"/>
                 <w:szCs w:val="32"/>
               </w:rPr>
@@ -5100,7 +4904,6 @@
               <w:rPr>
                 <w:rFonts w:cs="Arial"/>
                 <w:b/>
-                <w:color w:val="FF0000"/>
                 <w:sz w:val="28"/>
                 <w:szCs w:val="32"/>
               </w:rPr>
@@ -5130,7 +4933,6 @@
               <w:rPr>
                 <w:rFonts w:cs="Arial"/>
                 <w:b/>
-                <w:color w:val="FF0000"/>
                 <w:sz w:val="28"/>
                 <w:szCs w:val="32"/>
               </w:rPr>
@@ -5141,7 +4943,6 @@
               <w:rPr>
                 <w:rFonts w:cs="Arial"/>
                 <w:b/>
-                <w:color w:val="FF0000"/>
                 <w:sz w:val="28"/>
                 <w:szCs w:val="32"/>
               </w:rPr>
@@ -5151,7 +4952,6 @@
               <w:rPr>
                 <w:rFonts w:cs="Arial"/>
                 <w:b/>
-                <w:color w:val="FF0000"/>
                 <w:szCs w:val="32"/>
               </w:rPr>
               <w:t xml:space="preserve">. - </w:t>
@@ -5160,7 +4960,6 @@
               <w:rPr>
                 <w:rFonts w:cs="Arial"/>
                 <w:b/>
-                <w:color w:val="FF0000"/>
                 <w:sz w:val="28"/>
                 <w:szCs w:val="32"/>
               </w:rPr>
@@ -5170,7 +4969,6 @@
               <w:rPr>
                 <w:rFonts w:cs="Arial"/>
                 <w:b/>
-                <w:color w:val="FF0000"/>
                 <w:sz w:val="28"/>
                 <w:szCs w:val="32"/>
               </w:rPr>
@@ -5667,47 +5465,24 @@
               <w:rPr>
                 <w:rFonts w:cs="Arial"/>
                 <w:b/>
-                <w:color w:val="FF0000"/>
-                <w:sz w:val="28"/>
-                <w:szCs w:val="32"/>
-              </w:rPr>
-            </w:pPr>
-            <w:r>
-              <w:rPr>
-                <w:rFonts w:cs="Arial"/>
-                <w:b/>
-                <w:color w:val="FF0000"/>
-                <w:sz w:val="28"/>
-                <w:szCs w:val="32"/>
-              </w:rPr>
-              <w:t>T.S.7.1.</w:t>
-            </w:r>
-            <w:r>
-              <w:rPr>
-                <w:rFonts w:cs="Arial"/>
-                <w:b/>
-                <w:color w:val="FF0000"/>
-                <w:sz w:val="28"/>
-                <w:szCs w:val="32"/>
-              </w:rPr>
-              <w:t xml:space="preserve">6.5 </w:t>
-            </w:r>
-            <w:r>
-              <w:rPr>
-                <w:rFonts w:cs="Arial"/>
-                <w:b/>
-                <w:color w:val="FF0000"/>
-                <w:sz w:val="28"/>
-                <w:szCs w:val="32"/>
-              </w:rPr>
-              <w:t xml:space="preserve">– </w:t>
-            </w:r>
-            <w:proofErr w:type="spellStart"/>
-            <w:r>
-              <w:rPr>
-                <w:rFonts w:cs="Arial"/>
-                <w:b/>
-                <w:color w:val="FF0000"/>
+                <w:sz w:val="28"/>
+                <w:szCs w:val="32"/>
+              </w:rPr>
+            </w:pPr>
+            <w:r>
+              <w:rPr>
+                <w:rFonts w:cs="Arial"/>
+                <w:b/>
+                <w:sz w:val="28"/>
+                <w:szCs w:val="32"/>
+              </w:rPr>
+              <w:t xml:space="preserve">T.S.7.1.6.5 – </w:t>
+            </w:r>
+            <w:proofErr w:type="spellStart"/>
+            <w:r>
+              <w:rPr>
+                <w:rFonts w:cs="Arial"/>
+                <w:b/>
                 <w:sz w:val="28"/>
                 <w:szCs w:val="32"/>
               </w:rPr>
@@ -5729,17 +5504,15 @@
               <w:rPr>
                 <w:rFonts w:cs="Arial"/>
                 <w:b/>
-                <w:color w:val="FF0000"/>
-                <w:sz w:val="28"/>
-                <w:szCs w:val="32"/>
-              </w:rPr>
-            </w:pPr>
-            <w:proofErr w:type="spellStart"/>
-            <w:r>
-              <w:rPr>
-                <w:rFonts w:cs="Arial"/>
-                <w:b/>
-                <w:color w:val="FF0000"/>
+                <w:sz w:val="28"/>
+                <w:szCs w:val="32"/>
+              </w:rPr>
+            </w:pPr>
+            <w:proofErr w:type="spellStart"/>
+            <w:r>
+              <w:rPr>
+                <w:rFonts w:cs="Arial"/>
+                <w:b/>
                 <w:sz w:val="28"/>
                 <w:szCs w:val="32"/>
               </w:rPr>
@@ -5750,7 +5523,6 @@
               <w:rPr>
                 <w:rFonts w:cs="Arial"/>
                 <w:b/>
-                <w:color w:val="FF0000"/>
                 <w:sz w:val="28"/>
                 <w:szCs w:val="32"/>
               </w:rPr>
@@ -5761,7 +5533,6 @@
               <w:rPr>
                 <w:rFonts w:cs="Arial"/>
                 <w:b/>
-                <w:color w:val="FF0000"/>
                 <w:sz w:val="28"/>
                 <w:szCs w:val="32"/>
               </w:rPr>
@@ -5772,21 +5543,10 @@
               <w:rPr>
                 <w:rFonts w:cs="Arial"/>
                 <w:b/>
-                <w:color w:val="FF0000"/>
-                <w:sz w:val="28"/>
-                <w:szCs w:val="32"/>
-              </w:rPr>
-              <w:t xml:space="preserve"> No.– </w:t>
-            </w:r>
-            <w:r>
-              <w:rPr>
-                <w:rFonts w:cs="Arial"/>
-                <w:b/>
-                <w:color w:val="FF0000"/>
-                <w:sz w:val="28"/>
-                <w:szCs w:val="32"/>
-              </w:rPr>
-              <w:t>6</w:t>
+                <w:sz w:val="28"/>
+                <w:szCs w:val="32"/>
+              </w:rPr>
+              <w:t xml:space="preserve"> No.– 6</w:t>
             </w:r>
           </w:p>
           <w:p>
@@ -5812,7 +5572,6 @@
               <w:rPr>
                 <w:rFonts w:cs="Arial"/>
                 <w:b/>
-                <w:color w:val="FF0000"/>
                 <w:sz w:val="28"/>
                 <w:szCs w:val="32"/>
               </w:rPr>
@@ -5823,7 +5582,6 @@
               <w:rPr>
                 <w:rFonts w:cs="Arial"/>
                 <w:b/>
-                <w:color w:val="FF0000"/>
                 <w:sz w:val="28"/>
                 <w:szCs w:val="32"/>
               </w:rPr>
@@ -5833,7 +5591,6 @@
               <w:rPr>
                 <w:rFonts w:cs="Arial"/>
                 <w:b/>
-                <w:color w:val="FF0000"/>
                 <w:szCs w:val="32"/>
               </w:rPr>
               <w:t xml:space="preserve">. - </w:t>
@@ -5842,7 +5599,6 @@
               <w:rPr>
                 <w:rFonts w:cs="Arial"/>
                 <w:b/>
-                <w:color w:val="FF0000"/>
                 <w:sz w:val="28"/>
                 <w:szCs w:val="32"/>
               </w:rPr>
@@ -12352,16 +12108,14 @@
               <w:rPr>
                 <w:rFonts w:cs="Arial"/>
                 <w:b/>
-                <w:color w:val="FF0000"/>
-                <w:sz w:val="28"/>
-                <w:szCs w:val="32"/>
-              </w:rPr>
-            </w:pPr>
-            <w:r>
-              <w:rPr>
-                <w:rFonts w:cs="Arial"/>
-                <w:b/>
-                <w:color w:val="FF0000"/>
+                <w:sz w:val="28"/>
+                <w:szCs w:val="32"/>
+              </w:rPr>
+            </w:pPr>
+            <w:r>
+              <w:rPr>
+                <w:rFonts w:cs="Arial"/>
+                <w:b/>
                 <w:sz w:val="28"/>
                 <w:szCs w:val="32"/>
               </w:rPr>
@@ -12372,7 +12126,6 @@
               <w:rPr>
                 <w:rFonts w:cs="Arial"/>
                 <w:b/>
-                <w:color w:val="FF0000"/>
                 <w:sz w:val="28"/>
                 <w:szCs w:val="32"/>
               </w:rPr>
@@ -12394,17 +12147,15 @@
               <w:rPr>
                 <w:rFonts w:cs="Arial"/>
                 <w:b/>
-                <w:color w:val="FF0000"/>
-                <w:sz w:val="28"/>
-                <w:szCs w:val="32"/>
-              </w:rPr>
-            </w:pPr>
-            <w:proofErr w:type="spellStart"/>
-            <w:r>
-              <w:rPr>
-                <w:rFonts w:cs="Arial"/>
-                <w:b/>
-                <w:color w:val="FF0000"/>
+                <w:sz w:val="28"/>
+                <w:szCs w:val="32"/>
+              </w:rPr>
+            </w:pPr>
+            <w:proofErr w:type="spellStart"/>
+            <w:r>
+              <w:rPr>
+                <w:rFonts w:cs="Arial"/>
+                <w:b/>
                 <w:sz w:val="28"/>
                 <w:szCs w:val="32"/>
               </w:rPr>
@@ -12415,7 +12166,6 @@
               <w:rPr>
                 <w:rFonts w:cs="Arial"/>
                 <w:b/>
-                <w:color w:val="FF0000"/>
                 <w:sz w:val="28"/>
                 <w:szCs w:val="32"/>
               </w:rPr>
@@ -12426,7 +12176,6 @@
               <w:rPr>
                 <w:rFonts w:cs="Arial"/>
                 <w:b/>
-                <w:color w:val="FF0000"/>
                 <w:sz w:val="28"/>
                 <w:szCs w:val="32"/>
               </w:rPr>
@@ -12437,7 +12186,6 @@
               <w:rPr>
                 <w:rFonts w:cs="Arial"/>
                 <w:b/>
-                <w:color w:val="FF0000"/>
                 <w:sz w:val="28"/>
                 <w:szCs w:val="32"/>
               </w:rPr>
@@ -12458,17 +12206,15 @@
               <w:rPr>
                 <w:rFonts w:cs="Arial"/>
                 <w:b/>
-                <w:color w:val="FF0000"/>
-                <w:sz w:val="28"/>
-                <w:szCs w:val="32"/>
-              </w:rPr>
-            </w:pPr>
-            <w:proofErr w:type="spellStart"/>
-            <w:r>
-              <w:rPr>
-                <w:rFonts w:cs="Arial"/>
-                <w:b/>
-                <w:color w:val="FF0000"/>
+                <w:sz w:val="28"/>
+                <w:szCs w:val="32"/>
+              </w:rPr>
+            </w:pPr>
+            <w:proofErr w:type="spellStart"/>
+            <w:r>
+              <w:rPr>
+                <w:rFonts w:cs="Arial"/>
+                <w:b/>
                 <w:sz w:val="28"/>
                 <w:szCs w:val="32"/>
               </w:rPr>
@@ -12479,7 +12225,6 @@
               <w:rPr>
                 <w:rFonts w:cs="Arial"/>
                 <w:b/>
-                <w:color w:val="FF0000"/>
                 <w:sz w:val="28"/>
                 <w:szCs w:val="32"/>
               </w:rPr>
@@ -12489,7 +12234,6 @@
               <w:rPr>
                 <w:rFonts w:cs="Arial"/>
                 <w:b/>
-                <w:color w:val="FF0000"/>
                 <w:szCs w:val="32"/>
               </w:rPr>
               <w:t xml:space="preserve">. - </w:t>
@@ -12498,7 +12242,6 @@
               <w:rPr>
                 <w:rFonts w:cs="Arial"/>
                 <w:b/>
-                <w:color w:val="FF0000"/>
                 <w:sz w:val="28"/>
                 <w:szCs w:val="32"/>
               </w:rPr>
@@ -12893,47 +12636,24 @@
               <w:rPr>
                 <w:rFonts w:cs="Arial"/>
                 <w:b/>
-                <w:color w:val="FF0000"/>
-                <w:sz w:val="28"/>
-                <w:szCs w:val="32"/>
-              </w:rPr>
-            </w:pPr>
-            <w:r>
-              <w:rPr>
-                <w:rFonts w:cs="Arial"/>
-                <w:b/>
-                <w:color w:val="FF0000"/>
-                <w:sz w:val="28"/>
-                <w:szCs w:val="32"/>
-              </w:rPr>
-              <w:t>T.S.7.1.</w:t>
-            </w:r>
-            <w:r>
-              <w:rPr>
-                <w:rFonts w:cs="Arial"/>
-                <w:b/>
-                <w:color w:val="FF0000"/>
-                <w:sz w:val="28"/>
-                <w:szCs w:val="32"/>
-              </w:rPr>
-              <w:t xml:space="preserve">18.1 </w:t>
-            </w:r>
-            <w:r>
-              <w:rPr>
-                <w:rFonts w:cs="Arial"/>
-                <w:b/>
-                <w:color w:val="FF0000"/>
-                <w:sz w:val="28"/>
-                <w:szCs w:val="32"/>
-              </w:rPr>
-              <w:t xml:space="preserve">– </w:t>
-            </w:r>
-            <w:proofErr w:type="spellStart"/>
-            <w:r>
-              <w:rPr>
-                <w:rFonts w:cs="Arial"/>
-                <w:b/>
-                <w:color w:val="FF0000"/>
+                <w:sz w:val="28"/>
+                <w:szCs w:val="32"/>
+              </w:rPr>
+            </w:pPr>
+            <w:r>
+              <w:rPr>
+                <w:rFonts w:cs="Arial"/>
+                <w:b/>
+                <w:sz w:val="28"/>
+                <w:szCs w:val="32"/>
+              </w:rPr>
+              <w:t xml:space="preserve">T.S.7.1.18.1 – </w:t>
+            </w:r>
+            <w:proofErr w:type="spellStart"/>
+            <w:r>
+              <w:rPr>
+                <w:rFonts w:cs="Arial"/>
+                <w:b/>
                 <w:sz w:val="28"/>
                 <w:szCs w:val="32"/>
               </w:rPr>
@@ -12955,17 +12675,15 @@
               <w:rPr>
                 <w:rFonts w:cs="Arial"/>
                 <w:b/>
-                <w:color w:val="FF0000"/>
-                <w:sz w:val="28"/>
-                <w:szCs w:val="32"/>
-              </w:rPr>
-            </w:pPr>
-            <w:proofErr w:type="spellStart"/>
-            <w:r>
-              <w:rPr>
-                <w:rFonts w:cs="Arial"/>
-                <w:b/>
-                <w:color w:val="FF0000"/>
+                <w:sz w:val="28"/>
+                <w:szCs w:val="32"/>
+              </w:rPr>
+            </w:pPr>
+            <w:proofErr w:type="spellStart"/>
+            <w:r>
+              <w:rPr>
+                <w:rFonts w:cs="Arial"/>
+                <w:b/>
                 <w:sz w:val="28"/>
                 <w:szCs w:val="32"/>
               </w:rPr>
@@ -12976,7 +12694,6 @@
               <w:rPr>
                 <w:rFonts w:cs="Arial"/>
                 <w:b/>
-                <w:color w:val="FF0000"/>
                 <w:sz w:val="28"/>
                 <w:szCs w:val="32"/>
               </w:rPr>
@@ -12987,7 +12704,6 @@
               <w:rPr>
                 <w:rFonts w:cs="Arial"/>
                 <w:b/>
-                <w:color w:val="FF0000"/>
                 <w:sz w:val="28"/>
                 <w:szCs w:val="32"/>
               </w:rPr>
@@ -12998,21 +12714,10 @@
               <w:rPr>
                 <w:rFonts w:cs="Arial"/>
                 <w:b/>
-                <w:color w:val="FF0000"/>
-                <w:sz w:val="28"/>
-                <w:szCs w:val="32"/>
-              </w:rPr>
-              <w:t xml:space="preserve"> No.– </w:t>
-            </w:r>
-            <w:r>
-              <w:rPr>
-                <w:rFonts w:cs="Arial"/>
-                <w:b/>
-                <w:color w:val="FF0000"/>
-                <w:sz w:val="28"/>
-                <w:szCs w:val="32"/>
-              </w:rPr>
-              <w:t>15</w:t>
+                <w:sz w:val="28"/>
+                <w:szCs w:val="32"/>
+              </w:rPr>
+              <w:t xml:space="preserve"> No.– 15</w:t>
             </w:r>
           </w:p>
           <w:p>
@@ -13038,7 +12743,6 @@
               <w:rPr>
                 <w:rFonts w:cs="Arial"/>
                 <w:b/>
-                <w:color w:val="FF0000"/>
                 <w:sz w:val="28"/>
                 <w:szCs w:val="32"/>
               </w:rPr>
@@ -13049,7 +12753,6 @@
               <w:rPr>
                 <w:rFonts w:cs="Arial"/>
                 <w:b/>
-                <w:color w:val="FF0000"/>
                 <w:sz w:val="28"/>
                 <w:szCs w:val="32"/>
               </w:rPr>
@@ -13059,7 +12762,6 @@
               <w:rPr>
                 <w:rFonts w:cs="Arial"/>
                 <w:b/>
-                <w:color w:val="FF0000"/>
                 <w:szCs w:val="32"/>
               </w:rPr>
               <w:t xml:space="preserve">. - </w:t>
@@ -13068,7 +12770,6 @@
               <w:rPr>
                 <w:rFonts w:cs="Arial"/>
                 <w:b/>
-                <w:color w:val="FF0000"/>
                 <w:sz w:val="28"/>
                 <w:szCs w:val="32"/>
               </w:rPr>
@@ -15038,16 +14739,14 @@
               <w:rPr>
                 <w:rFonts w:cs="Arial"/>
                 <w:b/>
-                <w:color w:val="FF0000"/>
-                <w:sz w:val="28"/>
-                <w:szCs w:val="32"/>
-              </w:rPr>
-            </w:pPr>
-            <w:r>
-              <w:rPr>
-                <w:rFonts w:cs="Arial"/>
-                <w:b/>
-                <w:color w:val="FF0000"/>
+                <w:sz w:val="28"/>
+                <w:szCs w:val="32"/>
+              </w:rPr>
+            </w:pPr>
+            <w:r>
+              <w:rPr>
+                <w:rFonts w:cs="Arial"/>
+                <w:b/>
                 <w:sz w:val="28"/>
                 <w:szCs w:val="32"/>
               </w:rPr>
@@ -15058,7 +14757,6 @@
               <w:rPr>
                 <w:rFonts w:cs="Arial"/>
                 <w:b/>
-                <w:color w:val="FF0000"/>
                 <w:sz w:val="28"/>
                 <w:szCs w:val="32"/>
               </w:rPr>
@@ -15080,17 +14778,15 @@
               <w:rPr>
                 <w:rFonts w:cs="Arial"/>
                 <w:b/>
-                <w:color w:val="FF0000"/>
-                <w:sz w:val="28"/>
-                <w:szCs w:val="32"/>
-              </w:rPr>
-            </w:pPr>
-            <w:proofErr w:type="spellStart"/>
-            <w:r>
-              <w:rPr>
-                <w:rFonts w:cs="Arial"/>
-                <w:b/>
-                <w:color w:val="FF0000"/>
+                <w:sz w:val="28"/>
+                <w:szCs w:val="32"/>
+              </w:rPr>
+            </w:pPr>
+            <w:proofErr w:type="spellStart"/>
+            <w:r>
+              <w:rPr>
+                <w:rFonts w:cs="Arial"/>
+                <w:b/>
                 <w:sz w:val="28"/>
                 <w:szCs w:val="32"/>
               </w:rPr>
@@ -15101,7 +14797,6 @@
               <w:rPr>
                 <w:rFonts w:cs="Arial"/>
                 <w:b/>
-                <w:color w:val="FF0000"/>
                 <w:sz w:val="28"/>
                 <w:szCs w:val="32"/>
               </w:rPr>
@@ -15112,7 +14807,6 @@
               <w:rPr>
                 <w:rFonts w:cs="Arial"/>
                 <w:b/>
-                <w:color w:val="FF0000"/>
                 <w:sz w:val="28"/>
                 <w:szCs w:val="32"/>
               </w:rPr>
@@ -15123,7 +14817,6 @@
               <w:rPr>
                 <w:rFonts w:cs="Arial"/>
                 <w:b/>
-                <w:color w:val="FF0000"/>
                 <w:sz w:val="28"/>
                 <w:szCs w:val="32"/>
               </w:rPr>
@@ -15153,7 +14846,6 @@
               <w:rPr>
                 <w:rFonts w:cs="Arial"/>
                 <w:b/>
-                <w:color w:val="FF0000"/>
                 <w:sz w:val="28"/>
                 <w:szCs w:val="32"/>
               </w:rPr>
@@ -15164,7 +14856,6 @@
               <w:rPr>
                 <w:rFonts w:cs="Arial"/>
                 <w:b/>
-                <w:color w:val="FF0000"/>
                 <w:sz w:val="28"/>
                 <w:szCs w:val="32"/>
               </w:rPr>
@@ -15174,7 +14865,6 @@
               <w:rPr>
                 <w:rFonts w:cs="Arial"/>
                 <w:b/>
-                <w:color w:val="FF0000"/>
                 <w:szCs w:val="32"/>
               </w:rPr>
               <w:t xml:space="preserve">. - </w:t>
@@ -15183,7 +14873,6 @@
               <w:rPr>
                 <w:rFonts w:cs="Arial"/>
                 <w:b/>
-                <w:color w:val="FF0000"/>
                 <w:sz w:val="28"/>
                 <w:szCs w:val="32"/>
               </w:rPr>
@@ -15668,8 +15357,6 @@
               </w:rPr>
               <w:t xml:space="preserve"> |</w:t>
             </w:r>
-            <w:bookmarkStart w:id="0" w:name="_GoBack"/>
-            <w:bookmarkEnd w:id="0"/>
           </w:p>
         </w:tc>
       </w:tr>
@@ -16389,54 +16076,6 @@
           <w:u w:val="single"/>
         </w:rPr>
       </w:pPr>
-    </w:p>
-    <w:p>
-      <w:pPr>
-        <w:jc w:val="center"/>
-        <w:rPr>
-          <w:b/>
-          <w:bCs/>
-          <w:sz w:val="32"/>
-          <w:szCs w:val="32"/>
-          <w:u w:val="single"/>
-        </w:rPr>
-      </w:pPr>
-    </w:p>
-    <w:p>
-      <w:pPr>
-        <w:jc w:val="center"/>
-        <w:rPr>
-          <w:b/>
-          <w:bCs/>
-          <w:sz w:val="32"/>
-          <w:szCs w:val="32"/>
-          <w:u w:val="single"/>
-        </w:rPr>
-      </w:pPr>
-    </w:p>
-    <w:p>
-      <w:pPr>
-        <w:jc w:val="center"/>
-        <w:rPr>
-          <w:b/>
-          <w:bCs/>
-          <w:sz w:val="32"/>
-          <w:szCs w:val="32"/>
-          <w:u w:val="single"/>
-        </w:rPr>
-      </w:pPr>
-    </w:p>
-    <w:p>
-      <w:pPr>
-        <w:jc w:val="center"/>
-        <w:rPr>
-          <w:b/>
-          <w:bCs/>
-          <w:sz w:val="32"/>
-          <w:szCs w:val="32"/>
-          <w:u w:val="single"/>
-        </w:rPr>
-      </w:pPr>
       <w:r>
         <w:rPr>
           <w:b/>
@@ -16445,6 +16084,7 @@
           <w:szCs w:val="32"/>
           <w:u w:val="single"/>
         </w:rPr>
+        <w:lastRenderedPageBreak/>
         <w:t xml:space="preserve">TS </w:t>
       </w:r>
       <w:proofErr w:type="spellStart"/>
@@ -18457,7 +18097,6 @@
                 <w:szCs w:val="40"/>
                 <w:lang w:val="en-IN" w:eastAsia="en-IN" w:bidi="ml-IN"/>
               </w:rPr>
-              <w:lastRenderedPageBreak/>
               <w:t xml:space="preserve">B </w:t>
             </w:r>
             <w:proofErr w:type="spellStart"/>
@@ -18628,7 +18267,6 @@
                 <w:sz w:val="32"/>
                 <w:szCs w:val="32"/>
               </w:rPr>
-              <w:lastRenderedPageBreak/>
               <w:t>TS 7.1.7.3</w:t>
             </w:r>
             <w:r>
@@ -19101,6 +18739,7 @@
                 <w:sz w:val="28"/>
                 <w:szCs w:val="28"/>
               </w:rPr>
+              <w:lastRenderedPageBreak/>
               <w:t>(</w:t>
             </w:r>
             <w:proofErr w:type="spellStart"/>
@@ -19259,6 +18898,7 @@
                 <w:sz w:val="32"/>
                 <w:szCs w:val="32"/>
               </w:rPr>
+              <w:lastRenderedPageBreak/>
               <w:t>TS 7.1.7.3</w:t>
             </w:r>
             <w:r>
@@ -20498,6 +20138,28 @@
         </w:tc>
       </w:tr>
     </w:tbl>
+    <w:p>
+      <w:pPr>
+        <w:jc w:val="center"/>
+        <w:rPr>
+          <w:b/>
+          <w:bCs/>
+          <w:sz w:val="32"/>
+          <w:szCs w:val="32"/>
+          <w:u w:val="single"/>
+        </w:rPr>
+      </w:pPr>
+      <w:r>
+        <w:rPr>
+          <w:b/>
+          <w:bCs/>
+          <w:sz w:val="32"/>
+          <w:szCs w:val="32"/>
+          <w:u w:val="single"/>
+        </w:rPr>
+        <w:t>==========</w:t>
+      </w:r>
+    </w:p>
     <w:p>
       <w:pPr>
         <w:jc w:val="center"/>
@@ -20601,7 +20263,27 @@
           <w:szCs w:val="32"/>
           <w:u w:val="single"/>
         </w:rPr>
-        <w:t xml:space="preserve"> Corrections –Observed till </w:t>
+        <w:t xml:space="preserve"> Corrections –</w:t>
+      </w:r>
+      <w:r>
+        <w:rPr>
+          <w:b/>
+          <w:bCs/>
+          <w:sz w:val="32"/>
+          <w:szCs w:val="32"/>
+          <w:u w:val="single"/>
+        </w:rPr>
+        <w:t xml:space="preserve"> </w:t>
+      </w:r>
+      <w:r>
+        <w:rPr>
+          <w:b/>
+          <w:bCs/>
+          <w:sz w:val="32"/>
+          <w:szCs w:val="32"/>
+          <w:u w:val="single"/>
+        </w:rPr>
+        <w:t xml:space="preserve">Observed till </w:t>
       </w:r>
       <w:r>
         <w:rPr>
@@ -20689,7 +20371,6 @@
                 <w:sz w:val="32"/>
                 <w:szCs w:val="32"/>
               </w:rPr>
-              <w:lastRenderedPageBreak/>
               <w:t>Section, Paragraph</w:t>
             </w:r>
           </w:p>
@@ -20866,7 +20547,10 @@
         <w:t>=============</w:t>
       </w:r>
     </w:p>
-    <w:p/>
+    <w:p>
+      <w:bookmarkStart w:id="0" w:name="_GoBack"/>
+      <w:bookmarkEnd w:id="0"/>
+    </w:p>
     <w:sectPr>
       <w:headerReference w:type="even" r:id="rId7"/>
       <w:headerReference w:type="default" r:id="rId8"/>
@@ -20913,6 +20597,7 @@
       <w:pBdr>
         <w:top w:val="single" w:sz="4" w:space="1" w:color="auto"/>
       </w:pBdr>
+      <w:jc w:val="right"/>
       <w:rPr>
         <w:b/>
         <w:bCs/>
@@ -21026,7 +20711,7 @@
         <w:bCs/>
         <w:noProof/>
       </w:rPr>
-      <w:t>8</w:t>
+      <w:t>6</w:t>
     </w:r>
     <w:r>
       <w:rPr>
@@ -21069,7 +20754,7 @@
         <w:bCs/>
         <w:noProof/>
       </w:rPr>
-      <w:t>8</w:t>
+      <w:t>7</w:t>
     </w:r>
     <w:r>
       <w:rPr>
@@ -21094,6 +20779,7 @@
       <w:pBdr>
         <w:top w:val="single" w:sz="4" w:space="1" w:color="auto"/>
       </w:pBdr>
+      <w:jc w:val="right"/>
       <w:rPr>
         <w:b/>
         <w:bCs/>
@@ -21220,7 +20906,7 @@
         <w:bCs/>
         <w:noProof/>
       </w:rPr>
-      <w:t>7</w:t>
+      <w:t>5</w:t>
     </w:r>
     <w:r>
       <w:rPr>
@@ -21263,7 +20949,7 @@
         <w:bCs/>
         <w:noProof/>
       </w:rPr>
-      <w:t>8</w:t>
+      <w:t>7</w:t>
     </w:r>
     <w:r>
       <w:rPr>
@@ -22120,7 +21806,7 @@
 </file>
 
 <file path=customXml/itemProps1.xml><?xml version="1.0" encoding="utf-8"?>
-<ds:datastoreItem xmlns:ds="http://schemas.openxmlformats.org/officeDocument/2006/customXml" ds:itemID="{DA6928E9-C56C-49C2-9491-8E486E60C33B}">
+<ds:datastoreItem xmlns:ds="http://schemas.openxmlformats.org/officeDocument/2006/customXml" ds:itemID="{A2235B32-0EC2-44EE-891D-52489236DA7B}">
   <ds:schemaRefs>
     <ds:schemaRef ds:uri="http://schemas.openxmlformats.org/officeDocument/2006/bibliography"/>
   </ds:schemaRefs>

--- a/TS-Kramam/TS-7.1/TS 7.1 Malayalam Krama Paatam Corrections.docx
+++ b/TS-Kramam/TS-7.1/TS 7.1 Malayalam Krama Paatam Corrections.docx
@@ -2,6 +2,688 @@
 <file path=word/document.xml><?xml version="1.0" encoding="utf-8"?>
 <w:document xmlns:wpc="http://schemas.microsoft.com/office/word/2010/wordprocessingCanvas" xmlns:cx="http://schemas.microsoft.com/office/drawing/2014/chartex" xmlns:cx1="http://schemas.microsoft.com/office/drawing/2015/9/8/chartex" xmlns:mc="http://schemas.openxmlformats.org/markup-compatibility/2006" xmlns:o="urn:schemas-microsoft-com:office:office" xmlns:r="http://schemas.openxmlformats.org/officeDocument/2006/relationships" xmlns:m="http://schemas.openxmlformats.org/officeDocument/2006/math" xmlns:v="urn:schemas-microsoft-com:vml" xmlns:wp14="http://schemas.microsoft.com/office/word/2010/wordprocessingDrawing" xmlns:wp="http://schemas.openxmlformats.org/drawingml/2006/wordprocessingDrawing" xmlns:w10="urn:schemas-microsoft-com:office:word" xmlns:w="http://schemas.openxmlformats.org/wordprocessingml/2006/main" xmlns:w14="http://schemas.microsoft.com/office/word/2010/wordml" xmlns:w15="http://schemas.microsoft.com/office/word/2012/wordml" xmlns:w16se="http://schemas.microsoft.com/office/word/2015/wordml/symex" xmlns:wpg="http://schemas.microsoft.com/office/word/2010/wordprocessingGroup" xmlns:wpi="http://schemas.microsoft.com/office/word/2010/wordprocessingInk" xmlns:wne="http://schemas.microsoft.com/office/word/2006/wordml" xmlns:wps="http://schemas.microsoft.com/office/word/2010/wordprocessingShape" mc:Ignorable="w14 w15 w16se wp14">
   <w:body>
+    <w:p>
+      <w:pPr>
+        <w:jc w:val="center"/>
+        <w:rPr>
+          <w:b/>
+          <w:bCs/>
+          <w:sz w:val="32"/>
+          <w:szCs w:val="32"/>
+          <w:u w:val="single"/>
+        </w:rPr>
+      </w:pPr>
+      <w:r>
+        <w:rPr>
+          <w:b/>
+          <w:bCs/>
+          <w:sz w:val="32"/>
+          <w:szCs w:val="32"/>
+          <w:u w:val="single"/>
+        </w:rPr>
+        <w:t xml:space="preserve">TS </w:t>
+      </w:r>
+      <w:proofErr w:type="spellStart"/>
+      <w:r>
+        <w:rPr>
+          <w:b/>
+          <w:bCs/>
+          <w:sz w:val="32"/>
+          <w:szCs w:val="32"/>
+          <w:u w:val="single"/>
+        </w:rPr>
+        <w:t>Krama</w:t>
+      </w:r>
+      <w:proofErr w:type="spellEnd"/>
+      <w:r>
+        <w:rPr>
+          <w:b/>
+          <w:bCs/>
+          <w:sz w:val="32"/>
+          <w:szCs w:val="32"/>
+          <w:u w:val="single"/>
+        </w:rPr>
+        <w:t xml:space="preserve"> </w:t>
+      </w:r>
+      <w:proofErr w:type="spellStart"/>
+      <w:r>
+        <w:rPr>
+          <w:b/>
+          <w:bCs/>
+          <w:sz w:val="32"/>
+          <w:szCs w:val="32"/>
+          <w:u w:val="single"/>
+        </w:rPr>
+        <w:t>Paatam</w:t>
+      </w:r>
+      <w:proofErr w:type="spellEnd"/>
+      <w:r>
+        <w:rPr>
+          <w:b/>
+          <w:bCs/>
+          <w:sz w:val="32"/>
+          <w:szCs w:val="32"/>
+          <w:u w:val="single"/>
+        </w:rPr>
+        <w:t xml:space="preserve"> – TS </w:t>
+      </w:r>
+      <w:r>
+        <w:rPr>
+          <w:b/>
+          <w:bCs/>
+          <w:sz w:val="32"/>
+          <w:szCs w:val="32"/>
+          <w:u w:val="single"/>
+        </w:rPr>
+        <w:t xml:space="preserve">7.1 </w:t>
+      </w:r>
+      <w:r>
+        <w:rPr>
+          <w:b/>
+          <w:bCs/>
+          <w:sz w:val="32"/>
+          <w:szCs w:val="32"/>
+          <w:u w:val="single"/>
+        </w:rPr>
+        <w:t>Malayalam</w:t>
+      </w:r>
+      <w:r>
+        <w:rPr>
+          <w:b/>
+          <w:bCs/>
+          <w:sz w:val="32"/>
+          <w:szCs w:val="32"/>
+          <w:u w:val="single"/>
+        </w:rPr>
+        <w:t xml:space="preserve"> Corrections –</w:t>
+      </w:r>
+      <w:r>
+        <w:rPr>
+          <w:b/>
+          <w:bCs/>
+          <w:sz w:val="32"/>
+          <w:szCs w:val="32"/>
+          <w:u w:val="single"/>
+        </w:rPr>
+        <w:t xml:space="preserve"> </w:t>
+      </w:r>
+      <w:r>
+        <w:rPr>
+          <w:b/>
+          <w:bCs/>
+          <w:sz w:val="32"/>
+          <w:szCs w:val="32"/>
+          <w:u w:val="single"/>
+        </w:rPr>
+        <w:t xml:space="preserve">Observed </w:t>
+      </w:r>
+      <w:proofErr w:type="gramStart"/>
+      <w:r>
+        <w:rPr>
+          <w:b/>
+          <w:bCs/>
+          <w:sz w:val="32"/>
+          <w:szCs w:val="32"/>
+          <w:u w:val="single"/>
+        </w:rPr>
+        <w:t xml:space="preserve">till </w:t>
+      </w:r>
+      <w:r>
+        <w:rPr>
+          <w:b/>
+          <w:bCs/>
+          <w:sz w:val="32"/>
+          <w:szCs w:val="32"/>
+          <w:highlight w:val="red"/>
+          <w:u w:val="single"/>
+        </w:rPr>
+        <w:t>????</w:t>
+      </w:r>
+      <w:proofErr w:type="gramEnd"/>
+    </w:p>
+    <w:p>
+      <w:pPr>
+        <w:jc w:val="center"/>
+        <w:rPr>
+          <w:b/>
+          <w:bCs/>
+        </w:rPr>
+      </w:pPr>
+      <w:r>
+        <w:rPr>
+          <w:b/>
+          <w:bCs/>
+        </w:rPr>
+        <w:t>(ignore those which are already incorporated in your book’s version and date)</w:t>
+      </w:r>
+    </w:p>
+    <w:tbl>
+      <w:tblPr>
+        <w:tblW w:w="13840" w:type="dxa"/>
+        <w:tblInd w:w="-797" w:type="dxa"/>
+        <w:tblBorders>
+          <w:top w:val="single" w:sz="4" w:space="0" w:color="000000"/>
+          <w:left w:val="single" w:sz="4" w:space="0" w:color="000000"/>
+          <w:bottom w:val="single" w:sz="4" w:space="0" w:color="000000"/>
+          <w:right w:val="single" w:sz="4" w:space="0" w:color="000000"/>
+          <w:insideH w:val="single" w:sz="4" w:space="0" w:color="000000"/>
+          <w:insideV w:val="single" w:sz="4" w:space="0" w:color="000000"/>
+        </w:tblBorders>
+        <w:tblLook w:val="04A0" w:firstRow="1" w:lastRow="0" w:firstColumn="1" w:lastColumn="0" w:noHBand="0" w:noVBand="1"/>
+      </w:tblPr>
+      <w:tblGrid>
+        <w:gridCol w:w="3878"/>
+        <w:gridCol w:w="4740"/>
+        <w:gridCol w:w="5222"/>
+      </w:tblGrid>
+      <w:tr>
+        <w:tc>
+          <w:tcPr>
+            <w:tcW w:w="3878" w:type="dxa"/>
+          </w:tcPr>
+          <w:p>
+            <w:pPr>
+              <w:spacing w:before="0" w:line="240" w:lineRule="auto"/>
+              <w:jc w:val="center"/>
+              <w:rPr>
+                <w:sz w:val="32"/>
+                <w:szCs w:val="32"/>
+              </w:rPr>
+            </w:pPr>
+            <w:r>
+              <w:rPr>
+                <w:sz w:val="32"/>
+                <w:szCs w:val="32"/>
+              </w:rPr>
+              <w:t>Section, Paragraph</w:t>
+            </w:r>
+          </w:p>
+          <w:p>
+            <w:pPr>
+              <w:spacing w:before="0" w:line="240" w:lineRule="auto"/>
+              <w:jc w:val="center"/>
+              <w:rPr>
+                <w:sz w:val="32"/>
+                <w:szCs w:val="32"/>
+              </w:rPr>
+            </w:pPr>
+            <w:r>
+              <w:rPr>
+                <w:sz w:val="32"/>
+                <w:szCs w:val="32"/>
+              </w:rPr>
+              <w:t>Reference</w:t>
+            </w:r>
+          </w:p>
+        </w:tc>
+        <w:tc>
+          <w:tcPr>
+            <w:tcW w:w="4740" w:type="dxa"/>
+          </w:tcPr>
+          <w:p>
+            <w:pPr>
+              <w:spacing w:before="0" w:line="240" w:lineRule="auto"/>
+              <w:jc w:val="center"/>
+              <w:rPr>
+                <w:sz w:val="32"/>
+                <w:szCs w:val="32"/>
+              </w:rPr>
+            </w:pPr>
+            <w:r>
+              <w:rPr>
+                <w:sz w:val="32"/>
+                <w:szCs w:val="32"/>
+              </w:rPr>
+              <w:t>As Printed</w:t>
+            </w:r>
+          </w:p>
+        </w:tc>
+        <w:tc>
+          <w:tcPr>
+            <w:tcW w:w="5222" w:type="dxa"/>
+          </w:tcPr>
+          <w:p>
+            <w:pPr>
+              <w:spacing w:before="0" w:line="240" w:lineRule="auto"/>
+              <w:ind w:right="-18"/>
+              <w:jc w:val="center"/>
+              <w:rPr>
+                <w:sz w:val="32"/>
+                <w:szCs w:val="32"/>
+              </w:rPr>
+            </w:pPr>
+            <w:r>
+              <w:rPr>
+                <w:sz w:val="32"/>
+                <w:szCs w:val="32"/>
+              </w:rPr>
+              <w:t>To be read as or corrected as</w:t>
+            </w:r>
+          </w:p>
+        </w:tc>
+      </w:tr>
+      <w:tr>
+        <w:trPr>
+          <w:trHeight w:val="964"/>
+        </w:trPr>
+        <w:tc>
+          <w:tcPr>
+            <w:tcW w:w="3878" w:type="dxa"/>
+          </w:tcPr>
+          <w:p>
+            <w:pPr>
+              <w:widowControl w:val="0"/>
+              <w:tabs>
+                <w:tab w:val="left" w:pos="993"/>
+              </w:tabs>
+              <w:autoSpaceDE w:val="0"/>
+              <w:autoSpaceDN w:val="0"/>
+              <w:adjustRightInd w:val="0"/>
+              <w:spacing w:before="0" w:line="252" w:lineRule="auto"/>
+              <w:ind w:right="297"/>
+              <w:rPr>
+                <w:rFonts w:cs="Arial"/>
+                <w:b/>
+                <w:sz w:val="28"/>
+                <w:szCs w:val="32"/>
+              </w:rPr>
+            </w:pPr>
+            <w:r>
+              <w:rPr>
+                <w:rFonts w:cs="Arial"/>
+                <w:b/>
+                <w:sz w:val="28"/>
+                <w:szCs w:val="32"/>
+              </w:rPr>
+              <w:t>T.S.7.1.</w:t>
+            </w:r>
+            <w:r>
+              <w:rPr>
+                <w:rFonts w:cs="Arial"/>
+                <w:b/>
+                <w:sz w:val="28"/>
+                <w:szCs w:val="32"/>
+              </w:rPr>
+              <w:t>3.3</w:t>
+            </w:r>
+            <w:r>
+              <w:rPr>
+                <w:rFonts w:cs="Arial"/>
+                <w:b/>
+                <w:sz w:val="28"/>
+                <w:szCs w:val="32"/>
+              </w:rPr>
+              <w:t xml:space="preserve"> – </w:t>
+            </w:r>
+            <w:proofErr w:type="spellStart"/>
+            <w:r>
+              <w:rPr>
+                <w:rFonts w:cs="Arial"/>
+                <w:b/>
+                <w:sz w:val="28"/>
+                <w:szCs w:val="32"/>
+              </w:rPr>
+              <w:t>Kramam</w:t>
+            </w:r>
+            <w:proofErr w:type="spellEnd"/>
+          </w:p>
+          <w:p>
+            <w:pPr>
+              <w:widowControl w:val="0"/>
+              <w:tabs>
+                <w:tab w:val="left" w:pos="993"/>
+              </w:tabs>
+              <w:autoSpaceDE w:val="0"/>
+              <w:autoSpaceDN w:val="0"/>
+              <w:adjustRightInd w:val="0"/>
+              <w:spacing w:before="0" w:line="252" w:lineRule="auto"/>
+              <w:ind w:right="297"/>
+              <w:rPr>
+                <w:rFonts w:cs="Arial"/>
+                <w:b/>
+                <w:sz w:val="28"/>
+                <w:szCs w:val="32"/>
+              </w:rPr>
+            </w:pPr>
+            <w:proofErr w:type="spellStart"/>
+            <w:r>
+              <w:rPr>
+                <w:rFonts w:cs="Arial"/>
+                <w:b/>
+                <w:sz w:val="28"/>
+                <w:szCs w:val="32"/>
+              </w:rPr>
+              <w:t>Krama</w:t>
+            </w:r>
+            <w:proofErr w:type="spellEnd"/>
+            <w:r>
+              <w:rPr>
+                <w:rFonts w:cs="Arial"/>
+                <w:b/>
+                <w:sz w:val="28"/>
+                <w:szCs w:val="32"/>
+              </w:rPr>
+              <w:t xml:space="preserve"> </w:t>
+            </w:r>
+            <w:proofErr w:type="spellStart"/>
+            <w:r>
+              <w:rPr>
+                <w:rFonts w:cs="Arial"/>
+                <w:b/>
+                <w:sz w:val="28"/>
+                <w:szCs w:val="32"/>
+              </w:rPr>
+              <w:t>Vaakyam</w:t>
+            </w:r>
+            <w:proofErr w:type="spellEnd"/>
+            <w:r>
+              <w:rPr>
+                <w:rFonts w:cs="Arial"/>
+                <w:b/>
+                <w:sz w:val="28"/>
+                <w:szCs w:val="32"/>
+              </w:rPr>
+              <w:t xml:space="preserve"> No.– </w:t>
+            </w:r>
+            <w:r>
+              <w:rPr>
+                <w:rFonts w:cs="Arial"/>
+                <w:b/>
+                <w:sz w:val="28"/>
+                <w:szCs w:val="32"/>
+              </w:rPr>
+              <w:t>15</w:t>
+            </w:r>
+          </w:p>
+          <w:p>
+            <w:pPr>
+              <w:widowControl w:val="0"/>
+              <w:tabs>
+                <w:tab w:val="left" w:pos="993"/>
+              </w:tabs>
+              <w:autoSpaceDE w:val="0"/>
+              <w:autoSpaceDN w:val="0"/>
+              <w:adjustRightInd w:val="0"/>
+              <w:spacing w:before="0" w:line="252" w:lineRule="auto"/>
+              <w:ind w:right="297"/>
+              <w:rPr>
+                <w:rFonts w:cs="Arial"/>
+                <w:b/>
+                <w:sz w:val="28"/>
+                <w:szCs w:val="32"/>
+              </w:rPr>
+            </w:pPr>
+            <w:proofErr w:type="spellStart"/>
+            <w:r>
+              <w:rPr>
+                <w:rFonts w:cs="Arial"/>
+                <w:b/>
+                <w:sz w:val="28"/>
+                <w:szCs w:val="32"/>
+              </w:rPr>
+              <w:t>Panchaati</w:t>
+            </w:r>
+            <w:proofErr w:type="spellEnd"/>
+            <w:r>
+              <w:rPr>
+                <w:rFonts w:cs="Arial"/>
+                <w:b/>
+                <w:sz w:val="28"/>
+                <w:szCs w:val="32"/>
+              </w:rPr>
+              <w:t xml:space="preserve"> No</w:t>
+            </w:r>
+            <w:r>
+              <w:rPr>
+                <w:rFonts w:cs="Arial"/>
+                <w:b/>
+                <w:szCs w:val="32"/>
+              </w:rPr>
+              <w:t xml:space="preserve">. - </w:t>
+            </w:r>
+            <w:r>
+              <w:rPr>
+                <w:rFonts w:cs="Arial"/>
+                <w:b/>
+                <w:sz w:val="28"/>
+                <w:szCs w:val="32"/>
+              </w:rPr>
+              <w:t>10</w:t>
+            </w:r>
+          </w:p>
+        </w:tc>
+        <w:tc>
+          <w:tcPr>
+            <w:tcW w:w="4740" w:type="dxa"/>
+          </w:tcPr>
+          <w:p>
+            <w:pPr>
+              <w:widowControl w:val="0"/>
+              <w:autoSpaceDE w:val="0"/>
+              <w:autoSpaceDN w:val="0"/>
+              <w:adjustRightInd w:val="0"/>
+              <w:spacing w:before="0" w:line="240" w:lineRule="auto"/>
+              <w:rPr>
+                <w:rFonts w:ascii="BRH Malayalam Extra" w:eastAsia="Times New Roman" w:hAnsi="BRH Malayalam Extra" w:cs="BRH Malayalam Extra"/>
+                <w:color w:val="000000"/>
+                <w:sz w:val="40"/>
+                <w:szCs w:val="40"/>
+                <w:lang w:val="en-IN" w:eastAsia="en-IN" w:bidi="ml-IN"/>
+              </w:rPr>
+            </w:pPr>
+            <w:r>
+              <w:rPr>
+                <w:rFonts w:ascii="BRH Malayalam Extra" w:eastAsia="Times New Roman" w:hAnsi="BRH Malayalam Extra" w:cs="BRH Malayalam Extra"/>
+                <w:color w:val="000000"/>
+                <w:sz w:val="40"/>
+                <w:szCs w:val="40"/>
+                <w:lang w:val="en-IN" w:eastAsia="en-IN" w:bidi="ml-IN"/>
+              </w:rPr>
+              <w:t>¥b</w:t>
+            </w:r>
+            <w:r>
+              <w:rPr>
+                <w:rFonts w:ascii="BRH Malayalam Extra" w:eastAsia="Times New Roman" w:hAnsi="BRH Malayalam Extra" w:cs="BRH Malayalam Extra"/>
+                <w:b/>
+                <w:color w:val="000000"/>
+                <w:sz w:val="32"/>
+                <w:szCs w:val="40"/>
+                <w:lang w:val="en-IN" w:eastAsia="en-IN" w:bidi="ml-IN"/>
+              </w:rPr>
+              <w:t>–</w:t>
+            </w:r>
+            <w:proofErr w:type="spellStart"/>
+            <w:r>
+              <w:rPr>
+                <w:rFonts w:ascii="BRH Malayalam Extra" w:eastAsia="Times New Roman" w:hAnsi="BRH Malayalam Extra" w:cs="BRH Malayalam Extra"/>
+                <w:color w:val="000000"/>
+                <w:sz w:val="40"/>
+                <w:szCs w:val="40"/>
+                <w:lang w:val="en-IN" w:eastAsia="en-IN" w:bidi="ml-IN"/>
+              </w:rPr>
+              <w:t>pZx</w:t>
+            </w:r>
+            <w:proofErr w:type="spellEnd"/>
+            <w:r>
+              <w:rPr>
+                <w:rFonts w:ascii="BRH Malayalam Extra" w:eastAsia="Times New Roman" w:hAnsi="BRH Malayalam Extra" w:cs="BRH Malayalam Extra"/>
+                <w:color w:val="000000"/>
+                <w:sz w:val="40"/>
+                <w:szCs w:val="40"/>
+                <w:lang w:val="en-IN" w:eastAsia="en-IN" w:bidi="ml-IN"/>
+              </w:rPr>
+              <w:t>—</w:t>
+            </w:r>
+            <w:r>
+              <w:rPr>
+                <w:rFonts w:ascii="BRH Malayalam Extra" w:eastAsia="Times New Roman" w:hAnsi="BRH Malayalam Extra" w:cs="BRH Malayalam Extra"/>
+                <w:color w:val="000000"/>
+                <w:sz w:val="40"/>
+                <w:szCs w:val="40"/>
+                <w:highlight w:val="yellow"/>
+                <w:lang w:val="en-IN" w:eastAsia="en-IN" w:bidi="ml-IN"/>
+              </w:rPr>
+              <w:t>s¡</w:t>
+            </w:r>
+            <w:r>
+              <w:rPr>
+                <w:rFonts w:ascii="BRH Malayalam Extra" w:eastAsia="Times New Roman" w:hAnsi="BRH Malayalam Extra" w:cs="BRH Malayalam Extra"/>
+                <w:b/>
+                <w:color w:val="000000"/>
+                <w:sz w:val="32"/>
+                <w:szCs w:val="40"/>
+                <w:highlight w:val="yellow"/>
+                <w:lang w:val="en-IN" w:eastAsia="en-IN" w:bidi="ml-IN"/>
+              </w:rPr>
+              <w:t>–</w:t>
+            </w:r>
+            <w:bookmarkStart w:id="0" w:name="_GoBack"/>
+            <w:bookmarkEnd w:id="0"/>
+            <w:r>
+              <w:rPr>
+                <w:rFonts w:ascii="BRH Malayalam Extra" w:eastAsia="Times New Roman" w:hAnsi="BRH Malayalam Extra" w:cs="BRH Malayalam Extra"/>
+                <w:color w:val="000000"/>
+                <w:sz w:val="40"/>
+                <w:szCs w:val="40"/>
+                <w:lang w:val="en-IN" w:eastAsia="en-IN" w:bidi="ml-IN"/>
+              </w:rPr>
+              <w:t xml:space="preserve"> ¥</w:t>
+            </w:r>
+            <w:proofErr w:type="spellStart"/>
+            <w:r>
+              <w:rPr>
+                <w:rFonts w:ascii="BRH Malayalam Extra" w:eastAsia="Times New Roman" w:hAnsi="BRH Malayalam Extra" w:cs="BRH Malayalam Extra"/>
+                <w:color w:val="000000"/>
+                <w:sz w:val="40"/>
+                <w:szCs w:val="40"/>
+                <w:lang w:val="en-IN" w:eastAsia="en-IN" w:bidi="ml-IN"/>
+              </w:rPr>
+              <w:t>i</w:t>
+            </w:r>
+            <w:proofErr w:type="spellEnd"/>
+          </w:p>
+        </w:tc>
+        <w:tc>
+          <w:tcPr>
+            <w:tcW w:w="5222" w:type="dxa"/>
+          </w:tcPr>
+          <w:p>
+            <w:pPr>
+              <w:widowControl w:val="0"/>
+              <w:autoSpaceDE w:val="0"/>
+              <w:autoSpaceDN w:val="0"/>
+              <w:adjustRightInd w:val="0"/>
+              <w:spacing w:before="0" w:line="240" w:lineRule="auto"/>
+              <w:rPr>
+                <w:rFonts w:ascii="BRH Malayalam Extra" w:eastAsia="Times New Roman" w:hAnsi="BRH Malayalam Extra" w:cs="BRH Malayalam Extra"/>
+                <w:color w:val="000000"/>
+                <w:sz w:val="40"/>
+                <w:szCs w:val="40"/>
+                <w:lang w:val="en-IN" w:eastAsia="en-IN" w:bidi="ml-IN"/>
+              </w:rPr>
+            </w:pPr>
+            <w:r>
+              <w:rPr>
+                <w:rFonts w:ascii="BRH Malayalam Extra" w:eastAsia="Times New Roman" w:hAnsi="BRH Malayalam Extra" w:cs="BRH Malayalam Extra"/>
+                <w:color w:val="000000"/>
+                <w:sz w:val="40"/>
+                <w:szCs w:val="40"/>
+                <w:lang w:val="en-IN" w:eastAsia="en-IN" w:bidi="ml-IN"/>
+              </w:rPr>
+              <w:t>¥b</w:t>
+            </w:r>
+            <w:r>
+              <w:rPr>
+                <w:rFonts w:ascii="BRH Malayalam Extra" w:eastAsia="Times New Roman" w:hAnsi="BRH Malayalam Extra" w:cs="BRH Malayalam Extra"/>
+                <w:b/>
+                <w:color w:val="000000"/>
+                <w:sz w:val="32"/>
+                <w:szCs w:val="40"/>
+                <w:lang w:val="en-IN" w:eastAsia="en-IN" w:bidi="ml-IN"/>
+              </w:rPr>
+              <w:t>–</w:t>
+            </w:r>
+            <w:proofErr w:type="spellStart"/>
+            <w:r>
+              <w:rPr>
+                <w:rFonts w:ascii="BRH Malayalam Extra" w:eastAsia="Times New Roman" w:hAnsi="BRH Malayalam Extra" w:cs="BRH Malayalam Extra"/>
+                <w:color w:val="000000"/>
+                <w:sz w:val="40"/>
+                <w:szCs w:val="40"/>
+                <w:lang w:val="en-IN" w:eastAsia="en-IN" w:bidi="ml-IN"/>
+              </w:rPr>
+              <w:t>pZx</w:t>
+            </w:r>
+            <w:proofErr w:type="spellEnd"/>
+            <w:r>
+              <w:rPr>
+                <w:rFonts w:ascii="BRH Malayalam Extra" w:eastAsia="Times New Roman" w:hAnsi="BRH Malayalam Extra" w:cs="BRH Malayalam Extra"/>
+                <w:color w:val="000000"/>
+                <w:sz w:val="40"/>
+                <w:szCs w:val="40"/>
+                <w:lang w:val="en-IN" w:eastAsia="en-IN" w:bidi="ml-IN"/>
+              </w:rPr>
+              <w:t>—</w:t>
+            </w:r>
+            <w:r>
+              <w:rPr>
+                <w:rFonts w:ascii="BRH Malayalam Extra" w:eastAsia="Times New Roman" w:hAnsi="BRH Malayalam Extra" w:cs="BRH Malayalam Extra"/>
+                <w:color w:val="000000"/>
+                <w:sz w:val="40"/>
+                <w:szCs w:val="40"/>
+                <w:highlight w:val="green"/>
+                <w:lang w:val="en-IN" w:eastAsia="en-IN" w:bidi="ml-IN"/>
+              </w:rPr>
+              <w:t>s¡</w:t>
+            </w:r>
+            <w:r>
+              <w:rPr>
+                <w:rFonts w:ascii="BRH Malayalam Extra" w:eastAsia="Times New Roman" w:hAnsi="BRH Malayalam Extra" w:cs="BRH Malayalam Extra"/>
+                <w:color w:val="000000"/>
+                <w:sz w:val="40"/>
+                <w:szCs w:val="40"/>
+                <w:lang w:val="en-IN" w:eastAsia="en-IN" w:bidi="ml-IN"/>
+              </w:rPr>
+              <w:t xml:space="preserve"> ¥</w:t>
+            </w:r>
+            <w:proofErr w:type="spellStart"/>
+            <w:r>
+              <w:rPr>
+                <w:rFonts w:ascii="BRH Malayalam Extra" w:eastAsia="Times New Roman" w:hAnsi="BRH Malayalam Extra" w:cs="BRH Malayalam Extra"/>
+                <w:color w:val="000000"/>
+                <w:sz w:val="40"/>
+                <w:szCs w:val="40"/>
+                <w:lang w:val="en-IN" w:eastAsia="en-IN" w:bidi="ml-IN"/>
+              </w:rPr>
+              <w:t>i</w:t>
+            </w:r>
+            <w:proofErr w:type="spellEnd"/>
+          </w:p>
+        </w:tc>
+      </w:tr>
+    </w:tbl>
+    <w:p>
+      <w:pPr>
+        <w:jc w:val="center"/>
+        <w:rPr>
+          <w:b/>
+          <w:bCs/>
+          <w:sz w:val="32"/>
+          <w:szCs w:val="32"/>
+          <w:u w:val="single"/>
+        </w:rPr>
+      </w:pPr>
+      <w:r>
+        <w:rPr>
+          <w:b/>
+          <w:bCs/>
+          <w:sz w:val="32"/>
+          <w:szCs w:val="32"/>
+          <w:u w:val="single"/>
+        </w:rPr>
+        <w:t>=========</w:t>
+      </w:r>
+    </w:p>
     <w:p>
       <w:pPr>
         <w:jc w:val="center"/>
@@ -1797,6 +2479,7 @@
                 <w:sz w:val="28"/>
                 <w:szCs w:val="32"/>
               </w:rPr>
+              <w:lastRenderedPageBreak/>
               <w:t xml:space="preserve">T.S.7.1.3.1 – </w:t>
             </w:r>
             <w:proofErr w:type="spellStart"/>
@@ -3009,7 +3692,6 @@
                 <w:sz w:val="28"/>
                 <w:szCs w:val="32"/>
               </w:rPr>
-              <w:lastRenderedPageBreak/>
               <w:t xml:space="preserve">T.S.7.1.5.1 – </w:t>
             </w:r>
             <w:proofErr w:type="spellStart"/>
@@ -5476,6 +6158,7 @@
                 <w:sz w:val="28"/>
                 <w:szCs w:val="32"/>
               </w:rPr>
+              <w:lastRenderedPageBreak/>
               <w:t xml:space="preserve">T.S.7.1.6.5 – </w:t>
             </w:r>
             <w:proofErr w:type="spellStart"/>
@@ -6916,7 +7599,6 @@
                 <w:sz w:val="28"/>
                 <w:szCs w:val="32"/>
               </w:rPr>
-              <w:lastRenderedPageBreak/>
               <w:t xml:space="preserve">T.S.7.1.7.3 – </w:t>
             </w:r>
             <w:proofErr w:type="spellStart"/>
@@ -8534,6 +9216,7 @@
                 <w:sz w:val="28"/>
                 <w:szCs w:val="32"/>
               </w:rPr>
+              <w:lastRenderedPageBreak/>
               <w:t xml:space="preserve">T.S.7.1.8.2 – </w:t>
             </w:r>
             <w:proofErr w:type="spellStart"/>
@@ -9990,7 +10673,6 @@
                 <w:sz w:val="28"/>
                 <w:szCs w:val="32"/>
               </w:rPr>
-              <w:lastRenderedPageBreak/>
               <w:t xml:space="preserve">T.S.7.1.10.3 – </w:t>
             </w:r>
             <w:proofErr w:type="spellStart"/>
@@ -11702,6 +12384,7 @@
                 <w:sz w:val="28"/>
                 <w:szCs w:val="32"/>
               </w:rPr>
+              <w:lastRenderedPageBreak/>
               <w:t>Panchaati</w:t>
             </w:r>
             <w:proofErr w:type="spellEnd"/>
@@ -11757,6 +12440,7 @@
                 <w:szCs w:val="40"/>
                 <w:lang w:val="en-IN" w:eastAsia="en-IN" w:bidi="ml-IN"/>
               </w:rPr>
+              <w:lastRenderedPageBreak/>
               <w:t>sûx</w:t>
             </w:r>
             <w:r>
@@ -11835,6 +12519,7 @@
                 <w:szCs w:val="40"/>
                 <w:lang w:val="en-IN" w:eastAsia="en-IN" w:bidi="ml-IN"/>
               </w:rPr>
+              <w:lastRenderedPageBreak/>
               <w:t>E</w:t>
             </w:r>
             <w:r>
@@ -11933,6 +12618,7 @@
                 <w:szCs w:val="40"/>
                 <w:lang w:val="en-IN" w:eastAsia="en-IN" w:bidi="ml-IN"/>
               </w:rPr>
+              <w:lastRenderedPageBreak/>
               <w:t>sûx</w:t>
             </w:r>
             <w:r>
@@ -12015,6 +12701,7 @@
                 <w:szCs w:val="40"/>
                 <w:lang w:val="en-IN" w:eastAsia="en-IN" w:bidi="ml-IN"/>
               </w:rPr>
+              <w:lastRenderedPageBreak/>
               <w:t>E</w:t>
             </w:r>
             <w:r>
@@ -12119,6 +12806,7 @@
                 <w:sz w:val="28"/>
                 <w:szCs w:val="32"/>
               </w:rPr>
+              <w:lastRenderedPageBreak/>
               <w:t xml:space="preserve">T.S.7.1.17.1 – </w:t>
             </w:r>
             <w:proofErr w:type="spellStart"/>
@@ -13623,7 +14311,6 @@
                 <w:szCs w:val="40"/>
                 <w:lang w:val="en-IN" w:eastAsia="en-IN" w:bidi="ml-IN"/>
               </w:rPr>
-              <w:lastRenderedPageBreak/>
               <w:t>A</w:t>
             </w:r>
             <w:r>
@@ -13740,7 +14427,6 @@
                 <w:szCs w:val="40"/>
                 <w:lang w:val="en-IN" w:eastAsia="en-IN" w:bidi="ml-IN"/>
               </w:rPr>
-              <w:lastRenderedPageBreak/>
               <w:t>bz</w:t>
             </w:r>
             <w:proofErr w:type="spellEnd"/>
@@ -13889,7 +14575,6 @@
                 <w:szCs w:val="40"/>
                 <w:lang w:val="en-IN" w:eastAsia="en-IN" w:bidi="ml-IN"/>
               </w:rPr>
-              <w:lastRenderedPageBreak/>
               <w:t>A</w:t>
             </w:r>
             <w:r>
@@ -14059,7 +14744,6 @@
                 <w:sz w:val="28"/>
                 <w:szCs w:val="32"/>
               </w:rPr>
-              <w:lastRenderedPageBreak/>
               <w:t xml:space="preserve">T.S.7.1.19.1 – </w:t>
             </w:r>
             <w:proofErr w:type="spellStart"/>
@@ -15393,6 +16077,7 @@
                 <w:sz w:val="28"/>
                 <w:szCs w:val="32"/>
               </w:rPr>
+              <w:lastRenderedPageBreak/>
               <w:t xml:space="preserve">T.S.7.1.19.3 – </w:t>
             </w:r>
             <w:proofErr w:type="spellStart"/>
@@ -16084,7 +16769,6 @@
           <w:szCs w:val="32"/>
           <w:u w:val="single"/>
         </w:rPr>
-        <w:lastRenderedPageBreak/>
         <w:t xml:space="preserve">TS </w:t>
       </w:r>
       <w:proofErr w:type="spellStart"/>
@@ -17538,6 +18222,7 @@
                 <w:szCs w:val="40"/>
                 <w:lang w:val="en-IN" w:eastAsia="en-IN" w:bidi="ml-IN"/>
               </w:rPr>
+              <w:lastRenderedPageBreak/>
               <w:t xml:space="preserve">B </w:t>
             </w:r>
             <w:proofErr w:type="spellStart"/>
@@ -17718,6 +18403,7 @@
                 <w:sz w:val="32"/>
                 <w:szCs w:val="32"/>
               </w:rPr>
+              <w:lastRenderedPageBreak/>
               <w:t>TS 7.1.7.3</w:t>
             </w:r>
             <w:r>
@@ -18739,7 +19425,6 @@
                 <w:sz w:val="28"/>
                 <w:szCs w:val="28"/>
               </w:rPr>
-              <w:lastRenderedPageBreak/>
               <w:t>(</w:t>
             </w:r>
             <w:proofErr w:type="spellStart"/>
@@ -18898,7 +19583,6 @@
                 <w:sz w:val="32"/>
                 <w:szCs w:val="32"/>
               </w:rPr>
-              <w:lastRenderedPageBreak/>
               <w:t>TS 7.1.7.3</w:t>
             </w:r>
             <w:r>
@@ -20044,6 +20728,7 @@
                 <w:sz w:val="28"/>
                 <w:szCs w:val="28"/>
               </w:rPr>
+              <w:lastRenderedPageBreak/>
               <w:t>(</w:t>
             </w:r>
             <w:proofErr w:type="spellStart"/>
@@ -20157,6 +20842,7 @@
           <w:szCs w:val="32"/>
           <w:u w:val="single"/>
         </w:rPr>
+        <w:lastRenderedPageBreak/>
         <w:t>==========</w:t>
       </w:r>
     </w:p>
@@ -20547,10 +21233,7 @@
         <w:t>=============</w:t>
       </w:r>
     </w:p>
-    <w:p>
-      <w:bookmarkStart w:id="0" w:name="_GoBack"/>
-      <w:bookmarkEnd w:id="0"/>
-    </w:p>
+    <w:p/>
     <w:sectPr>
       <w:headerReference w:type="even" r:id="rId7"/>
       <w:headerReference w:type="default" r:id="rId8"/>
@@ -20711,7 +21394,7 @@
         <w:bCs/>
         <w:noProof/>
       </w:rPr>
-      <w:t>6</w:t>
+      <w:t>8</w:t>
     </w:r>
     <w:r>
       <w:rPr>
@@ -20754,7 +21437,7 @@
         <w:bCs/>
         <w:noProof/>
       </w:rPr>
-      <w:t>7</w:t>
+      <w:t>8</w:t>
     </w:r>
     <w:r>
       <w:rPr>
@@ -20906,7 +21589,7 @@
         <w:bCs/>
         <w:noProof/>
       </w:rPr>
-      <w:t>5</w:t>
+      <w:t>1</w:t>
     </w:r>
     <w:r>
       <w:rPr>
@@ -20949,7 +21632,7 @@
         <w:bCs/>
         <w:noProof/>
       </w:rPr>
-      <w:t>7</w:t>
+      <w:t>8</w:t>
     </w:r>
     <w:r>
       <w:rPr>
@@ -21806,7 +22489,7 @@
 </file>
 
 <file path=customXml/itemProps1.xml><?xml version="1.0" encoding="utf-8"?>
-<ds:datastoreItem xmlns:ds="http://schemas.openxmlformats.org/officeDocument/2006/customXml" ds:itemID="{A2235B32-0EC2-44EE-891D-52489236DA7B}">
+<ds:datastoreItem xmlns:ds="http://schemas.openxmlformats.org/officeDocument/2006/customXml" ds:itemID="{DFC1F74E-01FB-4476-8D43-3E0D70C1A77F}">
   <ds:schemaRefs>
     <ds:schemaRef ds:uri="http://schemas.openxmlformats.org/officeDocument/2006/bibliography"/>
   </ds:schemaRefs>

--- a/TS-Kramam/TS-7.1/TS 7.1 Malayalam Krama Paatam Corrections.docx
+++ b/TS-Kramam/TS-7.1/TS 7.1 Malayalam Krama Paatam Corrections.docx
@@ -75,17 +75,7 @@
           <w:szCs w:val="32"/>
           <w:u w:val="single"/>
         </w:rPr>
-        <w:t xml:space="preserve">7.1 </w:t>
-      </w:r>
-      <w:r>
-        <w:rPr>
-          <w:b/>
-          <w:bCs/>
-          <w:sz w:val="32"/>
-          <w:szCs w:val="32"/>
-          <w:u w:val="single"/>
-        </w:rPr>
-        <w:t>Malayalam</w:t>
+        <w:t>7.1 Malayalam</w:t>
       </w:r>
       <w:r>
         <w:rPr>
@@ -115,9 +105,8 @@
           <w:szCs w:val="32"/>
           <w:u w:val="single"/>
         </w:rPr>
-        <w:t xml:space="preserve">Observed </w:t>
+        <w:t xml:space="preserve">Observed till </w:t>
       </w:r>
-      <w:proofErr w:type="gramStart"/>
       <w:r>
         <w:rPr>
           <w:b/>
@@ -126,20 +115,8 @@
           <w:szCs w:val="32"/>
           <w:u w:val="single"/>
         </w:rPr>
-        <w:t xml:space="preserve">till </w:t>
+        <w:t>30th Sep 2022</w:t>
       </w:r>
-      <w:r>
-        <w:rPr>
-          <w:b/>
-          <w:bCs/>
-          <w:sz w:val="32"/>
-          <w:szCs w:val="32"/>
-          <w:highlight w:val="red"/>
-          <w:u w:val="single"/>
-        </w:rPr>
-        <w:t>????</w:t>
-      </w:r>
-      <w:proofErr w:type="gramEnd"/>
     </w:p>
     <w:p>
       <w:pPr>
@@ -537,8 +514,6 @@
               </w:rPr>
               <w:t>–</w:t>
             </w:r>
-            <w:bookmarkStart w:id="0" w:name="_GoBack"/>
-            <w:bookmarkEnd w:id="0"/>
             <w:r>
               <w:rPr>
                 <w:rFonts w:ascii="BRH Malayalam Extra" w:eastAsia="Times New Roman" w:hAnsi="BRH Malayalam Extra" w:cs="BRH Malayalam Extra"/>
@@ -16713,54 +16688,6 @@
           <w:u w:val="single"/>
         </w:rPr>
       </w:pPr>
-    </w:p>
-    <w:p>
-      <w:pPr>
-        <w:jc w:val="center"/>
-        <w:rPr>
-          <w:b/>
-          <w:bCs/>
-          <w:sz w:val="32"/>
-          <w:szCs w:val="32"/>
-          <w:u w:val="single"/>
-        </w:rPr>
-      </w:pPr>
-    </w:p>
-    <w:p>
-      <w:pPr>
-        <w:jc w:val="center"/>
-        <w:rPr>
-          <w:b/>
-          <w:bCs/>
-          <w:sz w:val="32"/>
-          <w:szCs w:val="32"/>
-          <w:u w:val="single"/>
-        </w:rPr>
-      </w:pPr>
-    </w:p>
-    <w:p>
-      <w:pPr>
-        <w:jc w:val="center"/>
-        <w:rPr>
-          <w:b/>
-          <w:bCs/>
-          <w:sz w:val="32"/>
-          <w:szCs w:val="32"/>
-          <w:u w:val="single"/>
-        </w:rPr>
-      </w:pPr>
-    </w:p>
-    <w:p>
-      <w:pPr>
-        <w:jc w:val="center"/>
-        <w:rPr>
-          <w:b/>
-          <w:bCs/>
-          <w:sz w:val="32"/>
-          <w:szCs w:val="32"/>
-          <w:u w:val="single"/>
-        </w:rPr>
-      </w:pPr>
       <w:r>
         <w:rPr>
           <w:b/>
@@ -18222,7 +18149,6 @@
                 <w:szCs w:val="40"/>
                 <w:lang w:val="en-IN" w:eastAsia="en-IN" w:bidi="ml-IN"/>
               </w:rPr>
-              <w:lastRenderedPageBreak/>
               <w:t xml:space="preserve">B </w:t>
             </w:r>
             <w:proofErr w:type="spellStart"/>
@@ -18403,7 +18329,6 @@
                 <w:sz w:val="32"/>
                 <w:szCs w:val="32"/>
               </w:rPr>
-              <w:lastRenderedPageBreak/>
               <w:t>TS 7.1.7.3</w:t>
             </w:r>
             <w:r>
@@ -18783,6 +18708,7 @@
                 <w:szCs w:val="40"/>
                 <w:lang w:val="en-IN" w:eastAsia="en-IN" w:bidi="ml-IN"/>
               </w:rPr>
+              <w:lastRenderedPageBreak/>
               <w:t xml:space="preserve">B </w:t>
             </w:r>
             <w:proofErr w:type="spellStart"/>
@@ -18953,6 +18879,7 @@
                 <w:sz w:val="32"/>
                 <w:szCs w:val="32"/>
               </w:rPr>
+              <w:lastRenderedPageBreak/>
               <w:t>TS 7.1.7.3</w:t>
             </w:r>
             <w:r>
@@ -20728,7 +20655,6 @@
                 <w:sz w:val="28"/>
                 <w:szCs w:val="28"/>
               </w:rPr>
-              <w:lastRenderedPageBreak/>
               <w:t>(</w:t>
             </w:r>
             <w:proofErr w:type="spellStart"/>
@@ -20842,7 +20768,6 @@
           <w:szCs w:val="32"/>
           <w:u w:val="single"/>
         </w:rPr>
-        <w:lastRenderedPageBreak/>
         <w:t>==========</w:t>
       </w:r>
     </w:p>
@@ -20857,6 +20782,20 @@
           <w:u w:val="single"/>
         </w:rPr>
       </w:pPr>
+    </w:p>
+    <w:p>
+      <w:pPr>
+        <w:jc w:val="center"/>
+        <w:rPr>
+          <w:b/>
+          <w:bCs/>
+          <w:sz w:val="32"/>
+          <w:szCs w:val="32"/>
+          <w:u w:val="single"/>
+        </w:rPr>
+      </w:pPr>
+      <w:bookmarkStart w:id="0" w:name="_GoBack"/>
+      <w:bookmarkEnd w:id="0"/>
       <w:r>
         <w:rPr>
           <w:b/>
@@ -20865,6 +20804,7 @@
           <w:szCs w:val="32"/>
           <w:u w:val="single"/>
         </w:rPr>
+        <w:lastRenderedPageBreak/>
         <w:t xml:space="preserve">TS </w:t>
       </w:r>
       <w:proofErr w:type="spellStart"/>
@@ -21394,7 +21334,7 @@
         <w:bCs/>
         <w:noProof/>
       </w:rPr>
-      <w:t>8</w:t>
+      <w:t>6</w:t>
     </w:r>
     <w:r>
       <w:rPr>
@@ -21589,7 +21529,7 @@
         <w:bCs/>
         <w:noProof/>
       </w:rPr>
-      <w:t>1</w:t>
+      <w:t>7</w:t>
     </w:r>
     <w:r>
       <w:rPr>
@@ -22489,7 +22429,7 @@
 </file>
 
 <file path=customXml/itemProps1.xml><?xml version="1.0" encoding="utf-8"?>
-<ds:datastoreItem xmlns:ds="http://schemas.openxmlformats.org/officeDocument/2006/customXml" ds:itemID="{DFC1F74E-01FB-4476-8D43-3E0D70C1A77F}">
+<ds:datastoreItem xmlns:ds="http://schemas.openxmlformats.org/officeDocument/2006/customXml" ds:itemID="{1959D208-5F2C-40A2-90C9-FADFFA5B2B1A}">
   <ds:schemaRefs>
     <ds:schemaRef ds:uri="http://schemas.openxmlformats.org/officeDocument/2006/bibliography"/>
   </ds:schemaRefs>
